--- a/reports/5-modelling/modelling.docx
+++ b/reports/5-modelling/modelling.docx
@@ -58,21 +58,41 @@
     </w:p>
     <w:p>
       <w:pPr>
-        <w:shd w:val="clear" w:color="auto" w:fill="FFFFFF"/>
-        <w:spacing w:after="0" w:line="300" w:lineRule="atLeast"/>
-        <w:ind w:right="480"/>
+        <w:jc w:val="center"/>
         <w:rPr>
           <w:rFonts w:asciiTheme="majorBidi" w:hAnsiTheme="majorBidi" w:cstheme="majorBidi"/>
-          <w:sz w:val="24"/>
-          <w:szCs w:val="24"/>
-        </w:rPr>
-      </w:pPr>
-      <w:r>
+          <w:b/>
+          <w:bCs/>
+          <w:sz w:val="36"/>
+          <w:szCs w:val="36"/>
+        </w:rPr>
+      </w:pPr>
+      <w:hyperlink r:id="rId5" w:history="1">
+        <w:r>
+          <w:rPr>
+            <w:rStyle w:val="Hyperlink"/>
+          </w:rPr>
+          <w:t>https://github.com/y-fawzy/energy-demand-forecast/blob/master/notebooks/4-modelling.ipynb</w:t>
+        </w:r>
+      </w:hyperlink>
+    </w:p>
+    <w:p>
+      <w:pPr>
+        <w:shd w:val="clear" w:color="auto" w:fill="FFFFFF"/>
+        <w:spacing w:after="0" w:line="300" w:lineRule="atLeast"/>
+        <w:ind w:right="480"/>
         <w:rPr>
           <w:rFonts w:asciiTheme="majorBidi" w:hAnsiTheme="majorBidi" w:cstheme="majorBidi"/>
           <w:sz w:val="24"/>
           <w:szCs w:val="24"/>
         </w:rPr>
+      </w:pPr>
+      <w:r>
+        <w:rPr>
+          <w:rFonts w:asciiTheme="majorBidi" w:hAnsiTheme="majorBidi" w:cstheme="majorBidi"/>
+          <w:sz w:val="24"/>
+          <w:szCs w:val="24"/>
+        </w:rPr>
         <w:t xml:space="preserve">The data is </w:t>
       </w:r>
       <w:r>
@@ -123,6 +143,18 @@
         </w:rPr>
         <w:t>:</w:t>
       </w:r>
+    </w:p>
+    <w:p>
+      <w:pPr>
+        <w:shd w:val="clear" w:color="auto" w:fill="FFFFFF"/>
+        <w:spacing w:after="0" w:line="300" w:lineRule="atLeast"/>
+        <w:ind w:right="480"/>
+        <w:rPr>
+          <w:rFonts w:asciiTheme="majorBidi" w:hAnsiTheme="majorBidi" w:cstheme="majorBidi"/>
+          <w:sz w:val="24"/>
+          <w:szCs w:val="24"/>
+        </w:rPr>
+      </w:pPr>
     </w:p>
     <w:p>
       <w:pPr>
@@ -290,6 +322,25 @@
     </w:p>
     <w:p>
       <w:pPr>
+        <w:pStyle w:val="ListParagraph"/>
+        <w:numPr>
+          <w:ilvl w:val="0"/>
+          <w:numId w:val="28"/>
+        </w:numPr>
+        <w:shd w:val="clear" w:color="auto" w:fill="FFFFFF"/>
+        <w:spacing w:after="0" w:line="300" w:lineRule="atLeast"/>
+        <w:ind w:right="480"/>
+        <w:rPr>
+          <w:rFonts w:asciiTheme="majorBidi" w:eastAsia="Yu Gothic" w:hAnsiTheme="majorBidi" w:cstheme="majorBidi"/>
+          <w:color w:val="000000"/>
+          <w:sz w:val="21"/>
+          <w:szCs w:val="21"/>
+          <w:lang w:eastAsia="en-CA"/>
+        </w:rPr>
+      </w:pPr>
+    </w:p>
+    <w:p>
+      <w:pPr>
         <w:shd w:val="clear" w:color="auto" w:fill="FFFFFF"/>
         <w:spacing w:after="0" w:line="300" w:lineRule="atLeast"/>
         <w:ind w:right="480"/>
@@ -355,8 +406,25 @@
           <w:sz w:val="24"/>
           <w:szCs w:val="24"/>
         </w:rPr>
-        <w:t xml:space="preserve">. </w:t>
-      </w:r>
+        <w:t>.</w:t>
+      </w:r>
+    </w:p>
+    <w:p>
+      <w:pPr>
+        <w:pStyle w:val="ListParagraph"/>
+        <w:numPr>
+          <w:ilvl w:val="0"/>
+          <w:numId w:val="45"/>
+        </w:numPr>
+        <w:shd w:val="clear" w:color="auto" w:fill="FFFFFF"/>
+        <w:spacing w:after="0" w:line="300" w:lineRule="atLeast"/>
+        <w:ind w:right="480"/>
+        <w:rPr>
+          <w:rFonts w:asciiTheme="majorBidi" w:hAnsiTheme="majorBidi" w:cstheme="majorBidi"/>
+          <w:sz w:val="24"/>
+          <w:szCs w:val="24"/>
+        </w:rPr>
+      </w:pPr>
       <w:r>
         <w:rPr>
           <w:rFonts w:asciiTheme="majorBidi" w:hAnsiTheme="majorBidi" w:cstheme="majorBidi"/>
@@ -373,24 +441,25 @@
           <w:sz w:val="24"/>
           <w:szCs w:val="24"/>
         </w:rPr>
-        <w:t xml:space="preserve"> was </w:t>
-      </w:r>
-      <w:r>
+        <w:t xml:space="preserve"> was used as the training set </w:t>
+      </w:r>
+    </w:p>
+    <w:p>
+      <w:pPr>
+        <w:pStyle w:val="ListParagraph"/>
+        <w:numPr>
+          <w:ilvl w:val="0"/>
+          <w:numId w:val="45"/>
+        </w:numPr>
+        <w:shd w:val="clear" w:color="auto" w:fill="FFFFFF"/>
+        <w:spacing w:after="0" w:line="300" w:lineRule="atLeast"/>
+        <w:ind w:right="480"/>
         <w:rPr>
           <w:rFonts w:asciiTheme="majorBidi" w:hAnsiTheme="majorBidi" w:cstheme="majorBidi"/>
           <w:sz w:val="24"/>
           <w:szCs w:val="24"/>
         </w:rPr>
-        <w:t>used</w:t>
-      </w:r>
-      <w:r>
-        <w:rPr>
-          <w:rFonts w:asciiTheme="majorBidi" w:hAnsiTheme="majorBidi" w:cstheme="majorBidi"/>
-          <w:sz w:val="24"/>
-          <w:szCs w:val="24"/>
-        </w:rPr>
-        <w:t xml:space="preserve"> as the training set and </w:t>
-      </w:r>
+      </w:pPr>
       <w:r>
         <w:rPr>
           <w:rFonts w:asciiTheme="majorBidi" w:hAnsiTheme="majorBidi" w:cstheme="majorBidi"/>
@@ -465,6 +534,80 @@
         <w:ind w:right="480"/>
         <w:rPr>
           <w:rFonts w:asciiTheme="majorBidi" w:eastAsia="Yu Gothic" w:hAnsiTheme="majorBidi" w:cstheme="majorBidi"/>
+          <w:color w:val="000000"/>
+          <w:sz w:val="21"/>
+          <w:szCs w:val="21"/>
+          <w:lang w:eastAsia="en-CA"/>
+        </w:rPr>
+      </w:pPr>
+      <w:r>
+        <w:rPr>
+          <w:rFonts w:asciiTheme="majorBidi" w:eastAsia="Yu Gothic" w:hAnsiTheme="majorBidi" w:cstheme="majorBidi"/>
+          <w:color w:val="000000"/>
+          <w:sz w:val="21"/>
+          <w:szCs w:val="21"/>
+          <w:lang w:eastAsia="en-CA"/>
+        </w:rPr>
+        <w:t>Set 1</w:t>
+      </w:r>
+      <w:r>
+        <w:rPr>
+          <w:rFonts w:asciiTheme="majorBidi" w:eastAsia="Yu Gothic" w:hAnsiTheme="majorBidi" w:cstheme="majorBidi"/>
+          <w:color w:val="000000"/>
+          <w:sz w:val="21"/>
+          <w:szCs w:val="21"/>
+          <w:lang w:eastAsia="en-CA"/>
+        </w:rPr>
+        <w:t xml:space="preserve"> </w:t>
+      </w:r>
+      <w:r>
+        <w:rPr>
+          <w:rFonts w:asciiTheme="majorBidi" w:eastAsia="Yu Gothic" w:hAnsiTheme="majorBidi" w:cstheme="majorBidi"/>
+          <w:color w:val="000000"/>
+          <w:sz w:val="21"/>
+          <w:szCs w:val="21"/>
+          <w:lang w:eastAsia="en-CA"/>
+        </w:rPr>
+        <w:t>features are</w:t>
+      </w:r>
+      <w:r>
+        <w:rPr>
+          <w:rFonts w:asciiTheme="majorBidi" w:eastAsia="Yu Gothic" w:hAnsiTheme="majorBidi" w:cstheme="majorBidi"/>
+          <w:color w:val="000000"/>
+          <w:sz w:val="21"/>
+          <w:szCs w:val="21"/>
+          <w:lang w:eastAsia="en-CA"/>
+        </w:rPr>
+        <w:t xml:space="preserve"> weather related </w:t>
+      </w:r>
+      <w:r>
+        <w:rPr>
+          <w:rFonts w:asciiTheme="majorBidi" w:eastAsia="Yu Gothic" w:hAnsiTheme="majorBidi" w:cstheme="majorBidi"/>
+          <w:color w:val="000000"/>
+          <w:sz w:val="21"/>
+          <w:szCs w:val="21"/>
+          <w:lang w:eastAsia="en-CA"/>
+        </w:rPr>
+        <w:t xml:space="preserve">and have not been transformed </w:t>
+      </w:r>
+      <w:r>
+        <w:rPr>
+          <w:rFonts w:asciiTheme="majorBidi" w:eastAsia="Yu Gothic" w:hAnsiTheme="majorBidi" w:cstheme="majorBidi"/>
+          <w:color w:val="000000"/>
+          <w:sz w:val="21"/>
+          <w:szCs w:val="21"/>
+          <w:lang w:eastAsia="en-CA"/>
+        </w:rPr>
+        <w:t>from the dataset.</w:t>
+      </w:r>
+    </w:p>
+    <w:p>
+      <w:pPr>
+        <w:shd w:val="clear" w:color="auto" w:fill="FFFFFF"/>
+        <w:spacing w:after="0" w:line="300" w:lineRule="atLeast"/>
+        <w:ind w:right="480"/>
+        <w:rPr>
+          <w:rFonts w:asciiTheme="majorBidi" w:eastAsia="Yu Gothic" w:hAnsiTheme="majorBidi" w:cstheme="majorBidi"/>
           <w:b/>
           <w:bCs/>
           <w:color w:val="000000"/>
@@ -507,7 +650,43 @@
           <w:szCs w:val="21"/>
           <w:lang w:eastAsia="en-CA"/>
         </w:rPr>
-        <w:t xml:space="preserve"> (All aggregate weekly</w:t>
+        <w:t xml:space="preserve"> (All aggregate</w:t>
+      </w:r>
+      <w:r>
+        <w:rPr>
+          <w:rFonts w:asciiTheme="majorBidi" w:eastAsia="Yu Gothic" w:hAnsiTheme="majorBidi" w:cstheme="majorBidi"/>
+          <w:b/>
+          <w:bCs/>
+          <w:color w:val="000000"/>
+          <w:sz w:val="21"/>
+          <w:szCs w:val="21"/>
+          <w:lang w:eastAsia="en-CA"/>
+        </w:rPr>
+        <w:t>d</w:t>
+      </w:r>
+      <w:r>
+        <w:rPr>
+          <w:rFonts w:asciiTheme="majorBidi" w:eastAsia="Yu Gothic" w:hAnsiTheme="majorBidi" w:cstheme="majorBidi"/>
+          <w:b/>
+          <w:bCs/>
+          <w:color w:val="000000"/>
+          <w:sz w:val="21"/>
+          <w:szCs w:val="21"/>
+          <w:lang w:eastAsia="en-CA"/>
+        </w:rPr>
+        <w:t xml:space="preserve"> weekly</w:t>
+      </w:r>
+      <w:r>
+        <w:rPr>
+          <w:rFonts w:asciiTheme="majorBidi" w:eastAsia="Yu Gothic" w:hAnsiTheme="majorBidi" w:cstheme="majorBidi"/>
+          <w:b/>
+          <w:bCs/>
+          <w:color w:val="000000"/>
+          <w:sz w:val="21"/>
+          <w:szCs w:val="21"/>
+          <w:lang w:eastAsia="en-CA"/>
+        </w:rPr>
+        <w:t>)</w:t>
       </w:r>
     </w:p>
     <w:p>
@@ -696,6 +875,7 @@
     </w:p>
     <w:p>
       <w:pPr>
+        <w:pStyle w:val="ListParagraph"/>
         <w:shd w:val="clear" w:color="auto" w:fill="FFFFFF"/>
         <w:spacing w:after="0" w:line="300" w:lineRule="atLeast"/>
         <w:ind w:right="480"/>
@@ -707,22 +887,23 @@
           <w:lang w:eastAsia="en-CA"/>
         </w:rPr>
       </w:pPr>
-      <w:r>
-        <w:rPr>
-          <w:rFonts w:asciiTheme="majorBidi" w:eastAsia="Yu Gothic" w:hAnsiTheme="majorBidi" w:cstheme="majorBidi"/>
+    </w:p>
+    <w:p>
+      <w:pPr>
+        <w:shd w:val="clear" w:color="auto" w:fill="FFFFFF"/>
+        <w:spacing w:after="0" w:line="300" w:lineRule="atLeast"/>
+        <w:ind w:right="480"/>
+        <w:rPr>
+          <w:rFonts w:asciiTheme="majorBidi" w:eastAsia="Yu Gothic" w:hAnsiTheme="majorBidi" w:cstheme="majorBidi"/>
+          <w:b/>
+          <w:bCs/>
           <w:color w:val="000000"/>
           <w:sz w:val="21"/>
           <w:szCs w:val="21"/>
           <w:lang w:eastAsia="en-CA"/>
         </w:rPr>
-        <w:t>These are directly weather related from the dataset.</w:t>
-      </w:r>
-    </w:p>
-    <w:p>
-      <w:pPr>
-        <w:shd w:val="clear" w:color="auto" w:fill="FFFFFF"/>
-        <w:spacing w:after="0" w:line="300" w:lineRule="atLeast"/>
-        <w:ind w:right="480"/>
+      </w:pPr>
+      <w:r>
         <w:rPr>
           <w:rFonts w:asciiTheme="majorBidi" w:eastAsia="Yu Gothic" w:hAnsiTheme="majorBidi" w:cstheme="majorBidi"/>
           <w:b/>
@@ -732,7 +913,8 @@
           <w:szCs w:val="21"/>
           <w:lang w:eastAsia="en-CA"/>
         </w:rPr>
-      </w:pPr>
+        <w:t>Feature</w:t>
+      </w:r>
       <w:r>
         <w:rPr>
           <w:rFonts w:asciiTheme="majorBidi" w:eastAsia="Yu Gothic" w:hAnsiTheme="majorBidi" w:cstheme="majorBidi"/>
@@ -743,22 +925,20 @@
           <w:szCs w:val="21"/>
           <w:lang w:eastAsia="en-CA"/>
         </w:rPr>
-        <w:t>Features that were added</w:t>
-      </w:r>
-    </w:p>
-    <w:p>
-      <w:pPr>
-        <w:shd w:val="clear" w:color="auto" w:fill="FFFFFF"/>
-        <w:spacing w:after="0" w:line="300" w:lineRule="atLeast"/>
-        <w:ind w:right="480"/>
-        <w:rPr>
-          <w:rFonts w:asciiTheme="majorBidi" w:eastAsia="Yu Gothic" w:hAnsiTheme="majorBidi" w:cstheme="majorBidi"/>
+        <w:t xml:space="preserve"> </w:t>
+      </w:r>
+      <w:r>
+        <w:rPr>
+          <w:rFonts w:asciiTheme="majorBidi" w:eastAsia="Yu Gothic" w:hAnsiTheme="majorBidi" w:cstheme="majorBidi"/>
+          <w:b/>
+          <w:bCs/>
           <w:color w:val="000000"/>
           <w:sz w:val="21"/>
           <w:szCs w:val="21"/>
           <w:lang w:eastAsia="en-CA"/>
         </w:rPr>
-      </w:pPr>
+        <w:t>s</w:t>
+      </w:r>
       <w:r>
         <w:rPr>
           <w:rFonts w:asciiTheme="majorBidi" w:eastAsia="Yu Gothic" w:hAnsiTheme="majorBidi" w:cstheme="majorBidi"/>
@@ -769,7 +949,7 @@
           <w:szCs w:val="21"/>
           <w:lang w:eastAsia="en-CA"/>
         </w:rPr>
-        <w:t xml:space="preserve">Set </w:t>
+        <w:t>ets</w:t>
       </w:r>
       <w:r>
         <w:rPr>
@@ -781,20 +961,26 @@
           <w:szCs w:val="21"/>
           <w:lang w:eastAsia="en-CA"/>
         </w:rPr>
-        <w:t>2</w:t>
-      </w:r>
-      <w:r>
-        <w:rPr>
-          <w:rFonts w:asciiTheme="majorBidi" w:eastAsia="Yu Gothic" w:hAnsiTheme="majorBidi" w:cstheme="majorBidi"/>
+        <w:t xml:space="preserve"> that were added</w:t>
+      </w:r>
+      <w:r>
+        <w:rPr>
+          <w:rFonts w:asciiTheme="majorBidi" w:eastAsia="Yu Gothic" w:hAnsiTheme="majorBidi" w:cstheme="majorBidi"/>
+          <w:b/>
+          <w:bCs/>
           <w:color w:val="000000"/>
           <w:sz w:val="21"/>
           <w:szCs w:val="21"/>
           <w:lang w:eastAsia="en-CA"/>
         </w:rPr>
-        <w:t xml:space="preserve"> </w:t>
-      </w:r>
-      <w:proofErr w:type="gramStart"/>
-      <w:r>
+        <w:t xml:space="preserve"> include the following:</w:t>
+      </w:r>
+    </w:p>
+    <w:p>
+      <w:pPr>
+        <w:shd w:val="clear" w:color="auto" w:fill="FFFFFF"/>
+        <w:spacing w:after="0" w:line="300" w:lineRule="atLeast"/>
+        <w:ind w:right="480"/>
         <w:rPr>
           <w:rFonts w:asciiTheme="majorBidi" w:eastAsia="Yu Gothic" w:hAnsiTheme="majorBidi" w:cstheme="majorBidi"/>
           <w:color w:val="000000"/>
@@ -802,28 +988,30 @@
           <w:szCs w:val="21"/>
           <w:lang w:eastAsia="en-CA"/>
         </w:rPr>
-        <w:t xml:space="preserve">= </w:t>
-      </w:r>
-      <w:r>
-        <w:rPr>
-          <w:rFonts w:asciiTheme="majorBidi" w:eastAsia="Yu Gothic" w:hAnsiTheme="majorBidi" w:cstheme="majorBidi"/>
+      </w:pPr>
+      <w:r>
+        <w:rPr>
+          <w:rFonts w:asciiTheme="majorBidi" w:eastAsia="Yu Gothic" w:hAnsiTheme="majorBidi" w:cstheme="majorBidi"/>
+          <w:b/>
+          <w:bCs/>
           <w:color w:val="000000"/>
           <w:sz w:val="21"/>
           <w:szCs w:val="21"/>
           <w:lang w:eastAsia="en-CA"/>
         </w:rPr>
-        <w:t xml:space="preserve"> Percentage</w:t>
-      </w:r>
-      <w:proofErr w:type="gramEnd"/>
-      <w:r>
-        <w:rPr>
-          <w:rFonts w:asciiTheme="majorBidi" w:eastAsia="Yu Gothic" w:hAnsiTheme="majorBidi" w:cstheme="majorBidi"/>
+        <w:t xml:space="preserve">Set </w:t>
+      </w:r>
+      <w:r>
+        <w:rPr>
+          <w:rFonts w:asciiTheme="majorBidi" w:eastAsia="Yu Gothic" w:hAnsiTheme="majorBidi" w:cstheme="majorBidi"/>
+          <w:b/>
+          <w:bCs/>
           <w:color w:val="000000"/>
           <w:sz w:val="21"/>
           <w:szCs w:val="21"/>
           <w:lang w:eastAsia="en-CA"/>
         </w:rPr>
-        <w:t xml:space="preserve"> Changes from Week to Week</w:t>
+        <w:t>2</w:t>
       </w:r>
       <w:r>
         <w:rPr>
@@ -833,8 +1021,9 @@
           <w:szCs w:val="21"/>
           <w:lang w:eastAsia="en-CA"/>
         </w:rPr>
-        <w:t xml:space="preserve"> of all the weather features in set 1</w:t>
-      </w:r>
+        <w:t xml:space="preserve"> </w:t>
+      </w:r>
+      <w:proofErr w:type="gramStart"/>
       <w:r>
         <w:rPr>
           <w:rFonts w:asciiTheme="majorBidi" w:eastAsia="Yu Gothic" w:hAnsiTheme="majorBidi" w:cstheme="majorBidi"/>
@@ -843,14 +1032,9 @@
           <w:szCs w:val="21"/>
           <w:lang w:eastAsia="en-CA"/>
         </w:rPr>
-        <w:t>. Qty = 6</w:t>
-      </w:r>
-    </w:p>
-    <w:p>
-      <w:pPr>
-        <w:shd w:val="clear" w:color="auto" w:fill="FFFFFF"/>
-        <w:spacing w:after="0" w:line="300" w:lineRule="atLeast"/>
-        <w:ind w:right="480"/>
+        <w:t xml:space="preserve">= </w:t>
+      </w:r>
+      <w:r>
         <w:rPr>
           <w:rFonts w:asciiTheme="majorBidi" w:eastAsia="Yu Gothic" w:hAnsiTheme="majorBidi" w:cstheme="majorBidi"/>
           <w:color w:val="000000"/>
@@ -858,6 +1042,52 @@
           <w:szCs w:val="21"/>
           <w:lang w:eastAsia="en-CA"/>
         </w:rPr>
+        <w:t xml:space="preserve"> Percentage</w:t>
+      </w:r>
+      <w:proofErr w:type="gramEnd"/>
+      <w:r>
+        <w:rPr>
+          <w:rFonts w:asciiTheme="majorBidi" w:eastAsia="Yu Gothic" w:hAnsiTheme="majorBidi" w:cstheme="majorBidi"/>
+          <w:color w:val="000000"/>
+          <w:sz w:val="21"/>
+          <w:szCs w:val="21"/>
+          <w:lang w:eastAsia="en-CA"/>
+        </w:rPr>
+        <w:t xml:space="preserve"> Changes from Week to Week</w:t>
+      </w:r>
+      <w:r>
+        <w:rPr>
+          <w:rFonts w:asciiTheme="majorBidi" w:eastAsia="Yu Gothic" w:hAnsiTheme="majorBidi" w:cstheme="majorBidi"/>
+          <w:color w:val="000000"/>
+          <w:sz w:val="21"/>
+          <w:szCs w:val="21"/>
+          <w:lang w:eastAsia="en-CA"/>
+        </w:rPr>
+        <w:t xml:space="preserve"> of all the weather features in set 1</w:t>
+      </w:r>
+      <w:r>
+        <w:rPr>
+          <w:rFonts w:asciiTheme="majorBidi" w:eastAsia="Yu Gothic" w:hAnsiTheme="majorBidi" w:cstheme="majorBidi"/>
+          <w:color w:val="000000"/>
+          <w:sz w:val="21"/>
+          <w:szCs w:val="21"/>
+          <w:lang w:eastAsia="en-CA"/>
+        </w:rPr>
+        <w:t>. Qty = 6</w:t>
+      </w:r>
+    </w:p>
+    <w:p>
+      <w:pPr>
+        <w:shd w:val="clear" w:color="auto" w:fill="FFFFFF"/>
+        <w:spacing w:after="0" w:line="300" w:lineRule="atLeast"/>
+        <w:ind w:right="480"/>
+        <w:rPr>
+          <w:rFonts w:asciiTheme="majorBidi" w:eastAsia="Yu Gothic" w:hAnsiTheme="majorBidi" w:cstheme="majorBidi"/>
+          <w:color w:val="000000"/>
+          <w:sz w:val="21"/>
+          <w:szCs w:val="21"/>
+          <w:lang w:eastAsia="en-CA"/>
+        </w:rPr>
       </w:pPr>
       <w:r>
         <w:rPr>
@@ -869,8 +1099,84 @@
           <w:szCs w:val="21"/>
           <w:lang w:eastAsia="en-CA"/>
         </w:rPr>
-        <w:t xml:space="preserve">Set </w:t>
-      </w:r>
+        <w:t>Set 3</w:t>
+      </w:r>
+      <w:r>
+        <w:rPr>
+          <w:rFonts w:asciiTheme="majorBidi" w:eastAsia="Yu Gothic" w:hAnsiTheme="majorBidi" w:cstheme="majorBidi"/>
+          <w:color w:val="000000"/>
+          <w:sz w:val="21"/>
+          <w:szCs w:val="21"/>
+          <w:lang w:eastAsia="en-CA"/>
+        </w:rPr>
+        <w:t xml:space="preserve"> </w:t>
+      </w:r>
+      <w:proofErr w:type="gramStart"/>
+      <w:r>
+        <w:rPr>
+          <w:rFonts w:asciiTheme="majorBidi" w:eastAsia="Yu Gothic" w:hAnsiTheme="majorBidi" w:cstheme="majorBidi"/>
+          <w:color w:val="000000"/>
+          <w:sz w:val="21"/>
+          <w:szCs w:val="21"/>
+          <w:lang w:eastAsia="en-CA"/>
+        </w:rPr>
+        <w:t xml:space="preserve">= </w:t>
+      </w:r>
+      <w:r>
+        <w:rPr>
+          <w:rFonts w:asciiTheme="majorBidi" w:eastAsia="Yu Gothic" w:hAnsiTheme="majorBidi" w:cstheme="majorBidi"/>
+          <w:color w:val="000000"/>
+          <w:sz w:val="21"/>
+          <w:szCs w:val="21"/>
+          <w:lang w:eastAsia="en-CA"/>
+        </w:rPr>
+        <w:t xml:space="preserve"> </w:t>
+      </w:r>
+      <w:r>
+        <w:rPr>
+          <w:rFonts w:asciiTheme="majorBidi" w:eastAsia="Yu Gothic" w:hAnsiTheme="majorBidi" w:cstheme="majorBidi"/>
+          <w:color w:val="000000"/>
+          <w:sz w:val="21"/>
+          <w:szCs w:val="21"/>
+          <w:lang w:eastAsia="en-CA"/>
+        </w:rPr>
+        <w:t>Datetime</w:t>
+      </w:r>
+      <w:proofErr w:type="gramEnd"/>
+      <w:r>
+        <w:rPr>
+          <w:rFonts w:asciiTheme="majorBidi" w:eastAsia="Yu Gothic" w:hAnsiTheme="majorBidi" w:cstheme="majorBidi"/>
+          <w:color w:val="000000"/>
+          <w:sz w:val="21"/>
+          <w:szCs w:val="21"/>
+          <w:lang w:eastAsia="en-CA"/>
+        </w:rPr>
+        <w:t xml:space="preserve"> features. (Week of year, </w:t>
+      </w:r>
+      <w:r>
+        <w:rPr>
+          <w:rFonts w:asciiTheme="majorBidi" w:eastAsia="Yu Gothic" w:hAnsiTheme="majorBidi" w:cstheme="majorBidi"/>
+          <w:color w:val="000000"/>
+          <w:sz w:val="21"/>
+          <w:szCs w:val="21"/>
+          <w:lang w:eastAsia="en-CA"/>
+        </w:rPr>
+        <w:t>Month of year and Quarter of year). Qty = 3</w:t>
+      </w:r>
+    </w:p>
+    <w:p>
+      <w:pPr>
+        <w:shd w:val="clear" w:color="auto" w:fill="FFFFFF"/>
+        <w:spacing w:after="0" w:line="300" w:lineRule="atLeast"/>
+        <w:ind w:right="480"/>
+        <w:rPr>
+          <w:rFonts w:asciiTheme="majorBidi" w:eastAsia="Yu Gothic" w:hAnsiTheme="majorBidi" w:cstheme="majorBidi"/>
+          <w:color w:val="000000"/>
+          <w:sz w:val="21"/>
+          <w:szCs w:val="21"/>
+          <w:lang w:eastAsia="en-CA"/>
+        </w:rPr>
+      </w:pPr>
       <w:r>
         <w:rPr>
           <w:rFonts w:asciiTheme="majorBidi" w:eastAsia="Yu Gothic" w:hAnsiTheme="majorBidi" w:cstheme="majorBidi"/>
@@ -881,7 +1187,7 @@
           <w:szCs w:val="21"/>
           <w:lang w:eastAsia="en-CA"/>
         </w:rPr>
-        <w:t>3</w:t>
+        <w:t>Set 4</w:t>
       </w:r>
       <w:r>
         <w:rPr>
@@ -891,9 +1197,8 @@
           <w:szCs w:val="21"/>
           <w:lang w:eastAsia="en-CA"/>
         </w:rPr>
-        <w:t xml:space="preserve"> </w:t>
-      </w:r>
-      <w:proofErr w:type="gramStart"/>
+        <w:t xml:space="preserve"> = </w:t>
+      </w:r>
       <w:r>
         <w:rPr>
           <w:rFonts w:asciiTheme="majorBidi" w:eastAsia="Yu Gothic" w:hAnsiTheme="majorBidi" w:cstheme="majorBidi"/>
@@ -902,7 +1207,7 @@
           <w:szCs w:val="21"/>
           <w:lang w:eastAsia="en-CA"/>
         </w:rPr>
-        <w:t xml:space="preserve">= </w:t>
+        <w:t>Difference</w:t>
       </w:r>
       <w:r>
         <w:rPr>
@@ -912,7 +1217,7 @@
           <w:szCs w:val="21"/>
           <w:lang w:eastAsia="en-CA"/>
         </w:rPr>
-        <w:t xml:space="preserve"> </w:t>
+        <w:t xml:space="preserve"> of demand</w:t>
       </w:r>
       <w:r>
         <w:rPr>
@@ -922,9 +1227,8 @@
           <w:szCs w:val="21"/>
           <w:lang w:eastAsia="en-CA"/>
         </w:rPr>
-        <w:t>Datetime</w:t>
-      </w:r>
-      <w:proofErr w:type="gramEnd"/>
+        <w:t xml:space="preserve"> betwee</w:t>
+      </w:r>
       <w:r>
         <w:rPr>
           <w:rFonts w:asciiTheme="majorBidi" w:eastAsia="Yu Gothic" w:hAnsiTheme="majorBidi" w:cstheme="majorBidi"/>
@@ -933,7 +1237,7 @@
           <w:szCs w:val="21"/>
           <w:lang w:eastAsia="en-CA"/>
         </w:rPr>
-        <w:t xml:space="preserve"> features. (Week of year, </w:t>
+        <w:t>n</w:t>
       </w:r>
       <w:r>
         <w:rPr>
@@ -943,14 +1247,9 @@
           <w:szCs w:val="21"/>
           <w:lang w:eastAsia="en-CA"/>
         </w:rPr>
-        <w:t>Month of year and Quarter of year). Qty = 3</w:t>
-      </w:r>
-    </w:p>
-    <w:p>
-      <w:pPr>
-        <w:shd w:val="clear" w:color="auto" w:fill="FFFFFF"/>
-        <w:spacing w:after="0" w:line="300" w:lineRule="atLeast"/>
-        <w:ind w:right="480"/>
+        <w:t xml:space="preserve"> current week </w:t>
+      </w:r>
+      <w:r>
         <w:rPr>
           <w:rFonts w:asciiTheme="majorBidi" w:eastAsia="Yu Gothic" w:hAnsiTheme="majorBidi" w:cstheme="majorBidi"/>
           <w:color w:val="000000"/>
@@ -958,6 +1257,21 @@
           <w:szCs w:val="21"/>
           <w:lang w:eastAsia="en-CA"/>
         </w:rPr>
+        <w:t>and n-weeks ago. (1 &amp; 2 weeks used). Qty =2</w:t>
+      </w:r>
+    </w:p>
+    <w:p>
+      <w:pPr>
+        <w:shd w:val="clear" w:color="auto" w:fill="FFFFFF"/>
+        <w:spacing w:after="0" w:line="300" w:lineRule="atLeast"/>
+        <w:ind w:right="480"/>
+        <w:rPr>
+          <w:rFonts w:asciiTheme="majorBidi" w:eastAsia="Yu Gothic" w:hAnsiTheme="majorBidi" w:cstheme="majorBidi"/>
+          <w:color w:val="000000"/>
+          <w:sz w:val="21"/>
+          <w:szCs w:val="21"/>
+          <w:lang w:eastAsia="en-CA"/>
+        </w:rPr>
       </w:pPr>
       <w:r>
         <w:rPr>
@@ -969,7 +1283,7 @@
           <w:szCs w:val="21"/>
           <w:lang w:eastAsia="en-CA"/>
         </w:rPr>
-        <w:t>Set 4</w:t>
+        <w:t>Set 5</w:t>
       </w:r>
       <w:r>
         <w:rPr>
@@ -979,7 +1293,7 @@
           <w:szCs w:val="21"/>
           <w:lang w:eastAsia="en-CA"/>
         </w:rPr>
-        <w:t xml:space="preserve"> = </w:t>
+        <w:t xml:space="preserve"> = Difference of </w:t>
       </w:r>
       <w:r>
         <w:rPr>
@@ -989,7 +1303,7 @@
           <w:szCs w:val="21"/>
           <w:lang w:eastAsia="en-CA"/>
         </w:rPr>
-        <w:t>Difference</w:t>
+        <w:t>max, min and mean temperatures</w:t>
       </w:r>
       <w:r>
         <w:rPr>
@@ -999,7 +1313,7 @@
           <w:szCs w:val="21"/>
           <w:lang w:eastAsia="en-CA"/>
         </w:rPr>
-        <w:t xml:space="preserve"> of demand</w:t>
+        <w:t xml:space="preserve"> between current week and </w:t>
       </w:r>
       <w:r>
         <w:rPr>
@@ -1009,7 +1323,7 @@
           <w:szCs w:val="21"/>
           <w:lang w:eastAsia="en-CA"/>
         </w:rPr>
-        <w:t xml:space="preserve"> betwee</w:t>
+        <w:t xml:space="preserve">1 </w:t>
       </w:r>
       <w:r>
         <w:rPr>
@@ -1019,7 +1333,7 @@
           <w:szCs w:val="21"/>
           <w:lang w:eastAsia="en-CA"/>
         </w:rPr>
-        <w:t>n</w:t>
+        <w:t xml:space="preserve">week ago. </w:t>
       </w:r>
       <w:r>
         <w:rPr>
@@ -1029,32 +1343,37 @@
           <w:szCs w:val="21"/>
           <w:lang w:eastAsia="en-CA"/>
         </w:rPr>
-        <w:t xml:space="preserve"> current week </w:t>
-      </w:r>
-      <w:r>
-        <w:rPr>
-          <w:rFonts w:asciiTheme="majorBidi" w:eastAsia="Yu Gothic" w:hAnsiTheme="majorBidi" w:cstheme="majorBidi"/>
+        <w:t>Qty=3</w:t>
+      </w:r>
+    </w:p>
+    <w:p>
+      <w:pPr>
+        <w:shd w:val="clear" w:color="auto" w:fill="FFFFFF"/>
+        <w:spacing w:after="0" w:line="300" w:lineRule="atLeast"/>
+        <w:ind w:right="480"/>
+        <w:jc w:val="center"/>
+        <w:rPr>
+          <w:rFonts w:asciiTheme="majorBidi" w:eastAsia="Yu Gothic" w:hAnsiTheme="majorBidi" w:cstheme="majorBidi"/>
+          <w:b/>
+          <w:bCs/>
           <w:color w:val="000000"/>
           <w:sz w:val="21"/>
           <w:szCs w:val="21"/>
           <w:lang w:eastAsia="en-CA"/>
         </w:rPr>
-        <w:t>and n-weeks ago. (1 &amp; 2 weeks used). Qty =2</w:t>
-      </w:r>
-    </w:p>
-    <w:p>
-      <w:pPr>
-        <w:shd w:val="clear" w:color="auto" w:fill="FFFFFF"/>
-        <w:spacing w:after="0" w:line="300" w:lineRule="atLeast"/>
-        <w:ind w:right="480"/>
-        <w:rPr>
-          <w:rFonts w:asciiTheme="majorBidi" w:eastAsia="Yu Gothic" w:hAnsiTheme="majorBidi" w:cstheme="majorBidi"/>
+      </w:pPr>
+      <w:r>
+        <w:rPr>
+          <w:rFonts w:asciiTheme="majorBidi" w:eastAsia="Yu Gothic" w:hAnsiTheme="majorBidi" w:cstheme="majorBidi"/>
+          <w:b/>
+          <w:bCs/>
           <w:color w:val="000000"/>
           <w:sz w:val="21"/>
           <w:szCs w:val="21"/>
           <w:lang w:eastAsia="en-CA"/>
         </w:rPr>
-      </w:pPr>
+        <w:t>Total features=</w:t>
+      </w:r>
       <w:r>
         <w:rPr>
           <w:rFonts w:asciiTheme="majorBidi" w:eastAsia="Yu Gothic" w:hAnsiTheme="majorBidi" w:cstheme="majorBidi"/>
@@ -1065,7 +1384,7 @@
           <w:szCs w:val="21"/>
           <w:lang w:eastAsia="en-CA"/>
         </w:rPr>
-        <w:t xml:space="preserve">Set </w:t>
+        <w:t xml:space="preserve"> </w:t>
       </w:r>
       <w:r>
         <w:rPr>
@@ -1077,49 +1396,62 @@
           <w:szCs w:val="21"/>
           <w:lang w:eastAsia="en-CA"/>
         </w:rPr>
-        <w:t>5</w:t>
-      </w:r>
-      <w:r>
-        <w:rPr>
-          <w:rFonts w:asciiTheme="majorBidi" w:eastAsia="Yu Gothic" w:hAnsiTheme="majorBidi" w:cstheme="majorBidi"/>
+        <w:t xml:space="preserve">6 (Original) + </w:t>
+      </w:r>
+      <w:r>
+        <w:rPr>
+          <w:rFonts w:asciiTheme="majorBidi" w:eastAsia="Yu Gothic" w:hAnsiTheme="majorBidi" w:cstheme="majorBidi"/>
+          <w:b/>
+          <w:bCs/>
           <w:color w:val="000000"/>
           <w:sz w:val="21"/>
           <w:szCs w:val="21"/>
           <w:lang w:eastAsia="en-CA"/>
         </w:rPr>
-        <w:t xml:space="preserve"> = Difference of </w:t>
-      </w:r>
-      <w:r>
-        <w:rPr>
-          <w:rFonts w:asciiTheme="majorBidi" w:eastAsia="Yu Gothic" w:hAnsiTheme="majorBidi" w:cstheme="majorBidi"/>
+        <w:t>14</w:t>
+      </w:r>
+      <w:r>
+        <w:rPr>
+          <w:rFonts w:asciiTheme="majorBidi" w:eastAsia="Yu Gothic" w:hAnsiTheme="majorBidi" w:cstheme="majorBidi"/>
+          <w:b/>
+          <w:bCs/>
           <w:color w:val="000000"/>
           <w:sz w:val="21"/>
           <w:szCs w:val="21"/>
           <w:lang w:eastAsia="en-CA"/>
         </w:rPr>
-        <w:t>max, min and mean temperatures</w:t>
-      </w:r>
-      <w:r>
-        <w:rPr>
-          <w:rFonts w:asciiTheme="majorBidi" w:eastAsia="Yu Gothic" w:hAnsiTheme="majorBidi" w:cstheme="majorBidi"/>
+        <w:t xml:space="preserve"> (</w:t>
+      </w:r>
+      <w:r>
+        <w:rPr>
+          <w:rFonts w:asciiTheme="majorBidi" w:eastAsia="Yu Gothic" w:hAnsiTheme="majorBidi" w:cstheme="majorBidi"/>
+          <w:b/>
+          <w:bCs/>
           <w:color w:val="000000"/>
           <w:sz w:val="21"/>
           <w:szCs w:val="21"/>
           <w:lang w:eastAsia="en-CA"/>
         </w:rPr>
-        <w:t xml:space="preserve"> between current week and </w:t>
-      </w:r>
-      <w:r>
-        <w:rPr>
-          <w:rFonts w:asciiTheme="majorBidi" w:eastAsia="Yu Gothic" w:hAnsiTheme="majorBidi" w:cstheme="majorBidi"/>
+        <w:t>Engineered</w:t>
+      </w:r>
+      <w:r>
+        <w:rPr>
+          <w:rFonts w:asciiTheme="majorBidi" w:eastAsia="Yu Gothic" w:hAnsiTheme="majorBidi" w:cstheme="majorBidi"/>
+          <w:b/>
+          <w:bCs/>
           <w:color w:val="000000"/>
           <w:sz w:val="21"/>
           <w:szCs w:val="21"/>
           <w:lang w:eastAsia="en-CA"/>
         </w:rPr>
-        <w:t xml:space="preserve">1 </w:t>
-      </w:r>
-      <w:r>
+        <w:t>)</w:t>
+      </w:r>
+    </w:p>
+    <w:p>
+      <w:pPr>
+        <w:shd w:val="clear" w:color="auto" w:fill="FFFFFF"/>
+        <w:spacing w:after="0" w:line="300" w:lineRule="atLeast"/>
+        <w:ind w:right="480"/>
         <w:rPr>
           <w:rFonts w:asciiTheme="majorBidi" w:eastAsia="Yu Gothic" w:hAnsiTheme="majorBidi" w:cstheme="majorBidi"/>
           <w:color w:val="000000"/>
@@ -1127,9 +1459,13 @@
           <w:szCs w:val="21"/>
           <w:lang w:eastAsia="en-CA"/>
         </w:rPr>
-        <w:t xml:space="preserve">week ago. </w:t>
-      </w:r>
-      <w:r>
+      </w:pPr>
+    </w:p>
+    <w:p>
+      <w:pPr>
+        <w:shd w:val="clear" w:color="auto" w:fill="FFFFFF"/>
+        <w:spacing w:after="0" w:line="300" w:lineRule="atLeast"/>
+        <w:ind w:right="480"/>
         <w:rPr>
           <w:rFonts w:asciiTheme="majorBidi" w:eastAsia="Yu Gothic" w:hAnsiTheme="majorBidi" w:cstheme="majorBidi"/>
           <w:color w:val="000000"/>
@@ -1137,109 +1473,105 @@
           <w:szCs w:val="21"/>
           <w:lang w:eastAsia="en-CA"/>
         </w:rPr>
-        <w:t>Qty=3</w:t>
-      </w:r>
-    </w:p>
-    <w:p>
-      <w:pPr>
-        <w:shd w:val="clear" w:color="auto" w:fill="FFFFFF"/>
-        <w:spacing w:after="0" w:line="300" w:lineRule="atLeast"/>
-        <w:ind w:right="480"/>
-        <w:jc w:val="center"/>
-        <w:rPr>
-          <w:rFonts w:asciiTheme="majorBidi" w:eastAsia="Yu Gothic" w:hAnsiTheme="majorBidi" w:cstheme="majorBidi"/>
-          <w:b/>
-          <w:bCs/>
+      </w:pPr>
+    </w:p>
+    <w:p>
+      <w:pPr>
+        <w:shd w:val="clear" w:color="auto" w:fill="FFFFFF"/>
+        <w:spacing w:after="0" w:line="300" w:lineRule="atLeast"/>
+        <w:ind w:right="480"/>
+        <w:rPr>
+          <w:rFonts w:asciiTheme="majorBidi" w:eastAsia="Yu Gothic" w:hAnsiTheme="majorBidi" w:cstheme="majorBidi"/>
           <w:color w:val="000000"/>
           <w:sz w:val="21"/>
           <w:szCs w:val="21"/>
           <w:lang w:eastAsia="en-CA"/>
         </w:rPr>
       </w:pPr>
-      <w:r>
-        <w:rPr>
-          <w:rFonts w:asciiTheme="majorBidi" w:eastAsia="Yu Gothic" w:hAnsiTheme="majorBidi" w:cstheme="majorBidi"/>
-          <w:b/>
-          <w:bCs/>
+    </w:p>
+    <w:p>
+      <w:pPr>
+        <w:shd w:val="clear" w:color="auto" w:fill="FFFFFF"/>
+        <w:spacing w:after="0" w:line="300" w:lineRule="atLeast"/>
+        <w:ind w:right="480"/>
+        <w:rPr>
+          <w:rFonts w:asciiTheme="majorBidi" w:eastAsia="Yu Gothic" w:hAnsiTheme="majorBidi" w:cstheme="majorBidi"/>
           <w:color w:val="000000"/>
           <w:sz w:val="21"/>
           <w:szCs w:val="21"/>
           <w:lang w:eastAsia="en-CA"/>
         </w:rPr>
-        <w:t>Total features=</w:t>
-      </w:r>
-      <w:r>
-        <w:rPr>
-          <w:rFonts w:asciiTheme="majorBidi" w:eastAsia="Yu Gothic" w:hAnsiTheme="majorBidi" w:cstheme="majorBidi"/>
-          <w:b/>
-          <w:bCs/>
+      </w:pPr>
+    </w:p>
+    <w:p>
+      <w:pPr>
+        <w:shd w:val="clear" w:color="auto" w:fill="FFFFFF"/>
+        <w:spacing w:after="0" w:line="300" w:lineRule="atLeast"/>
+        <w:ind w:right="480"/>
+        <w:rPr>
+          <w:rFonts w:asciiTheme="majorBidi" w:eastAsia="Yu Gothic" w:hAnsiTheme="majorBidi" w:cstheme="majorBidi"/>
           <w:color w:val="000000"/>
           <w:sz w:val="21"/>
           <w:szCs w:val="21"/>
           <w:lang w:eastAsia="en-CA"/>
         </w:rPr>
-        <w:t xml:space="preserve"> </w:t>
-      </w:r>
-      <w:r>
-        <w:rPr>
-          <w:rFonts w:asciiTheme="majorBidi" w:eastAsia="Yu Gothic" w:hAnsiTheme="majorBidi" w:cstheme="majorBidi"/>
-          <w:b/>
-          <w:bCs/>
+      </w:pPr>
+    </w:p>
+    <w:p>
+      <w:pPr>
+        <w:shd w:val="clear" w:color="auto" w:fill="FFFFFF"/>
+        <w:spacing w:after="0" w:line="300" w:lineRule="atLeast"/>
+        <w:ind w:right="480"/>
+        <w:rPr>
+          <w:rFonts w:asciiTheme="majorBidi" w:eastAsia="Yu Gothic" w:hAnsiTheme="majorBidi" w:cstheme="majorBidi"/>
           <w:color w:val="000000"/>
           <w:sz w:val="21"/>
           <w:szCs w:val="21"/>
           <w:lang w:eastAsia="en-CA"/>
         </w:rPr>
-        <w:t xml:space="preserve">6 (Original) + </w:t>
-      </w:r>
-      <w:r>
-        <w:rPr>
-          <w:rFonts w:asciiTheme="majorBidi" w:eastAsia="Yu Gothic" w:hAnsiTheme="majorBidi" w:cstheme="majorBidi"/>
-          <w:b/>
-          <w:bCs/>
+      </w:pPr>
+    </w:p>
+    <w:p>
+      <w:pPr>
+        <w:shd w:val="clear" w:color="auto" w:fill="FFFFFF"/>
+        <w:spacing w:after="0" w:line="300" w:lineRule="atLeast"/>
+        <w:ind w:right="480"/>
+        <w:rPr>
+          <w:rFonts w:asciiTheme="majorBidi" w:eastAsia="Yu Gothic" w:hAnsiTheme="majorBidi" w:cstheme="majorBidi"/>
           <w:color w:val="000000"/>
           <w:sz w:val="21"/>
           <w:szCs w:val="21"/>
           <w:lang w:eastAsia="en-CA"/>
         </w:rPr>
-        <w:t>14</w:t>
-      </w:r>
-      <w:r>
-        <w:rPr>
-          <w:rFonts w:asciiTheme="majorBidi" w:eastAsia="Yu Gothic" w:hAnsiTheme="majorBidi" w:cstheme="majorBidi"/>
-          <w:b/>
-          <w:bCs/>
+      </w:pPr>
+    </w:p>
+    <w:p>
+      <w:pPr>
+        <w:shd w:val="clear" w:color="auto" w:fill="FFFFFF"/>
+        <w:spacing w:after="0" w:line="300" w:lineRule="atLeast"/>
+        <w:ind w:right="480"/>
+        <w:rPr>
+          <w:rFonts w:asciiTheme="majorBidi" w:eastAsia="Yu Gothic" w:hAnsiTheme="majorBidi" w:cstheme="majorBidi"/>
           <w:color w:val="000000"/>
           <w:sz w:val="21"/>
           <w:szCs w:val="21"/>
           <w:lang w:eastAsia="en-CA"/>
         </w:rPr>
-        <w:t xml:space="preserve"> (</w:t>
-      </w:r>
-      <w:r>
-        <w:rPr>
-          <w:rFonts w:asciiTheme="majorBidi" w:eastAsia="Yu Gothic" w:hAnsiTheme="majorBidi" w:cstheme="majorBidi"/>
-          <w:b/>
-          <w:bCs/>
+      </w:pPr>
+    </w:p>
+    <w:p>
+      <w:pPr>
+        <w:shd w:val="clear" w:color="auto" w:fill="FFFFFF"/>
+        <w:spacing w:after="0" w:line="300" w:lineRule="atLeast"/>
+        <w:ind w:right="480"/>
+        <w:rPr>
+          <w:rFonts w:asciiTheme="majorBidi" w:eastAsia="Yu Gothic" w:hAnsiTheme="majorBidi" w:cstheme="majorBidi"/>
           <w:color w:val="000000"/>
           <w:sz w:val="21"/>
           <w:szCs w:val="21"/>
           <w:lang w:eastAsia="en-CA"/>
         </w:rPr>
-        <w:t>Engineered</w:t>
-      </w:r>
-      <w:r>
-        <w:rPr>
-          <w:rFonts w:asciiTheme="majorBidi" w:eastAsia="Yu Gothic" w:hAnsiTheme="majorBidi" w:cstheme="majorBidi"/>
-          <w:b/>
-          <w:bCs/>
-          <w:color w:val="000000"/>
-          <w:sz w:val="21"/>
-          <w:szCs w:val="21"/>
-          <w:lang w:eastAsia="en-CA"/>
-        </w:rPr>
-        <w:t>)</w:t>
-      </w:r>
+      </w:pPr>
     </w:p>
     <w:p>
       <w:pPr>
@@ -1286,6 +1618,7 @@
           <w:szCs w:val="28"/>
           <w:lang w:eastAsia="en-CA"/>
         </w:rPr>
+        <w:lastRenderedPageBreak/>
         <w:t xml:space="preserve">Time Series Cross Validation Techniques </w:t>
       </w:r>
     </w:p>
@@ -1307,13 +1640,14 @@
       <w:r>
         <w:rPr>
           <w:rFonts w:asciiTheme="majorBidi" w:eastAsia="Yu Gothic" w:hAnsiTheme="majorBidi" w:cstheme="majorBidi"/>
+          <w:noProof/>
           <w:color w:val="000000"/>
           <w:sz w:val="24"/>
           <w:szCs w:val="24"/>
           <w:lang w:eastAsia="en-CA"/>
         </w:rPr>
         <w:drawing>
-          <wp:anchor distT="0" distB="0" distL="114300" distR="114300" simplePos="0" relativeHeight="251679744" behindDoc="1" locked="0" layoutInCell="1" allowOverlap="1" wp14:anchorId="35B6BB6C" wp14:editId="019F9D86">
+          <wp:anchor distT="0" distB="0" distL="114300" distR="114300" simplePos="0" relativeHeight="251678720" behindDoc="1" locked="0" layoutInCell="1" allowOverlap="1" wp14:anchorId="35B6BB6C" wp14:editId="0C0F221A">
             <wp:simplePos x="0" y="0"/>
             <wp:positionH relativeFrom="margin">
               <wp:align>right</wp:align>
@@ -1358,7 +1692,7 @@
                     </pic:cNvPicPr>
                   </pic:nvPicPr>
                   <pic:blipFill>
-                    <a:blip r:embed="rId5">
+                    <a:blip r:embed="rId6">
                       <a:extLst>
                         <a:ext uri="{28A0092B-C50C-407E-A947-70E740481C1C}">
                           <a14:useLocalDpi xmlns:a14="http://schemas.microsoft.com/office/drawing/2010/main" val="0"/>
@@ -1413,27 +1747,7 @@
           <w:szCs w:val="24"/>
           <w:lang w:eastAsia="en-CA"/>
         </w:rPr>
-        <w:t>T</w:t>
-      </w:r>
-      <w:r>
-        <w:rPr>
-          <w:rFonts w:asciiTheme="majorBidi" w:eastAsia="Yu Gothic" w:hAnsiTheme="majorBidi" w:cstheme="majorBidi"/>
-          <w:color w:val="000000"/>
-          <w:sz w:val="24"/>
-          <w:szCs w:val="24"/>
-          <w:lang w:eastAsia="en-CA"/>
-        </w:rPr>
-        <w:t xml:space="preserve">o cross validate </w:t>
-      </w:r>
-      <w:r>
-        <w:rPr>
-          <w:rFonts w:asciiTheme="majorBidi" w:eastAsia="Yu Gothic" w:hAnsiTheme="majorBidi" w:cstheme="majorBidi"/>
-          <w:color w:val="000000"/>
-          <w:sz w:val="24"/>
-          <w:szCs w:val="24"/>
-          <w:lang w:eastAsia="en-CA"/>
-        </w:rPr>
-        <w:t>a Time</w:t>
+        <w:t>To cross validate a Time</w:t>
       </w:r>
       <w:r>
         <w:rPr>
@@ -1453,17 +1767,7 @@
           <w:szCs w:val="24"/>
           <w:lang w:eastAsia="en-CA"/>
         </w:rPr>
-        <w:t>Series</w:t>
-      </w:r>
-      <w:r>
-        <w:rPr>
-          <w:rFonts w:asciiTheme="majorBidi" w:eastAsia="Yu Gothic" w:hAnsiTheme="majorBidi" w:cstheme="majorBidi"/>
-          <w:color w:val="000000"/>
-          <w:sz w:val="24"/>
-          <w:szCs w:val="24"/>
-          <w:lang w:eastAsia="en-CA"/>
-        </w:rPr>
-        <w:t xml:space="preserve">, the training set must be split using </w:t>
+        <w:t xml:space="preserve">Series, the training set must be split using </w:t>
       </w:r>
       <w:proofErr w:type="spellStart"/>
       <w:r>
@@ -1695,7 +1999,6 @@
           <w:szCs w:val="24"/>
           <w:lang w:eastAsia="en-CA"/>
         </w:rPr>
-        <w:lastRenderedPageBreak/>
         <w:t xml:space="preserve">There will be many </w:t>
       </w:r>
       <w:proofErr w:type="gramStart"/>
@@ -2218,19 +2521,7 @@
                 <w:szCs w:val="18"/>
                 <w:lang w:eastAsia="en-CA"/>
               </w:rPr>
-              <w:t>Grid</w:t>
-            </w:r>
-            <w:r>
-              <w:rPr>
-                <w:rFonts w:asciiTheme="majorBidi" w:eastAsia="Yu Gothic" w:hAnsiTheme="majorBidi" w:cstheme="majorBidi"/>
-                <w:b/>
-                <w:bCs/>
-                <w:color w:val="000000"/>
-                <w:sz w:val="18"/>
-                <w:szCs w:val="18"/>
-                <w:lang w:eastAsia="en-CA"/>
-              </w:rPr>
-              <w:t xml:space="preserve"> Search CV</w:t>
+              <w:t>Grid Search CV</w:t>
             </w:r>
           </w:p>
         </w:tc>
@@ -2587,214 +2878,6 @@
     </w:p>
     <w:p>
       <w:pPr>
-        <w:shd w:val="clear" w:color="auto" w:fill="FFFFFF"/>
-        <w:spacing w:after="0" w:line="300" w:lineRule="atLeast"/>
-        <w:ind w:right="480"/>
-        <w:rPr>
-          <w:rFonts w:asciiTheme="majorBidi" w:eastAsia="Yu Gothic" w:hAnsiTheme="majorBidi" w:cstheme="majorBidi"/>
-          <w:b/>
-          <w:bCs/>
-          <w:color w:val="000000"/>
-          <w:sz w:val="28"/>
-          <w:szCs w:val="28"/>
-          <w:lang w:eastAsia="en-CA"/>
-        </w:rPr>
-      </w:pPr>
-    </w:p>
-    <w:p>
-      <w:pPr>
-        <w:shd w:val="clear" w:color="auto" w:fill="FFFFFF"/>
-        <w:spacing w:after="0" w:line="300" w:lineRule="atLeast"/>
-        <w:ind w:right="480"/>
-        <w:rPr>
-          <w:rFonts w:asciiTheme="majorBidi" w:eastAsia="Yu Gothic" w:hAnsiTheme="majorBidi" w:cstheme="majorBidi"/>
-          <w:b/>
-          <w:bCs/>
-          <w:color w:val="000000"/>
-          <w:sz w:val="28"/>
-          <w:szCs w:val="28"/>
-          <w:lang w:eastAsia="en-CA"/>
-        </w:rPr>
-      </w:pPr>
-    </w:p>
-    <w:p>
-      <w:pPr>
-        <w:shd w:val="clear" w:color="auto" w:fill="FFFFFF"/>
-        <w:spacing w:after="0" w:line="300" w:lineRule="atLeast"/>
-        <w:ind w:right="480"/>
-        <w:rPr>
-          <w:rFonts w:asciiTheme="majorBidi" w:eastAsia="Yu Gothic" w:hAnsiTheme="majorBidi" w:cstheme="majorBidi"/>
-          <w:b/>
-          <w:bCs/>
-          <w:color w:val="000000"/>
-          <w:sz w:val="28"/>
-          <w:szCs w:val="28"/>
-          <w:lang w:eastAsia="en-CA"/>
-        </w:rPr>
-      </w:pPr>
-    </w:p>
-    <w:p>
-      <w:pPr>
-        <w:shd w:val="clear" w:color="auto" w:fill="FFFFFF"/>
-        <w:spacing w:after="0" w:line="300" w:lineRule="atLeast"/>
-        <w:ind w:right="480"/>
-        <w:rPr>
-          <w:rFonts w:asciiTheme="majorBidi" w:eastAsia="Yu Gothic" w:hAnsiTheme="majorBidi" w:cstheme="majorBidi"/>
-          <w:b/>
-          <w:bCs/>
-          <w:color w:val="000000"/>
-          <w:sz w:val="28"/>
-          <w:szCs w:val="28"/>
-          <w:lang w:eastAsia="en-CA"/>
-        </w:rPr>
-      </w:pPr>
-    </w:p>
-    <w:p>
-      <w:pPr>
-        <w:shd w:val="clear" w:color="auto" w:fill="FFFFFF"/>
-        <w:spacing w:after="0" w:line="300" w:lineRule="atLeast"/>
-        <w:ind w:right="480"/>
-        <w:rPr>
-          <w:rFonts w:asciiTheme="majorBidi" w:eastAsia="Yu Gothic" w:hAnsiTheme="majorBidi" w:cstheme="majorBidi"/>
-          <w:b/>
-          <w:bCs/>
-          <w:color w:val="000000"/>
-          <w:sz w:val="28"/>
-          <w:szCs w:val="28"/>
-          <w:lang w:eastAsia="en-CA"/>
-        </w:rPr>
-      </w:pPr>
-    </w:p>
-    <w:p>
-      <w:pPr>
-        <w:shd w:val="clear" w:color="auto" w:fill="FFFFFF"/>
-        <w:spacing w:after="0" w:line="300" w:lineRule="atLeast"/>
-        <w:ind w:right="480"/>
-        <w:rPr>
-          <w:rFonts w:asciiTheme="majorBidi" w:eastAsia="Yu Gothic" w:hAnsiTheme="majorBidi" w:cstheme="majorBidi"/>
-          <w:b/>
-          <w:bCs/>
-          <w:color w:val="000000"/>
-          <w:sz w:val="28"/>
-          <w:szCs w:val="28"/>
-          <w:lang w:eastAsia="en-CA"/>
-        </w:rPr>
-      </w:pPr>
-    </w:p>
-    <w:p>
-      <w:pPr>
-        <w:shd w:val="clear" w:color="auto" w:fill="FFFFFF"/>
-        <w:spacing w:after="0" w:line="300" w:lineRule="atLeast"/>
-        <w:ind w:right="480"/>
-        <w:rPr>
-          <w:rFonts w:asciiTheme="majorBidi" w:eastAsia="Yu Gothic" w:hAnsiTheme="majorBidi" w:cstheme="majorBidi"/>
-          <w:b/>
-          <w:bCs/>
-          <w:color w:val="000000"/>
-          <w:sz w:val="28"/>
-          <w:szCs w:val="28"/>
-          <w:lang w:eastAsia="en-CA"/>
-        </w:rPr>
-      </w:pPr>
-    </w:p>
-    <w:p>
-      <w:pPr>
-        <w:shd w:val="clear" w:color="auto" w:fill="FFFFFF"/>
-        <w:spacing w:after="0" w:line="300" w:lineRule="atLeast"/>
-        <w:ind w:right="480"/>
-        <w:rPr>
-          <w:rFonts w:asciiTheme="majorBidi" w:eastAsia="Yu Gothic" w:hAnsiTheme="majorBidi" w:cstheme="majorBidi"/>
-          <w:b/>
-          <w:bCs/>
-          <w:color w:val="000000"/>
-          <w:sz w:val="28"/>
-          <w:szCs w:val="28"/>
-          <w:lang w:eastAsia="en-CA"/>
-        </w:rPr>
-      </w:pPr>
-    </w:p>
-    <w:p>
-      <w:pPr>
-        <w:shd w:val="clear" w:color="auto" w:fill="FFFFFF"/>
-        <w:spacing w:after="0" w:line="300" w:lineRule="atLeast"/>
-        <w:ind w:right="480"/>
-        <w:rPr>
-          <w:rFonts w:asciiTheme="majorBidi" w:eastAsia="Yu Gothic" w:hAnsiTheme="majorBidi" w:cstheme="majorBidi"/>
-          <w:b/>
-          <w:bCs/>
-          <w:color w:val="000000"/>
-          <w:sz w:val="28"/>
-          <w:szCs w:val="28"/>
-          <w:lang w:eastAsia="en-CA"/>
-        </w:rPr>
-      </w:pPr>
-    </w:p>
-    <w:p>
-      <w:pPr>
-        <w:shd w:val="clear" w:color="auto" w:fill="FFFFFF"/>
-        <w:spacing w:after="0" w:line="300" w:lineRule="atLeast"/>
-        <w:ind w:right="480"/>
-        <w:rPr>
-          <w:rFonts w:asciiTheme="majorBidi" w:eastAsia="Yu Gothic" w:hAnsiTheme="majorBidi" w:cstheme="majorBidi"/>
-          <w:b/>
-          <w:bCs/>
-          <w:color w:val="000000"/>
-          <w:sz w:val="28"/>
-          <w:szCs w:val="28"/>
-          <w:lang w:eastAsia="en-CA"/>
-        </w:rPr>
-      </w:pPr>
-    </w:p>
-    <w:p>
-      <w:pPr>
-        <w:shd w:val="clear" w:color="auto" w:fill="FFFFFF"/>
-        <w:spacing w:after="0" w:line="300" w:lineRule="atLeast"/>
-        <w:ind w:right="480"/>
-        <w:rPr>
-          <w:rFonts w:asciiTheme="majorBidi" w:eastAsia="Yu Gothic" w:hAnsiTheme="majorBidi" w:cstheme="majorBidi"/>
-          <w:b/>
-          <w:bCs/>
-          <w:color w:val="000000"/>
-          <w:sz w:val="28"/>
-          <w:szCs w:val="28"/>
-          <w:lang w:eastAsia="en-CA"/>
-        </w:rPr>
-      </w:pPr>
-    </w:p>
-    <w:p>
-      <w:pPr>
-        <w:shd w:val="clear" w:color="auto" w:fill="FFFFFF"/>
-        <w:spacing w:after="0" w:line="300" w:lineRule="atLeast"/>
-        <w:ind w:right="480"/>
-        <w:rPr>
-          <w:rFonts w:asciiTheme="majorBidi" w:eastAsia="Yu Gothic" w:hAnsiTheme="majorBidi" w:cstheme="majorBidi"/>
-          <w:b/>
-          <w:bCs/>
-          <w:color w:val="000000"/>
-          <w:sz w:val="28"/>
-          <w:szCs w:val="28"/>
-          <w:lang w:eastAsia="en-CA"/>
-        </w:rPr>
-      </w:pPr>
-    </w:p>
-    <w:p>
-      <w:pPr>
-        <w:shd w:val="clear" w:color="auto" w:fill="FFFFFF"/>
-        <w:spacing w:after="0" w:line="300" w:lineRule="atLeast"/>
-        <w:ind w:right="480"/>
-        <w:rPr>
-          <w:rFonts w:asciiTheme="majorBidi" w:eastAsia="Yu Gothic" w:hAnsiTheme="majorBidi" w:cstheme="majorBidi"/>
-          <w:b/>
-          <w:bCs/>
-          <w:color w:val="000000"/>
-          <w:sz w:val="28"/>
-          <w:szCs w:val="28"/>
-          <w:lang w:eastAsia="en-CA"/>
-        </w:rPr>
-      </w:pPr>
-    </w:p>
-    <w:p>
-      <w:pPr>
         <w:pStyle w:val="ListParagraph"/>
         <w:numPr>
           <w:ilvl w:val="0"/>
@@ -2824,6 +2907,7 @@
           <w:szCs w:val="28"/>
           <w:lang w:eastAsia="en-CA"/>
         </w:rPr>
+        <w:lastRenderedPageBreak/>
         <w:t>Model</w:t>
       </w:r>
       <w:r>
@@ -3183,6 +3267,7 @@
         <w:shd w:val="clear" w:color="auto" w:fill="FFFFFF"/>
         <w:spacing w:after="0" w:line="300" w:lineRule="atLeast"/>
         <w:ind w:right="480"/>
+        <w:jc w:val="both"/>
         <w:rPr>
           <w:rFonts w:asciiTheme="majorBidi" w:eastAsia="Yu Gothic" w:hAnsiTheme="majorBidi" w:cstheme="majorBidi"/>
           <w:color w:val="000000"/>
@@ -3367,6 +3452,22 @@
         <w:shd w:val="clear" w:color="auto" w:fill="FFFFFF"/>
         <w:spacing w:after="0" w:line="300" w:lineRule="atLeast"/>
         <w:ind w:right="480"/>
+        <w:jc w:val="both"/>
+        <w:rPr>
+          <w:rFonts w:asciiTheme="majorBidi" w:eastAsia="Yu Gothic" w:hAnsiTheme="majorBidi" w:cstheme="majorBidi"/>
+          <w:color w:val="000000"/>
+          <w:sz w:val="24"/>
+          <w:szCs w:val="24"/>
+          <w:lang w:eastAsia="en-CA"/>
+        </w:rPr>
+      </w:pPr>
+    </w:p>
+    <w:p>
+      <w:pPr>
+        <w:shd w:val="clear" w:color="auto" w:fill="FFFFFF"/>
+        <w:spacing w:after="0" w:line="300" w:lineRule="atLeast"/>
+        <w:ind w:right="480"/>
+        <w:jc w:val="both"/>
         <w:rPr>
           <w:rFonts w:ascii="Arial" w:hAnsi="Arial" w:cs="Arial"/>
           <w:color w:val="222222"/>
@@ -3383,17 +3484,97 @@
           <w:szCs w:val="24"/>
           <w:lang w:eastAsia="en-CA"/>
         </w:rPr>
-        <w:t xml:space="preserve">The other parameters can range from 0 to infinity. But our limits will be set </w:t>
-      </w:r>
-      <w:r>
-        <w:rPr>
-          <w:rFonts w:asciiTheme="majorBidi" w:eastAsia="Yu Gothic" w:hAnsiTheme="majorBidi" w:cstheme="majorBidi"/>
-          <w:color w:val="000000"/>
-          <w:sz w:val="24"/>
-          <w:szCs w:val="24"/>
-          <w:lang w:eastAsia="en-CA"/>
-        </w:rPr>
-        <w:t>between 0 and 5 and the model that return the lowest AIC score</w:t>
+        <w:t xml:space="preserve">The </w:t>
+      </w:r>
+      <w:r>
+        <w:rPr>
+          <w:rFonts w:asciiTheme="majorBidi" w:eastAsia="Yu Gothic" w:hAnsiTheme="majorBidi" w:cstheme="majorBidi"/>
+          <w:color w:val="000000"/>
+          <w:sz w:val="24"/>
+          <w:szCs w:val="24"/>
+          <w:lang w:eastAsia="en-CA"/>
+        </w:rPr>
+        <w:t xml:space="preserve">other </w:t>
+      </w:r>
+      <w:r>
+        <w:rPr>
+          <w:rFonts w:asciiTheme="majorBidi" w:eastAsia="Yu Gothic" w:hAnsiTheme="majorBidi" w:cstheme="majorBidi"/>
+          <w:color w:val="000000"/>
+          <w:sz w:val="24"/>
+          <w:szCs w:val="24"/>
+          <w:lang w:eastAsia="en-CA"/>
+        </w:rPr>
+        <w:t>parameters</w:t>
+      </w:r>
+      <w:r>
+        <w:rPr>
+          <w:rFonts w:asciiTheme="majorBidi" w:eastAsia="Yu Gothic" w:hAnsiTheme="majorBidi" w:cstheme="majorBidi"/>
+          <w:color w:val="000000"/>
+          <w:sz w:val="24"/>
+          <w:szCs w:val="24"/>
+          <w:lang w:eastAsia="en-CA"/>
+        </w:rPr>
+        <w:t xml:space="preserve"> (q/Q/p/P)</w:t>
+      </w:r>
+      <w:r>
+        <w:rPr>
+          <w:rFonts w:asciiTheme="majorBidi" w:eastAsia="Yu Gothic" w:hAnsiTheme="majorBidi" w:cstheme="majorBidi"/>
+          <w:color w:val="000000"/>
+          <w:sz w:val="24"/>
+          <w:szCs w:val="24"/>
+          <w:lang w:eastAsia="en-CA"/>
+        </w:rPr>
+        <w:t xml:space="preserve"> can range from 0 to infinity. </w:t>
+      </w:r>
+      <w:r>
+        <w:rPr>
+          <w:rFonts w:asciiTheme="majorBidi" w:eastAsia="Yu Gothic" w:hAnsiTheme="majorBidi" w:cstheme="majorBidi"/>
+          <w:color w:val="000000"/>
+          <w:sz w:val="24"/>
+          <w:szCs w:val="24"/>
+          <w:lang w:eastAsia="en-CA"/>
+        </w:rPr>
+        <w:t>O</w:t>
+      </w:r>
+      <w:r>
+        <w:rPr>
+          <w:rFonts w:asciiTheme="majorBidi" w:eastAsia="Yu Gothic" w:hAnsiTheme="majorBidi" w:cstheme="majorBidi"/>
+          <w:color w:val="000000"/>
+          <w:sz w:val="24"/>
+          <w:szCs w:val="24"/>
+          <w:lang w:eastAsia="en-CA"/>
+        </w:rPr>
+        <w:t xml:space="preserve">ur limits will be set </w:t>
+      </w:r>
+      <w:r>
+        <w:rPr>
+          <w:rFonts w:asciiTheme="majorBidi" w:eastAsia="Yu Gothic" w:hAnsiTheme="majorBidi" w:cstheme="majorBidi"/>
+          <w:color w:val="000000"/>
+          <w:sz w:val="24"/>
+          <w:szCs w:val="24"/>
+          <w:lang w:eastAsia="en-CA"/>
+        </w:rPr>
+        <w:t>between 0 and 5 and the model that return</w:t>
+      </w:r>
+      <w:r>
+        <w:rPr>
+          <w:rFonts w:asciiTheme="majorBidi" w:eastAsia="Yu Gothic" w:hAnsiTheme="majorBidi" w:cstheme="majorBidi"/>
+          <w:color w:val="000000"/>
+          <w:sz w:val="24"/>
+          <w:szCs w:val="24"/>
+          <w:lang w:eastAsia="en-CA"/>
+        </w:rPr>
+        <w:t>s</w:t>
+      </w:r>
+      <w:r>
+        <w:rPr>
+          <w:rFonts w:asciiTheme="majorBidi" w:eastAsia="Yu Gothic" w:hAnsiTheme="majorBidi" w:cstheme="majorBidi"/>
+          <w:color w:val="000000"/>
+          <w:sz w:val="24"/>
+          <w:szCs w:val="24"/>
+          <w:lang w:eastAsia="en-CA"/>
+        </w:rPr>
+        <w:t xml:space="preserve"> the lowest AIC score</w:t>
       </w:r>
       <w:r>
         <w:rPr>
@@ -3451,20 +3632,22 @@
         <w:shd w:val="clear" w:color="auto" w:fill="FFFFFF"/>
         <w:spacing w:after="0" w:line="300" w:lineRule="atLeast"/>
         <w:ind w:right="480"/>
-        <w:rPr>
-          <w:rFonts w:asciiTheme="majorBidi" w:eastAsia="Yu Gothic" w:hAnsiTheme="majorBidi" w:cstheme="majorBidi"/>
-          <w:color w:val="000000"/>
-          <w:sz w:val="24"/>
-          <w:szCs w:val="24"/>
-          <w:lang w:eastAsia="en-CA"/>
-        </w:rPr>
-      </w:pPr>
-    </w:p>
-    <w:p>
-      <w:pPr>
-        <w:shd w:val="clear" w:color="auto" w:fill="FFFFFF"/>
-        <w:spacing w:after="0" w:line="300" w:lineRule="atLeast"/>
-        <w:ind w:right="480"/>
+        <w:jc w:val="both"/>
+        <w:rPr>
+          <w:rFonts w:asciiTheme="majorBidi" w:eastAsia="Yu Gothic" w:hAnsiTheme="majorBidi" w:cstheme="majorBidi"/>
+          <w:color w:val="000000"/>
+          <w:sz w:val="24"/>
+          <w:szCs w:val="24"/>
+          <w:lang w:eastAsia="en-CA"/>
+        </w:rPr>
+      </w:pPr>
+    </w:p>
+    <w:p>
+      <w:pPr>
+        <w:shd w:val="clear" w:color="auto" w:fill="FFFFFF"/>
+        <w:spacing w:after="0" w:line="300" w:lineRule="atLeast"/>
+        <w:ind w:right="480"/>
+        <w:jc w:val="both"/>
         <w:rPr>
           <w:rFonts w:asciiTheme="majorBidi" w:eastAsia="Yu Gothic" w:hAnsiTheme="majorBidi" w:cstheme="majorBidi"/>
           <w:b/>
@@ -3503,7 +3686,27 @@
           <w:szCs w:val="24"/>
           <w:lang w:eastAsia="en-CA"/>
         </w:rPr>
-        <w:t>Auto Arima which runs through the different combinations of parameters retrieving the best model</w:t>
+        <w:t xml:space="preserve">Auto Arima which runs through the different combinations of parameters </w:t>
+      </w:r>
+      <w:r>
+        <w:rPr>
+          <w:rFonts w:asciiTheme="majorBidi" w:eastAsia="Yu Gothic" w:hAnsiTheme="majorBidi" w:cstheme="majorBidi"/>
+          <w:color w:val="000000"/>
+          <w:sz w:val="24"/>
+          <w:szCs w:val="24"/>
+          <w:lang w:eastAsia="en-CA"/>
+        </w:rPr>
+        <w:t>and retrieves</w:t>
+      </w:r>
+      <w:r>
+        <w:rPr>
+          <w:rFonts w:asciiTheme="majorBidi" w:eastAsia="Yu Gothic" w:hAnsiTheme="majorBidi" w:cstheme="majorBidi"/>
+          <w:color w:val="000000"/>
+          <w:sz w:val="24"/>
+          <w:szCs w:val="24"/>
+          <w:lang w:eastAsia="en-CA"/>
+        </w:rPr>
+        <w:t xml:space="preserve"> the best model</w:t>
       </w:r>
       <w:r>
         <w:rPr>
@@ -3533,47 +3736,17 @@
           <w:szCs w:val="24"/>
           <w:lang w:eastAsia="en-CA"/>
         </w:rPr>
-        <w:t>features and residuals were analyzed using some summary statistics.</w:t>
-      </w:r>
-      <w:r>
-        <w:rPr>
-          <w:rFonts w:asciiTheme="majorBidi" w:eastAsia="Yu Gothic" w:hAnsiTheme="majorBidi" w:cstheme="majorBidi"/>
-          <w:color w:val="000000"/>
-          <w:sz w:val="24"/>
-          <w:szCs w:val="24"/>
-          <w:lang w:eastAsia="en-CA"/>
-        </w:rPr>
-        <w:t xml:space="preserve"> </w:t>
-      </w:r>
-      <w:r>
-        <w:rPr>
-          <w:rFonts w:asciiTheme="majorBidi" w:eastAsia="Yu Gothic" w:hAnsiTheme="majorBidi" w:cstheme="majorBidi"/>
-          <w:color w:val="000000"/>
-          <w:sz w:val="24"/>
-          <w:szCs w:val="24"/>
-          <w:lang w:eastAsia="en-CA"/>
-        </w:rPr>
-        <w:t xml:space="preserve">After running the test the best model </w:t>
-      </w:r>
-      <w:r>
-        <w:rPr>
-          <w:rFonts w:asciiTheme="majorBidi" w:eastAsia="Yu Gothic" w:hAnsiTheme="majorBidi" w:cstheme="majorBidi"/>
-          <w:color w:val="000000"/>
-          <w:sz w:val="24"/>
-          <w:szCs w:val="24"/>
-          <w:lang w:eastAsia="en-CA"/>
-        </w:rPr>
-        <w:t xml:space="preserve">with the lowest AIC </w:t>
-      </w:r>
-      <w:r>
-        <w:rPr>
-          <w:rFonts w:asciiTheme="majorBidi" w:eastAsia="Yu Gothic" w:hAnsiTheme="majorBidi" w:cstheme="majorBidi"/>
-          <w:color w:val="000000"/>
-          <w:sz w:val="24"/>
-          <w:szCs w:val="24"/>
-          <w:lang w:eastAsia="en-CA"/>
-        </w:rPr>
-        <w:t xml:space="preserve">retrieved was </w:t>
+        <w:t>features and residuals were analyzed using summary statistics.</w:t>
+      </w:r>
+      <w:r>
+        <w:rPr>
+          <w:rFonts w:asciiTheme="majorBidi" w:eastAsia="Yu Gothic" w:hAnsiTheme="majorBidi" w:cstheme="majorBidi"/>
+          <w:color w:val="000000"/>
+          <w:sz w:val="24"/>
+          <w:szCs w:val="24"/>
+          <w:lang w:eastAsia="en-CA"/>
+        </w:rPr>
+        <w:t xml:space="preserve"> After running the test the best model with the lowest AIC retrieved was </w:t>
       </w:r>
       <w:r>
         <w:rPr>
@@ -3653,27 +3826,27 @@
         <mc:AlternateContent>
           <mc:Choice Requires="wpg">
             <w:drawing>
-              <wp:anchor distT="0" distB="0" distL="114300" distR="114300" simplePos="0" relativeHeight="251663360" behindDoc="1" locked="0" layoutInCell="1" allowOverlap="1" wp14:anchorId="7A133EDA" wp14:editId="17064AC6">
+              <wp:anchor distT="0" distB="0" distL="114300" distR="114300" simplePos="0" relativeHeight="251662336" behindDoc="1" locked="0" layoutInCell="1" allowOverlap="1" wp14:anchorId="7A133EDA" wp14:editId="4A18125D">
                 <wp:simplePos x="0" y="0"/>
                 <wp:positionH relativeFrom="margin">
-                  <wp:posOffset>3778250</wp:posOffset>
+                  <wp:posOffset>3511550</wp:posOffset>
                 </wp:positionH>
                 <wp:positionV relativeFrom="paragraph">
                   <wp:posOffset>27305</wp:posOffset>
                 </wp:positionV>
-                <wp:extent cx="2393950" cy="3139440"/>
-                <wp:effectExtent l="0" t="0" r="6350" b="22860"/>
+                <wp:extent cx="2656840" cy="3663950"/>
+                <wp:effectExtent l="0" t="0" r="0" b="12700"/>
                 <wp:wrapTight wrapText="bothSides">
                   <wp:wrapPolygon edited="0">
-                    <wp:start x="12547" y="0"/>
-                    <wp:lineTo x="0" y="393"/>
-                    <wp:lineTo x="0" y="21626"/>
-                    <wp:lineTo x="12547" y="21626"/>
-                    <wp:lineTo x="15469" y="21626"/>
-                    <wp:lineTo x="21485" y="21626"/>
-                    <wp:lineTo x="21485" y="393"/>
-                    <wp:lineTo x="15469" y="0"/>
-                    <wp:lineTo x="12547" y="0"/>
+                    <wp:start x="12545" y="0"/>
+                    <wp:lineTo x="0" y="449"/>
+                    <wp:lineTo x="0" y="21563"/>
+                    <wp:lineTo x="12545" y="21563"/>
+                    <wp:lineTo x="15488" y="21563"/>
+                    <wp:lineTo x="21373" y="21563"/>
+                    <wp:lineTo x="21373" y="449"/>
+                    <wp:lineTo x="15488" y="0"/>
+                    <wp:lineTo x="12545" y="0"/>
                   </wp:wrapPolygon>
                 </wp:wrapTight>
                 <wp:docPr id="11" name="Group 11"/>
@@ -3685,7 +3858,7 @@
                       <wpg:grpSpPr>
                         <a:xfrm>
                           <a:off x="0" y="0"/>
-                          <a:ext cx="2393950" cy="3139440"/>
+                          <a:ext cx="2656840" cy="3663950"/>
                           <a:chOff x="0" y="0"/>
                           <a:chExt cx="3835400" cy="4232910"/>
                         </a:xfrm>
@@ -3704,7 +3877,7 @@
                           </pic:cNvPicPr>
                         </pic:nvPicPr>
                         <pic:blipFill>
-                          <a:blip r:embed="rId6">
+                          <a:blip r:embed="rId7">
                             <a:extLst>
                               <a:ext uri="{28A0092B-C50C-407E-A947-70E740481C1C}">
                                 <a14:useLocalDpi xmlns:a14="http://schemas.microsoft.com/office/drawing/2010/main" val="0"/>
@@ -3743,9 +3916,9 @@
                             <a:avLst/>
                           </a:prstGeom>
                           <a:solidFill>
-                            <a:schemeClr val="accent1">
-                              <a:alpha val="35000"/>
-                            </a:schemeClr>
+                            <a:srgbClr val="4472C4">
+                              <a:alpha val="27059"/>
+                            </a:srgbClr>
                           </a:solidFill>
                         </wps:spPr>
                         <wps:style>
@@ -3780,7 +3953,7 @@
           </mc:Choice>
           <mc:Fallback>
             <w:pict>
-              <v:group w14:anchorId="54EBD14D" id="Group 11" o:spid="_x0000_s1026" style="position:absolute;margin-left:297.5pt;margin-top:2.15pt;width:188.5pt;height:247.2pt;z-index:-251653120;mso-position-horizontal-relative:margin;mso-width-relative:margin;mso-height-relative:margin" coordsize="38354,42329" o:gfxdata="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">
+              <v:group w14:anchorId="4D02BC8C" id="Group 11" o:spid="_x0000_s1026" style="position:absolute;margin-left:276.5pt;margin-top:2.15pt;width:209.2pt;height:288.5pt;z-index:-251654144;mso-position-horizontal-relative:margin;mso-width-relative:margin;mso-height-relative:margin" coordsize="38354,42329" o:gfxdata="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">
                 <v:shapetype id="_x0000_t75" coordsize="21600,21600" o:spt="75" o:preferrelative="t" path="m@4@5l@4@11@9@11@9@5xe" filled="f" stroked="f">
                   <v:stroke joinstyle="miter"/>
                   <v:formulas>
@@ -3801,10 +3974,10 @@
                   <o:lock v:ext="edit" aspectratio="t"/>
                 </v:shapetype>
                 <v:shape id="Picture 7" o:spid="_x0000_s1027" type="#_x0000_t75" alt="A close up of a logo&#10;&#10;Description automatically generated" style="position:absolute;top:1035;width:38354;height:41230;visibility:visible;mso-wrap-style:square" o:gfxdata="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">
-                  <v:imagedata r:id="rId7" o:title="A close up of a logo&#10;&#10;Description automatically generated"/>
+                  <v:imagedata r:id="rId8" o:title="A close up of a logo&#10;&#10;Description automatically generated"/>
                 </v:shape>
-                <v:rect id="Rectangle 8" o:spid="_x0000_s1028" style="position:absolute;left:22860;width:3987;height:42329;visibility:visible;mso-wrap-style:square;v-text-anchor:middle" o:gfxdata="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" fillcolor="#4472c4 [3204]" strokecolor="#1f3763 [1604]" strokeweight="1pt">
-                  <v:fill opacity="22873f"/>
+                <v:rect id="Rectangle 8" o:spid="_x0000_s1028" style="position:absolute;left:22860;width:3987;height:42329;visibility:visible;mso-wrap-style:square;v-text-anchor:middle" o:gfxdata="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" fillcolor="#4472c4" strokecolor="#1f3763 [1604]" strokeweight="1pt">
+                  <v:fill opacity="17733f"/>
                 </v:rect>
                 <w10:wrap type="tight" anchorx="margin"/>
               </v:group>
@@ -3877,6 +4050,7 @@
         <w:shd w:val="clear" w:color="auto" w:fill="FFFFFF"/>
         <w:spacing w:after="0" w:line="300" w:lineRule="atLeast"/>
         <w:ind w:right="480"/>
+        <w:jc w:val="both"/>
         <w:rPr>
           <w:rFonts w:asciiTheme="majorBidi" w:eastAsia="Yu Gothic" w:hAnsiTheme="majorBidi" w:cstheme="majorBidi"/>
           <w:color w:val="000000"/>
@@ -3949,28 +4123,50 @@
           <w:szCs w:val="24"/>
           <w:lang w:eastAsia="en-CA"/>
         </w:rPr>
-        <w:t xml:space="preserve"> in prediction. Features with values greater than 0.05 were removed from the analysis and the model was reran.</w:t>
-      </w:r>
-    </w:p>
-    <w:p>
-      <w:pPr>
-        <w:shd w:val="clear" w:color="auto" w:fill="FFFFFF"/>
-        <w:spacing w:after="0" w:line="300" w:lineRule="atLeast"/>
-        <w:ind w:right="480"/>
-        <w:rPr>
-          <w:rFonts w:asciiTheme="majorBidi" w:eastAsia="Yu Gothic" w:hAnsiTheme="majorBidi" w:cstheme="majorBidi"/>
-          <w:color w:val="000000"/>
-          <w:sz w:val="24"/>
-          <w:szCs w:val="24"/>
-          <w:lang w:eastAsia="en-CA"/>
-        </w:rPr>
-      </w:pPr>
-    </w:p>
-    <w:p>
-      <w:pPr>
-        <w:shd w:val="clear" w:color="auto" w:fill="FFFFFF"/>
-        <w:spacing w:after="0" w:line="300" w:lineRule="atLeast"/>
-        <w:ind w:right="480"/>
+        <w:t xml:space="preserve"> in prediction. Features with values greater than 0.05 were removed from the analysis and the model was rer</w:t>
+      </w:r>
+      <w:r>
+        <w:rPr>
+          <w:rFonts w:asciiTheme="majorBidi" w:eastAsia="Yu Gothic" w:hAnsiTheme="majorBidi" w:cstheme="majorBidi"/>
+          <w:color w:val="000000"/>
+          <w:sz w:val="24"/>
+          <w:szCs w:val="24"/>
+          <w:lang w:eastAsia="en-CA"/>
+        </w:rPr>
+        <w:t>u</w:t>
+      </w:r>
+      <w:r>
+        <w:rPr>
+          <w:rFonts w:asciiTheme="majorBidi" w:eastAsia="Yu Gothic" w:hAnsiTheme="majorBidi" w:cstheme="majorBidi"/>
+          <w:color w:val="000000"/>
+          <w:sz w:val="24"/>
+          <w:szCs w:val="24"/>
+          <w:lang w:eastAsia="en-CA"/>
+        </w:rPr>
+        <w:t>n.</w:t>
+      </w:r>
+    </w:p>
+    <w:p>
+      <w:pPr>
+        <w:shd w:val="clear" w:color="auto" w:fill="FFFFFF"/>
+        <w:spacing w:after="0" w:line="300" w:lineRule="atLeast"/>
+        <w:ind w:right="480"/>
+        <w:jc w:val="both"/>
+        <w:rPr>
+          <w:rFonts w:asciiTheme="majorBidi" w:eastAsia="Yu Gothic" w:hAnsiTheme="majorBidi" w:cstheme="majorBidi"/>
+          <w:color w:val="000000"/>
+          <w:sz w:val="24"/>
+          <w:szCs w:val="24"/>
+          <w:lang w:eastAsia="en-CA"/>
+        </w:rPr>
+      </w:pPr>
+    </w:p>
+    <w:p>
+      <w:pPr>
+        <w:shd w:val="clear" w:color="auto" w:fill="FFFFFF"/>
+        <w:spacing w:after="0" w:line="300" w:lineRule="atLeast"/>
+        <w:ind w:right="480"/>
+        <w:jc w:val="both"/>
         <w:rPr>
           <w:rFonts w:asciiTheme="majorBidi" w:eastAsia="Yu Gothic" w:hAnsiTheme="majorBidi" w:cstheme="majorBidi"/>
           <w:color w:val="000000"/>
@@ -3997,7 +4193,67 @@
           <w:szCs w:val="24"/>
           <w:lang w:eastAsia="en-CA"/>
         </w:rPr>
-        <w:t xml:space="preserve">with less featured performed better on the training set but fell behind the original model. </w:t>
+        <w:t>with less feature</w:t>
+      </w:r>
+      <w:r>
+        <w:rPr>
+          <w:rFonts w:asciiTheme="majorBidi" w:eastAsia="Yu Gothic" w:hAnsiTheme="majorBidi" w:cstheme="majorBidi"/>
+          <w:color w:val="000000"/>
+          <w:sz w:val="24"/>
+          <w:szCs w:val="24"/>
+          <w:lang w:eastAsia="en-CA"/>
+        </w:rPr>
+        <w:t>s</w:t>
+      </w:r>
+      <w:r>
+        <w:rPr>
+          <w:rFonts w:asciiTheme="majorBidi" w:eastAsia="Yu Gothic" w:hAnsiTheme="majorBidi" w:cstheme="majorBidi"/>
+          <w:color w:val="000000"/>
+          <w:sz w:val="24"/>
+          <w:szCs w:val="24"/>
+          <w:lang w:eastAsia="en-CA"/>
+        </w:rPr>
+        <w:t xml:space="preserve"> performed better on the training</w:t>
+      </w:r>
+      <w:r>
+        <w:rPr>
+          <w:rFonts w:asciiTheme="majorBidi" w:eastAsia="Yu Gothic" w:hAnsiTheme="majorBidi" w:cstheme="majorBidi"/>
+          <w:color w:val="000000"/>
+          <w:sz w:val="24"/>
+          <w:szCs w:val="24"/>
+          <w:lang w:eastAsia="en-CA"/>
+        </w:rPr>
+        <w:t xml:space="preserve"> and testing</w:t>
+      </w:r>
+      <w:r>
+        <w:rPr>
+          <w:rFonts w:asciiTheme="majorBidi" w:eastAsia="Yu Gothic" w:hAnsiTheme="majorBidi" w:cstheme="majorBidi"/>
+          <w:color w:val="000000"/>
+          <w:sz w:val="24"/>
+          <w:szCs w:val="24"/>
+          <w:lang w:eastAsia="en-CA"/>
+        </w:rPr>
+        <w:t xml:space="preserve"> set</w:t>
+      </w:r>
+      <w:r>
+        <w:rPr>
+          <w:rFonts w:asciiTheme="majorBidi" w:eastAsia="Yu Gothic" w:hAnsiTheme="majorBidi" w:cstheme="majorBidi"/>
+          <w:color w:val="000000"/>
+          <w:sz w:val="24"/>
+          <w:szCs w:val="24"/>
+          <w:lang w:eastAsia="en-CA"/>
+        </w:rPr>
+        <w:t>.</w:t>
+      </w:r>
+      <w:r>
+        <w:rPr>
+          <w:rFonts w:asciiTheme="majorBidi" w:eastAsia="Yu Gothic" w:hAnsiTheme="majorBidi" w:cstheme="majorBidi"/>
+          <w:color w:val="000000"/>
+          <w:sz w:val="24"/>
+          <w:szCs w:val="24"/>
+          <w:lang w:eastAsia="en-CA"/>
+        </w:rPr>
+        <w:t xml:space="preserve"> </w:t>
       </w:r>
     </w:p>
     <w:p>
@@ -4306,6 +4562,52 @@
       <w:r>
         <w:rPr>
           <w:rFonts w:asciiTheme="majorBidi" w:eastAsia="Yu Gothic" w:hAnsiTheme="majorBidi" w:cstheme="majorBidi"/>
+          <w:color w:val="000000"/>
+          <w:sz w:val="24"/>
+          <w:szCs w:val="24"/>
+          <w:lang w:eastAsia="en-CA"/>
+        </w:rPr>
+        <w:t xml:space="preserve">Prob(Q) &amp; </w:t>
+      </w:r>
+      <w:proofErr w:type="gramStart"/>
+      <w:r>
+        <w:rPr>
+          <w:rFonts w:asciiTheme="majorBidi" w:eastAsia="Yu Gothic" w:hAnsiTheme="majorBidi" w:cstheme="majorBidi"/>
+          <w:color w:val="000000"/>
+          <w:sz w:val="24"/>
+          <w:szCs w:val="24"/>
+          <w:lang w:eastAsia="en-CA"/>
+        </w:rPr>
+        <w:t>Prob(</w:t>
+      </w:r>
+      <w:proofErr w:type="gramEnd"/>
+      <w:r>
+        <w:rPr>
+          <w:rFonts w:asciiTheme="majorBidi" w:eastAsia="Yu Gothic" w:hAnsiTheme="majorBidi" w:cstheme="majorBidi"/>
+          <w:color w:val="000000"/>
+          <w:sz w:val="24"/>
+          <w:szCs w:val="24"/>
+          <w:lang w:eastAsia="en-CA"/>
+        </w:rPr>
+        <w:t>JB)</w:t>
+      </w:r>
+    </w:p>
+    <w:p>
+      <w:pPr>
+        <w:shd w:val="clear" w:color="auto" w:fill="FFFFFF"/>
+        <w:spacing w:after="0" w:line="300" w:lineRule="atLeast"/>
+        <w:ind w:right="480"/>
+        <w:rPr>
+          <w:rFonts w:asciiTheme="majorBidi" w:eastAsia="Yu Gothic" w:hAnsiTheme="majorBidi" w:cstheme="majorBidi"/>
+          <w:color w:val="000000"/>
+          <w:sz w:val="24"/>
+          <w:szCs w:val="24"/>
+          <w:lang w:eastAsia="en-CA"/>
+        </w:rPr>
+      </w:pPr>
+      <w:r>
+        <w:rPr>
+          <w:rFonts w:asciiTheme="majorBidi" w:eastAsia="Yu Gothic" w:hAnsiTheme="majorBidi" w:cstheme="majorBidi"/>
           <w:noProof/>
           <w:color w:val="000000"/>
           <w:sz w:val="24"/>
@@ -4313,26 +4615,26 @@
           <w:lang w:eastAsia="en-CA"/>
         </w:rPr>
         <w:drawing>
-          <wp:anchor distT="0" distB="0" distL="114300" distR="114300" simplePos="0" relativeHeight="251667456" behindDoc="0" locked="0" layoutInCell="1" allowOverlap="1" wp14:anchorId="67D4C31C" wp14:editId="67502071">
+          <wp:anchor distT="0" distB="0" distL="114300" distR="114300" simplePos="0" relativeHeight="251680768" behindDoc="1" locked="0" layoutInCell="1" allowOverlap="1" wp14:anchorId="64281FA1" wp14:editId="4A773222">
             <wp:simplePos x="0" y="0"/>
             <wp:positionH relativeFrom="column">
-              <wp:posOffset>2061570</wp:posOffset>
+              <wp:posOffset>966158</wp:posOffset>
             </wp:positionH>
             <wp:positionV relativeFrom="paragraph">
-              <wp:posOffset>46546</wp:posOffset>
+              <wp:posOffset>152100</wp:posOffset>
             </wp:positionV>
-            <wp:extent cx="2720975" cy="318770"/>
-            <wp:effectExtent l="0" t="0" r="3175" b="5080"/>
+            <wp:extent cx="3687784" cy="388188"/>
+            <wp:effectExtent l="0" t="0" r="0" b="0"/>
             <wp:wrapTight wrapText="bothSides">
               <wp:wrapPolygon edited="0">
                 <wp:start x="0" y="0"/>
-                <wp:lineTo x="0" y="20653"/>
-                <wp:lineTo x="21474" y="20653"/>
-                <wp:lineTo x="21474" y="0"/>
+                <wp:lineTo x="0" y="20151"/>
+                <wp:lineTo x="21425" y="20151"/>
+                <wp:lineTo x="21425" y="0"/>
                 <wp:lineTo x="0" y="0"/>
               </wp:wrapPolygon>
             </wp:wrapTight>
-            <wp:docPr id="13" name="Picture 13"/>
+            <wp:docPr id="15" name="Picture 15"/>
             <wp:cNvGraphicFramePr>
               <a:graphicFrameLocks xmlns:a="http://schemas.openxmlformats.org/drawingml/2006/main" noChangeAspect="1"/>
             </wp:cNvGraphicFramePr>
@@ -4340,13 +4642,11 @@
               <a:graphicData uri="http://schemas.openxmlformats.org/drawingml/2006/picture">
                 <pic:pic xmlns:pic="http://schemas.openxmlformats.org/drawingml/2006/picture">
                   <pic:nvPicPr>
-                    <pic:cNvPr id="13" name="Picture 13"/>
-                    <pic:cNvPicPr>
-                      <a:picLocks noChangeAspect="1"/>
-                    </pic:cNvPicPr>
+                    <pic:cNvPr id="15" name="RESIDS.PNG"/>
+                    <pic:cNvPicPr/>
                   </pic:nvPicPr>
                   <pic:blipFill>
-                    <a:blip r:embed="rId8">
+                    <a:blip r:embed="rId9">
                       <a:extLst>
                         <a:ext uri="{28A0092B-C50C-407E-A947-70E740481C1C}">
                           <a14:useLocalDpi xmlns:a14="http://schemas.microsoft.com/office/drawing/2010/main" val="0"/>
@@ -4360,7 +4660,7 @@
                   <pic:spPr>
                     <a:xfrm>
                       <a:off x="0" y="0"/>
-                      <a:ext cx="2720975" cy="318770"/>
+                      <a:ext cx="3687784" cy="388188"/>
                     </a:xfrm>
                     <a:prstGeom prst="rect">
                       <a:avLst/>
@@ -4369,76 +4669,21 @@
                 </pic:pic>
               </a:graphicData>
             </a:graphic>
-            <wp14:sizeRelH relativeFrom="margin">
+            <wp14:sizeRelH relativeFrom="page">
               <wp14:pctWidth>0</wp14:pctWidth>
             </wp14:sizeRelH>
-            <wp14:sizeRelV relativeFrom="margin">
+            <wp14:sizeRelV relativeFrom="page">
               <wp14:pctHeight>0</wp14:pctHeight>
             </wp14:sizeRelV>
           </wp:anchor>
         </w:drawing>
       </w:r>
-      <w:r>
-        <w:rPr>
-          <w:rFonts w:asciiTheme="majorBidi" w:eastAsia="Yu Gothic" w:hAnsiTheme="majorBidi" w:cstheme="majorBidi"/>
-          <w:color w:val="000000"/>
-          <w:sz w:val="24"/>
-          <w:szCs w:val="24"/>
-          <w:lang w:eastAsia="en-CA"/>
-        </w:rPr>
-        <w:t xml:space="preserve">Prob(Q) &amp; </w:t>
-      </w:r>
-      <w:proofErr w:type="gramStart"/>
-      <w:r>
-        <w:rPr>
-          <w:rFonts w:asciiTheme="majorBidi" w:eastAsia="Yu Gothic" w:hAnsiTheme="majorBidi" w:cstheme="majorBidi"/>
-          <w:color w:val="000000"/>
-          <w:sz w:val="24"/>
-          <w:szCs w:val="24"/>
-          <w:lang w:eastAsia="en-CA"/>
-        </w:rPr>
-        <w:t>Prob(</w:t>
-      </w:r>
-      <w:proofErr w:type="gramEnd"/>
-      <w:r>
-        <w:rPr>
-          <w:rFonts w:asciiTheme="majorBidi" w:eastAsia="Yu Gothic" w:hAnsiTheme="majorBidi" w:cstheme="majorBidi"/>
-          <w:color w:val="000000"/>
-          <w:sz w:val="24"/>
-          <w:szCs w:val="24"/>
-          <w:lang w:eastAsia="en-CA"/>
-        </w:rPr>
-        <w:t>JB)</w:t>
-      </w:r>
-    </w:p>
-    <w:p>
-      <w:pPr>
-        <w:shd w:val="clear" w:color="auto" w:fill="FFFFFF"/>
-        <w:spacing w:after="0" w:line="300" w:lineRule="atLeast"/>
-        <w:ind w:right="480"/>
-        <w:rPr>
-          <w:rFonts w:asciiTheme="majorBidi" w:eastAsia="Yu Gothic" w:hAnsiTheme="majorBidi" w:cstheme="majorBidi"/>
-          <w:color w:val="000000"/>
-          <w:sz w:val="24"/>
-          <w:szCs w:val="24"/>
-          <w:lang w:eastAsia="en-CA"/>
-        </w:rPr>
-      </w:pPr>
-    </w:p>
-    <w:p>
-      <w:pPr>
-        <w:shd w:val="clear" w:color="auto" w:fill="FFFFFF"/>
-        <w:spacing w:after="0" w:line="300" w:lineRule="atLeast"/>
-        <w:ind w:right="480"/>
-        <w:rPr>
-          <w:rFonts w:asciiTheme="majorBidi" w:eastAsia="Yu Gothic" w:hAnsiTheme="majorBidi" w:cstheme="majorBidi"/>
-          <w:color w:val="000000"/>
-          <w:sz w:val="24"/>
-          <w:szCs w:val="24"/>
-          <w:lang w:eastAsia="en-CA"/>
-        </w:rPr>
-      </w:pPr>
-      <w:r>
+    </w:p>
+    <w:p>
+      <w:pPr>
+        <w:shd w:val="clear" w:color="auto" w:fill="FFFFFF"/>
+        <w:spacing w:after="0" w:line="300" w:lineRule="atLeast"/>
+        <w:ind w:right="480"/>
         <w:rPr>
           <w:rFonts w:asciiTheme="majorBidi" w:eastAsia="Yu Gothic" w:hAnsiTheme="majorBidi" w:cstheme="majorBidi"/>
           <w:b/>
@@ -4448,149 +4693,13 @@
           <w:szCs w:val="24"/>
           <w:lang w:eastAsia="en-CA"/>
         </w:rPr>
-        <w:t>Prob(Q)</w:t>
-      </w:r>
-      <w:r>
-        <w:rPr>
-          <w:rFonts w:asciiTheme="majorBidi" w:eastAsia="Yu Gothic" w:hAnsiTheme="majorBidi" w:cstheme="majorBidi"/>
-          <w:color w:val="000000"/>
-          <w:sz w:val="24"/>
-          <w:szCs w:val="24"/>
-          <w:lang w:eastAsia="en-CA"/>
-        </w:rPr>
-        <w:t xml:space="preserve"> </w:t>
-      </w:r>
-      <w:proofErr w:type="gramStart"/>
-      <w:r>
-        <w:rPr>
-          <w:rFonts w:asciiTheme="majorBidi" w:eastAsia="Yu Gothic" w:hAnsiTheme="majorBidi" w:cstheme="majorBidi"/>
-          <w:color w:val="000000"/>
-          <w:sz w:val="24"/>
-          <w:szCs w:val="24"/>
-          <w:lang w:eastAsia="en-CA"/>
-        </w:rPr>
-        <w:t>=</w:t>
-      </w:r>
-      <w:r>
-        <w:rPr>
-          <w:rFonts w:asciiTheme="majorBidi" w:eastAsia="Yu Gothic" w:hAnsiTheme="majorBidi" w:cstheme="majorBidi"/>
-          <w:color w:val="000000"/>
-          <w:sz w:val="24"/>
-          <w:szCs w:val="24"/>
-          <w:lang w:eastAsia="en-CA"/>
-        </w:rPr>
-        <w:t xml:space="preserve">  p</w:t>
-      </w:r>
-      <w:proofErr w:type="gramEnd"/>
-      <w:r>
-        <w:rPr>
-          <w:rFonts w:asciiTheme="majorBidi" w:eastAsia="Yu Gothic" w:hAnsiTheme="majorBidi" w:cstheme="majorBidi"/>
-          <w:color w:val="000000"/>
-          <w:sz w:val="24"/>
-          <w:szCs w:val="24"/>
-          <w:lang w:eastAsia="en-CA"/>
-        </w:rPr>
-        <w:t>-value</w:t>
-      </w:r>
-      <w:r>
-        <w:rPr>
-          <w:rFonts w:asciiTheme="majorBidi" w:eastAsia="Yu Gothic" w:hAnsiTheme="majorBidi" w:cstheme="majorBidi"/>
-          <w:color w:val="000000"/>
-          <w:sz w:val="24"/>
-          <w:szCs w:val="24"/>
-          <w:lang w:eastAsia="en-CA"/>
-        </w:rPr>
-        <w:t xml:space="preserve"> for the null hypothesis that</w:t>
-      </w:r>
-      <w:r>
-        <w:rPr>
-          <w:rFonts w:asciiTheme="majorBidi" w:eastAsia="Yu Gothic" w:hAnsiTheme="majorBidi" w:cstheme="majorBidi"/>
-          <w:color w:val="000000"/>
-          <w:sz w:val="24"/>
-          <w:szCs w:val="24"/>
-          <w:lang w:eastAsia="en-CA"/>
-        </w:rPr>
-        <w:t xml:space="preserve"> residuals are uncorrelated.</w:t>
-      </w:r>
-      <w:r>
-        <w:rPr>
-          <w:rFonts w:asciiTheme="majorBidi" w:eastAsia="Yu Gothic" w:hAnsiTheme="majorBidi" w:cstheme="majorBidi"/>
-          <w:color w:val="000000"/>
-          <w:sz w:val="24"/>
-          <w:szCs w:val="24"/>
-          <w:lang w:eastAsia="en-CA"/>
-        </w:rPr>
-        <w:t xml:space="preserve"> If g</w:t>
-      </w:r>
-      <w:r>
-        <w:rPr>
-          <w:rFonts w:asciiTheme="majorBidi" w:eastAsia="Yu Gothic" w:hAnsiTheme="majorBidi" w:cstheme="majorBidi"/>
-          <w:color w:val="000000"/>
-          <w:sz w:val="24"/>
-          <w:szCs w:val="24"/>
-          <w:lang w:eastAsia="en-CA"/>
-        </w:rPr>
-        <w:t xml:space="preserve">reater than 0.05 </w:t>
-      </w:r>
-      <w:r>
-        <w:rPr>
-          <w:rFonts w:asciiTheme="majorBidi" w:eastAsia="Yu Gothic" w:hAnsiTheme="majorBidi" w:cstheme="majorBidi"/>
-          <w:color w:val="000000"/>
-          <w:sz w:val="24"/>
-          <w:szCs w:val="24"/>
-          <w:lang w:eastAsia="en-CA"/>
-        </w:rPr>
-        <w:t>then the residuals</w:t>
-      </w:r>
-      <w:r>
-        <w:rPr>
-          <w:rFonts w:asciiTheme="majorBidi" w:eastAsia="Yu Gothic" w:hAnsiTheme="majorBidi" w:cstheme="majorBidi"/>
-          <w:color w:val="000000"/>
-          <w:sz w:val="24"/>
-          <w:szCs w:val="24"/>
-          <w:lang w:eastAsia="en-CA"/>
-        </w:rPr>
-        <w:t xml:space="preserve"> uncorrelated.</w:t>
-      </w:r>
-      <w:r>
-        <w:rPr>
-          <w:rFonts w:asciiTheme="majorBidi" w:eastAsia="Yu Gothic" w:hAnsiTheme="majorBidi" w:cstheme="majorBidi"/>
-          <w:color w:val="000000"/>
-          <w:sz w:val="24"/>
-          <w:szCs w:val="24"/>
-          <w:lang w:eastAsia="en-CA"/>
-        </w:rPr>
-        <w:t xml:space="preserve"> </w:t>
-      </w:r>
-    </w:p>
-    <w:p>
-      <w:pPr>
-        <w:shd w:val="clear" w:color="auto" w:fill="FFFFFF"/>
-        <w:spacing w:after="0" w:line="300" w:lineRule="atLeast"/>
-        <w:ind w:right="480"/>
-        <w:rPr>
-          <w:rFonts w:asciiTheme="majorBidi" w:eastAsia="Yu Gothic" w:hAnsiTheme="majorBidi" w:cstheme="majorBidi"/>
-          <w:color w:val="000000"/>
-          <w:sz w:val="24"/>
-          <w:szCs w:val="24"/>
-          <w:lang w:eastAsia="en-CA"/>
-        </w:rPr>
-      </w:pPr>
-    </w:p>
-    <w:p>
-      <w:pPr>
-        <w:shd w:val="clear" w:color="auto" w:fill="FFFFFF"/>
-        <w:spacing w:after="0" w:line="300" w:lineRule="atLeast"/>
-        <w:ind w:right="480"/>
-        <w:rPr>
-          <w:rFonts w:asciiTheme="majorBidi" w:eastAsia="Yu Gothic" w:hAnsiTheme="majorBidi" w:cstheme="majorBidi"/>
-          <w:color w:val="000000"/>
-          <w:sz w:val="24"/>
-          <w:szCs w:val="24"/>
-          <w:lang w:eastAsia="en-CA"/>
-        </w:rPr>
-      </w:pPr>
-      <w:r>
+      </w:pPr>
+    </w:p>
+    <w:p>
+      <w:pPr>
+        <w:shd w:val="clear" w:color="auto" w:fill="FFFFFF"/>
+        <w:spacing w:after="0" w:line="300" w:lineRule="atLeast"/>
+        <w:ind w:right="480"/>
         <w:rPr>
           <w:rFonts w:asciiTheme="majorBidi" w:eastAsia="Yu Gothic" w:hAnsiTheme="majorBidi" w:cstheme="majorBidi"/>
           <w:b/>
@@ -4600,8 +4709,22 @@
           <w:szCs w:val="24"/>
           <w:lang w:eastAsia="en-CA"/>
         </w:rPr>
-        <w:t>Prob</w:t>
-      </w:r>
+      </w:pPr>
+    </w:p>
+    <w:p>
+      <w:pPr>
+        <w:shd w:val="clear" w:color="auto" w:fill="FFFFFF"/>
+        <w:spacing w:after="0" w:line="300" w:lineRule="atLeast"/>
+        <w:ind w:right="480"/>
+        <w:jc w:val="both"/>
+        <w:rPr>
+          <w:rFonts w:asciiTheme="majorBidi" w:eastAsia="Yu Gothic" w:hAnsiTheme="majorBidi" w:cstheme="majorBidi"/>
+          <w:color w:val="000000"/>
+          <w:sz w:val="24"/>
+          <w:szCs w:val="24"/>
+          <w:lang w:eastAsia="en-CA"/>
+        </w:rPr>
+      </w:pPr>
       <w:r>
         <w:rPr>
           <w:rFonts w:asciiTheme="majorBidi" w:eastAsia="Yu Gothic" w:hAnsiTheme="majorBidi" w:cstheme="majorBidi"/>
@@ -4612,8 +4735,160 @@
           <w:szCs w:val="24"/>
           <w:lang w:eastAsia="en-CA"/>
         </w:rPr>
+        <w:t>Prob(Q)</w:t>
+      </w:r>
+      <w:r>
+        <w:rPr>
+          <w:rFonts w:asciiTheme="majorBidi" w:eastAsia="Yu Gothic" w:hAnsiTheme="majorBidi" w:cstheme="majorBidi"/>
+          <w:color w:val="000000"/>
+          <w:sz w:val="24"/>
+          <w:szCs w:val="24"/>
+          <w:lang w:eastAsia="en-CA"/>
+        </w:rPr>
         <w:t xml:space="preserve"> </w:t>
       </w:r>
+      <w:proofErr w:type="gramStart"/>
+      <w:r>
+        <w:rPr>
+          <w:rFonts w:asciiTheme="majorBidi" w:eastAsia="Yu Gothic" w:hAnsiTheme="majorBidi" w:cstheme="majorBidi"/>
+          <w:color w:val="000000"/>
+          <w:sz w:val="24"/>
+          <w:szCs w:val="24"/>
+          <w:lang w:eastAsia="en-CA"/>
+        </w:rPr>
+        <w:t>=</w:t>
+      </w:r>
+      <w:r>
+        <w:rPr>
+          <w:rFonts w:asciiTheme="majorBidi" w:eastAsia="Yu Gothic" w:hAnsiTheme="majorBidi" w:cstheme="majorBidi"/>
+          <w:color w:val="000000"/>
+          <w:sz w:val="24"/>
+          <w:szCs w:val="24"/>
+          <w:lang w:eastAsia="en-CA"/>
+        </w:rPr>
+        <w:t xml:space="preserve">  p</w:t>
+      </w:r>
+      <w:proofErr w:type="gramEnd"/>
+      <w:r>
+        <w:rPr>
+          <w:rFonts w:asciiTheme="majorBidi" w:eastAsia="Yu Gothic" w:hAnsiTheme="majorBidi" w:cstheme="majorBidi"/>
+          <w:color w:val="000000"/>
+          <w:sz w:val="24"/>
+          <w:szCs w:val="24"/>
+          <w:lang w:eastAsia="en-CA"/>
+        </w:rPr>
+        <w:t>-value</w:t>
+      </w:r>
+      <w:r>
+        <w:rPr>
+          <w:rFonts w:asciiTheme="majorBidi" w:eastAsia="Yu Gothic" w:hAnsiTheme="majorBidi" w:cstheme="majorBidi"/>
+          <w:color w:val="000000"/>
+          <w:sz w:val="24"/>
+          <w:szCs w:val="24"/>
+          <w:lang w:eastAsia="en-CA"/>
+        </w:rPr>
+        <w:t xml:space="preserve"> for the null hypothesis that</w:t>
+      </w:r>
+      <w:r>
+        <w:rPr>
+          <w:rFonts w:asciiTheme="majorBidi" w:eastAsia="Yu Gothic" w:hAnsiTheme="majorBidi" w:cstheme="majorBidi"/>
+          <w:color w:val="000000"/>
+          <w:sz w:val="24"/>
+          <w:szCs w:val="24"/>
+          <w:lang w:eastAsia="en-CA"/>
+        </w:rPr>
+        <w:t xml:space="preserve"> residuals are uncorrelated.</w:t>
+      </w:r>
+      <w:r>
+        <w:rPr>
+          <w:rFonts w:asciiTheme="majorBidi" w:eastAsia="Yu Gothic" w:hAnsiTheme="majorBidi" w:cstheme="majorBidi"/>
+          <w:color w:val="000000"/>
+          <w:sz w:val="24"/>
+          <w:szCs w:val="24"/>
+          <w:lang w:eastAsia="en-CA"/>
+        </w:rPr>
+        <w:t xml:space="preserve"> If g</w:t>
+      </w:r>
+      <w:r>
+        <w:rPr>
+          <w:rFonts w:asciiTheme="majorBidi" w:eastAsia="Yu Gothic" w:hAnsiTheme="majorBidi" w:cstheme="majorBidi"/>
+          <w:color w:val="000000"/>
+          <w:sz w:val="24"/>
+          <w:szCs w:val="24"/>
+          <w:lang w:eastAsia="en-CA"/>
+        </w:rPr>
+        <w:t xml:space="preserve">reater than 0.05 </w:t>
+      </w:r>
+      <w:r>
+        <w:rPr>
+          <w:rFonts w:asciiTheme="majorBidi" w:eastAsia="Yu Gothic" w:hAnsiTheme="majorBidi" w:cstheme="majorBidi"/>
+          <w:color w:val="000000"/>
+          <w:sz w:val="24"/>
+          <w:szCs w:val="24"/>
+          <w:lang w:eastAsia="en-CA"/>
+        </w:rPr>
+        <w:t>then the residuals</w:t>
+      </w:r>
+      <w:r>
+        <w:rPr>
+          <w:rFonts w:asciiTheme="majorBidi" w:eastAsia="Yu Gothic" w:hAnsiTheme="majorBidi" w:cstheme="majorBidi"/>
+          <w:color w:val="000000"/>
+          <w:sz w:val="24"/>
+          <w:szCs w:val="24"/>
+          <w:lang w:eastAsia="en-CA"/>
+        </w:rPr>
+        <w:t xml:space="preserve"> uncorrelated.</w:t>
+      </w:r>
+      <w:r>
+        <w:rPr>
+          <w:rFonts w:asciiTheme="majorBidi" w:eastAsia="Yu Gothic" w:hAnsiTheme="majorBidi" w:cstheme="majorBidi"/>
+          <w:color w:val="000000"/>
+          <w:sz w:val="24"/>
+          <w:szCs w:val="24"/>
+          <w:lang w:eastAsia="en-CA"/>
+        </w:rPr>
+        <w:t xml:space="preserve"> </w:t>
+      </w:r>
+      <w:r>
+        <w:rPr>
+          <w:rFonts w:asciiTheme="majorBidi" w:eastAsia="Yu Gothic" w:hAnsiTheme="majorBidi" w:cstheme="majorBidi"/>
+          <w:color w:val="000000"/>
+          <w:sz w:val="24"/>
+          <w:szCs w:val="24"/>
+          <w:lang w:eastAsia="en-CA"/>
+        </w:rPr>
+        <w:t>The best model has P(Q) = 0.46 which is good.</w:t>
+      </w:r>
+    </w:p>
+    <w:p>
+      <w:pPr>
+        <w:shd w:val="clear" w:color="auto" w:fill="FFFFFF"/>
+        <w:spacing w:after="0" w:line="300" w:lineRule="atLeast"/>
+        <w:ind w:right="480"/>
+        <w:jc w:val="both"/>
+        <w:rPr>
+          <w:rFonts w:asciiTheme="majorBidi" w:eastAsia="Yu Gothic" w:hAnsiTheme="majorBidi" w:cstheme="majorBidi"/>
+          <w:color w:val="000000"/>
+          <w:sz w:val="24"/>
+          <w:szCs w:val="24"/>
+          <w:lang w:eastAsia="en-CA"/>
+        </w:rPr>
+      </w:pPr>
+    </w:p>
+    <w:p>
+      <w:pPr>
+        <w:shd w:val="clear" w:color="auto" w:fill="FFFFFF"/>
+        <w:spacing w:after="0" w:line="300" w:lineRule="atLeast"/>
+        <w:ind w:right="480"/>
+        <w:jc w:val="both"/>
+        <w:rPr>
+          <w:rFonts w:asciiTheme="majorBidi" w:eastAsia="Yu Gothic" w:hAnsiTheme="majorBidi" w:cstheme="majorBidi"/>
+          <w:color w:val="000000"/>
+          <w:sz w:val="24"/>
+          <w:szCs w:val="24"/>
+          <w:lang w:eastAsia="en-CA"/>
+        </w:rPr>
+      </w:pPr>
       <w:r>
         <w:rPr>
           <w:rFonts w:asciiTheme="majorBidi" w:eastAsia="Yu Gothic" w:hAnsiTheme="majorBidi" w:cstheme="majorBidi"/>
@@ -4624,6 +4899,30 @@
           <w:szCs w:val="24"/>
           <w:lang w:eastAsia="en-CA"/>
         </w:rPr>
+        <w:t>Prob</w:t>
+      </w:r>
+      <w:r>
+        <w:rPr>
+          <w:rFonts w:asciiTheme="majorBidi" w:eastAsia="Yu Gothic" w:hAnsiTheme="majorBidi" w:cstheme="majorBidi"/>
+          <w:b/>
+          <w:bCs/>
+          <w:color w:val="000000"/>
+          <w:sz w:val="24"/>
+          <w:szCs w:val="24"/>
+          <w:lang w:eastAsia="en-CA"/>
+        </w:rPr>
+        <w:t xml:space="preserve"> </w:t>
+      </w:r>
+      <w:r>
+        <w:rPr>
+          <w:rFonts w:asciiTheme="majorBidi" w:eastAsia="Yu Gothic" w:hAnsiTheme="majorBidi" w:cstheme="majorBidi"/>
+          <w:b/>
+          <w:bCs/>
+          <w:color w:val="000000"/>
+          <w:sz w:val="24"/>
+          <w:szCs w:val="24"/>
+          <w:lang w:eastAsia="en-CA"/>
+        </w:rPr>
         <w:t>(JB)</w:t>
       </w:r>
       <w:r>
@@ -4664,27 +4963,37 @@
           <w:szCs w:val="24"/>
           <w:lang w:eastAsia="en-CA"/>
         </w:rPr>
-        <w:t xml:space="preserve"> </w:t>
-      </w:r>
-      <w:r>
-        <w:rPr>
-          <w:rFonts w:asciiTheme="majorBidi" w:eastAsia="Yu Gothic" w:hAnsiTheme="majorBidi" w:cstheme="majorBidi"/>
-          <w:color w:val="000000"/>
-          <w:sz w:val="24"/>
-          <w:szCs w:val="24"/>
-          <w:lang w:eastAsia="en-CA"/>
-        </w:rPr>
-        <w:t xml:space="preserve">are normally distributed. It is greater than 0.05, </w:t>
-      </w:r>
-      <w:r>
-        <w:rPr>
-          <w:rFonts w:asciiTheme="majorBidi" w:eastAsia="Yu Gothic" w:hAnsiTheme="majorBidi" w:cstheme="majorBidi"/>
-          <w:color w:val="000000"/>
-          <w:sz w:val="24"/>
-          <w:szCs w:val="24"/>
-          <w:lang w:eastAsia="en-CA"/>
-        </w:rPr>
-        <w:t>then the</w:t>
+        <w:t xml:space="preserve"> are normally distributed. </w:t>
+      </w:r>
+      <w:r>
+        <w:rPr>
+          <w:rFonts w:asciiTheme="majorBidi" w:eastAsia="Yu Gothic" w:hAnsiTheme="majorBidi" w:cstheme="majorBidi"/>
+          <w:color w:val="000000"/>
+          <w:sz w:val="24"/>
+          <w:szCs w:val="24"/>
+          <w:lang w:eastAsia="en-CA"/>
+        </w:rPr>
+        <w:t>If</w:t>
+      </w:r>
+      <w:r>
+        <w:rPr>
+          <w:rFonts w:asciiTheme="majorBidi" w:eastAsia="Yu Gothic" w:hAnsiTheme="majorBidi" w:cstheme="majorBidi"/>
+          <w:color w:val="000000"/>
+          <w:sz w:val="24"/>
+          <w:szCs w:val="24"/>
+          <w:lang w:eastAsia="en-CA"/>
+        </w:rPr>
+        <w:t xml:space="preserve"> greater than 0.05, </w:t>
+      </w:r>
+      <w:r>
+        <w:rPr>
+          <w:rFonts w:asciiTheme="majorBidi" w:eastAsia="Yu Gothic" w:hAnsiTheme="majorBidi" w:cstheme="majorBidi"/>
+          <w:color w:val="000000"/>
+          <w:sz w:val="24"/>
+          <w:szCs w:val="24"/>
+          <w:lang w:eastAsia="en-CA"/>
+        </w:rPr>
+        <w:t>the</w:t>
       </w:r>
       <w:r>
         <w:rPr>
@@ -4695,6 +5004,46 @@
           <w:lang w:eastAsia="en-CA"/>
         </w:rPr>
         <w:t xml:space="preserve"> residuals are indeed normally distributed.</w:t>
+      </w:r>
+      <w:r>
+        <w:rPr>
+          <w:rFonts w:asciiTheme="majorBidi" w:eastAsia="Yu Gothic" w:hAnsiTheme="majorBidi" w:cstheme="majorBidi"/>
+          <w:color w:val="000000"/>
+          <w:sz w:val="24"/>
+          <w:szCs w:val="24"/>
+          <w:lang w:eastAsia="en-CA"/>
+        </w:rPr>
+        <w:t xml:space="preserve"> The best model has P(</w:t>
+      </w:r>
+      <w:r>
+        <w:rPr>
+          <w:rFonts w:asciiTheme="majorBidi" w:eastAsia="Yu Gothic" w:hAnsiTheme="majorBidi" w:cstheme="majorBidi"/>
+          <w:color w:val="000000"/>
+          <w:sz w:val="24"/>
+          <w:szCs w:val="24"/>
+          <w:lang w:eastAsia="en-CA"/>
+        </w:rPr>
+        <w:t>JB</w:t>
+      </w:r>
+      <w:r>
+        <w:rPr>
+          <w:rFonts w:asciiTheme="majorBidi" w:eastAsia="Yu Gothic" w:hAnsiTheme="majorBidi" w:cstheme="majorBidi"/>
+          <w:color w:val="000000"/>
+          <w:sz w:val="24"/>
+          <w:szCs w:val="24"/>
+          <w:lang w:eastAsia="en-CA"/>
+        </w:rPr>
+        <w:t>) = 0.</w:t>
+      </w:r>
+      <w:r>
+        <w:rPr>
+          <w:rFonts w:asciiTheme="majorBidi" w:eastAsia="Yu Gothic" w:hAnsiTheme="majorBidi" w:cstheme="majorBidi"/>
+          <w:color w:val="000000"/>
+          <w:sz w:val="24"/>
+          <w:szCs w:val="24"/>
+          <w:lang w:eastAsia="en-CA"/>
+        </w:rPr>
+        <w:t>06</w:t>
       </w:r>
     </w:p>
     <w:p>
@@ -4723,22 +5072,47 @@
           <w:szCs w:val="24"/>
           <w:lang w:eastAsia="en-CA"/>
         </w:rPr>
+        <w:t>Residual Plots</w:t>
+      </w:r>
+    </w:p>
+    <w:p>
+      <w:pPr>
+        <w:shd w:val="clear" w:color="auto" w:fill="FFFFFF"/>
+        <w:spacing w:after="0" w:line="300" w:lineRule="atLeast"/>
+        <w:ind w:right="480"/>
+        <w:rPr>
+          <w:rFonts w:asciiTheme="majorBidi" w:eastAsia="Yu Gothic" w:hAnsiTheme="majorBidi" w:cstheme="majorBidi"/>
+          <w:color w:val="000000"/>
+          <w:sz w:val="24"/>
+          <w:szCs w:val="24"/>
+          <w:lang w:eastAsia="en-CA"/>
+        </w:rPr>
+      </w:pPr>
+      <w:r>
+        <w:rPr>
+          <w:rFonts w:asciiTheme="majorBidi" w:eastAsia="Yu Gothic" w:hAnsiTheme="majorBidi" w:cstheme="majorBidi"/>
+          <w:noProof/>
+          <w:color w:val="000000"/>
+          <w:sz w:val="24"/>
+          <w:szCs w:val="24"/>
+          <w:lang w:eastAsia="en-CA"/>
+        </w:rPr>
         <mc:AlternateContent>
           <mc:Choice Requires="wps">
             <w:drawing>
-              <wp:anchor distT="0" distB="0" distL="114300" distR="114300" simplePos="0" relativeHeight="251673600" behindDoc="0" locked="0" layoutInCell="1" allowOverlap="1" wp14:anchorId="1B917DBC" wp14:editId="66222D8E">
+              <wp:anchor distT="0" distB="0" distL="114300" distR="114300" simplePos="0" relativeHeight="251672576" behindDoc="0" locked="0" layoutInCell="1" allowOverlap="1" wp14:anchorId="1B917DBC" wp14:editId="3850A999">
                 <wp:simplePos x="0" y="0"/>
                 <wp:positionH relativeFrom="column">
-                  <wp:posOffset>4312956</wp:posOffset>
+                  <wp:posOffset>2958860</wp:posOffset>
                 </wp:positionH>
                 <wp:positionV relativeFrom="paragraph">
-                  <wp:posOffset>25484</wp:posOffset>
+                  <wp:posOffset>15815</wp:posOffset>
                 </wp:positionV>
-                <wp:extent cx="2216761" cy="1130061"/>
+                <wp:extent cx="2371653" cy="948427"/>
                 <wp:effectExtent l="0" t="0" r="0" b="0"/>
                 <wp:wrapNone/>
                 <wp:docPr id="24" name="TextBox 8"/>
-                <wp:cNvGraphicFramePr xmlns:a="http://schemas.openxmlformats.org/drawingml/2006/main"/>
+                <wp:cNvGraphicFramePr/>
                 <a:graphic xmlns:a="http://schemas.openxmlformats.org/drawingml/2006/main">
                   <a:graphicData uri="http://schemas.microsoft.com/office/word/2010/wordprocessingShape">
                     <wps:wsp>
@@ -4746,7 +5120,7 @@
                       <wps:spPr>
                         <a:xfrm>
                           <a:off x="0" y="0"/>
-                          <a:ext cx="2216761" cy="1130061"/>
+                          <a:ext cx="2371653" cy="948427"/>
                         </a:xfrm>
                         <a:prstGeom prst="rect">
                           <a:avLst/>
@@ -5028,7 +5402,7 @@
                 <v:stroke joinstyle="miter"/>
                 <v:path gradientshapeok="t" o:connecttype="rect"/>
               </v:shapetype>
-              <v:shape id="TextBox 8" o:spid="_x0000_s1026" type="#_x0000_t202" style="position:absolute;left:0;text-align:left;margin-left:339.6pt;margin-top:2pt;width:174.55pt;height:89pt;z-index:251673600;visibility:visible;mso-wrap-style:square;mso-width-percent:0;mso-height-percent:0;mso-wrap-distance-left:9pt;mso-wrap-distance-top:0;mso-wrap-distance-right:9pt;mso-wrap-distance-bottom:0;mso-position-horizontal:absolute;mso-position-horizontal-relative:text;mso-position-vertical:absolute;mso-position-vertical-relative:text;mso-width-percent:0;mso-height-percent:0;mso-width-relative:margin;mso-height-relative:margin;v-text-anchor:top" o:gfxdata="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" filled="f" stroked="f">
+              <v:shape id="TextBox 8" o:spid="_x0000_s1026" type="#_x0000_t202" style="position:absolute;margin-left:233pt;margin-top:1.25pt;width:186.75pt;height:74.7pt;z-index:251672576;visibility:visible;mso-wrap-style:square;mso-width-percent:0;mso-height-percent:0;mso-wrap-distance-left:9pt;mso-wrap-distance-top:0;mso-wrap-distance-right:9pt;mso-wrap-distance-bottom:0;mso-position-horizontal:absolute;mso-position-horizontal-relative:text;mso-position-vertical:absolute;mso-position-vertical-relative:text;mso-width-percent:0;mso-height-percent:0;mso-width-relative:margin;mso-height-relative:margin;v-text-anchor:top" o:gfxdata="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" filled="f" stroked="f">
                 <v:textbox>
                   <w:txbxContent>
                     <w:p>
@@ -5296,35 +5670,26 @@
           <w:szCs w:val="24"/>
           <w:lang w:eastAsia="en-CA"/>
         </w:rPr>
-        <w:t>Residual Plots</w:t>
-      </w:r>
-    </w:p>
-    <w:p>
-      <w:pPr>
-        <w:shd w:val="clear" w:color="auto" w:fill="FFFFFF"/>
-        <w:spacing w:after="0" w:line="300" w:lineRule="atLeast"/>
-        <w:ind w:right="480"/>
-        <w:rPr>
-          <w:rFonts w:asciiTheme="majorBidi" w:eastAsia="Yu Gothic" w:hAnsiTheme="majorBidi" w:cstheme="majorBidi"/>
-          <w:color w:val="000000"/>
-          <w:sz w:val="24"/>
-          <w:szCs w:val="24"/>
-          <w:lang w:eastAsia="en-CA"/>
-        </w:rPr>
-      </w:pPr>
-      <w:r>
-        <w:rPr>
-          <w:rFonts w:asciiTheme="majorBidi" w:eastAsia="Yu Gothic" w:hAnsiTheme="majorBidi" w:cstheme="majorBidi"/>
-          <w:color w:val="000000"/>
-          <w:sz w:val="24"/>
-          <w:szCs w:val="24"/>
-          <w:lang w:eastAsia="en-CA"/>
-        </w:rPr>
         <w:t xml:space="preserve"> </w:t>
       </w:r>
-      <w:r>
-        <w:rPr>
-          <w:rFonts w:asciiTheme="majorBidi" w:eastAsia="Yu Gothic" w:hAnsiTheme="majorBidi" w:cstheme="majorBidi"/>
+    </w:p>
+    <w:p>
+      <w:pPr>
+        <w:shd w:val="clear" w:color="auto" w:fill="FFFFFF"/>
+        <w:spacing w:after="0" w:line="300" w:lineRule="atLeast"/>
+        <w:ind w:right="480"/>
+        <w:rPr>
+          <w:rFonts w:asciiTheme="majorBidi" w:eastAsia="Yu Gothic" w:hAnsiTheme="majorBidi" w:cstheme="majorBidi"/>
+          <w:color w:val="000000"/>
+          <w:sz w:val="24"/>
+          <w:szCs w:val="24"/>
+          <w:lang w:eastAsia="en-CA"/>
+        </w:rPr>
+      </w:pPr>
+      <w:r>
+        <w:rPr>
+          <w:rFonts w:asciiTheme="majorBidi" w:eastAsia="Yu Gothic" w:hAnsiTheme="majorBidi" w:cstheme="majorBidi"/>
+          <w:noProof/>
           <w:color w:val="000000"/>
           <w:sz w:val="24"/>
           <w:szCs w:val="24"/>
@@ -5333,19 +5698,19 @@
         <mc:AlternateContent>
           <mc:Choice Requires="wps">
             <w:drawing>
-              <wp:anchor distT="0" distB="0" distL="114300" distR="114300" simplePos="0" relativeHeight="251671552" behindDoc="0" locked="0" layoutInCell="1" allowOverlap="1" wp14:anchorId="3DBBE11B" wp14:editId="4C2E6F37">
+              <wp:anchor distT="0" distB="0" distL="114300" distR="114300" simplePos="0" relativeHeight="251670528" behindDoc="0" locked="0" layoutInCell="1" allowOverlap="1" wp14:anchorId="3DBBE11B" wp14:editId="378A28BB">
                 <wp:simplePos x="0" y="0"/>
                 <wp:positionH relativeFrom="column">
-                  <wp:posOffset>-359876</wp:posOffset>
+                  <wp:posOffset>373836</wp:posOffset>
                 </wp:positionH>
                 <wp:positionV relativeFrom="paragraph">
-                  <wp:posOffset>223088</wp:posOffset>
+                  <wp:posOffset>23759</wp:posOffset>
                 </wp:positionV>
                 <wp:extent cx="2127885" cy="923290"/>
                 <wp:effectExtent l="0" t="0" r="0" b="0"/>
                 <wp:wrapNone/>
                 <wp:docPr id="23" name="TextBox 8"/>
-                <wp:cNvGraphicFramePr xmlns:a="http://schemas.openxmlformats.org/drawingml/2006/main"/>
+                <wp:cNvGraphicFramePr/>
                 <a:graphic xmlns:a="http://schemas.openxmlformats.org/drawingml/2006/main">
                   <a:graphicData uri="http://schemas.microsoft.com/office/word/2010/wordprocessingShape">
                     <wps:wsp>
@@ -5420,7 +5785,7 @@
           </mc:Choice>
           <mc:Fallback>
             <w:pict>
-              <v:shape w14:anchorId="3DBBE11B" id="_x0000_s1027" type="#_x0000_t202" style="position:absolute;margin-left:-28.35pt;margin-top:17.55pt;width:167.55pt;height:72.7pt;z-index:251671552;visibility:visible;mso-wrap-style:square;mso-wrap-distance-left:9pt;mso-wrap-distance-top:0;mso-wrap-distance-right:9pt;mso-wrap-distance-bottom:0;mso-position-horizontal:absolute;mso-position-horizontal-relative:text;mso-position-vertical:absolute;mso-position-vertical-relative:text;v-text-anchor:top" o:gfxdata="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" filled="f" stroked="f">
+              <v:shape w14:anchorId="3DBBE11B" id="_x0000_s1027" type="#_x0000_t202" style="position:absolute;margin-left:29.45pt;margin-top:1.85pt;width:167.55pt;height:72.7pt;z-index:251670528;visibility:visible;mso-wrap-style:square;mso-wrap-distance-left:9pt;mso-wrap-distance-top:0;mso-wrap-distance-right:9pt;mso-wrap-distance-bottom:0;mso-position-horizontal:absolute;mso-position-horizontal-relative:text;mso-position-vertical:absolute;mso-position-vertical-relative:text;v-text-anchor:top" o:gfxdata="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" filled="f" stroked="f">
                 <v:textbox style="mso-fit-shape-to-text:t">
                   <w:txbxContent>
                     <w:p>
@@ -5531,26 +5896,12 @@
           <w:lang w:eastAsia="en-CA"/>
         </w:rPr>
       </w:pPr>
-    </w:p>
-    <w:p>
-      <w:pPr>
-        <w:shd w:val="clear" w:color="auto" w:fill="FFFFFF"/>
-        <w:spacing w:after="0" w:line="300" w:lineRule="atLeast"/>
-        <w:ind w:right="480"/>
-        <w:rPr>
-          <w:rFonts w:asciiTheme="majorBidi" w:eastAsia="Yu Gothic" w:hAnsiTheme="majorBidi" w:cstheme="majorBidi"/>
-          <w:color w:val="000000"/>
-          <w:sz w:val="24"/>
-          <w:szCs w:val="24"/>
-          <w:lang w:eastAsia="en-CA"/>
-        </w:rPr>
-      </w:pPr>
       <w:r>
         <w:rPr>
           <w:noProof/>
         </w:rPr>
         <w:drawing>
-          <wp:anchor distT="0" distB="0" distL="114300" distR="114300" simplePos="0" relativeHeight="251669504" behindDoc="0" locked="0" layoutInCell="1" allowOverlap="1" wp14:anchorId="4A713BF0" wp14:editId="292D529E">
+          <wp:anchor distT="0" distB="0" distL="114300" distR="114300" simplePos="0" relativeHeight="251668480" behindDoc="0" locked="0" layoutInCell="1" allowOverlap="1" wp14:anchorId="4A713BF0" wp14:editId="2856DE29">
             <wp:simplePos x="0" y="0"/>
             <wp:positionH relativeFrom="margin">
               <wp:posOffset>129049</wp:posOffset>
@@ -5575,7 +5926,7 @@
                     </pic:cNvPicPr>
                   </pic:nvPicPr>
                   <pic:blipFill>
-                    <a:blip r:embed="rId9">
+                    <a:blip r:embed="rId10">
                       <a:extLst>
                         <a:ext uri="{28A0092B-C50C-407E-A947-70E740481C1C}">
                           <a14:useLocalDpi xmlns:a14="http://schemas.microsoft.com/office/drawing/2010/main" val="0"/>
@@ -5862,6 +6213,7 @@
       <w:r>
         <w:rPr>
           <w:rFonts w:asciiTheme="majorBidi" w:eastAsia="Yu Gothic" w:hAnsiTheme="majorBidi" w:cstheme="majorBidi"/>
+          <w:noProof/>
           <w:color w:val="000000"/>
           <w:sz w:val="24"/>
           <w:szCs w:val="24"/>
@@ -5870,19 +6222,19 @@
         <mc:AlternateContent>
           <mc:Choice Requires="wps">
             <w:drawing>
-              <wp:anchor distT="0" distB="0" distL="114300" distR="114300" simplePos="0" relativeHeight="251675648" behindDoc="0" locked="0" layoutInCell="1" allowOverlap="1" wp14:anchorId="4B81DD51" wp14:editId="7A1655A1">
+              <wp:anchor distT="0" distB="0" distL="114300" distR="114300" simplePos="0" relativeHeight="251674624" behindDoc="0" locked="0" layoutInCell="1" allowOverlap="1" wp14:anchorId="4B81DD51" wp14:editId="66AEA9CD">
                 <wp:simplePos x="0" y="0"/>
                 <wp:positionH relativeFrom="margin">
-                  <wp:align>right</wp:align>
+                  <wp:posOffset>3114136</wp:posOffset>
                 </wp:positionH>
                 <wp:positionV relativeFrom="paragraph">
-                  <wp:posOffset>24705</wp:posOffset>
+                  <wp:posOffset>25161</wp:posOffset>
                 </wp:positionV>
-                <wp:extent cx="2216150" cy="836763"/>
-                <wp:effectExtent l="0" t="0" r="12700" b="20955"/>
+                <wp:extent cx="2819999" cy="577970"/>
+                <wp:effectExtent l="0" t="0" r="19050" b="12700"/>
                 <wp:wrapNone/>
                 <wp:docPr id="26" name="TextBox 8"/>
-                <wp:cNvGraphicFramePr xmlns:a="http://schemas.openxmlformats.org/drawingml/2006/main"/>
+                <wp:cNvGraphicFramePr/>
                 <a:graphic xmlns:a="http://schemas.openxmlformats.org/drawingml/2006/main">
                   <a:graphicData uri="http://schemas.microsoft.com/office/word/2010/wordprocessingShape">
                     <wps:wsp>
@@ -5890,7 +6242,7 @@
                       <wps:spPr>
                         <a:xfrm>
                           <a:off x="0" y="0"/>
-                          <a:ext cx="2216150" cy="836763"/>
+                          <a:ext cx="2819999" cy="577970"/>
                         </a:xfrm>
                         <a:prstGeom prst="rect">
                           <a:avLst/>
@@ -6039,7 +6391,7 @@
           </mc:Choice>
           <mc:Fallback>
             <w:pict>
-              <v:shape w14:anchorId="4B81DD51" id="_x0000_s1028" type="#_x0000_t202" style="position:absolute;margin-left:123.3pt;margin-top:1.95pt;width:174.5pt;height:65.9pt;z-index:251675648;visibility:visible;mso-wrap-style:square;mso-width-percent:0;mso-height-percent:0;mso-wrap-distance-left:9pt;mso-wrap-distance-top:0;mso-wrap-distance-right:9pt;mso-wrap-distance-bottom:0;mso-position-horizontal:right;mso-position-horizontal-relative:margin;mso-position-vertical:absolute;mso-position-vertical-relative:text;mso-width-percent:0;mso-height-percent:0;mso-width-relative:margin;mso-height-relative:margin;v-text-anchor:top" o:gfxdata="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" filled="f" strokecolor="black [3213]">
+              <v:shape w14:anchorId="4B81DD51" id="_x0000_s1028" type="#_x0000_t202" style="position:absolute;margin-left:245.2pt;margin-top:2pt;width:222.05pt;height:45.5pt;z-index:251674624;visibility:visible;mso-wrap-style:square;mso-width-percent:0;mso-height-percent:0;mso-wrap-distance-left:9pt;mso-wrap-distance-top:0;mso-wrap-distance-right:9pt;mso-wrap-distance-bottom:0;mso-position-horizontal:absolute;mso-position-horizontal-relative:margin;mso-position-vertical:absolute;mso-position-vertical-relative:text;mso-width-percent:0;mso-height-percent:0;mso-width-relative:margin;mso-height-relative:margin;v-text-anchor:top" o:gfxdata="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" filled="f" strokecolor="black [3213]">
                 <v:textbox>
                   <w:txbxContent>
                     <w:p>
@@ -6169,6 +6521,7 @@
       <w:r>
         <w:rPr>
           <w:rFonts w:asciiTheme="majorBidi" w:eastAsia="Yu Gothic" w:hAnsiTheme="majorBidi" w:cstheme="majorBidi"/>
+          <w:noProof/>
           <w:color w:val="000000"/>
           <w:sz w:val="24"/>
           <w:szCs w:val="24"/>
@@ -6177,19 +6530,19 @@
         <mc:AlternateContent>
           <mc:Choice Requires="wps">
             <w:drawing>
-              <wp:anchor distT="0" distB="0" distL="114300" distR="114300" simplePos="0" relativeHeight="251677696" behindDoc="0" locked="0" layoutInCell="1" allowOverlap="1" wp14:anchorId="31F73C93" wp14:editId="6B7773D0">
+              <wp:anchor distT="0" distB="0" distL="114300" distR="114300" simplePos="0" relativeHeight="251676672" behindDoc="0" locked="0" layoutInCell="1" allowOverlap="1" wp14:anchorId="31F73C93" wp14:editId="0867F751">
                 <wp:simplePos x="0" y="0"/>
                 <wp:positionH relativeFrom="margin">
                   <wp:align>left</wp:align>
                 </wp:positionH>
                 <wp:positionV relativeFrom="paragraph">
-                  <wp:posOffset>189062</wp:posOffset>
+                  <wp:posOffset>24693</wp:posOffset>
                 </wp:positionV>
                 <wp:extent cx="2216150" cy="483080"/>
                 <wp:effectExtent l="0" t="0" r="12700" b="12700"/>
                 <wp:wrapNone/>
                 <wp:docPr id="27" name="TextBox 8"/>
-                <wp:cNvGraphicFramePr xmlns:a="http://schemas.openxmlformats.org/drawingml/2006/main"/>
+                <wp:cNvGraphicFramePr/>
                 <a:graphic xmlns:a="http://schemas.openxmlformats.org/drawingml/2006/main">
                   <a:graphicData uri="http://schemas.microsoft.com/office/word/2010/wordprocessingShape">
                     <wps:wsp>
@@ -6282,7 +6635,7 @@
           </mc:Choice>
           <mc:Fallback>
             <w:pict>
-              <v:shape w14:anchorId="31F73C93" id="_x0000_s1029" type="#_x0000_t202" style="position:absolute;margin-left:0;margin-top:14.9pt;width:174.5pt;height:38.05pt;z-index:251677696;visibility:visible;mso-wrap-style:square;mso-width-percent:0;mso-height-percent:0;mso-wrap-distance-left:9pt;mso-wrap-distance-top:0;mso-wrap-distance-right:9pt;mso-wrap-distance-bottom:0;mso-position-horizontal:left;mso-position-horizontal-relative:margin;mso-position-vertical:absolute;mso-position-vertical-relative:text;mso-width-percent:0;mso-height-percent:0;mso-width-relative:margin;mso-height-relative:margin;v-text-anchor:top" o:gfxdata="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" filled="f" strokecolor="black [3213]">
+              <v:shape w14:anchorId="31F73C93" id="_x0000_s1029" type="#_x0000_t202" style="position:absolute;margin-left:0;margin-top:1.95pt;width:174.5pt;height:38.05pt;z-index:251676672;visibility:visible;mso-wrap-style:square;mso-width-percent:0;mso-height-percent:0;mso-wrap-distance-left:9pt;mso-wrap-distance-top:0;mso-wrap-distance-right:9pt;mso-wrap-distance-bottom:0;mso-position-horizontal:left;mso-position-horizontal-relative:margin;mso-position-vertical:absolute;mso-position-vertical-relative:text;mso-width-percent:0;mso-height-percent:0;mso-width-relative:margin;mso-height-relative:margin;v-text-anchor:top" o:gfxdata="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" filled="f" strokecolor="black [3213]">
                 <v:textbox>
                   <w:txbxContent>
                     <w:p>
@@ -6401,57 +6754,14 @@
           <w:lang w:eastAsia="en-CA"/>
         </w:rPr>
       </w:pPr>
-    </w:p>
-    <w:p>
-      <w:pPr>
-        <w:shd w:val="clear" w:color="auto" w:fill="FFFFFF"/>
-        <w:spacing w:after="0" w:line="300" w:lineRule="atLeast"/>
-        <w:ind w:right="480"/>
-        <w:rPr>
-          <w:rFonts w:asciiTheme="majorBidi" w:eastAsia="Yu Gothic" w:hAnsiTheme="majorBidi" w:cstheme="majorBidi"/>
-          <w:color w:val="000000"/>
-          <w:sz w:val="24"/>
-          <w:szCs w:val="24"/>
-          <w:lang w:eastAsia="en-CA"/>
-        </w:rPr>
-      </w:pPr>
-    </w:p>
-    <w:p>
-      <w:pPr>
-        <w:shd w:val="clear" w:color="auto" w:fill="FFFFFF"/>
-        <w:spacing w:after="0" w:line="300" w:lineRule="atLeast"/>
-        <w:ind w:right="480"/>
-        <w:rPr>
-          <w:rFonts w:asciiTheme="majorBidi" w:eastAsia="Yu Gothic" w:hAnsiTheme="majorBidi" w:cstheme="majorBidi"/>
-          <w:color w:val="000000"/>
-          <w:sz w:val="24"/>
-          <w:szCs w:val="24"/>
-          <w:lang w:eastAsia="en-CA"/>
-        </w:rPr>
-      </w:pPr>
-    </w:p>
-    <w:p>
-      <w:pPr>
-        <w:shd w:val="clear" w:color="auto" w:fill="FFFFFF"/>
-        <w:spacing w:after="0" w:line="300" w:lineRule="atLeast"/>
-        <w:ind w:right="480"/>
-        <w:rPr>
-          <w:rFonts w:asciiTheme="majorBidi" w:eastAsia="Yu Gothic" w:hAnsiTheme="majorBidi" w:cstheme="majorBidi"/>
-          <w:color w:val="000000"/>
-          <w:sz w:val="24"/>
-          <w:szCs w:val="24"/>
-          <w:lang w:eastAsia="en-CA"/>
-        </w:rPr>
-      </w:pPr>
-      <w:r>
-        <w:rPr>
-          <w:rFonts w:asciiTheme="majorBidi" w:eastAsia="Yu Gothic" w:hAnsiTheme="majorBidi" w:cstheme="majorBidi"/>
-          <w:color w:val="000000"/>
-          <w:sz w:val="24"/>
-          <w:szCs w:val="24"/>
-          <w:lang w:eastAsia="en-CA"/>
-        </w:rPr>
-        <w:lastRenderedPageBreak/>
+      <w:r>
+        <w:rPr>
+          <w:rFonts w:asciiTheme="majorBidi" w:eastAsia="Yu Gothic" w:hAnsiTheme="majorBidi" w:cstheme="majorBidi"/>
+          <w:color w:val="000000"/>
+          <w:sz w:val="24"/>
+          <w:szCs w:val="24"/>
+          <w:lang w:eastAsia="en-CA"/>
+        </w:rPr>
         <w:t>Residuals showing no reasons for concerns about prediction.</w:t>
       </w:r>
       <w:r>
@@ -6563,7 +6873,7 @@
         <mc:AlternateContent>
           <mc:Choice Requires="wpg">
             <w:drawing>
-              <wp:anchor distT="0" distB="0" distL="114300" distR="114300" simplePos="0" relativeHeight="251659264" behindDoc="0" locked="0" layoutInCell="1" allowOverlap="1" wp14:anchorId="50238FBF" wp14:editId="2097BE7B">
+              <wp:anchor distT="0" distB="0" distL="114300" distR="114300" simplePos="0" relativeHeight="251658240" behindDoc="0" locked="0" layoutInCell="1" allowOverlap="1" wp14:anchorId="50238FBF" wp14:editId="2A758D94">
                 <wp:simplePos x="0" y="0"/>
                 <wp:positionH relativeFrom="margin">
                   <wp:align>left</wp:align>
@@ -6596,7 +6906,7 @@
                           </pic:cNvPicPr>
                         </pic:nvPicPr>
                         <pic:blipFill>
-                          <a:blip r:embed="rId10">
+                          <a:blip r:embed="rId11">
                             <a:extLst>
                               <a:ext uri="{28A0092B-C50C-407E-A947-70E740481C1C}">
                                 <a14:useLocalDpi xmlns:a14="http://schemas.microsoft.com/office/drawing/2010/main" val="0"/>
@@ -6705,21 +7015,7 @@
                                   <w:sz w:val="10"/>
                                   <w:szCs w:val="10"/>
                                 </w:rPr>
-                                <w:t>Model_</w:t>
-                              </w:r>
-                              <w:r>
-                                <w:rPr>
-                                  <w:sz w:val="10"/>
-                                  <w:szCs w:val="10"/>
-                                </w:rPr>
-                                <w:t>2</w:t>
-                              </w:r>
-                              <w:r>
-                                <w:rPr>
-                                  <w:sz w:val="10"/>
-                                  <w:szCs w:val="10"/>
-                                </w:rPr>
-                                <w:t xml:space="preserve"> </w:t>
+                                <w:t xml:space="preserve">Model_2 </w:t>
                               </w:r>
                               <w:proofErr w:type="gramStart"/>
                               <w:r>
@@ -6764,9 +7060,9 @@
           </mc:Choice>
           <mc:Fallback>
             <w:pict>
-              <v:group w14:anchorId="50238FBF" id="Group 8" o:spid="_x0000_s1030" style="position:absolute;margin-left:0;margin-top:6.2pt;width:455.05pt;height:268.65pt;z-index:251659264;mso-position-horizontal:left;mso-position-horizontal-relative:margin" coordsize="57791,34118" o:gfxdata="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">
+              <v:group w14:anchorId="50238FBF" id="Group 8" o:spid="_x0000_s1030" style="position:absolute;margin-left:0;margin-top:6.2pt;width:455.05pt;height:268.65pt;z-index:251658240;mso-position-horizontal:left;mso-position-horizontal-relative:margin" coordsize="57791,34118" o:gfxdata="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">
                 <v:shape id="Picture 5" o:spid="_x0000_s1031" type="#_x0000_t75" alt="A screenshot of a video game&#10;&#10;Description automatically generated" style="position:absolute;width:57791;height:34118;visibility:visible;mso-wrap-style:square" o:gfxdata="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">
-                  <v:imagedata r:id="rId11" o:title="A screenshot of a video game&#10;&#10;Description automatically generated"/>
+                  <v:imagedata r:id="rId12" o:title="A screenshot of a video game&#10;&#10;Description automatically generated"/>
                 </v:shape>
                 <v:shape id="Text Box 7" o:spid="_x0000_s1032" type="#_x0000_t202" style="position:absolute;left:7591;top:2329;width:10093;height:3278;visibility:visible;mso-wrap-style:square;v-text-anchor:top" o:gfxdata="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" fillcolor="white [3201]" stroked="f" strokeweight=".5pt">
                   <v:textbox>
@@ -6839,21 +7135,7 @@
                             <w:sz w:val="10"/>
                             <w:szCs w:val="10"/>
                           </w:rPr>
-                          <w:t>Model_</w:t>
-                        </w:r>
-                        <w:r>
-                          <w:rPr>
-                            <w:sz w:val="10"/>
-                            <w:szCs w:val="10"/>
-                          </w:rPr>
-                          <w:t>2</w:t>
-                        </w:r>
-                        <w:r>
-                          <w:rPr>
-                            <w:sz w:val="10"/>
-                            <w:szCs w:val="10"/>
-                          </w:rPr>
-                          <w:t xml:space="preserve"> </w:t>
+                          <w:t xml:space="preserve">Model_2 </w:t>
                         </w:r>
                         <w:proofErr w:type="gramStart"/>
                         <w:r>
@@ -7165,9 +7447,8 @@
           <w:szCs w:val="21"/>
           <w:lang w:eastAsia="en-CA"/>
         </w:rPr>
-        <w:t xml:space="preserve">The graph above shows the testing </w:t>
-      </w:r>
-      <w:proofErr w:type="gramStart"/>
+        <w:t xml:space="preserve">The graph above shows the </w:t>
+      </w:r>
       <w:r>
         <w:rPr>
           <w:rFonts w:asciiTheme="majorBidi" w:eastAsia="Yu Gothic" w:hAnsiTheme="majorBidi" w:cstheme="majorBidi"/>
@@ -7176,38 +7457,45 @@
           <w:szCs w:val="21"/>
           <w:lang w:eastAsia="en-CA"/>
         </w:rPr>
-        <w:t>set(</w:t>
-      </w:r>
-      <w:proofErr w:type="gramEnd"/>
-      <w:r>
-        <w:rPr>
-          <w:rFonts w:asciiTheme="majorBidi" w:eastAsia="Yu Gothic" w:hAnsiTheme="majorBidi" w:cstheme="majorBidi"/>
+        <w:t xml:space="preserve">plot of the </w:t>
+      </w:r>
+      <w:r>
+        <w:rPr>
+          <w:rFonts w:asciiTheme="majorBidi" w:eastAsia="Yu Gothic" w:hAnsiTheme="majorBidi" w:cstheme="majorBidi"/>
+          <w:i/>
+          <w:iCs/>
           <w:color w:val="000000"/>
           <w:sz w:val="21"/>
           <w:szCs w:val="21"/>
           <w:lang w:eastAsia="en-CA"/>
         </w:rPr>
-        <w:t>Blue line), Model_1</w:t>
-      </w:r>
-      <w:r>
-        <w:rPr>
-          <w:rFonts w:asciiTheme="majorBidi" w:eastAsia="Yu Gothic" w:hAnsiTheme="majorBidi" w:cstheme="majorBidi"/>
+        <w:t xml:space="preserve">testing </w:t>
+      </w:r>
+      <w:proofErr w:type="gramStart"/>
+      <w:r>
+        <w:rPr>
+          <w:rFonts w:asciiTheme="majorBidi" w:eastAsia="Yu Gothic" w:hAnsiTheme="majorBidi" w:cstheme="majorBidi"/>
+          <w:i/>
+          <w:iCs/>
           <w:color w:val="000000"/>
           <w:sz w:val="21"/>
           <w:szCs w:val="21"/>
           <w:lang w:eastAsia="en-CA"/>
         </w:rPr>
-        <w:t>(Dotted Red line), is the initial model</w:t>
-      </w:r>
-      <w:r>
-        <w:rPr>
-          <w:rFonts w:asciiTheme="majorBidi" w:eastAsia="Yu Gothic" w:hAnsiTheme="majorBidi" w:cstheme="majorBidi"/>
+        <w:t>set(</w:t>
+      </w:r>
+      <w:proofErr w:type="gramEnd"/>
+      <w:r>
+        <w:rPr>
+          <w:rFonts w:asciiTheme="majorBidi" w:eastAsia="Yu Gothic" w:hAnsiTheme="majorBidi" w:cstheme="majorBidi"/>
+          <w:i/>
+          <w:iCs/>
           <w:color w:val="000000"/>
           <w:sz w:val="21"/>
           <w:szCs w:val="21"/>
           <w:lang w:eastAsia="en-CA"/>
         </w:rPr>
-        <w:t xml:space="preserve"> with all features</w:t>
+        <w:t>Blue line</w:t>
       </w:r>
       <w:r>
         <w:rPr>
@@ -7217,7 +7505,7 @@
           <w:szCs w:val="21"/>
           <w:lang w:eastAsia="en-CA"/>
         </w:rPr>
-        <w:t xml:space="preserve"> and </w:t>
+        <w:t xml:space="preserve">), </w:t>
       </w:r>
       <w:r>
         <w:rPr>
@@ -7227,7 +7515,123 @@
           <w:szCs w:val="21"/>
           <w:lang w:eastAsia="en-CA"/>
         </w:rPr>
-        <w:t xml:space="preserve">Model_2 with reduced features. </w:t>
+        <w:t xml:space="preserve">the initial model with all features </w:t>
+      </w:r>
+      <w:r>
+        <w:rPr>
+          <w:rFonts w:asciiTheme="majorBidi" w:eastAsia="Yu Gothic" w:hAnsiTheme="majorBidi" w:cstheme="majorBidi"/>
+          <w:i/>
+          <w:iCs/>
+          <w:color w:val="000000"/>
+          <w:sz w:val="21"/>
+          <w:szCs w:val="21"/>
+          <w:lang w:eastAsia="en-CA"/>
+        </w:rPr>
+        <w:t>Model_1</w:t>
+      </w:r>
+      <w:r>
+        <w:rPr>
+          <w:rFonts w:asciiTheme="majorBidi" w:eastAsia="Yu Gothic" w:hAnsiTheme="majorBidi" w:cstheme="majorBidi"/>
+          <w:i/>
+          <w:iCs/>
+          <w:color w:val="000000"/>
+          <w:sz w:val="21"/>
+          <w:szCs w:val="21"/>
+          <w:lang w:eastAsia="en-CA"/>
+        </w:rPr>
+        <w:t>(Dotted Red line</w:t>
+      </w:r>
+      <w:r>
+        <w:rPr>
+          <w:rFonts w:asciiTheme="majorBidi" w:eastAsia="Yu Gothic" w:hAnsiTheme="majorBidi" w:cstheme="majorBidi"/>
+          <w:color w:val="000000"/>
+          <w:sz w:val="21"/>
+          <w:szCs w:val="21"/>
+          <w:lang w:eastAsia="en-CA"/>
+        </w:rPr>
+        <w:t>)</w:t>
+      </w:r>
+      <w:r>
+        <w:rPr>
+          <w:rFonts w:asciiTheme="majorBidi" w:eastAsia="Yu Gothic" w:hAnsiTheme="majorBidi" w:cstheme="majorBidi"/>
+          <w:color w:val="000000"/>
+          <w:sz w:val="21"/>
+          <w:szCs w:val="21"/>
+          <w:lang w:eastAsia="en-CA"/>
+        </w:rPr>
+        <w:t xml:space="preserve"> and </w:t>
+      </w:r>
+      <w:r>
+        <w:rPr>
+          <w:rFonts w:asciiTheme="majorBidi" w:eastAsia="Yu Gothic" w:hAnsiTheme="majorBidi" w:cstheme="majorBidi"/>
+          <w:i/>
+          <w:iCs/>
+          <w:color w:val="000000"/>
+          <w:sz w:val="21"/>
+          <w:szCs w:val="21"/>
+          <w:lang w:eastAsia="en-CA"/>
+        </w:rPr>
+        <w:t>the model with reduced</w:t>
+      </w:r>
+      <w:r>
+        <w:rPr>
+          <w:rFonts w:asciiTheme="majorBidi" w:eastAsia="Yu Gothic" w:hAnsiTheme="majorBidi" w:cstheme="majorBidi"/>
+          <w:i/>
+          <w:iCs/>
+          <w:color w:val="000000"/>
+          <w:sz w:val="21"/>
+          <w:szCs w:val="21"/>
+          <w:lang w:eastAsia="en-CA"/>
+        </w:rPr>
+        <w:t xml:space="preserve"> </w:t>
+      </w:r>
+      <w:r>
+        <w:rPr>
+          <w:rFonts w:asciiTheme="majorBidi" w:eastAsia="Yu Gothic" w:hAnsiTheme="majorBidi" w:cstheme="majorBidi"/>
+          <w:i/>
+          <w:iCs/>
+          <w:color w:val="000000"/>
+          <w:sz w:val="21"/>
+          <w:szCs w:val="21"/>
+          <w:lang w:eastAsia="en-CA"/>
+        </w:rPr>
+        <w:t>features</w:t>
+      </w:r>
+      <w:r>
+        <w:rPr>
+          <w:rFonts w:asciiTheme="majorBidi" w:eastAsia="Yu Gothic" w:hAnsiTheme="majorBidi" w:cstheme="majorBidi"/>
+          <w:i/>
+          <w:iCs/>
+          <w:color w:val="000000"/>
+          <w:sz w:val="21"/>
+          <w:szCs w:val="21"/>
+          <w:lang w:eastAsia="en-CA"/>
+        </w:rPr>
+        <w:t>,</w:t>
+      </w:r>
+      <w:r>
+        <w:rPr>
+          <w:rFonts w:asciiTheme="majorBidi" w:eastAsia="Yu Gothic" w:hAnsiTheme="majorBidi" w:cstheme="majorBidi"/>
+          <w:i/>
+          <w:iCs/>
+          <w:color w:val="000000"/>
+          <w:sz w:val="21"/>
+          <w:szCs w:val="21"/>
+          <w:lang w:eastAsia="en-CA"/>
+        </w:rPr>
+        <w:t xml:space="preserve"> </w:t>
+      </w:r>
+      <w:r>
+        <w:rPr>
+          <w:rFonts w:asciiTheme="majorBidi" w:eastAsia="Yu Gothic" w:hAnsiTheme="majorBidi" w:cstheme="majorBidi"/>
+          <w:i/>
+          <w:iCs/>
+          <w:color w:val="000000"/>
+          <w:sz w:val="21"/>
+          <w:szCs w:val="21"/>
+          <w:lang w:eastAsia="en-CA"/>
+        </w:rPr>
+        <w:t>Model_2</w:t>
       </w:r>
     </w:p>
     <w:p>
@@ -7260,7 +7664,7 @@
         <mc:AlternateContent>
           <mc:Choice Requires="wps">
             <w:drawing>
-              <wp:anchor distT="0" distB="0" distL="114300" distR="114300" simplePos="0" relativeHeight="251655168" behindDoc="0" locked="0" layoutInCell="1" allowOverlap="1" wp14:anchorId="21680FA7" wp14:editId="6F028C29">
+              <wp:anchor distT="0" distB="0" distL="114300" distR="114300" simplePos="0" relativeHeight="251654144" behindDoc="0" locked="0" layoutInCell="1" allowOverlap="1" wp14:anchorId="21680FA7" wp14:editId="7AC5313E">
                 <wp:simplePos x="0" y="0"/>
                 <wp:positionH relativeFrom="margin">
                   <wp:posOffset>3241148</wp:posOffset>
@@ -7449,27 +7853,7 @@
                                       <w:szCs w:val="24"/>
                                       <w:lang w:eastAsia="en-CA"/>
                                     </w:rPr>
-                                    <m:t xml:space="preserve">Mean of </m:t>
-                                  </m:r>
-                                  <m:r>
-                                    <w:rPr>
-                                      <w:rFonts w:ascii="Cambria Math" w:eastAsia="Yu Gothic" w:hAnsi="Cambria Math" w:cstheme="majorBidi"/>
-                                      <w:color w:val="000000"/>
-                                      <w:sz w:val="24"/>
-                                      <w:szCs w:val="24"/>
-                                      <w:lang w:eastAsia="en-CA"/>
-                                    </w:rPr>
-                                    <m:t>Testing</m:t>
-                                  </m:r>
-                                  <m:r>
-                                    <w:rPr>
-                                      <w:rFonts w:ascii="Cambria Math" w:eastAsia="Yu Gothic" w:hAnsi="Cambria Math" w:cstheme="majorBidi"/>
-                                      <w:color w:val="000000"/>
-                                      <w:sz w:val="24"/>
-                                      <w:szCs w:val="24"/>
-                                      <w:lang w:eastAsia="en-CA"/>
-                                    </w:rPr>
-                                    <m:t xml:space="preserve"> Set</m:t>
+                                    <m:t>Mean of Testing Set</m:t>
                                   </m:r>
                                 </m:den>
                               </m:f>
@@ -7482,17 +7866,7 @@
                                 <w:szCs w:val="24"/>
                                 <w:lang w:eastAsia="en-CA"/>
                               </w:rPr>
-                              <w:t xml:space="preserve">  =</w:t>
-                            </w:r>
-                            <w:r>
-                              <w:rPr>
-                                <w:rFonts w:asciiTheme="majorBidi" w:eastAsia="Yu Gothic" w:hAnsiTheme="majorBidi" w:cstheme="majorBidi"/>
-                                <w:color w:val="000000"/>
-                                <w:sz w:val="24"/>
-                                <w:szCs w:val="24"/>
-                                <w:lang w:eastAsia="en-CA"/>
-                              </w:rPr>
-                              <w:t xml:space="preserve"> </w:t>
+                              <w:t xml:space="preserve">  = </w:t>
                             </w:r>
                             <w:r>
                               <w:rPr>
@@ -7565,7 +7939,7 @@
           </mc:Choice>
           <mc:Fallback>
             <w:pict>
-              <v:shape w14:anchorId="21680FA7" id="Text Box 3" o:spid="_x0000_s1033" type="#_x0000_t202" style="position:absolute;margin-left:255.2pt;margin-top:38.6pt;width:188.15pt;height:62.45pt;z-index:251655168;visibility:visible;mso-wrap-style:square;mso-width-percent:0;mso-height-percent:0;mso-wrap-distance-left:9pt;mso-wrap-distance-top:0;mso-wrap-distance-right:9pt;mso-wrap-distance-bottom:0;mso-position-horizontal:absolute;mso-position-horizontal-relative:margin;mso-position-vertical:absolute;mso-position-vertical-relative:text;mso-width-percent:0;mso-height-percent:0;mso-width-relative:margin;mso-height-relative:margin;v-text-anchor:top" o:gfxdata="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" fillcolor="white [3201]" strokeweight=".5pt">
+              <v:shape w14:anchorId="21680FA7" id="Text Box 3" o:spid="_x0000_s1033" type="#_x0000_t202" style="position:absolute;margin-left:255.2pt;margin-top:38.6pt;width:188.15pt;height:62.45pt;z-index:251654144;visibility:visible;mso-wrap-style:square;mso-width-percent:0;mso-height-percent:0;mso-wrap-distance-left:9pt;mso-wrap-distance-top:0;mso-wrap-distance-right:9pt;mso-wrap-distance-bottom:0;mso-position-horizontal:absolute;mso-position-horizontal-relative:margin;mso-position-vertical:absolute;mso-position-vertical-relative:text;mso-width-percent:0;mso-height-percent:0;mso-width-relative:margin;mso-height-relative:margin;v-text-anchor:top" o:gfxdata="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" fillcolor="white [3201]" strokeweight=".5pt">
                 <v:textbox>
                   <w:txbxContent>
                     <w:p>
@@ -7721,27 +8095,7 @@
                                 <w:szCs w:val="24"/>
                                 <w:lang w:eastAsia="en-CA"/>
                               </w:rPr>
-                              <m:t xml:space="preserve">Mean of </m:t>
-                            </m:r>
-                            <m:r>
-                              <w:rPr>
-                                <w:rFonts w:ascii="Cambria Math" w:eastAsia="Yu Gothic" w:hAnsi="Cambria Math" w:cstheme="majorBidi"/>
-                                <w:color w:val="000000"/>
-                                <w:sz w:val="24"/>
-                                <w:szCs w:val="24"/>
-                                <w:lang w:eastAsia="en-CA"/>
-                              </w:rPr>
-                              <m:t>Testing</m:t>
-                            </m:r>
-                            <m:r>
-                              <w:rPr>
-                                <w:rFonts w:ascii="Cambria Math" w:eastAsia="Yu Gothic" w:hAnsi="Cambria Math" w:cstheme="majorBidi"/>
-                                <w:color w:val="000000"/>
-                                <w:sz w:val="24"/>
-                                <w:szCs w:val="24"/>
-                                <w:lang w:eastAsia="en-CA"/>
-                              </w:rPr>
-                              <m:t xml:space="preserve"> Set</m:t>
+                              <m:t>Mean of Testing Set</m:t>
                             </m:r>
                           </m:den>
                         </m:f>
@@ -7754,17 +8108,7 @@
                           <w:szCs w:val="24"/>
                           <w:lang w:eastAsia="en-CA"/>
                         </w:rPr>
-                        <w:t xml:space="preserve">  =</w:t>
-                      </w:r>
-                      <w:r>
-                        <w:rPr>
-                          <w:rFonts w:asciiTheme="majorBidi" w:eastAsia="Yu Gothic" w:hAnsiTheme="majorBidi" w:cstheme="majorBidi"/>
-                          <w:color w:val="000000"/>
-                          <w:sz w:val="24"/>
-                          <w:szCs w:val="24"/>
-                          <w:lang w:eastAsia="en-CA"/>
-                        </w:rPr>
-                        <w:t xml:space="preserve"> </w:t>
+                        <w:t xml:space="preserve">  = </w:t>
                       </w:r>
                       <w:r>
                         <w:rPr>
@@ -7835,7 +8179,7 @@
         <mc:AlternateContent>
           <mc:Choice Requires="wps">
             <w:drawing>
-              <wp:anchor distT="0" distB="0" distL="114300" distR="114300" simplePos="0" relativeHeight="251656192" behindDoc="0" locked="0" layoutInCell="1" allowOverlap="1" wp14:anchorId="0682924A" wp14:editId="64348FF8">
+              <wp:anchor distT="0" distB="0" distL="114300" distR="114300" simplePos="0" relativeHeight="251655168" behindDoc="0" locked="0" layoutInCell="1" allowOverlap="1" wp14:anchorId="0682924A" wp14:editId="79FF067D">
                 <wp:simplePos x="0" y="0"/>
                 <wp:positionH relativeFrom="margin">
                   <wp:align>left</wp:align>
@@ -8128,7 +8472,7 @@
           </mc:Choice>
           <mc:Fallback>
             <w:pict>
-              <v:shape w14:anchorId="0682924A" id="Text Box 4" o:spid="_x0000_s1034" type="#_x0000_t202" style="position:absolute;margin-left:0;margin-top:40.05pt;width:194.25pt;height:61.8pt;z-index:251656192;visibility:visible;mso-wrap-style:square;mso-width-percent:0;mso-height-percent:0;mso-wrap-distance-left:9pt;mso-wrap-distance-top:0;mso-wrap-distance-right:9pt;mso-wrap-distance-bottom:0;mso-position-horizontal:left;mso-position-horizontal-relative:margin;mso-position-vertical:absolute;mso-position-vertical-relative:text;mso-width-percent:0;mso-height-percent:0;mso-width-relative:margin;mso-height-relative:margin;v-text-anchor:top" o:gfxdata="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" fillcolor="white [3201]" strokeweight=".5pt">
+              <v:shape w14:anchorId="0682924A" id="Text Box 4" o:spid="_x0000_s1034" type="#_x0000_t202" style="position:absolute;margin-left:0;margin-top:40.05pt;width:194.25pt;height:61.8pt;z-index:251655168;visibility:visible;mso-wrap-style:square;mso-width-percent:0;mso-height-percent:0;mso-wrap-distance-left:9pt;mso-wrap-distance-top:0;mso-wrap-distance-right:9pt;mso-wrap-distance-bottom:0;mso-position-horizontal:left;mso-position-horizontal-relative:margin;mso-position-vertical:absolute;mso-position-vertical-relative:text;mso-width-percent:0;mso-height-percent:0;mso-width-relative:margin;mso-height-relative:margin;v-text-anchor:top" o:gfxdata="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" fillcolor="white [3201]" strokeweight=".5pt">
                 <v:textbox>
                   <w:txbxContent>
                     <w:p>
@@ -8560,7 +8904,27 @@
           <w:szCs w:val="21"/>
           <w:lang w:eastAsia="en-CA"/>
         </w:rPr>
-        <w:t xml:space="preserve">Cross validation could not be performed on this SARIMA model as parameter choice </w:t>
+        <w:t xml:space="preserve">Cross validation </w:t>
+      </w:r>
+      <w:r>
+        <w:rPr>
+          <w:rFonts w:asciiTheme="majorBidi" w:eastAsia="Yu Gothic" w:hAnsiTheme="majorBidi" w:cstheme="majorBidi"/>
+          <w:color w:val="000000"/>
+          <w:sz w:val="21"/>
+          <w:szCs w:val="21"/>
+          <w:lang w:eastAsia="en-CA"/>
+        </w:rPr>
+        <w:t>was</w:t>
+      </w:r>
+      <w:r>
+        <w:rPr>
+          <w:rFonts w:asciiTheme="majorBidi" w:eastAsia="Yu Gothic" w:hAnsiTheme="majorBidi" w:cstheme="majorBidi"/>
+          <w:color w:val="000000"/>
+          <w:sz w:val="21"/>
+          <w:szCs w:val="21"/>
+          <w:lang w:eastAsia="en-CA"/>
+        </w:rPr>
+        <w:t xml:space="preserve"> not be performed on this SARIMA model as parameter choice </w:t>
       </w:r>
       <w:r>
         <w:rPr>
@@ -8744,6 +9108,7 @@
           <w:szCs w:val="24"/>
           <w:lang w:eastAsia="en-CA"/>
         </w:rPr>
+        <w:lastRenderedPageBreak/>
         <w:t>Random Forest Regression</w:t>
       </w:r>
     </w:p>
@@ -8993,6 +9358,44 @@
           <w:lang w:eastAsia="en-CA"/>
         </w:rPr>
         <w:t>split</w:t>
+      </w:r>
+    </w:p>
+    <w:p>
+      <w:pPr>
+        <w:shd w:val="clear" w:color="auto" w:fill="FFFFFF"/>
+        <w:spacing w:after="0" w:line="300" w:lineRule="atLeast"/>
+        <w:ind w:right="480"/>
+        <w:rPr>
+          <w:rFonts w:asciiTheme="majorBidi" w:eastAsia="Yu Gothic" w:hAnsiTheme="majorBidi" w:cstheme="majorBidi"/>
+          <w:color w:val="000000"/>
+          <w:sz w:val="24"/>
+          <w:szCs w:val="24"/>
+          <w:lang w:eastAsia="en-CA"/>
+        </w:rPr>
+      </w:pPr>
+    </w:p>
+    <w:p>
+      <w:pPr>
+        <w:shd w:val="clear" w:color="auto" w:fill="FFFFFF"/>
+        <w:spacing w:after="0" w:line="300" w:lineRule="atLeast"/>
+        <w:ind w:right="480"/>
+        <w:rPr>
+          <w:rFonts w:asciiTheme="majorBidi" w:eastAsia="Yu Gothic" w:hAnsiTheme="majorBidi" w:cstheme="majorBidi"/>
+          <w:color w:val="000000"/>
+          <w:sz w:val="24"/>
+          <w:szCs w:val="24"/>
+          <w:lang w:eastAsia="en-CA"/>
+        </w:rPr>
+      </w:pPr>
+      <w:r>
+        <w:rPr>
+          <w:rFonts w:asciiTheme="majorBidi" w:eastAsia="Yu Gothic" w:hAnsiTheme="majorBidi" w:cstheme="majorBidi"/>
+          <w:color w:val="000000"/>
+          <w:sz w:val="24"/>
+          <w:szCs w:val="24"/>
+          <w:lang w:eastAsia="en-CA"/>
+        </w:rPr>
+        <w:t>Randomized Search CV was run at 3000 iterations and the below results were found.</w:t>
       </w:r>
     </w:p>
     <w:p>
@@ -9309,47 +9712,7 @@
                 <w:szCs w:val="24"/>
                 <w:lang w:eastAsia="en-CA"/>
               </w:rPr>
-              <w:t>2</w:t>
-            </w:r>
-            <w:r>
-              <w:rPr>
-                <w:rFonts w:asciiTheme="majorBidi" w:eastAsia="Yu Gothic" w:hAnsiTheme="majorBidi" w:cstheme="majorBidi"/>
-                <w:color w:val="000000"/>
-                <w:sz w:val="24"/>
-                <w:szCs w:val="24"/>
-                <w:lang w:eastAsia="en-CA"/>
-              </w:rPr>
-              <w:t>,</w:t>
-            </w:r>
-            <w:r>
-              <w:rPr>
-                <w:rFonts w:asciiTheme="majorBidi" w:eastAsia="Yu Gothic" w:hAnsiTheme="majorBidi" w:cstheme="majorBidi"/>
-                <w:color w:val="000000"/>
-                <w:sz w:val="24"/>
-                <w:szCs w:val="24"/>
-                <w:lang w:eastAsia="en-CA"/>
-              </w:rPr>
-              <w:t>15</w:t>
-            </w:r>
-            <w:r>
-              <w:rPr>
-                <w:rFonts w:asciiTheme="majorBidi" w:eastAsia="Yu Gothic" w:hAnsiTheme="majorBidi" w:cstheme="majorBidi"/>
-                <w:color w:val="000000"/>
-                <w:sz w:val="24"/>
-                <w:szCs w:val="24"/>
-                <w:lang w:eastAsia="en-CA"/>
-              </w:rPr>
-              <w:t>)</w:t>
-            </w:r>
-            <w:r>
-              <w:rPr>
-                <w:rFonts w:asciiTheme="majorBidi" w:eastAsia="Yu Gothic" w:hAnsiTheme="majorBidi" w:cstheme="majorBidi"/>
-                <w:color w:val="000000"/>
-                <w:sz w:val="24"/>
-                <w:szCs w:val="24"/>
-                <w:lang w:eastAsia="en-CA"/>
-              </w:rPr>
-              <w:t>. Interval = 1</w:t>
+              <w:t>2,15). Interval = 1</w:t>
             </w:r>
           </w:p>
         </w:tc>
@@ -10302,29 +10665,27 @@
           <w:szCs w:val="24"/>
           <w:lang w:eastAsia="en-CA"/>
         </w:rPr>
-        <w:t xml:space="preserve">The following results are those on the testing set. Both models have </w:t>
-      </w:r>
-      <w:proofErr w:type="gramStart"/>
-      <w:r>
-        <w:rPr>
-          <w:rFonts w:asciiTheme="majorBidi" w:eastAsia="Yu Gothic" w:hAnsiTheme="majorBidi" w:cstheme="majorBidi"/>
-          <w:color w:val="000000"/>
-          <w:sz w:val="24"/>
-          <w:szCs w:val="24"/>
-          <w:lang w:eastAsia="en-CA"/>
-        </w:rPr>
-        <w:t>achieve</w:t>
-      </w:r>
-      <w:proofErr w:type="gramEnd"/>
-      <w:r>
-        <w:rPr>
-          <w:rFonts w:asciiTheme="majorBidi" w:eastAsia="Yu Gothic" w:hAnsiTheme="majorBidi" w:cstheme="majorBidi"/>
-          <w:color w:val="000000"/>
-          <w:sz w:val="24"/>
-          <w:szCs w:val="24"/>
-          <w:lang w:eastAsia="en-CA"/>
-        </w:rPr>
-        <w:t xml:space="preserve"> the exact same parameters.</w:t>
+        <w:t>The following results are those on the testing set. Both models achieve</w:t>
+      </w:r>
+      <w:r>
+        <w:rPr>
+          <w:rFonts w:asciiTheme="majorBidi" w:eastAsia="Yu Gothic" w:hAnsiTheme="majorBidi" w:cstheme="majorBidi"/>
+          <w:color w:val="000000"/>
+          <w:sz w:val="24"/>
+          <w:szCs w:val="24"/>
+          <w:lang w:eastAsia="en-CA"/>
+        </w:rPr>
+        <w:t>d</w:t>
+      </w:r>
+      <w:r>
+        <w:rPr>
+          <w:rFonts w:asciiTheme="majorBidi" w:eastAsia="Yu Gothic" w:hAnsiTheme="majorBidi" w:cstheme="majorBidi"/>
+          <w:color w:val="000000"/>
+          <w:sz w:val="24"/>
+          <w:szCs w:val="24"/>
+          <w:lang w:eastAsia="en-CA"/>
+        </w:rPr>
+        <w:t xml:space="preserve"> the same parameters.</w:t>
       </w:r>
       <w:r>
         <w:rPr>
@@ -10792,17 +11153,7 @@
                     <w:szCs w:val="24"/>
                     <w:lang w:eastAsia="en-CA"/>
                   </w:rPr>
-                  <m:t>=</m:t>
-                </m:r>
-                <m:r>
-                  <w:rPr>
-                    <w:rFonts w:ascii="Cambria Math" w:eastAsia="Yu Gothic" w:hAnsi="Cambria Math" w:cstheme="majorBidi"/>
-                    <w:color w:val="000000"/>
-                    <w:sz w:val="24"/>
-                    <w:szCs w:val="24"/>
-                    <w:lang w:eastAsia="en-CA"/>
-                  </w:rPr>
-                  <m:t xml:space="preserve"> </m:t>
+                  <m:t xml:space="preserve">= </m:t>
                 </m:r>
                 <m:r>
                   <m:rPr>
@@ -10839,20 +11190,6 @@
     </w:p>
     <w:p>
       <w:pPr>
-        <w:shd w:val="clear" w:color="auto" w:fill="FFFFFF"/>
-        <w:spacing w:after="0" w:line="300" w:lineRule="atLeast"/>
-        <w:ind w:right="480"/>
-        <w:rPr>
-          <w:rFonts w:asciiTheme="majorBidi" w:eastAsia="Yu Gothic" w:hAnsiTheme="majorBidi" w:cstheme="majorBidi"/>
-          <w:color w:val="000000"/>
-          <w:sz w:val="24"/>
-          <w:szCs w:val="24"/>
-          <w:lang w:eastAsia="en-CA"/>
-        </w:rPr>
-      </w:pPr>
-    </w:p>
-    <w:p>
-      <w:pPr>
         <w:pStyle w:val="ListParagraph"/>
         <w:numPr>
           <w:ilvl w:val="0"/>
@@ -11077,27 +11414,7 @@
           <w:szCs w:val="24"/>
           <w:lang w:eastAsia="en-CA"/>
         </w:rPr>
-        <w:t xml:space="preserve"> = Max</w:t>
-      </w:r>
-      <w:r>
-        <w:rPr>
-          <w:rFonts w:asciiTheme="majorBidi" w:eastAsia="Yu Gothic" w:hAnsiTheme="majorBidi" w:cstheme="majorBidi"/>
-          <w:color w:val="000000"/>
-          <w:sz w:val="24"/>
-          <w:szCs w:val="24"/>
-          <w:lang w:eastAsia="en-CA"/>
-        </w:rPr>
-        <w:t xml:space="preserve"> </w:t>
-      </w:r>
-      <w:r>
-        <w:rPr>
-          <w:rFonts w:asciiTheme="majorBidi" w:eastAsia="Yu Gothic" w:hAnsiTheme="majorBidi" w:cstheme="majorBidi"/>
-          <w:color w:val="000000"/>
-          <w:sz w:val="24"/>
-          <w:szCs w:val="24"/>
-          <w:lang w:eastAsia="en-CA"/>
-        </w:rPr>
-        <w:t>number of features used to decide each split</w:t>
+        <w:t xml:space="preserve"> = Max number of features used to decide each split</w:t>
       </w:r>
     </w:p>
     <w:p>
@@ -11675,17 +11992,7 @@
                 <w:szCs w:val="24"/>
                 <w:lang w:eastAsia="en-CA"/>
               </w:rPr>
-              <w:t>1</w:t>
-            </w:r>
-            <w:r>
-              <w:rPr>
-                <w:rFonts w:asciiTheme="majorBidi" w:eastAsia="Yu Gothic" w:hAnsiTheme="majorBidi" w:cstheme="majorBidi"/>
-                <w:color w:val="000000"/>
-                <w:sz w:val="24"/>
-                <w:szCs w:val="24"/>
-                <w:lang w:eastAsia="en-CA"/>
-              </w:rPr>
-              <w:t xml:space="preserve">). Number of points = </w:t>
+              <w:t xml:space="preserve">1). Number of points = </w:t>
             </w:r>
             <w:r>
               <w:rPr>
@@ -12311,19 +12618,7 @@
                 <w:szCs w:val="24"/>
                 <w:lang w:eastAsia="en-CA"/>
               </w:rPr>
-              <w:t xml:space="preserve">Training - </w:t>
-            </w:r>
-            <w:r>
-              <w:rPr>
-                <w:rFonts w:asciiTheme="majorBidi" w:eastAsia="Yu Gothic" w:hAnsiTheme="majorBidi" w:cstheme="majorBidi"/>
-                <w:b/>
-                <w:bCs/>
-                <w:color w:val="000000"/>
-                <w:sz w:val="24"/>
-                <w:szCs w:val="24"/>
-                <w:lang w:eastAsia="en-CA"/>
-              </w:rPr>
-              <w:t>Iterations=3000</w:t>
+              <w:t>Training - Iterations=3000</w:t>
             </w:r>
           </w:p>
         </w:tc>
@@ -12791,19 +13086,8 @@
           <w:szCs w:val="24"/>
           <w:lang w:eastAsia="en-CA"/>
         </w:rPr>
-        <w:t xml:space="preserve">XG Boost </w:t>
-      </w:r>
-      <w:r>
-        <w:rPr>
-          <w:rFonts w:asciiTheme="majorBidi" w:eastAsia="Yu Gothic" w:hAnsiTheme="majorBidi" w:cstheme="majorBidi"/>
-          <w:b/>
-          <w:bCs/>
-          <w:color w:val="000000"/>
-          <w:sz w:val="24"/>
-          <w:szCs w:val="24"/>
-          <w:lang w:eastAsia="en-CA"/>
-        </w:rPr>
-        <w:t>Regression</w:t>
+        <w:lastRenderedPageBreak/>
+        <w:t>XG Boost Regression</w:t>
       </w:r>
     </w:p>
     <w:p>
@@ -13644,27 +13928,7 @@
                 <w:szCs w:val="24"/>
                 <w:lang w:eastAsia="en-CA"/>
               </w:rPr>
-              <w:t xml:space="preserve">). </w:t>
-            </w:r>
-            <w:r>
-              <w:rPr>
-                <w:rFonts w:asciiTheme="majorBidi" w:eastAsia="Yu Gothic" w:hAnsiTheme="majorBidi" w:cstheme="majorBidi"/>
-                <w:color w:val="000000"/>
-                <w:sz w:val="24"/>
-                <w:szCs w:val="24"/>
-                <w:lang w:eastAsia="en-CA"/>
-              </w:rPr>
-              <w:t xml:space="preserve">Interval = </w:t>
-            </w:r>
-            <w:r>
-              <w:rPr>
-                <w:rFonts w:asciiTheme="majorBidi" w:eastAsia="Yu Gothic" w:hAnsiTheme="majorBidi" w:cstheme="majorBidi"/>
-                <w:color w:val="000000"/>
-                <w:sz w:val="24"/>
-                <w:szCs w:val="24"/>
-                <w:lang w:eastAsia="en-CA"/>
-              </w:rPr>
-              <w:t>0.05</w:t>
+              <w:t>). Interval = 0.05</w:t>
             </w:r>
           </w:p>
         </w:tc>
@@ -13677,8 +13941,44 @@
         <w:ind w:right="480"/>
         <w:rPr>
           <w:rFonts w:asciiTheme="majorBidi" w:eastAsia="Yu Gothic" w:hAnsiTheme="majorBidi" w:cstheme="majorBidi"/>
-          <w:b/>
-          <w:bCs/>
+          <w:color w:val="000000"/>
+          <w:sz w:val="24"/>
+          <w:szCs w:val="24"/>
+          <w:lang w:eastAsia="en-CA"/>
+        </w:rPr>
+      </w:pPr>
+    </w:p>
+    <w:p>
+      <w:pPr>
+        <w:shd w:val="clear" w:color="auto" w:fill="FFFFFF"/>
+        <w:spacing w:after="0" w:line="300" w:lineRule="atLeast"/>
+        <w:ind w:right="480"/>
+        <w:rPr>
+          <w:rFonts w:asciiTheme="majorBidi" w:eastAsia="Yu Gothic" w:hAnsiTheme="majorBidi" w:cstheme="majorBidi"/>
+          <w:color w:val="000000"/>
+          <w:sz w:val="24"/>
+          <w:szCs w:val="24"/>
+          <w:lang w:eastAsia="en-CA"/>
+        </w:rPr>
+      </w:pPr>
+      <w:r>
+        <w:rPr>
+          <w:rFonts w:asciiTheme="majorBidi" w:eastAsia="Yu Gothic" w:hAnsiTheme="majorBidi" w:cstheme="majorBidi"/>
+          <w:color w:val="000000"/>
+          <w:sz w:val="24"/>
+          <w:szCs w:val="24"/>
+          <w:lang w:eastAsia="en-CA"/>
+        </w:rPr>
+        <w:t>Randomized Search CV was run at 3000 iterations and the below results were found.</w:t>
+      </w:r>
+    </w:p>
+    <w:p>
+      <w:pPr>
+        <w:shd w:val="clear" w:color="auto" w:fill="FFFFFF"/>
+        <w:spacing w:after="0" w:line="300" w:lineRule="atLeast"/>
+        <w:ind w:right="480"/>
+        <w:rPr>
+          <w:rFonts w:asciiTheme="majorBidi" w:eastAsia="Yu Gothic" w:hAnsiTheme="majorBidi" w:cstheme="majorBidi"/>
           <w:color w:val="000000"/>
           <w:sz w:val="24"/>
           <w:szCs w:val="24"/>
@@ -14608,19 +14908,7 @@
                 <w:szCs w:val="24"/>
                 <w:lang w:eastAsia="en-CA"/>
               </w:rPr>
-              <w:t xml:space="preserve"> </w:t>
-            </w:r>
-            <w:r>
-              <w:rPr>
-                <w:rFonts w:asciiTheme="majorBidi" w:eastAsia="Yu Gothic" w:hAnsiTheme="majorBidi" w:cstheme="majorBidi"/>
-                <w:b/>
-                <w:bCs/>
-                <w:color w:val="000000"/>
-                <w:sz w:val="24"/>
-                <w:szCs w:val="24"/>
-                <w:lang w:eastAsia="en-CA"/>
-              </w:rPr>
-              <w:t>%</w:t>
+              <w:t xml:space="preserve"> %</w:t>
             </w:r>
           </w:p>
         </w:tc>
@@ -14721,50 +15009,6 @@
           <w:lang w:eastAsia="en-CA"/>
         </w:rPr>
       </w:pPr>
-      <w:r>
-        <w:rPr>
-          <w:rFonts w:asciiTheme="majorBidi" w:eastAsia="Yu Gothic" w:hAnsiTheme="majorBidi" w:cstheme="majorBidi"/>
-          <w:b/>
-          <w:bCs/>
-          <w:color w:val="000000"/>
-          <w:sz w:val="24"/>
-          <w:szCs w:val="24"/>
-          <w:lang w:eastAsia="en-CA"/>
-        </w:rPr>
-        <w:tab/>
-      </w:r>
-    </w:p>
-    <w:p>
-      <w:pPr>
-        <w:shd w:val="clear" w:color="auto" w:fill="FFFFFF"/>
-        <w:spacing w:after="0" w:line="300" w:lineRule="atLeast"/>
-        <w:ind w:right="480"/>
-        <w:rPr>
-          <w:rFonts w:asciiTheme="majorBidi" w:eastAsia="Yu Gothic" w:hAnsiTheme="majorBidi" w:cstheme="majorBidi"/>
-          <w:b/>
-          <w:bCs/>
-          <w:color w:val="000000"/>
-          <w:sz w:val="24"/>
-          <w:szCs w:val="24"/>
-          <w:lang w:eastAsia="en-CA"/>
-        </w:rPr>
-      </w:pPr>
-    </w:p>
-    <w:p>
-      <w:pPr>
-        <w:shd w:val="clear" w:color="auto" w:fill="FFFFFF"/>
-        <w:spacing w:after="0" w:line="300" w:lineRule="atLeast"/>
-        <w:ind w:right="480"/>
-        <w:rPr>
-          <w:rFonts w:asciiTheme="majorBidi" w:eastAsia="Yu Gothic" w:hAnsiTheme="majorBidi" w:cstheme="majorBidi"/>
-          <w:b/>
-          <w:bCs/>
-          <w:color w:val="000000"/>
-          <w:sz w:val="24"/>
-          <w:szCs w:val="24"/>
-          <w:lang w:eastAsia="en-CA"/>
-        </w:rPr>
-      </w:pPr>
     </w:p>
     <w:p>
       <w:pPr>
@@ -14829,6 +15073,7 @@
           <w:szCs w:val="28"/>
           <w:lang w:eastAsia="en-CA"/>
         </w:rPr>
+        <w:lastRenderedPageBreak/>
         <w:t>Best Model Found</w:t>
       </w:r>
     </w:p>
@@ -14839,22 +15084,6 @@
         <w:ind w:right="480"/>
         <w:rPr>
           <w:rFonts w:asciiTheme="majorBidi" w:eastAsia="Yu Gothic" w:hAnsiTheme="majorBidi" w:cstheme="majorBidi"/>
-          <w:b/>
-          <w:bCs/>
-          <w:color w:val="000000"/>
-          <w:sz w:val="24"/>
-          <w:szCs w:val="24"/>
-          <w:lang w:eastAsia="en-CA"/>
-        </w:rPr>
-      </w:pPr>
-    </w:p>
-    <w:p>
-      <w:pPr>
-        <w:shd w:val="clear" w:color="auto" w:fill="FFFFFF"/>
-        <w:spacing w:after="0" w:line="300" w:lineRule="atLeast"/>
-        <w:ind w:right="480"/>
-        <w:rPr>
-          <w:rFonts w:asciiTheme="majorBidi" w:eastAsia="Yu Gothic" w:hAnsiTheme="majorBidi" w:cstheme="majorBidi"/>
           <w:color w:val="000000"/>
           <w:sz w:val="24"/>
           <w:szCs w:val="24"/>
@@ -14967,20 +15196,6 @@
         </w:rPr>
         <w:t>original iterations). The results are shown below.</w:t>
       </w:r>
-    </w:p>
-    <w:p>
-      <w:pPr>
-        <w:shd w:val="clear" w:color="auto" w:fill="FFFFFF"/>
-        <w:spacing w:after="0" w:line="300" w:lineRule="atLeast"/>
-        <w:ind w:right="480"/>
-        <w:rPr>
-          <w:rFonts w:asciiTheme="majorBidi" w:eastAsia="Yu Gothic" w:hAnsiTheme="majorBidi" w:cstheme="majorBidi"/>
-          <w:color w:val="000000"/>
-          <w:sz w:val="24"/>
-          <w:szCs w:val="24"/>
-          <w:lang w:eastAsia="en-CA"/>
-        </w:rPr>
-      </w:pPr>
     </w:p>
     <w:tbl>
       <w:tblPr>
@@ -15096,6 +15311,16 @@
               </w:rPr>
               <w:t xml:space="preserve">RMSE = </w:t>
             </w:r>
+            <w:r>
+              <w:rPr>
+                <w:rFonts w:asciiTheme="majorBidi" w:eastAsia="Yu Gothic" w:hAnsiTheme="majorBidi" w:cstheme="majorBidi"/>
+                <w:color w:val="000000"/>
+                <w:sz w:val="24"/>
+                <w:szCs w:val="24"/>
+                <w:lang w:eastAsia="en-CA"/>
+              </w:rPr>
+              <w:t>146,529 MW</w:t>
+            </w:r>
           </w:p>
         </w:tc>
       </w:tr>
@@ -15119,61 +15344,66 @@
                 <w:lang w:eastAsia="en-CA"/>
               </w:rPr>
             </w:pPr>
-            <m:oMathPara>
-              <m:oMathParaPr>
-                <m:jc m:val="left"/>
-              </m:oMathParaPr>
-              <m:oMath>
-                <m:f>
-                  <m:fPr>
-                    <m:ctrlPr>
-                      <w:rPr>
-                        <w:rFonts w:ascii="Cambria Math" w:eastAsia="Yu Gothic" w:hAnsi="Cambria Math" w:cstheme="majorBidi"/>
-                        <w:i/>
-                        <w:color w:val="000000"/>
-                        <w:sz w:val="24"/>
-                        <w:szCs w:val="24"/>
-                        <w:lang w:eastAsia="en-CA"/>
-                      </w:rPr>
-                    </m:ctrlPr>
-                  </m:fPr>
-                  <m:num>
-                    <m:r>
-                      <w:rPr>
-                        <w:rFonts w:ascii="Cambria Math" w:eastAsia="Yu Gothic" w:hAnsi="Cambria Math" w:cstheme="majorBidi"/>
-                        <w:color w:val="000000"/>
-                        <w:sz w:val="24"/>
-                        <w:szCs w:val="24"/>
-                        <w:lang w:eastAsia="en-CA"/>
-                      </w:rPr>
-                      <m:t>RMSE × 100</m:t>
-                    </m:r>
-                  </m:num>
-                  <m:den>
-                    <m:r>
-                      <w:rPr>
-                        <w:rFonts w:ascii="Cambria Math" w:eastAsia="Yu Gothic" w:hAnsi="Cambria Math" w:cstheme="majorBidi"/>
-                        <w:color w:val="000000"/>
-                        <w:sz w:val="24"/>
-                        <w:szCs w:val="24"/>
-                        <w:lang w:eastAsia="en-CA"/>
-                      </w:rPr>
-                      <m:t>Mean of Testing Set</m:t>
-                    </m:r>
-                  </m:den>
-                </m:f>
-                <m:r>
-                  <w:rPr>
-                    <w:rFonts w:ascii="Cambria Math" w:eastAsia="Yu Gothic" w:hAnsi="Cambria Math" w:cstheme="majorBidi"/>
-                    <w:color w:val="000000"/>
-                    <w:sz w:val="24"/>
-                    <w:szCs w:val="24"/>
-                    <w:lang w:eastAsia="en-CA"/>
-                  </w:rPr>
-                  <m:t>=</m:t>
-                </m:r>
-              </m:oMath>
-            </m:oMathPara>
+            <m:oMath>
+              <m:f>
+                <m:fPr>
+                  <m:ctrlPr>
+                    <w:rPr>
+                      <w:rFonts w:ascii="Cambria Math" w:eastAsia="Yu Gothic" w:hAnsi="Cambria Math" w:cstheme="majorBidi"/>
+                      <w:i/>
+                      <w:color w:val="000000"/>
+                      <w:sz w:val="24"/>
+                      <w:szCs w:val="24"/>
+                      <w:lang w:eastAsia="en-CA"/>
+                    </w:rPr>
+                  </m:ctrlPr>
+                </m:fPr>
+                <m:num>
+                  <m:r>
+                    <w:rPr>
+                      <w:rFonts w:ascii="Cambria Math" w:eastAsia="Yu Gothic" w:hAnsi="Cambria Math" w:cstheme="majorBidi"/>
+                      <w:color w:val="000000"/>
+                      <w:sz w:val="24"/>
+                      <w:szCs w:val="24"/>
+                      <w:lang w:eastAsia="en-CA"/>
+                    </w:rPr>
+                    <m:t>RMSE × 100</m:t>
+                  </m:r>
+                </m:num>
+                <m:den>
+                  <m:r>
+                    <w:rPr>
+                      <w:rFonts w:ascii="Cambria Math" w:eastAsia="Yu Gothic" w:hAnsi="Cambria Math" w:cstheme="majorBidi"/>
+                      <w:color w:val="000000"/>
+                      <w:sz w:val="24"/>
+                      <w:szCs w:val="24"/>
+                      <w:lang w:eastAsia="en-CA"/>
+                    </w:rPr>
+                    <m:t>Mean of Testing Set</m:t>
+                  </m:r>
+                </m:den>
+              </m:f>
+              <m:r>
+                <w:rPr>
+                  <w:rFonts w:ascii="Cambria Math" w:eastAsia="Yu Gothic" w:hAnsi="Cambria Math" w:cstheme="majorBidi"/>
+                  <w:color w:val="000000"/>
+                  <w:sz w:val="24"/>
+                  <w:szCs w:val="24"/>
+                  <w:lang w:eastAsia="en-CA"/>
+                </w:rPr>
+                <m:t>=</m:t>
+              </m:r>
+            </m:oMath>
+            <w:r>
+              <w:rPr>
+                <w:rFonts w:asciiTheme="majorBidi" w:eastAsia="Yu Gothic" w:hAnsiTheme="majorBidi" w:cstheme="majorBidi"/>
+                <w:color w:val="000000"/>
+                <w:sz w:val="24"/>
+                <w:szCs w:val="24"/>
+                <w:lang w:eastAsia="en-CA"/>
+              </w:rPr>
+              <w:t xml:space="preserve"> 2.99%</w:t>
+            </w:r>
           </w:p>
         </w:tc>
       </w:tr>
@@ -15544,43 +15774,120 @@
           <w:lang w:eastAsia="en-CA"/>
         </w:rPr>
       </w:pPr>
-    </w:p>
-    <w:p>
-      <w:pPr>
-        <w:shd w:val="clear" w:color="auto" w:fill="FFFFFF"/>
-        <w:spacing w:after="0" w:line="300" w:lineRule="atLeast"/>
-        <w:ind w:right="480"/>
-        <w:rPr>
-          <w:rFonts w:asciiTheme="majorBidi" w:eastAsia="Yu Gothic" w:hAnsiTheme="majorBidi" w:cstheme="majorBidi"/>
-          <w:color w:val="000000"/>
-          <w:sz w:val="24"/>
-          <w:szCs w:val="24"/>
-          <w:lang w:eastAsia="en-CA"/>
-        </w:rPr>
-      </w:pPr>
+      <w:r>
+        <w:rPr>
+          <w:rFonts w:asciiTheme="majorBidi" w:eastAsia="Yu Gothic" w:hAnsiTheme="majorBidi" w:cstheme="majorBidi"/>
+          <w:noProof/>
+          <w:color w:val="000000"/>
+          <w:sz w:val="24"/>
+          <w:szCs w:val="24"/>
+          <w:lang w:eastAsia="en-CA"/>
+        </w:rPr>
+        <w:drawing>
+          <wp:anchor distT="0" distB="0" distL="114300" distR="114300" simplePos="0" relativeHeight="251679744" behindDoc="1" locked="0" layoutInCell="1" allowOverlap="1" wp14:anchorId="54DD4E1C" wp14:editId="031C204D">
+            <wp:simplePos x="0" y="0"/>
+            <wp:positionH relativeFrom="margin">
+              <wp:posOffset>-155575</wp:posOffset>
+            </wp:positionH>
+            <wp:positionV relativeFrom="paragraph">
+              <wp:posOffset>1955165</wp:posOffset>
+            </wp:positionV>
+            <wp:extent cx="5939155" cy="2809240"/>
+            <wp:effectExtent l="0" t="0" r="4445" b="0"/>
+            <wp:wrapTight wrapText="bothSides">
+              <wp:wrapPolygon edited="0">
+                <wp:start x="0" y="0"/>
+                <wp:lineTo x="0" y="21385"/>
+                <wp:lineTo x="21547" y="21385"/>
+                <wp:lineTo x="21547" y="0"/>
+                <wp:lineTo x="0" y="0"/>
+              </wp:wrapPolygon>
+            </wp:wrapTight>
+            <wp:docPr id="14" name="Picture 14" descr="A screenshot of a cell phone&#10;&#10;Description automatically generated"/>
+            <wp:cNvGraphicFramePr>
+              <a:graphicFrameLocks xmlns:a="http://schemas.openxmlformats.org/drawingml/2006/main" noChangeAspect="1"/>
+            </wp:cNvGraphicFramePr>
+            <a:graphic xmlns:a="http://schemas.openxmlformats.org/drawingml/2006/main">
+              <a:graphicData uri="http://schemas.openxmlformats.org/drawingml/2006/picture">
+                <pic:pic xmlns:pic="http://schemas.openxmlformats.org/drawingml/2006/picture">
+                  <pic:nvPicPr>
+                    <pic:cNvPr id="14" name="BEST MODEL.PNG"/>
+                    <pic:cNvPicPr/>
+                  </pic:nvPicPr>
+                  <pic:blipFill rotWithShape="1">
+                    <a:blip r:embed="rId13">
+                      <a:extLst>
+                        <a:ext uri="{28A0092B-C50C-407E-A947-70E740481C1C}">
+                          <a14:useLocalDpi xmlns:a14="http://schemas.microsoft.com/office/drawing/2010/main" val="0"/>
+                        </a:ext>
+                      </a:extLst>
+                    </a:blip>
+                    <a:srcRect l="2680"/>
+                    <a:stretch/>
+                  </pic:blipFill>
+                  <pic:spPr bwMode="auto">
+                    <a:xfrm>
+                      <a:off x="0" y="0"/>
+                      <a:ext cx="5939155" cy="2809240"/>
+                    </a:xfrm>
+                    <a:prstGeom prst="rect">
+                      <a:avLst/>
+                    </a:prstGeom>
+                    <a:ln>
+                      <a:noFill/>
+                    </a:ln>
+                    <a:extLst>
+                      <a:ext uri="{53640926-AAD7-44D8-BBD7-CCE9431645EC}">
+                        <a14:shadowObscured xmlns:a14="http://schemas.microsoft.com/office/drawing/2010/main"/>
+                      </a:ext>
+                    </a:extLst>
+                  </pic:spPr>
+                </pic:pic>
+              </a:graphicData>
+            </a:graphic>
+            <wp14:sizeRelH relativeFrom="page">
+              <wp14:pctWidth>0</wp14:pctWidth>
+            </wp14:sizeRelH>
+            <wp14:sizeRelV relativeFrom="page">
+              <wp14:pctHeight>0</wp14:pctHeight>
+            </wp14:sizeRelV>
+          </wp:anchor>
+        </w:drawing>
+      </w:r>
+      <w:r>
+        <w:rPr>
+          <w:rFonts w:asciiTheme="majorBidi" w:eastAsia="Yu Gothic" w:hAnsiTheme="majorBidi" w:cstheme="majorBidi"/>
+          <w:color w:val="000000"/>
+          <w:sz w:val="24"/>
+          <w:szCs w:val="24"/>
+          <w:lang w:eastAsia="en-CA"/>
+        </w:rPr>
+        <w:t>Here is a summary of all the models results achieved.</w:t>
+      </w:r>
     </w:p>
     <w:tbl>
       <w:tblPr>
         <w:tblStyle w:val="TableGrid"/>
-        <w:tblW w:w="0" w:type="auto"/>
+        <w:tblW w:w="9601" w:type="dxa"/>
         <w:jc w:val="center"/>
         <w:tblLayout w:type="fixed"/>
         <w:tblLook w:val="04A0" w:firstRow="1" w:lastRow="0" w:firstColumn="1" w:lastColumn="0" w:noHBand="0" w:noVBand="1"/>
       </w:tblPr>
       <w:tblGrid>
-        <w:gridCol w:w="1684"/>
-        <w:gridCol w:w="1603"/>
-        <w:gridCol w:w="2043"/>
-        <w:gridCol w:w="1611"/>
-        <w:gridCol w:w="2126"/>
+        <w:gridCol w:w="2068"/>
+        <w:gridCol w:w="1509"/>
+        <w:gridCol w:w="2129"/>
+        <w:gridCol w:w="1679"/>
+        <w:gridCol w:w="2216"/>
       </w:tblGrid>
       <w:tr>
         <w:trPr>
+          <w:trHeight w:val="746"/>
           <w:jc w:val="center"/>
         </w:trPr>
         <w:tc>
           <w:tcPr>
-            <w:tcW w:w="1684" w:type="dxa"/>
+            <w:tcW w:w="2068" w:type="dxa"/>
           </w:tcPr>
           <w:p>
             <w:pPr>
@@ -15613,7 +15920,7 @@
         </w:tc>
         <w:tc>
           <w:tcPr>
-            <w:tcW w:w="1603" w:type="dxa"/>
+            <w:tcW w:w="1509" w:type="dxa"/>
             <w:shd w:val="clear" w:color="auto" w:fill="D0CECE" w:themeFill="background2" w:themeFillShade="E6"/>
           </w:tcPr>
           <w:p>
@@ -15641,13 +15948,13 @@
                 <w:szCs w:val="24"/>
                 <w:lang w:eastAsia="en-CA"/>
               </w:rPr>
-              <w:t>RMSE Training (MW)</w:t>
+              <w:t>RMSE Train (MW)</w:t>
             </w:r>
           </w:p>
         </w:tc>
         <w:tc>
           <w:tcPr>
-            <w:tcW w:w="2043" w:type="dxa"/>
+            <w:tcW w:w="2129" w:type="dxa"/>
             <w:shd w:val="clear" w:color="auto" w:fill="D0CECE" w:themeFill="background2" w:themeFillShade="E6"/>
           </w:tcPr>
           <w:p>
@@ -15675,19 +15982,7 @@
                 <w:szCs w:val="24"/>
                 <w:lang w:eastAsia="en-CA"/>
               </w:rPr>
-              <w:t>RMSE</w:t>
-            </w:r>
-            <w:r>
-              <w:rPr>
-                <w:rFonts w:asciiTheme="majorBidi" w:eastAsia="Yu Gothic" w:hAnsiTheme="majorBidi" w:cstheme="majorBidi"/>
-                <w:b/>
-                <w:bCs/>
-                <w:color w:val="000000"/>
-                <w:sz w:val="24"/>
-                <w:szCs w:val="24"/>
-                <w:lang w:eastAsia="en-CA"/>
-              </w:rPr>
-              <w:t>/Mean</w:t>
+              <w:t>RMSE/Mean</w:t>
             </w:r>
           </w:p>
           <w:p>
@@ -15715,37 +16010,13 @@
                 <w:szCs w:val="24"/>
                 <w:lang w:eastAsia="en-CA"/>
               </w:rPr>
-              <w:t>Training (</w:t>
-            </w:r>
-            <w:r>
-              <w:rPr>
-                <w:rFonts w:asciiTheme="majorBidi" w:eastAsia="Yu Gothic" w:hAnsiTheme="majorBidi" w:cstheme="majorBidi"/>
-                <w:b/>
-                <w:bCs/>
-                <w:color w:val="000000"/>
-                <w:sz w:val="24"/>
-                <w:szCs w:val="24"/>
-                <w:lang w:eastAsia="en-CA"/>
-              </w:rPr>
-              <w:t>%</w:t>
-            </w:r>
-            <w:r>
-              <w:rPr>
-                <w:rFonts w:asciiTheme="majorBidi" w:eastAsia="Yu Gothic" w:hAnsiTheme="majorBidi" w:cstheme="majorBidi"/>
-                <w:b/>
-                <w:bCs/>
-                <w:color w:val="000000"/>
-                <w:sz w:val="24"/>
-                <w:szCs w:val="24"/>
-                <w:lang w:eastAsia="en-CA"/>
-              </w:rPr>
-              <w:t>)</w:t>
+              <w:t>Train (%)</w:t>
             </w:r>
           </w:p>
         </w:tc>
         <w:tc>
           <w:tcPr>
-            <w:tcW w:w="1611" w:type="dxa"/>
+            <w:tcW w:w="1679" w:type="dxa"/>
             <w:shd w:val="clear" w:color="auto" w:fill="B4C6E7" w:themeFill="accent1" w:themeFillTint="66"/>
           </w:tcPr>
           <w:p>
@@ -15771,37 +16042,13 @@
                 <w:szCs w:val="24"/>
                 <w:lang w:eastAsia="en-CA"/>
               </w:rPr>
-              <w:t xml:space="preserve">RMSE </w:t>
-            </w:r>
-            <w:r>
-              <w:rPr>
-                <w:rFonts w:asciiTheme="majorBidi" w:eastAsia="Yu Gothic" w:hAnsiTheme="majorBidi" w:cstheme="majorBidi"/>
-                <w:b/>
-                <w:bCs/>
-                <w:color w:val="000000"/>
-                <w:sz w:val="24"/>
-                <w:szCs w:val="24"/>
-                <w:lang w:eastAsia="en-CA"/>
-              </w:rPr>
-              <w:t>Testing</w:t>
-            </w:r>
-            <w:r>
-              <w:rPr>
-                <w:rFonts w:asciiTheme="majorBidi" w:eastAsia="Yu Gothic" w:hAnsiTheme="majorBidi" w:cstheme="majorBidi"/>
-                <w:b/>
-                <w:bCs/>
-                <w:color w:val="000000"/>
-                <w:sz w:val="24"/>
-                <w:szCs w:val="24"/>
-                <w:lang w:eastAsia="en-CA"/>
-              </w:rPr>
-              <w:t xml:space="preserve"> (MW)</w:t>
+              <w:t>RMSE Test (MW)</w:t>
             </w:r>
           </w:p>
         </w:tc>
         <w:tc>
           <w:tcPr>
-            <w:tcW w:w="2126" w:type="dxa"/>
+            <w:tcW w:w="2216" w:type="dxa"/>
             <w:shd w:val="clear" w:color="auto" w:fill="B4C6E7" w:themeFill="accent1" w:themeFillTint="66"/>
           </w:tcPr>
           <w:p>
@@ -15829,19 +16076,7 @@
                 <w:szCs w:val="24"/>
                 <w:lang w:eastAsia="en-CA"/>
               </w:rPr>
-              <w:t>RMSE</w:t>
-            </w:r>
-            <w:r>
-              <w:rPr>
-                <w:rFonts w:asciiTheme="majorBidi" w:eastAsia="Yu Gothic" w:hAnsiTheme="majorBidi" w:cstheme="majorBidi"/>
-                <w:b/>
-                <w:bCs/>
-                <w:color w:val="000000"/>
-                <w:sz w:val="24"/>
-                <w:szCs w:val="24"/>
-                <w:lang w:eastAsia="en-CA"/>
-              </w:rPr>
-              <w:t>/Mean</w:t>
+              <w:t>RMSE/Mean</w:t>
             </w:r>
           </w:p>
           <w:p>
@@ -15869,19 +16104,7 @@
                 <w:szCs w:val="24"/>
                 <w:lang w:eastAsia="en-CA"/>
               </w:rPr>
-              <w:t>T</w:t>
-            </w:r>
-            <w:r>
-              <w:rPr>
-                <w:rFonts w:asciiTheme="majorBidi" w:eastAsia="Yu Gothic" w:hAnsiTheme="majorBidi" w:cstheme="majorBidi"/>
-                <w:b/>
-                <w:bCs/>
-                <w:color w:val="000000"/>
-                <w:sz w:val="24"/>
-                <w:szCs w:val="24"/>
-                <w:lang w:eastAsia="en-CA"/>
-              </w:rPr>
-              <w:t>esting</w:t>
+              <w:t>Test</w:t>
             </w:r>
           </w:p>
           <w:p>
@@ -15907,42 +16130,19 @@
                 <w:szCs w:val="24"/>
                 <w:lang w:eastAsia="en-CA"/>
               </w:rPr>
-              <w:t>(</w:t>
-            </w:r>
-            <w:r>
-              <w:rPr>
-                <w:rFonts w:asciiTheme="majorBidi" w:eastAsia="Yu Gothic" w:hAnsiTheme="majorBidi" w:cstheme="majorBidi"/>
-                <w:b/>
-                <w:bCs/>
-                <w:color w:val="000000"/>
-                <w:sz w:val="24"/>
-                <w:szCs w:val="24"/>
-                <w:lang w:eastAsia="en-CA"/>
-              </w:rPr>
-              <w:t>%</w:t>
-            </w:r>
-            <w:r>
-              <w:rPr>
-                <w:rFonts w:asciiTheme="majorBidi" w:eastAsia="Yu Gothic" w:hAnsiTheme="majorBidi" w:cstheme="majorBidi"/>
-                <w:b/>
-                <w:bCs/>
-                <w:color w:val="000000"/>
-                <w:sz w:val="24"/>
-                <w:szCs w:val="24"/>
-                <w:lang w:eastAsia="en-CA"/>
-              </w:rPr>
-              <w:t>)</w:t>
+              <w:t>(%)</w:t>
             </w:r>
           </w:p>
         </w:tc>
       </w:tr>
       <w:tr>
         <w:trPr>
+          <w:trHeight w:val="254"/>
           <w:jc w:val="center"/>
         </w:trPr>
         <w:tc>
           <w:tcPr>
-            <w:tcW w:w="1684" w:type="dxa"/>
+            <w:tcW w:w="2068" w:type="dxa"/>
           </w:tcPr>
           <w:p>
             <w:pPr>
@@ -15953,8 +16153,6 @@
                 <w:i/>
                 <w:iCs/>
                 <w:color w:val="000000"/>
-                <w:sz w:val="24"/>
-                <w:szCs w:val="24"/>
                 <w:u w:val="single"/>
                 <w:lang w:eastAsia="en-CA"/>
               </w:rPr>
@@ -15965,8 +16163,6 @@
                 <w:i/>
                 <w:iCs/>
                 <w:color w:val="000000"/>
-                <w:sz w:val="24"/>
-                <w:szCs w:val="24"/>
                 <w:u w:val="single"/>
                 <w:lang w:eastAsia="en-CA"/>
               </w:rPr>
@@ -15976,7 +16172,7 @@
         </w:tc>
         <w:tc>
           <w:tcPr>
-            <w:tcW w:w="1603" w:type="dxa"/>
+            <w:tcW w:w="1509" w:type="dxa"/>
             <w:shd w:val="clear" w:color="auto" w:fill="D0CECE" w:themeFill="background2" w:themeFillShade="E6"/>
           </w:tcPr>
           <w:p>
@@ -16006,7 +16202,7 @@
         </w:tc>
         <w:tc>
           <w:tcPr>
-            <w:tcW w:w="2043" w:type="dxa"/>
+            <w:tcW w:w="2129" w:type="dxa"/>
             <w:shd w:val="clear" w:color="auto" w:fill="D0CECE" w:themeFill="background2" w:themeFillShade="E6"/>
           </w:tcPr>
           <w:p>
@@ -16036,7 +16232,7 @@
         </w:tc>
         <w:tc>
           <w:tcPr>
-            <w:tcW w:w="1611" w:type="dxa"/>
+            <w:tcW w:w="1679" w:type="dxa"/>
             <w:shd w:val="clear" w:color="auto" w:fill="B4C6E7" w:themeFill="accent1" w:themeFillTint="66"/>
           </w:tcPr>
           <w:p>
@@ -16066,7 +16262,7 @@
         </w:tc>
         <w:tc>
           <w:tcPr>
-            <w:tcW w:w="2126" w:type="dxa"/>
+            <w:tcW w:w="2216" w:type="dxa"/>
             <w:shd w:val="clear" w:color="auto" w:fill="B4C6E7" w:themeFill="accent1" w:themeFillTint="66"/>
           </w:tcPr>
           <w:p>
@@ -16097,11 +16293,12 @@
       </w:tr>
       <w:tr>
         <w:trPr>
+          <w:trHeight w:val="246"/>
           <w:jc w:val="center"/>
         </w:trPr>
         <w:tc>
           <w:tcPr>
-            <w:tcW w:w="1684" w:type="dxa"/>
+            <w:tcW w:w="2068" w:type="dxa"/>
           </w:tcPr>
           <w:p>
             <w:pPr>
@@ -16112,8 +16309,6 @@
                 <w:i/>
                 <w:iCs/>
                 <w:color w:val="000000"/>
-                <w:sz w:val="24"/>
-                <w:szCs w:val="24"/>
                 <w:u w:val="single"/>
                 <w:lang w:eastAsia="en-CA"/>
               </w:rPr>
@@ -16124,8 +16319,6 @@
                 <w:i/>
                 <w:iCs/>
                 <w:color w:val="000000"/>
-                <w:sz w:val="24"/>
-                <w:szCs w:val="24"/>
                 <w:u w:val="single"/>
                 <w:lang w:eastAsia="en-CA"/>
               </w:rPr>
@@ -16135,7 +16328,7 @@
         </w:tc>
         <w:tc>
           <w:tcPr>
-            <w:tcW w:w="1603" w:type="dxa"/>
+            <w:tcW w:w="1509" w:type="dxa"/>
             <w:shd w:val="clear" w:color="auto" w:fill="D0CECE" w:themeFill="background2" w:themeFillShade="E6"/>
           </w:tcPr>
           <w:p>
@@ -16165,7 +16358,7 @@
         </w:tc>
         <w:tc>
           <w:tcPr>
-            <w:tcW w:w="2043" w:type="dxa"/>
+            <w:tcW w:w="2129" w:type="dxa"/>
             <w:shd w:val="clear" w:color="auto" w:fill="D0CECE" w:themeFill="background2" w:themeFillShade="E6"/>
           </w:tcPr>
           <w:p>
@@ -16195,7 +16388,7 @@
         </w:tc>
         <w:tc>
           <w:tcPr>
-            <w:tcW w:w="1611" w:type="dxa"/>
+            <w:tcW w:w="1679" w:type="dxa"/>
             <w:shd w:val="clear" w:color="auto" w:fill="B4C6E7" w:themeFill="accent1" w:themeFillTint="66"/>
           </w:tcPr>
           <w:p>
@@ -16225,7 +16418,7 @@
         </w:tc>
         <w:tc>
           <w:tcPr>
-            <w:tcW w:w="2126" w:type="dxa"/>
+            <w:tcW w:w="2216" w:type="dxa"/>
             <w:shd w:val="clear" w:color="auto" w:fill="B4C6E7" w:themeFill="accent1" w:themeFillTint="66"/>
           </w:tcPr>
           <w:p>
@@ -16256,11 +16449,12 @@
       </w:tr>
       <w:tr>
         <w:trPr>
+          <w:trHeight w:val="500"/>
           <w:jc w:val="center"/>
         </w:trPr>
         <w:tc>
           <w:tcPr>
-            <w:tcW w:w="1684" w:type="dxa"/>
+            <w:tcW w:w="2068" w:type="dxa"/>
           </w:tcPr>
           <w:p>
             <w:pPr>
@@ -16271,8 +16465,6 @@
                 <w:i/>
                 <w:iCs/>
                 <w:color w:val="000000"/>
-                <w:sz w:val="24"/>
-                <w:szCs w:val="24"/>
                 <w:u w:val="single"/>
                 <w:lang w:eastAsia="en-CA"/>
               </w:rPr>
@@ -16283,8 +16475,6 @@
                 <w:i/>
                 <w:iCs/>
                 <w:color w:val="000000"/>
-                <w:sz w:val="24"/>
-                <w:szCs w:val="24"/>
                 <w:u w:val="single"/>
                 <w:lang w:eastAsia="en-CA"/>
               </w:rPr>
@@ -16294,7 +16484,7 @@
         </w:tc>
         <w:tc>
           <w:tcPr>
-            <w:tcW w:w="1603" w:type="dxa"/>
+            <w:tcW w:w="1509" w:type="dxa"/>
             <w:shd w:val="clear" w:color="auto" w:fill="D0CECE" w:themeFill="background2" w:themeFillShade="E6"/>
           </w:tcPr>
           <w:p>
@@ -16324,7 +16514,7 @@
         </w:tc>
         <w:tc>
           <w:tcPr>
-            <w:tcW w:w="2043" w:type="dxa"/>
+            <w:tcW w:w="2129" w:type="dxa"/>
             <w:shd w:val="clear" w:color="auto" w:fill="D0CECE" w:themeFill="background2" w:themeFillShade="E6"/>
           </w:tcPr>
           <w:p>
@@ -16354,7 +16544,7 @@
         </w:tc>
         <w:tc>
           <w:tcPr>
-            <w:tcW w:w="1611" w:type="dxa"/>
+            <w:tcW w:w="1679" w:type="dxa"/>
             <w:shd w:val="clear" w:color="auto" w:fill="B4C6E7" w:themeFill="accent1" w:themeFillTint="66"/>
           </w:tcPr>
           <w:p>
@@ -16384,7 +16574,7 @@
         </w:tc>
         <w:tc>
           <w:tcPr>
-            <w:tcW w:w="2126" w:type="dxa"/>
+            <w:tcW w:w="2216" w:type="dxa"/>
             <w:shd w:val="clear" w:color="auto" w:fill="B4C6E7" w:themeFill="accent1" w:themeFillTint="66"/>
           </w:tcPr>
           <w:p>
@@ -16415,11 +16605,12 @@
       </w:tr>
       <w:tr>
         <w:trPr>
+          <w:trHeight w:val="254"/>
           <w:jc w:val="center"/>
         </w:trPr>
         <w:tc>
           <w:tcPr>
-            <w:tcW w:w="1684" w:type="dxa"/>
+            <w:tcW w:w="2068" w:type="dxa"/>
           </w:tcPr>
           <w:p>
             <w:pPr>
@@ -16430,8 +16621,6 @@
                 <w:i/>
                 <w:iCs/>
                 <w:color w:val="000000"/>
-                <w:sz w:val="24"/>
-                <w:szCs w:val="24"/>
                 <w:u w:val="single"/>
                 <w:lang w:eastAsia="en-CA"/>
               </w:rPr>
@@ -16442,8 +16631,6 @@
                 <w:i/>
                 <w:iCs/>
                 <w:color w:val="000000"/>
-                <w:sz w:val="24"/>
-                <w:szCs w:val="24"/>
                 <w:u w:val="single"/>
                 <w:lang w:eastAsia="en-CA"/>
               </w:rPr>
@@ -16453,7 +16640,7 @@
         </w:tc>
         <w:tc>
           <w:tcPr>
-            <w:tcW w:w="1603" w:type="dxa"/>
+            <w:tcW w:w="1509" w:type="dxa"/>
             <w:shd w:val="clear" w:color="auto" w:fill="D0CECE" w:themeFill="background2" w:themeFillShade="E6"/>
           </w:tcPr>
           <w:p>
@@ -16483,7 +16670,7 @@
         </w:tc>
         <w:tc>
           <w:tcPr>
-            <w:tcW w:w="2043" w:type="dxa"/>
+            <w:tcW w:w="2129" w:type="dxa"/>
             <w:shd w:val="clear" w:color="auto" w:fill="D0CECE" w:themeFill="background2" w:themeFillShade="E6"/>
           </w:tcPr>
           <w:p>
@@ -16513,7 +16700,7 @@
         </w:tc>
         <w:tc>
           <w:tcPr>
-            <w:tcW w:w="1611" w:type="dxa"/>
+            <w:tcW w:w="1679" w:type="dxa"/>
             <w:shd w:val="clear" w:color="auto" w:fill="B4C6E7" w:themeFill="accent1" w:themeFillTint="66"/>
           </w:tcPr>
           <w:p>
@@ -16543,7 +16730,7 @@
         </w:tc>
         <w:tc>
           <w:tcPr>
-            <w:tcW w:w="2126" w:type="dxa"/>
+            <w:tcW w:w="2216" w:type="dxa"/>
             <w:shd w:val="clear" w:color="auto" w:fill="B4C6E7" w:themeFill="accent1" w:themeFillTint="66"/>
           </w:tcPr>
           <w:p>
@@ -16574,11 +16761,12 @@
       </w:tr>
       <w:tr>
         <w:trPr>
+          <w:trHeight w:val="249"/>
           <w:jc w:val="center"/>
         </w:trPr>
         <w:tc>
           <w:tcPr>
-            <w:tcW w:w="1684" w:type="dxa"/>
+            <w:tcW w:w="2068" w:type="dxa"/>
           </w:tcPr>
           <w:p>
             <w:pPr>
@@ -16589,8 +16777,6 @@
                 <w:i/>
                 <w:iCs/>
                 <w:color w:val="000000"/>
-                <w:sz w:val="24"/>
-                <w:szCs w:val="24"/>
                 <w:u w:val="single"/>
                 <w:lang w:eastAsia="en-CA"/>
               </w:rPr>
@@ -16601,18 +16787,51 @@
                 <w:i/>
                 <w:iCs/>
                 <w:color w:val="000000"/>
-                <w:sz w:val="24"/>
-                <w:szCs w:val="24"/>
                 <w:u w:val="single"/>
                 <w:lang w:eastAsia="en-CA"/>
               </w:rPr>
-              <w:t>Gradient Boost – 10,000 runs</w:t>
+              <w:t>G</w:t>
             </w:r>
+            <w:r>
+              <w:rPr>
+                <w:rFonts w:asciiTheme="majorBidi" w:eastAsia="Yu Gothic" w:hAnsiTheme="majorBidi" w:cstheme="majorBidi"/>
+                <w:i/>
+                <w:iCs/>
+                <w:color w:val="000000"/>
+                <w:u w:val="single"/>
+                <w:lang w:eastAsia="en-CA"/>
+              </w:rPr>
+              <w:t>B</w:t>
+            </w:r>
+            <w:r>
+              <w:rPr>
+                <w:rFonts w:asciiTheme="majorBidi" w:eastAsia="Yu Gothic" w:hAnsiTheme="majorBidi" w:cstheme="majorBidi"/>
+                <w:i/>
+                <w:iCs/>
+                <w:color w:val="000000"/>
+                <w:u w:val="single"/>
+                <w:lang w:eastAsia="en-CA"/>
+              </w:rPr>
+              <w:t xml:space="preserve">–10,000 </w:t>
+            </w:r>
+            <w:proofErr w:type="spellStart"/>
+            <w:r>
+              <w:rPr>
+                <w:rFonts w:asciiTheme="majorBidi" w:eastAsia="Yu Gothic" w:hAnsiTheme="majorBidi" w:cstheme="majorBidi"/>
+                <w:i/>
+                <w:iCs/>
+                <w:color w:val="000000"/>
+                <w:u w:val="single"/>
+                <w:lang w:eastAsia="en-CA"/>
+              </w:rPr>
+              <w:t>iter</w:t>
+            </w:r>
+            <w:proofErr w:type="spellEnd"/>
           </w:p>
         </w:tc>
         <w:tc>
           <w:tcPr>
-            <w:tcW w:w="1603" w:type="dxa"/>
+            <w:tcW w:w="1509" w:type="dxa"/>
             <w:shd w:val="clear" w:color="auto" w:fill="D0CECE" w:themeFill="background2" w:themeFillShade="E6"/>
           </w:tcPr>
           <w:p>
@@ -16642,7 +16861,7 @@
         </w:tc>
         <w:tc>
           <w:tcPr>
-            <w:tcW w:w="2043" w:type="dxa"/>
+            <w:tcW w:w="2129" w:type="dxa"/>
             <w:shd w:val="clear" w:color="auto" w:fill="D0CECE" w:themeFill="background2" w:themeFillShade="E6"/>
           </w:tcPr>
           <w:p>
@@ -16672,7 +16891,7 @@
         </w:tc>
         <w:tc>
           <w:tcPr>
-            <w:tcW w:w="1611" w:type="dxa"/>
+            <w:tcW w:w="1679" w:type="dxa"/>
             <w:shd w:val="clear" w:color="auto" w:fill="B4C6E7" w:themeFill="accent1" w:themeFillTint="66"/>
           </w:tcPr>
           <w:p>
@@ -16702,7 +16921,7 @@
         </w:tc>
         <w:tc>
           <w:tcPr>
-            <w:tcW w:w="2126" w:type="dxa"/>
+            <w:tcW w:w="2216" w:type="dxa"/>
             <w:shd w:val="clear" w:color="auto" w:fill="B4C6E7" w:themeFill="accent1" w:themeFillTint="66"/>
           </w:tcPr>
           <w:p>
@@ -16745,22 +16964,102 @@
           <w:lang w:eastAsia="en-CA"/>
         </w:rPr>
       </w:pPr>
-    </w:p>
-    <w:p>
-      <w:pPr>
-        <w:shd w:val="clear" w:color="auto" w:fill="FFFFFF"/>
-        <w:spacing w:after="0" w:line="300" w:lineRule="atLeast"/>
-        <w:ind w:right="480"/>
-        <w:rPr>
-          <w:rFonts w:asciiTheme="majorBidi" w:eastAsia="Yu Gothic" w:hAnsiTheme="majorBidi" w:cstheme="majorBidi"/>
-          <w:color w:val="000000"/>
-          <w:sz w:val="24"/>
-          <w:szCs w:val="24"/>
-          <w:lang w:eastAsia="en-CA"/>
-        </w:rPr>
-      </w:pPr>
+      <w:r>
+        <w:rPr>
+          <w:rFonts w:asciiTheme="majorBidi" w:eastAsia="Yu Gothic" w:hAnsiTheme="majorBidi" w:cstheme="majorBidi"/>
+          <w:color w:val="000000"/>
+          <w:sz w:val="24"/>
+          <w:szCs w:val="24"/>
+          <w:lang w:eastAsia="en-CA"/>
+        </w:rPr>
+        <w:t xml:space="preserve">The above graph </w:t>
+      </w:r>
+      <w:r>
+        <w:rPr>
+          <w:rFonts w:asciiTheme="majorBidi" w:eastAsia="Yu Gothic" w:hAnsiTheme="majorBidi" w:cstheme="majorBidi"/>
+          <w:color w:val="000000"/>
+          <w:sz w:val="24"/>
+          <w:szCs w:val="24"/>
+          <w:lang w:eastAsia="en-CA"/>
+        </w:rPr>
+        <w:t>represents</w:t>
+      </w:r>
+      <w:r>
+        <w:rPr>
+          <w:rFonts w:asciiTheme="majorBidi" w:eastAsia="Yu Gothic" w:hAnsiTheme="majorBidi" w:cstheme="majorBidi"/>
+          <w:color w:val="000000"/>
+          <w:sz w:val="24"/>
+          <w:szCs w:val="24"/>
+          <w:lang w:eastAsia="en-CA"/>
+        </w:rPr>
+        <w:t xml:space="preserve"> the best model achieved which is the Gradient </w:t>
+      </w:r>
+      <w:r>
+        <w:rPr>
+          <w:rFonts w:asciiTheme="majorBidi" w:eastAsia="Yu Gothic" w:hAnsiTheme="majorBidi" w:cstheme="majorBidi"/>
+          <w:color w:val="000000"/>
+          <w:sz w:val="24"/>
+          <w:szCs w:val="24"/>
+          <w:lang w:eastAsia="en-CA"/>
+        </w:rPr>
+        <w:t xml:space="preserve">Boost model. The </w:t>
+      </w:r>
       <w:bookmarkStart w:id="2" w:name="_GoBack"/>
       <w:bookmarkEnd w:id="2"/>
+      <w:r>
+        <w:rPr>
+          <w:rFonts w:asciiTheme="majorBidi" w:eastAsia="Yu Gothic" w:hAnsiTheme="majorBidi" w:cstheme="majorBidi"/>
+          <w:color w:val="000000"/>
+          <w:sz w:val="24"/>
+          <w:szCs w:val="24"/>
+          <w:lang w:eastAsia="en-CA"/>
+        </w:rPr>
+        <w:t>pattern is being captured quite well but the magnitudes are off.</w:t>
+      </w:r>
+    </w:p>
+    <w:p>
+      <w:pPr>
+        <w:shd w:val="clear" w:color="auto" w:fill="FFFFFF"/>
+        <w:spacing w:after="0" w:line="300" w:lineRule="atLeast"/>
+        <w:ind w:right="480"/>
+        <w:rPr>
+          <w:rFonts w:asciiTheme="majorBidi" w:eastAsia="Yu Gothic" w:hAnsiTheme="majorBidi" w:cstheme="majorBidi"/>
+          <w:color w:val="000000"/>
+          <w:sz w:val="24"/>
+          <w:szCs w:val="24"/>
+          <w:lang w:eastAsia="en-CA"/>
+        </w:rPr>
+      </w:pPr>
+      <w:r>
+        <w:rPr>
+          <w:rFonts w:asciiTheme="majorBidi" w:eastAsia="Yu Gothic" w:hAnsiTheme="majorBidi" w:cstheme="majorBidi"/>
+          <w:color w:val="000000"/>
+          <w:sz w:val="24"/>
+          <w:szCs w:val="24"/>
+          <w:lang w:eastAsia="en-CA"/>
+        </w:rPr>
+        <w:t xml:space="preserve"> This is not a model that is ready for implementation</w:t>
+      </w:r>
+      <w:r>
+        <w:rPr>
+          <w:rFonts w:asciiTheme="majorBidi" w:eastAsia="Yu Gothic" w:hAnsiTheme="majorBidi" w:cstheme="majorBidi"/>
+          <w:color w:val="000000"/>
+          <w:sz w:val="24"/>
+          <w:szCs w:val="24"/>
+          <w:lang w:eastAsia="en-CA"/>
+        </w:rPr>
+        <w:t>. Limitations and improvements will be discussed in the next section</w:t>
+      </w:r>
+      <w:r>
+        <w:rPr>
+          <w:rFonts w:asciiTheme="majorBidi" w:eastAsia="Yu Gothic" w:hAnsiTheme="majorBidi" w:cstheme="majorBidi"/>
+          <w:color w:val="000000"/>
+          <w:sz w:val="24"/>
+          <w:szCs w:val="24"/>
+          <w:lang w:eastAsia="en-CA"/>
+        </w:rPr>
+        <w:t>.</w:t>
+      </w:r>
     </w:p>
     <w:p>
       <w:pPr>
@@ -16793,6 +17092,7 @@
           <w:szCs w:val="28"/>
           <w:lang w:eastAsia="en-CA"/>
         </w:rPr>
+        <w:lastRenderedPageBreak/>
         <w:t>Limitations</w:t>
       </w:r>
     </w:p>
@@ -17491,6 +17791,119 @@
     </w:lvl>
   </w:abstractNum>
   <w:abstractNum w:abstractNumId="5" w15:restartNumberingAfterBreak="0">
+    <w:nsid w:val="0A551569"/>
+    <w:multiLevelType w:val="hybridMultilevel"/>
+    <w:tmpl w:val="27E84126"/>
+    <w:lvl w:ilvl="0" w:tplc="10090001">
+      <w:start w:val="1"/>
+      <w:numFmt w:val="bullet"/>
+      <w:lvlText w:val=""/>
+      <w:lvlJc w:val="left"/>
+      <w:pPr>
+        <w:ind w:left="785" w:hanging="360"/>
+      </w:pPr>
+      <w:rPr>
+        <w:rFonts w:ascii="Symbol" w:hAnsi="Symbol" w:hint="default"/>
+      </w:rPr>
+    </w:lvl>
+    <w:lvl w:ilvl="1" w:tplc="10090003" w:tentative="1">
+      <w:start w:val="1"/>
+      <w:numFmt w:val="bullet"/>
+      <w:lvlText w:val="o"/>
+      <w:lvlJc w:val="left"/>
+      <w:pPr>
+        <w:ind w:left="1505" w:hanging="360"/>
+      </w:pPr>
+      <w:rPr>
+        <w:rFonts w:ascii="Courier New" w:hAnsi="Courier New" w:cs="Courier New" w:hint="default"/>
+      </w:rPr>
+    </w:lvl>
+    <w:lvl w:ilvl="2" w:tplc="10090005" w:tentative="1">
+      <w:start w:val="1"/>
+      <w:numFmt w:val="bullet"/>
+      <w:lvlText w:val=""/>
+      <w:lvlJc w:val="left"/>
+      <w:pPr>
+        <w:ind w:left="2225" w:hanging="360"/>
+      </w:pPr>
+      <w:rPr>
+        <w:rFonts w:ascii="Wingdings" w:hAnsi="Wingdings" w:hint="default"/>
+      </w:rPr>
+    </w:lvl>
+    <w:lvl w:ilvl="3" w:tplc="10090001" w:tentative="1">
+      <w:start w:val="1"/>
+      <w:numFmt w:val="bullet"/>
+      <w:lvlText w:val=""/>
+      <w:lvlJc w:val="left"/>
+      <w:pPr>
+        <w:ind w:left="2945" w:hanging="360"/>
+      </w:pPr>
+      <w:rPr>
+        <w:rFonts w:ascii="Symbol" w:hAnsi="Symbol" w:hint="default"/>
+      </w:rPr>
+    </w:lvl>
+    <w:lvl w:ilvl="4" w:tplc="10090003" w:tentative="1">
+      <w:start w:val="1"/>
+      <w:numFmt w:val="bullet"/>
+      <w:lvlText w:val="o"/>
+      <w:lvlJc w:val="left"/>
+      <w:pPr>
+        <w:ind w:left="3665" w:hanging="360"/>
+      </w:pPr>
+      <w:rPr>
+        <w:rFonts w:ascii="Courier New" w:hAnsi="Courier New" w:cs="Courier New" w:hint="default"/>
+      </w:rPr>
+    </w:lvl>
+    <w:lvl w:ilvl="5" w:tplc="10090005" w:tentative="1">
+      <w:start w:val="1"/>
+      <w:numFmt w:val="bullet"/>
+      <w:lvlText w:val=""/>
+      <w:lvlJc w:val="left"/>
+      <w:pPr>
+        <w:ind w:left="4385" w:hanging="360"/>
+      </w:pPr>
+      <w:rPr>
+        <w:rFonts w:ascii="Wingdings" w:hAnsi="Wingdings" w:hint="default"/>
+      </w:rPr>
+    </w:lvl>
+    <w:lvl w:ilvl="6" w:tplc="10090001" w:tentative="1">
+      <w:start w:val="1"/>
+      <w:numFmt w:val="bullet"/>
+      <w:lvlText w:val=""/>
+      <w:lvlJc w:val="left"/>
+      <w:pPr>
+        <w:ind w:left="5105" w:hanging="360"/>
+      </w:pPr>
+      <w:rPr>
+        <w:rFonts w:ascii="Symbol" w:hAnsi="Symbol" w:hint="default"/>
+      </w:rPr>
+    </w:lvl>
+    <w:lvl w:ilvl="7" w:tplc="10090003" w:tentative="1">
+      <w:start w:val="1"/>
+      <w:numFmt w:val="bullet"/>
+      <w:lvlText w:val="o"/>
+      <w:lvlJc w:val="left"/>
+      <w:pPr>
+        <w:ind w:left="5825" w:hanging="360"/>
+      </w:pPr>
+      <w:rPr>
+        <w:rFonts w:ascii="Courier New" w:hAnsi="Courier New" w:cs="Courier New" w:hint="default"/>
+      </w:rPr>
+    </w:lvl>
+    <w:lvl w:ilvl="8" w:tplc="10090005" w:tentative="1">
+      <w:start w:val="1"/>
+      <w:numFmt w:val="bullet"/>
+      <w:lvlText w:val=""/>
+      <w:lvlJc w:val="left"/>
+      <w:pPr>
+        <w:ind w:left="6545" w:hanging="360"/>
+      </w:pPr>
+      <w:rPr>
+        <w:rFonts w:ascii="Wingdings" w:hAnsi="Wingdings" w:hint="default"/>
+      </w:rPr>
+    </w:lvl>
+  </w:abstractNum>
+  <w:abstractNum w:abstractNumId="6" w15:restartNumberingAfterBreak="0">
     <w:nsid w:val="0BFA1758"/>
     <w:multiLevelType w:val="hybridMultilevel"/>
     <w:tmpl w:val="240E8684"/>
@@ -17579,7 +17992,7 @@
       </w:pPr>
     </w:lvl>
   </w:abstractNum>
-  <w:abstractNum w:abstractNumId="6" w15:restartNumberingAfterBreak="0">
+  <w:abstractNum w:abstractNumId="7" w15:restartNumberingAfterBreak="0">
     <w:nsid w:val="0FD93136"/>
     <w:multiLevelType w:val="hybridMultilevel"/>
     <w:tmpl w:val="4D842ECA"/>
@@ -17692,7 +18105,7 @@
       </w:rPr>
     </w:lvl>
   </w:abstractNum>
-  <w:abstractNum w:abstractNumId="7" w15:restartNumberingAfterBreak="0">
+  <w:abstractNum w:abstractNumId="8" w15:restartNumberingAfterBreak="0">
     <w:nsid w:val="0FDF20E9"/>
     <w:multiLevelType w:val="multilevel"/>
     <w:tmpl w:val="904A0B0C"/>
@@ -17805,7 +18218,7 @@
       </w:pPr>
     </w:lvl>
   </w:abstractNum>
-  <w:abstractNum w:abstractNumId="8" w15:restartNumberingAfterBreak="0">
+  <w:abstractNum w:abstractNumId="9" w15:restartNumberingAfterBreak="0">
     <w:nsid w:val="0FF42F25"/>
     <w:multiLevelType w:val="multilevel"/>
     <w:tmpl w:val="8FCAB72C"/>
@@ -17954,7 +18367,7 @@
       </w:rPr>
     </w:lvl>
   </w:abstractNum>
-  <w:abstractNum w:abstractNumId="9" w15:restartNumberingAfterBreak="0">
+  <w:abstractNum w:abstractNumId="10" w15:restartNumberingAfterBreak="0">
     <w:nsid w:val="16BF609A"/>
     <w:multiLevelType w:val="multilevel"/>
     <w:tmpl w:val="4C502590"/>
@@ -18070,7 +18483,7 @@
       </w:pPr>
     </w:lvl>
   </w:abstractNum>
-  <w:abstractNum w:abstractNumId="10" w15:restartNumberingAfterBreak="0">
+  <w:abstractNum w:abstractNumId="11" w15:restartNumberingAfterBreak="0">
     <w:nsid w:val="17B8274A"/>
     <w:multiLevelType w:val="multilevel"/>
     <w:tmpl w:val="D45096FC"/>
@@ -18190,7 +18603,7 @@
       </w:rPr>
     </w:lvl>
   </w:abstractNum>
-  <w:abstractNum w:abstractNumId="11" w15:restartNumberingAfterBreak="0">
+  <w:abstractNum w:abstractNumId="12" w15:restartNumberingAfterBreak="0">
     <w:nsid w:val="1C0069EF"/>
     <w:multiLevelType w:val="multilevel"/>
     <w:tmpl w:val="62FE2DA0"/>
@@ -18303,7 +18716,7 @@
       </w:rPr>
     </w:lvl>
   </w:abstractNum>
-  <w:abstractNum w:abstractNumId="12" w15:restartNumberingAfterBreak="0">
+  <w:abstractNum w:abstractNumId="13" w15:restartNumberingAfterBreak="0">
     <w:nsid w:val="1E58587E"/>
     <w:multiLevelType w:val="multilevel"/>
     <w:tmpl w:val="26CCCA58"/>
@@ -18416,7 +18829,7 @@
       </w:rPr>
     </w:lvl>
   </w:abstractNum>
-  <w:abstractNum w:abstractNumId="13" w15:restartNumberingAfterBreak="0">
+  <w:abstractNum w:abstractNumId="14" w15:restartNumberingAfterBreak="0">
     <w:nsid w:val="20AC20E9"/>
     <w:multiLevelType w:val="hybridMultilevel"/>
     <w:tmpl w:val="A5BCCF5C"/>
@@ -18505,7 +18918,7 @@
       </w:pPr>
     </w:lvl>
   </w:abstractNum>
-  <w:abstractNum w:abstractNumId="14" w15:restartNumberingAfterBreak="0">
+  <w:abstractNum w:abstractNumId="15" w15:restartNumberingAfterBreak="0">
     <w:nsid w:val="20FC2E4E"/>
     <w:multiLevelType w:val="hybridMultilevel"/>
     <w:tmpl w:val="BD9C7E92"/>
@@ -18594,7 +19007,7 @@
       </w:pPr>
     </w:lvl>
   </w:abstractNum>
-  <w:abstractNum w:abstractNumId="15" w15:restartNumberingAfterBreak="0">
+  <w:abstractNum w:abstractNumId="16" w15:restartNumberingAfterBreak="0">
     <w:nsid w:val="24935352"/>
     <w:multiLevelType w:val="hybridMultilevel"/>
     <w:tmpl w:val="D5A25F40"/>
@@ -18683,7 +19096,7 @@
       </w:pPr>
     </w:lvl>
   </w:abstractNum>
-  <w:abstractNum w:abstractNumId="16" w15:restartNumberingAfterBreak="0">
+  <w:abstractNum w:abstractNumId="17" w15:restartNumberingAfterBreak="0">
     <w:nsid w:val="282958AE"/>
     <w:multiLevelType w:val="hybridMultilevel"/>
     <w:tmpl w:val="8DD22D32"/>
@@ -18772,7 +19185,7 @@
       </w:pPr>
     </w:lvl>
   </w:abstractNum>
-  <w:abstractNum w:abstractNumId="17" w15:restartNumberingAfterBreak="0">
+  <w:abstractNum w:abstractNumId="18" w15:restartNumberingAfterBreak="0">
     <w:nsid w:val="2ACB592B"/>
     <w:multiLevelType w:val="multilevel"/>
     <w:tmpl w:val="2CEA9B34"/>
@@ -18893,7 +19306,7 @@
       </w:rPr>
     </w:lvl>
   </w:abstractNum>
-  <w:abstractNum w:abstractNumId="18" w15:restartNumberingAfterBreak="0">
+  <w:abstractNum w:abstractNumId="19" w15:restartNumberingAfterBreak="0">
     <w:nsid w:val="2CD06D0C"/>
     <w:multiLevelType w:val="multilevel"/>
     <w:tmpl w:val="860C15F4"/>
@@ -19013,7 +19426,7 @@
       </w:rPr>
     </w:lvl>
   </w:abstractNum>
-  <w:abstractNum w:abstractNumId="19" w15:restartNumberingAfterBreak="0">
+  <w:abstractNum w:abstractNumId="20" w15:restartNumberingAfterBreak="0">
     <w:nsid w:val="2EB766B4"/>
     <w:multiLevelType w:val="multilevel"/>
     <w:tmpl w:val="B59CD22A"/>
@@ -19130,7 +19543,7 @@
       </w:rPr>
     </w:lvl>
   </w:abstractNum>
-  <w:abstractNum w:abstractNumId="20" w15:restartNumberingAfterBreak="0">
+  <w:abstractNum w:abstractNumId="21" w15:restartNumberingAfterBreak="0">
     <w:nsid w:val="31D037D6"/>
     <w:multiLevelType w:val="hybridMultilevel"/>
     <w:tmpl w:val="EDC41674"/>
@@ -19219,7 +19632,7 @@
       </w:pPr>
     </w:lvl>
   </w:abstractNum>
-  <w:abstractNum w:abstractNumId="21" w15:restartNumberingAfterBreak="0">
+  <w:abstractNum w:abstractNumId="22" w15:restartNumberingAfterBreak="0">
     <w:nsid w:val="32245273"/>
     <w:multiLevelType w:val="hybridMultilevel"/>
     <w:tmpl w:val="ADEE048C"/>
@@ -19308,7 +19721,7 @@
       </w:pPr>
     </w:lvl>
   </w:abstractNum>
-  <w:abstractNum w:abstractNumId="22" w15:restartNumberingAfterBreak="0">
+  <w:abstractNum w:abstractNumId="23" w15:restartNumberingAfterBreak="0">
     <w:nsid w:val="34BD6C98"/>
     <w:multiLevelType w:val="hybridMultilevel"/>
     <w:tmpl w:val="A5BCCF5C"/>
@@ -19397,7 +19810,7 @@
       </w:pPr>
     </w:lvl>
   </w:abstractNum>
-  <w:abstractNum w:abstractNumId="23" w15:restartNumberingAfterBreak="0">
+  <w:abstractNum w:abstractNumId="24" w15:restartNumberingAfterBreak="0">
     <w:nsid w:val="385B3824"/>
     <w:multiLevelType w:val="multilevel"/>
     <w:tmpl w:val="E4DA19AE"/>
@@ -19546,7 +19959,7 @@
       </w:rPr>
     </w:lvl>
   </w:abstractNum>
-  <w:abstractNum w:abstractNumId="24" w15:restartNumberingAfterBreak="0">
+  <w:abstractNum w:abstractNumId="25" w15:restartNumberingAfterBreak="0">
     <w:nsid w:val="3AFD3138"/>
     <w:multiLevelType w:val="hybridMultilevel"/>
     <w:tmpl w:val="F564BAC4"/>
@@ -19686,7 +20099,7 @@
       </w:rPr>
     </w:lvl>
   </w:abstractNum>
-  <w:abstractNum w:abstractNumId="25" w15:restartNumberingAfterBreak="0">
+  <w:abstractNum w:abstractNumId="26" w15:restartNumberingAfterBreak="0">
     <w:nsid w:val="3DEB2841"/>
     <w:multiLevelType w:val="multilevel"/>
     <w:tmpl w:val="B59CD22A"/>
@@ -19803,7 +20216,7 @@
       </w:rPr>
     </w:lvl>
   </w:abstractNum>
-  <w:abstractNum w:abstractNumId="26" w15:restartNumberingAfterBreak="0">
+  <w:abstractNum w:abstractNumId="27" w15:restartNumberingAfterBreak="0">
     <w:nsid w:val="3FB54462"/>
     <w:multiLevelType w:val="hybridMultilevel"/>
     <w:tmpl w:val="46244622"/>
@@ -19916,7 +20329,7 @@
       </w:rPr>
     </w:lvl>
   </w:abstractNum>
-  <w:abstractNum w:abstractNumId="27" w15:restartNumberingAfterBreak="0">
+  <w:abstractNum w:abstractNumId="28" w15:restartNumberingAfterBreak="0">
     <w:nsid w:val="420F7E70"/>
     <w:multiLevelType w:val="hybridMultilevel"/>
     <w:tmpl w:val="D3922B2A"/>
@@ -20005,7 +20418,7 @@
       </w:pPr>
     </w:lvl>
   </w:abstractNum>
-  <w:abstractNum w:abstractNumId="28" w15:restartNumberingAfterBreak="0">
+  <w:abstractNum w:abstractNumId="29" w15:restartNumberingAfterBreak="0">
     <w:nsid w:val="44912D3A"/>
     <w:multiLevelType w:val="multilevel"/>
     <w:tmpl w:val="746CEE7A"/>
@@ -20118,7 +20531,7 @@
       </w:rPr>
     </w:lvl>
   </w:abstractNum>
-  <w:abstractNum w:abstractNumId="29" w15:restartNumberingAfterBreak="0">
+  <w:abstractNum w:abstractNumId="30" w15:restartNumberingAfterBreak="0">
     <w:nsid w:val="4B6B0DB8"/>
     <w:multiLevelType w:val="hybridMultilevel"/>
     <w:tmpl w:val="D64CB136"/>
@@ -20209,7 +20622,7 @@
       </w:pPr>
     </w:lvl>
   </w:abstractNum>
-  <w:abstractNum w:abstractNumId="30" w15:restartNumberingAfterBreak="0">
+  <w:abstractNum w:abstractNumId="31" w15:restartNumberingAfterBreak="0">
     <w:nsid w:val="553F148B"/>
     <w:multiLevelType w:val="hybridMultilevel"/>
     <w:tmpl w:val="B85ADAD6"/>
@@ -20295,7 +20708,7 @@
       </w:pPr>
     </w:lvl>
   </w:abstractNum>
-  <w:abstractNum w:abstractNumId="31" w15:restartNumberingAfterBreak="0">
+  <w:abstractNum w:abstractNumId="32" w15:restartNumberingAfterBreak="0">
     <w:nsid w:val="56F9690D"/>
     <w:multiLevelType w:val="hybridMultilevel"/>
     <w:tmpl w:val="8DAC71C0"/>
@@ -20384,7 +20797,7 @@
       </w:pPr>
     </w:lvl>
   </w:abstractNum>
-  <w:abstractNum w:abstractNumId="32" w15:restartNumberingAfterBreak="0">
+  <w:abstractNum w:abstractNumId="33" w15:restartNumberingAfterBreak="0">
     <w:nsid w:val="57E536E6"/>
     <w:multiLevelType w:val="hybridMultilevel"/>
     <w:tmpl w:val="45A4FB08"/>
@@ -20475,7 +20888,7 @@
       </w:pPr>
     </w:lvl>
   </w:abstractNum>
-  <w:abstractNum w:abstractNumId="33" w15:restartNumberingAfterBreak="0">
+  <w:abstractNum w:abstractNumId="34" w15:restartNumberingAfterBreak="0">
     <w:nsid w:val="5C185281"/>
     <w:multiLevelType w:val="hybridMultilevel"/>
     <w:tmpl w:val="BB04156A"/>
@@ -20564,7 +20977,7 @@
       </w:pPr>
     </w:lvl>
   </w:abstractNum>
-  <w:abstractNum w:abstractNumId="34" w15:restartNumberingAfterBreak="0">
+  <w:abstractNum w:abstractNumId="35" w15:restartNumberingAfterBreak="0">
     <w:nsid w:val="60130E1A"/>
     <w:multiLevelType w:val="hybridMultilevel"/>
     <w:tmpl w:val="74E4C488"/>
@@ -20677,7 +21090,7 @@
       </w:rPr>
     </w:lvl>
   </w:abstractNum>
-  <w:abstractNum w:abstractNumId="35" w15:restartNumberingAfterBreak="0">
+  <w:abstractNum w:abstractNumId="36" w15:restartNumberingAfterBreak="0">
     <w:nsid w:val="65646D67"/>
     <w:multiLevelType w:val="hybridMultilevel"/>
     <w:tmpl w:val="DF3EC774"/>
@@ -20766,7 +21179,7 @@
       </w:pPr>
     </w:lvl>
   </w:abstractNum>
-  <w:abstractNum w:abstractNumId="36" w15:restartNumberingAfterBreak="0">
+  <w:abstractNum w:abstractNumId="37" w15:restartNumberingAfterBreak="0">
     <w:nsid w:val="66481DE0"/>
     <w:multiLevelType w:val="multilevel"/>
     <w:tmpl w:val="26CCCA58"/>
@@ -20879,7 +21292,7 @@
       </w:rPr>
     </w:lvl>
   </w:abstractNum>
-  <w:abstractNum w:abstractNumId="37" w15:restartNumberingAfterBreak="0">
+  <w:abstractNum w:abstractNumId="38" w15:restartNumberingAfterBreak="0">
     <w:nsid w:val="721D1F1E"/>
     <w:multiLevelType w:val="multilevel"/>
     <w:tmpl w:val="2CEA9B34"/>
@@ -21000,7 +21413,7 @@
       </w:rPr>
     </w:lvl>
   </w:abstractNum>
-  <w:abstractNum w:abstractNumId="38" w15:restartNumberingAfterBreak="0">
+  <w:abstractNum w:abstractNumId="39" w15:restartNumberingAfterBreak="0">
     <w:nsid w:val="72E76868"/>
     <w:multiLevelType w:val="hybridMultilevel"/>
     <w:tmpl w:val="ADEE048C"/>
@@ -21089,7 +21502,7 @@
       </w:pPr>
     </w:lvl>
   </w:abstractNum>
-  <w:abstractNum w:abstractNumId="39" w15:restartNumberingAfterBreak="0">
+  <w:abstractNum w:abstractNumId="40" w15:restartNumberingAfterBreak="0">
     <w:nsid w:val="74F93A51"/>
     <w:multiLevelType w:val="multilevel"/>
     <w:tmpl w:val="26CCCA58"/>
@@ -21202,7 +21615,7 @@
       </w:rPr>
     </w:lvl>
   </w:abstractNum>
-  <w:abstractNum w:abstractNumId="40" w15:restartNumberingAfterBreak="0">
+  <w:abstractNum w:abstractNumId="41" w15:restartNumberingAfterBreak="0">
     <w:nsid w:val="75CE403C"/>
     <w:multiLevelType w:val="multilevel"/>
     <w:tmpl w:val="06EE4644"/>
@@ -21315,7 +21728,7 @@
       </w:rPr>
     </w:lvl>
   </w:abstractNum>
-  <w:abstractNum w:abstractNumId="41" w15:restartNumberingAfterBreak="0">
+  <w:abstractNum w:abstractNumId="42" w15:restartNumberingAfterBreak="0">
     <w:nsid w:val="773042AB"/>
     <w:multiLevelType w:val="hybridMultilevel"/>
     <w:tmpl w:val="BD9C7E92"/>
@@ -21404,7 +21817,7 @@
       </w:pPr>
     </w:lvl>
   </w:abstractNum>
-  <w:abstractNum w:abstractNumId="42" w15:restartNumberingAfterBreak="0">
+  <w:abstractNum w:abstractNumId="43" w15:restartNumberingAfterBreak="0">
     <w:nsid w:val="79340471"/>
     <w:multiLevelType w:val="hybridMultilevel"/>
     <w:tmpl w:val="2902B628"/>
@@ -21493,7 +21906,7 @@
       </w:pPr>
     </w:lvl>
   </w:abstractNum>
-  <w:abstractNum w:abstractNumId="43" w15:restartNumberingAfterBreak="0">
+  <w:abstractNum w:abstractNumId="44" w15:restartNumberingAfterBreak="0">
     <w:nsid w:val="7D4A5FDC"/>
     <w:multiLevelType w:val="hybridMultilevel"/>
     <w:tmpl w:val="69AA3C5E"/>
@@ -21583,121 +21996,121 @@
     </w:lvl>
   </w:abstractNum>
   <w:num w:numId="1">
-    <w:abstractNumId w:val="33"/>
+    <w:abstractNumId w:val="34"/>
   </w:num>
   <w:num w:numId="2">
-    <w:abstractNumId w:val="37"/>
+    <w:abstractNumId w:val="38"/>
   </w:num>
   <w:num w:numId="3">
-    <w:abstractNumId w:val="10"/>
+    <w:abstractNumId w:val="11"/>
   </w:num>
   <w:num w:numId="4">
-    <w:abstractNumId w:val="18"/>
+    <w:abstractNumId w:val="19"/>
   </w:num>
   <w:num w:numId="5">
     <w:abstractNumId w:val="4"/>
   </w:num>
   <w:num w:numId="6">
-    <w:abstractNumId w:val="42"/>
+    <w:abstractNumId w:val="43"/>
   </w:num>
   <w:num w:numId="7">
-    <w:abstractNumId w:val="7"/>
+    <w:abstractNumId w:val="8"/>
   </w:num>
   <w:num w:numId="8">
-    <w:abstractNumId w:val="9"/>
+    <w:abstractNumId w:val="10"/>
   </w:num>
   <w:num w:numId="9">
-    <w:abstractNumId w:val="16"/>
+    <w:abstractNumId w:val="17"/>
   </w:num>
   <w:num w:numId="10">
-    <w:abstractNumId w:val="25"/>
+    <w:abstractNumId w:val="26"/>
   </w:num>
   <w:num w:numId="11">
-    <w:abstractNumId w:val="19"/>
+    <w:abstractNumId w:val="20"/>
   </w:num>
   <w:num w:numId="12">
-    <w:abstractNumId w:val="35"/>
+    <w:abstractNumId w:val="36"/>
   </w:num>
   <w:num w:numId="13">
-    <w:abstractNumId w:val="8"/>
+    <w:abstractNumId w:val="9"/>
   </w:num>
   <w:num w:numId="14">
     <w:abstractNumId w:val="0"/>
   </w:num>
   <w:num w:numId="15">
-    <w:abstractNumId w:val="20"/>
+    <w:abstractNumId w:val="21"/>
   </w:num>
   <w:num w:numId="16">
-    <w:abstractNumId w:val="27"/>
+    <w:abstractNumId w:val="28"/>
   </w:num>
   <w:num w:numId="17">
+    <w:abstractNumId w:val="32"/>
+  </w:num>
+  <w:num w:numId="18">
+    <w:abstractNumId w:val="24"/>
+  </w:num>
+  <w:num w:numId="19">
+    <w:abstractNumId w:val="33"/>
+  </w:num>
+  <w:num w:numId="20">
+    <w:abstractNumId w:val="22"/>
+  </w:num>
+  <w:num w:numId="21">
+    <w:abstractNumId w:val="39"/>
+  </w:num>
+  <w:num w:numId="22">
     <w:abstractNumId w:val="31"/>
   </w:num>
-  <w:num w:numId="18">
-    <w:abstractNumId w:val="23"/>
-  </w:num>
-  <w:num w:numId="19">
-    <w:abstractNumId w:val="32"/>
-  </w:num>
-  <w:num w:numId="20">
-    <w:abstractNumId w:val="21"/>
-  </w:num>
-  <w:num w:numId="21">
-    <w:abstractNumId w:val="38"/>
-  </w:num>
-  <w:num w:numId="22">
-    <w:abstractNumId w:val="30"/>
-  </w:num>
   <w:num w:numId="23">
-    <w:abstractNumId w:val="17"/>
+    <w:abstractNumId w:val="18"/>
   </w:num>
   <w:num w:numId="24">
-    <w:abstractNumId w:val="22"/>
+    <w:abstractNumId w:val="23"/>
   </w:num>
   <w:num w:numId="25">
     <w:abstractNumId w:val="1"/>
   </w:num>
   <w:num w:numId="26">
-    <w:abstractNumId w:val="14"/>
+    <w:abstractNumId w:val="15"/>
   </w:num>
   <w:num w:numId="27">
-    <w:abstractNumId w:val="34"/>
+    <w:abstractNumId w:val="35"/>
   </w:num>
   <w:num w:numId="28">
+    <w:abstractNumId w:val="30"/>
+  </w:num>
+  <w:num w:numId="29">
+    <w:abstractNumId w:val="25"/>
+  </w:num>
+  <w:num w:numId="30">
+    <w:abstractNumId w:val="13"/>
+  </w:num>
+  <w:num w:numId="31">
+    <w:abstractNumId w:val="40"/>
+  </w:num>
+  <w:num w:numId="32">
+    <w:abstractNumId w:val="37"/>
+  </w:num>
+  <w:num w:numId="33">
+    <w:abstractNumId w:val="44"/>
+  </w:num>
+  <w:num w:numId="34">
     <w:abstractNumId w:val="29"/>
   </w:num>
-  <w:num w:numId="29">
-    <w:abstractNumId w:val="24"/>
+  <w:num w:numId="35">
+    <w:abstractNumId w:val="27"/>
   </w:num>
-  <w:num w:numId="30">
+  <w:num w:numId="36">
+    <w:abstractNumId w:val="42"/>
+  </w:num>
+  <w:num w:numId="37">
     <w:abstractNumId w:val="12"/>
   </w:num>
-  <w:num w:numId="31">
-    <w:abstractNumId w:val="39"/>
-  </w:num>
-  <w:num w:numId="32">
-    <w:abstractNumId w:val="36"/>
-  </w:num>
-  <w:num w:numId="33">
-    <w:abstractNumId w:val="43"/>
-  </w:num>
-  <w:num w:numId="34">
-    <w:abstractNumId w:val="28"/>
-  </w:num>
-  <w:num w:numId="35">
-    <w:abstractNumId w:val="26"/>
-  </w:num>
-  <w:num w:numId="36">
+  <w:num w:numId="38">
     <w:abstractNumId w:val="41"/>
   </w:num>
-  <w:num w:numId="37">
-    <w:abstractNumId w:val="11"/>
-  </w:num>
-  <w:num w:numId="38">
-    <w:abstractNumId w:val="40"/>
-  </w:num>
   <w:num w:numId="39">
-    <w:abstractNumId w:val="5"/>
+    <w:abstractNumId w:val="6"/>
   </w:num>
   <w:num w:numId="40">
     <w:abstractNumId w:val="2"/>
@@ -21706,13 +22119,16 @@
     <w:abstractNumId w:val="3"/>
   </w:num>
   <w:num w:numId="42">
-    <w:abstractNumId w:val="13"/>
+    <w:abstractNumId w:val="14"/>
   </w:num>
   <w:num w:numId="43">
-    <w:abstractNumId w:val="15"/>
+    <w:abstractNumId w:val="16"/>
   </w:num>
   <w:num w:numId="44">
-    <w:abstractNumId w:val="6"/>
+    <w:abstractNumId w:val="7"/>
+  </w:num>
+  <w:num w:numId="45">
+    <w:abstractNumId w:val="5"/>
   </w:num>
 </w:numbering>
 </file>
@@ -22140,6 +22556,7 @@
   <w:style w:type="character" w:default="1" w:styleId="DefaultParagraphFont">
     <w:name w:val="Default Paragraph Font"/>
     <w:uiPriority w:val="1"/>
+    <w:semiHidden/>
     <w:unhideWhenUsed/>
   </w:style>
   <w:style w:type="table" w:default="1" w:styleId="TableNormal">

--- a/reports/5-modelling/modelling.docx
+++ b/reports/5-modelling/modelling.docx
@@ -485,6 +485,40 @@
         <w:spacing w:after="0" w:line="300" w:lineRule="atLeast"/>
         <w:ind w:right="480"/>
         <w:rPr>
+          <w:rFonts w:asciiTheme="majorBidi" w:hAnsiTheme="majorBidi" w:cstheme="majorBidi"/>
+          <w:sz w:val="24"/>
+          <w:szCs w:val="24"/>
+        </w:rPr>
+      </w:pPr>
+    </w:p>
+    <w:p>
+      <w:pPr>
+        <w:shd w:val="clear" w:color="auto" w:fill="FFFFFF"/>
+        <w:spacing w:after="0" w:line="300" w:lineRule="atLeast"/>
+        <w:ind w:right="480"/>
+        <w:rPr>
+          <w:rFonts w:asciiTheme="majorBidi" w:hAnsiTheme="majorBidi" w:cstheme="majorBidi"/>
+          <w:sz w:val="24"/>
+          <w:szCs w:val="24"/>
+        </w:rPr>
+      </w:pPr>
+      <w:r>
+        <w:rPr>
+          <w:rFonts w:asciiTheme="majorBidi" w:hAnsiTheme="majorBidi" w:cstheme="majorBidi"/>
+          <w:sz w:val="24"/>
+          <w:szCs w:val="24"/>
+        </w:rPr>
+        <w:t>RMSE will be used to compare the different models as this can tell us by how many Mega Watts our prediction is off by. To get a perspective of how this compares to the total, the metric: RMSE/Mean of Demand, will be used as a reference as well.</w:t>
+      </w:r>
+      <w:bookmarkStart w:id="1" w:name="_GoBack"/>
+      <w:bookmarkEnd w:id="1"/>
+    </w:p>
+    <w:p>
+      <w:pPr>
+        <w:shd w:val="clear" w:color="auto" w:fill="FFFFFF"/>
+        <w:spacing w:after="0" w:line="300" w:lineRule="atLeast"/>
+        <w:ind w:right="480"/>
+        <w:rPr>
           <w:rFonts w:asciiTheme="majorBidi" w:eastAsia="Yu Gothic" w:hAnsiTheme="majorBidi" w:cstheme="majorBidi"/>
           <w:color w:val="000000"/>
           <w:sz w:val="21"/>
@@ -1021,9 +1055,8 @@
           <w:szCs w:val="21"/>
           <w:lang w:eastAsia="en-CA"/>
         </w:rPr>
-        <w:t xml:space="preserve"> </w:t>
-      </w:r>
-      <w:proofErr w:type="gramStart"/>
+        <w:t xml:space="preserve"> = </w:t>
+      </w:r>
       <w:r>
         <w:rPr>
           <w:rFonts w:asciiTheme="majorBidi" w:eastAsia="Yu Gothic" w:hAnsiTheme="majorBidi" w:cstheme="majorBidi"/>
@@ -1032,7 +1065,7 @@
           <w:szCs w:val="21"/>
           <w:lang w:eastAsia="en-CA"/>
         </w:rPr>
-        <w:t xml:space="preserve">= </w:t>
+        <w:t xml:space="preserve"> Percentage Changes from Week to Week</w:t>
       </w:r>
       <w:r>
         <w:rPr>
@@ -1042,9 +1075,8 @@
           <w:szCs w:val="21"/>
           <w:lang w:eastAsia="en-CA"/>
         </w:rPr>
-        <w:t xml:space="preserve"> Percentage</w:t>
-      </w:r>
-      <w:proofErr w:type="gramEnd"/>
+        <w:t xml:space="preserve"> of all the weather features in set 1</w:t>
+      </w:r>
       <w:r>
         <w:rPr>
           <w:rFonts w:asciiTheme="majorBidi" w:eastAsia="Yu Gothic" w:hAnsiTheme="majorBidi" w:cstheme="majorBidi"/>
@@ -1053,9 +1085,14 @@
           <w:szCs w:val="21"/>
           <w:lang w:eastAsia="en-CA"/>
         </w:rPr>
-        <w:t xml:space="preserve"> Changes from Week to Week</w:t>
-      </w:r>
-      <w:r>
+        <w:t>. Qty = 6</w:t>
+      </w:r>
+    </w:p>
+    <w:p>
+      <w:pPr>
+        <w:shd w:val="clear" w:color="auto" w:fill="FFFFFF"/>
+        <w:spacing w:after="0" w:line="300" w:lineRule="atLeast"/>
+        <w:ind w:right="480"/>
         <w:rPr>
           <w:rFonts w:asciiTheme="majorBidi" w:eastAsia="Yu Gothic" w:hAnsiTheme="majorBidi" w:cstheme="majorBidi"/>
           <w:color w:val="000000"/>
@@ -1063,24 +1100,20 @@
           <w:szCs w:val="21"/>
           <w:lang w:eastAsia="en-CA"/>
         </w:rPr>
-        <w:t xml:space="preserve"> of all the weather features in set 1</w:t>
-      </w:r>
-      <w:r>
-        <w:rPr>
-          <w:rFonts w:asciiTheme="majorBidi" w:eastAsia="Yu Gothic" w:hAnsiTheme="majorBidi" w:cstheme="majorBidi"/>
+      </w:pPr>
+      <w:r>
+        <w:rPr>
+          <w:rFonts w:asciiTheme="majorBidi" w:eastAsia="Yu Gothic" w:hAnsiTheme="majorBidi" w:cstheme="majorBidi"/>
+          <w:b/>
+          <w:bCs/>
           <w:color w:val="000000"/>
           <w:sz w:val="21"/>
           <w:szCs w:val="21"/>
           <w:lang w:eastAsia="en-CA"/>
         </w:rPr>
-        <w:t>. Qty = 6</w:t>
-      </w:r>
-    </w:p>
-    <w:p>
-      <w:pPr>
-        <w:shd w:val="clear" w:color="auto" w:fill="FFFFFF"/>
-        <w:spacing w:after="0" w:line="300" w:lineRule="atLeast"/>
-        <w:ind w:right="480"/>
+        <w:t>Set 3</w:t>
+      </w:r>
+      <w:r>
         <w:rPr>
           <w:rFonts w:asciiTheme="majorBidi" w:eastAsia="Yu Gothic" w:hAnsiTheme="majorBidi" w:cstheme="majorBidi"/>
           <w:color w:val="000000"/>
@@ -1088,6 +1121,51 @@
           <w:szCs w:val="21"/>
           <w:lang w:eastAsia="en-CA"/>
         </w:rPr>
+        <w:t xml:space="preserve"> = </w:t>
+      </w:r>
+      <w:r>
+        <w:rPr>
+          <w:rFonts w:asciiTheme="majorBidi" w:eastAsia="Yu Gothic" w:hAnsiTheme="majorBidi" w:cstheme="majorBidi"/>
+          <w:color w:val="000000"/>
+          <w:sz w:val="21"/>
+          <w:szCs w:val="21"/>
+          <w:lang w:eastAsia="en-CA"/>
+        </w:rPr>
+        <w:t xml:space="preserve"> </w:t>
+      </w:r>
+      <w:r>
+        <w:rPr>
+          <w:rFonts w:asciiTheme="majorBidi" w:eastAsia="Yu Gothic" w:hAnsiTheme="majorBidi" w:cstheme="majorBidi"/>
+          <w:color w:val="000000"/>
+          <w:sz w:val="21"/>
+          <w:szCs w:val="21"/>
+          <w:lang w:eastAsia="en-CA"/>
+        </w:rPr>
+        <w:t xml:space="preserve">Datetime features. (Week of year, </w:t>
+      </w:r>
+      <w:r>
+        <w:rPr>
+          <w:rFonts w:asciiTheme="majorBidi" w:eastAsia="Yu Gothic" w:hAnsiTheme="majorBidi" w:cstheme="majorBidi"/>
+          <w:color w:val="000000"/>
+          <w:sz w:val="21"/>
+          <w:szCs w:val="21"/>
+          <w:lang w:eastAsia="en-CA"/>
+        </w:rPr>
+        <w:t>Month of year and Quarter of year). Qty = 3</w:t>
+      </w:r>
+    </w:p>
+    <w:p>
+      <w:pPr>
+        <w:shd w:val="clear" w:color="auto" w:fill="FFFFFF"/>
+        <w:spacing w:after="0" w:line="300" w:lineRule="atLeast"/>
+        <w:ind w:right="480"/>
+        <w:rPr>
+          <w:rFonts w:asciiTheme="majorBidi" w:eastAsia="Yu Gothic" w:hAnsiTheme="majorBidi" w:cstheme="majorBidi"/>
+          <w:color w:val="000000"/>
+          <w:sz w:val="21"/>
+          <w:szCs w:val="21"/>
+          <w:lang w:eastAsia="en-CA"/>
+        </w:rPr>
       </w:pPr>
       <w:r>
         <w:rPr>
@@ -1099,7 +1177,7 @@
           <w:szCs w:val="21"/>
           <w:lang w:eastAsia="en-CA"/>
         </w:rPr>
-        <w:t>Set 3</w:t>
+        <w:t>Set 4</w:t>
       </w:r>
       <w:r>
         <w:rPr>
@@ -1109,9 +1187,8 @@
           <w:szCs w:val="21"/>
           <w:lang w:eastAsia="en-CA"/>
         </w:rPr>
-        <w:t xml:space="preserve"> </w:t>
-      </w:r>
-      <w:proofErr w:type="gramStart"/>
+        <w:t xml:space="preserve"> = </w:t>
+      </w:r>
       <w:r>
         <w:rPr>
           <w:rFonts w:asciiTheme="majorBidi" w:eastAsia="Yu Gothic" w:hAnsiTheme="majorBidi" w:cstheme="majorBidi"/>
@@ -1120,7 +1197,7 @@
           <w:szCs w:val="21"/>
           <w:lang w:eastAsia="en-CA"/>
         </w:rPr>
-        <w:t xml:space="preserve">= </w:t>
+        <w:t>Difference</w:t>
       </w:r>
       <w:r>
         <w:rPr>
@@ -1130,7 +1207,7 @@
           <w:szCs w:val="21"/>
           <w:lang w:eastAsia="en-CA"/>
         </w:rPr>
-        <w:t xml:space="preserve"> </w:t>
+        <w:t xml:space="preserve"> of demand</w:t>
       </w:r>
       <w:r>
         <w:rPr>
@@ -1140,9 +1217,8 @@
           <w:szCs w:val="21"/>
           <w:lang w:eastAsia="en-CA"/>
         </w:rPr>
-        <w:t>Datetime</w:t>
-      </w:r>
-      <w:proofErr w:type="gramEnd"/>
+        <w:t xml:space="preserve"> betwee</w:t>
+      </w:r>
       <w:r>
         <w:rPr>
           <w:rFonts w:asciiTheme="majorBidi" w:eastAsia="Yu Gothic" w:hAnsiTheme="majorBidi" w:cstheme="majorBidi"/>
@@ -1151,7 +1227,7 @@
           <w:szCs w:val="21"/>
           <w:lang w:eastAsia="en-CA"/>
         </w:rPr>
-        <w:t xml:space="preserve"> features. (Week of year, </w:t>
+        <w:t>n</w:t>
       </w:r>
       <w:r>
         <w:rPr>
@@ -1161,14 +1237,9 @@
           <w:szCs w:val="21"/>
           <w:lang w:eastAsia="en-CA"/>
         </w:rPr>
-        <w:t>Month of year and Quarter of year). Qty = 3</w:t>
-      </w:r>
-    </w:p>
-    <w:p>
-      <w:pPr>
-        <w:shd w:val="clear" w:color="auto" w:fill="FFFFFF"/>
-        <w:spacing w:after="0" w:line="300" w:lineRule="atLeast"/>
-        <w:ind w:right="480"/>
+        <w:t xml:space="preserve"> current week </w:t>
+      </w:r>
+      <w:r>
         <w:rPr>
           <w:rFonts w:asciiTheme="majorBidi" w:eastAsia="Yu Gothic" w:hAnsiTheme="majorBidi" w:cstheme="majorBidi"/>
           <w:color w:val="000000"/>
@@ -1176,6 +1247,21 @@
           <w:szCs w:val="21"/>
           <w:lang w:eastAsia="en-CA"/>
         </w:rPr>
+        <w:t>and n-weeks ago. (1 &amp; 2 weeks used). Qty =2</w:t>
+      </w:r>
+    </w:p>
+    <w:p>
+      <w:pPr>
+        <w:shd w:val="clear" w:color="auto" w:fill="FFFFFF"/>
+        <w:spacing w:after="0" w:line="300" w:lineRule="atLeast"/>
+        <w:ind w:right="480"/>
+        <w:rPr>
+          <w:rFonts w:asciiTheme="majorBidi" w:eastAsia="Yu Gothic" w:hAnsiTheme="majorBidi" w:cstheme="majorBidi"/>
+          <w:color w:val="000000"/>
+          <w:sz w:val="21"/>
+          <w:szCs w:val="21"/>
+          <w:lang w:eastAsia="en-CA"/>
+        </w:rPr>
       </w:pPr>
       <w:r>
         <w:rPr>
@@ -1187,7 +1273,7 @@
           <w:szCs w:val="21"/>
           <w:lang w:eastAsia="en-CA"/>
         </w:rPr>
-        <w:t>Set 4</w:t>
+        <w:t>Set 5</w:t>
       </w:r>
       <w:r>
         <w:rPr>
@@ -1197,7 +1283,7 @@
           <w:szCs w:val="21"/>
           <w:lang w:eastAsia="en-CA"/>
         </w:rPr>
-        <w:t xml:space="preserve"> = </w:t>
+        <w:t xml:space="preserve"> = Difference of </w:t>
       </w:r>
       <w:r>
         <w:rPr>
@@ -1207,7 +1293,7 @@
           <w:szCs w:val="21"/>
           <w:lang w:eastAsia="en-CA"/>
         </w:rPr>
-        <w:t>Difference</w:t>
+        <w:t>max, min and mean temperatures</w:t>
       </w:r>
       <w:r>
         <w:rPr>
@@ -1217,7 +1303,7 @@
           <w:szCs w:val="21"/>
           <w:lang w:eastAsia="en-CA"/>
         </w:rPr>
-        <w:t xml:space="preserve"> of demand</w:t>
+        <w:t xml:space="preserve"> between current week and </w:t>
       </w:r>
       <w:r>
         <w:rPr>
@@ -1227,7 +1313,7 @@
           <w:szCs w:val="21"/>
           <w:lang w:eastAsia="en-CA"/>
         </w:rPr>
-        <w:t xml:space="preserve"> betwee</w:t>
+        <w:t xml:space="preserve">1 </w:t>
       </w:r>
       <w:r>
         <w:rPr>
@@ -1237,7 +1323,7 @@
           <w:szCs w:val="21"/>
           <w:lang w:eastAsia="en-CA"/>
         </w:rPr>
-        <w:t>n</w:t>
+        <w:t xml:space="preserve">week ago. </w:t>
       </w:r>
       <w:r>
         <w:rPr>
@@ -1247,32 +1333,37 @@
           <w:szCs w:val="21"/>
           <w:lang w:eastAsia="en-CA"/>
         </w:rPr>
-        <w:t xml:space="preserve"> current week </w:t>
-      </w:r>
-      <w:r>
-        <w:rPr>
-          <w:rFonts w:asciiTheme="majorBidi" w:eastAsia="Yu Gothic" w:hAnsiTheme="majorBidi" w:cstheme="majorBidi"/>
+        <w:t>Qty=3</w:t>
+      </w:r>
+    </w:p>
+    <w:p>
+      <w:pPr>
+        <w:shd w:val="clear" w:color="auto" w:fill="FFFFFF"/>
+        <w:spacing w:after="0" w:line="300" w:lineRule="atLeast"/>
+        <w:ind w:right="480"/>
+        <w:jc w:val="center"/>
+        <w:rPr>
+          <w:rFonts w:asciiTheme="majorBidi" w:eastAsia="Yu Gothic" w:hAnsiTheme="majorBidi" w:cstheme="majorBidi"/>
+          <w:b/>
+          <w:bCs/>
           <w:color w:val="000000"/>
           <w:sz w:val="21"/>
           <w:szCs w:val="21"/>
           <w:lang w:eastAsia="en-CA"/>
         </w:rPr>
-        <w:t>and n-weeks ago. (1 &amp; 2 weeks used). Qty =2</w:t>
-      </w:r>
-    </w:p>
-    <w:p>
-      <w:pPr>
-        <w:shd w:val="clear" w:color="auto" w:fill="FFFFFF"/>
-        <w:spacing w:after="0" w:line="300" w:lineRule="atLeast"/>
-        <w:ind w:right="480"/>
-        <w:rPr>
-          <w:rFonts w:asciiTheme="majorBidi" w:eastAsia="Yu Gothic" w:hAnsiTheme="majorBidi" w:cstheme="majorBidi"/>
+      </w:pPr>
+      <w:r>
+        <w:rPr>
+          <w:rFonts w:asciiTheme="majorBidi" w:eastAsia="Yu Gothic" w:hAnsiTheme="majorBidi" w:cstheme="majorBidi"/>
+          <w:b/>
+          <w:bCs/>
           <w:color w:val="000000"/>
           <w:sz w:val="21"/>
           <w:szCs w:val="21"/>
           <w:lang w:eastAsia="en-CA"/>
         </w:rPr>
-      </w:pPr>
+        <w:t>Total features=</w:t>
+      </w:r>
       <w:r>
         <w:rPr>
           <w:rFonts w:asciiTheme="majorBidi" w:eastAsia="Yu Gothic" w:hAnsiTheme="majorBidi" w:cstheme="majorBidi"/>
@@ -1283,197 +1374,68 @@
           <w:szCs w:val="21"/>
           <w:lang w:eastAsia="en-CA"/>
         </w:rPr>
-        <w:t>Set 5</w:t>
-      </w:r>
-      <w:r>
-        <w:rPr>
-          <w:rFonts w:asciiTheme="majorBidi" w:eastAsia="Yu Gothic" w:hAnsiTheme="majorBidi" w:cstheme="majorBidi"/>
+        <w:t xml:space="preserve"> </w:t>
+      </w:r>
+      <w:r>
+        <w:rPr>
+          <w:rFonts w:asciiTheme="majorBidi" w:eastAsia="Yu Gothic" w:hAnsiTheme="majorBidi" w:cstheme="majorBidi"/>
+          <w:b/>
+          <w:bCs/>
           <w:color w:val="000000"/>
           <w:sz w:val="21"/>
           <w:szCs w:val="21"/>
           <w:lang w:eastAsia="en-CA"/>
         </w:rPr>
-        <w:t xml:space="preserve"> = Difference of </w:t>
-      </w:r>
-      <w:r>
-        <w:rPr>
-          <w:rFonts w:asciiTheme="majorBidi" w:eastAsia="Yu Gothic" w:hAnsiTheme="majorBidi" w:cstheme="majorBidi"/>
+        <w:t xml:space="preserve">6 (Original) + </w:t>
+      </w:r>
+      <w:r>
+        <w:rPr>
+          <w:rFonts w:asciiTheme="majorBidi" w:eastAsia="Yu Gothic" w:hAnsiTheme="majorBidi" w:cstheme="majorBidi"/>
+          <w:b/>
+          <w:bCs/>
           <w:color w:val="000000"/>
           <w:sz w:val="21"/>
           <w:szCs w:val="21"/>
           <w:lang w:eastAsia="en-CA"/>
         </w:rPr>
-        <w:t>max, min and mean temperatures</w:t>
-      </w:r>
-      <w:r>
-        <w:rPr>
-          <w:rFonts w:asciiTheme="majorBidi" w:eastAsia="Yu Gothic" w:hAnsiTheme="majorBidi" w:cstheme="majorBidi"/>
+        <w:t>14</w:t>
+      </w:r>
+      <w:r>
+        <w:rPr>
+          <w:rFonts w:asciiTheme="majorBidi" w:eastAsia="Yu Gothic" w:hAnsiTheme="majorBidi" w:cstheme="majorBidi"/>
+          <w:b/>
+          <w:bCs/>
           <w:color w:val="000000"/>
           <w:sz w:val="21"/>
           <w:szCs w:val="21"/>
           <w:lang w:eastAsia="en-CA"/>
         </w:rPr>
-        <w:t xml:space="preserve"> between current week and </w:t>
-      </w:r>
-      <w:r>
-        <w:rPr>
-          <w:rFonts w:asciiTheme="majorBidi" w:eastAsia="Yu Gothic" w:hAnsiTheme="majorBidi" w:cstheme="majorBidi"/>
+        <w:t xml:space="preserve"> (</w:t>
+      </w:r>
+      <w:r>
+        <w:rPr>
+          <w:rFonts w:asciiTheme="majorBidi" w:eastAsia="Yu Gothic" w:hAnsiTheme="majorBidi" w:cstheme="majorBidi"/>
+          <w:b/>
+          <w:bCs/>
           <w:color w:val="000000"/>
           <w:sz w:val="21"/>
           <w:szCs w:val="21"/>
           <w:lang w:eastAsia="en-CA"/>
         </w:rPr>
-        <w:t xml:space="preserve">1 </w:t>
-      </w:r>
-      <w:r>
-        <w:rPr>
-          <w:rFonts w:asciiTheme="majorBidi" w:eastAsia="Yu Gothic" w:hAnsiTheme="majorBidi" w:cstheme="majorBidi"/>
+        <w:t>Engineered</w:t>
+      </w:r>
+      <w:r>
+        <w:rPr>
+          <w:rFonts w:asciiTheme="majorBidi" w:eastAsia="Yu Gothic" w:hAnsiTheme="majorBidi" w:cstheme="majorBidi"/>
+          <w:b/>
+          <w:bCs/>
           <w:color w:val="000000"/>
           <w:sz w:val="21"/>
           <w:szCs w:val="21"/>
           <w:lang w:eastAsia="en-CA"/>
         </w:rPr>
-        <w:t xml:space="preserve">week ago. </w:t>
-      </w:r>
-      <w:r>
-        <w:rPr>
-          <w:rFonts w:asciiTheme="majorBidi" w:eastAsia="Yu Gothic" w:hAnsiTheme="majorBidi" w:cstheme="majorBidi"/>
-          <w:color w:val="000000"/>
-          <w:sz w:val="21"/>
-          <w:szCs w:val="21"/>
-          <w:lang w:eastAsia="en-CA"/>
-        </w:rPr>
-        <w:t>Qty=3</w:t>
-      </w:r>
-    </w:p>
-    <w:p>
-      <w:pPr>
-        <w:shd w:val="clear" w:color="auto" w:fill="FFFFFF"/>
-        <w:spacing w:after="0" w:line="300" w:lineRule="atLeast"/>
-        <w:ind w:right="480"/>
-        <w:jc w:val="center"/>
-        <w:rPr>
-          <w:rFonts w:asciiTheme="majorBidi" w:eastAsia="Yu Gothic" w:hAnsiTheme="majorBidi" w:cstheme="majorBidi"/>
-          <w:b/>
-          <w:bCs/>
-          <w:color w:val="000000"/>
-          <w:sz w:val="21"/>
-          <w:szCs w:val="21"/>
-          <w:lang w:eastAsia="en-CA"/>
-        </w:rPr>
-      </w:pPr>
-      <w:r>
-        <w:rPr>
-          <w:rFonts w:asciiTheme="majorBidi" w:eastAsia="Yu Gothic" w:hAnsiTheme="majorBidi" w:cstheme="majorBidi"/>
-          <w:b/>
-          <w:bCs/>
-          <w:color w:val="000000"/>
-          <w:sz w:val="21"/>
-          <w:szCs w:val="21"/>
-          <w:lang w:eastAsia="en-CA"/>
-        </w:rPr>
-        <w:t>Total features=</w:t>
-      </w:r>
-      <w:r>
-        <w:rPr>
-          <w:rFonts w:asciiTheme="majorBidi" w:eastAsia="Yu Gothic" w:hAnsiTheme="majorBidi" w:cstheme="majorBidi"/>
-          <w:b/>
-          <w:bCs/>
-          <w:color w:val="000000"/>
-          <w:sz w:val="21"/>
-          <w:szCs w:val="21"/>
-          <w:lang w:eastAsia="en-CA"/>
-        </w:rPr>
-        <w:t xml:space="preserve"> </w:t>
-      </w:r>
-      <w:r>
-        <w:rPr>
-          <w:rFonts w:asciiTheme="majorBidi" w:eastAsia="Yu Gothic" w:hAnsiTheme="majorBidi" w:cstheme="majorBidi"/>
-          <w:b/>
-          <w:bCs/>
-          <w:color w:val="000000"/>
-          <w:sz w:val="21"/>
-          <w:szCs w:val="21"/>
-          <w:lang w:eastAsia="en-CA"/>
-        </w:rPr>
-        <w:t xml:space="preserve">6 (Original) + </w:t>
-      </w:r>
-      <w:r>
-        <w:rPr>
-          <w:rFonts w:asciiTheme="majorBidi" w:eastAsia="Yu Gothic" w:hAnsiTheme="majorBidi" w:cstheme="majorBidi"/>
-          <w:b/>
-          <w:bCs/>
-          <w:color w:val="000000"/>
-          <w:sz w:val="21"/>
-          <w:szCs w:val="21"/>
-          <w:lang w:eastAsia="en-CA"/>
-        </w:rPr>
-        <w:t>14</w:t>
-      </w:r>
-      <w:r>
-        <w:rPr>
-          <w:rFonts w:asciiTheme="majorBidi" w:eastAsia="Yu Gothic" w:hAnsiTheme="majorBidi" w:cstheme="majorBidi"/>
-          <w:b/>
-          <w:bCs/>
-          <w:color w:val="000000"/>
-          <w:sz w:val="21"/>
-          <w:szCs w:val="21"/>
-          <w:lang w:eastAsia="en-CA"/>
-        </w:rPr>
-        <w:t xml:space="preserve"> (</w:t>
-      </w:r>
-      <w:r>
-        <w:rPr>
-          <w:rFonts w:asciiTheme="majorBidi" w:eastAsia="Yu Gothic" w:hAnsiTheme="majorBidi" w:cstheme="majorBidi"/>
-          <w:b/>
-          <w:bCs/>
-          <w:color w:val="000000"/>
-          <w:sz w:val="21"/>
-          <w:szCs w:val="21"/>
-          <w:lang w:eastAsia="en-CA"/>
-        </w:rPr>
-        <w:t>Engineered</w:t>
-      </w:r>
-      <w:r>
-        <w:rPr>
-          <w:rFonts w:asciiTheme="majorBidi" w:eastAsia="Yu Gothic" w:hAnsiTheme="majorBidi" w:cstheme="majorBidi"/>
-          <w:b/>
-          <w:bCs/>
-          <w:color w:val="000000"/>
-          <w:sz w:val="21"/>
-          <w:szCs w:val="21"/>
-          <w:lang w:eastAsia="en-CA"/>
-        </w:rPr>
         <w:t>)</w:t>
       </w:r>
-    </w:p>
-    <w:p>
-      <w:pPr>
-        <w:shd w:val="clear" w:color="auto" w:fill="FFFFFF"/>
-        <w:spacing w:after="0" w:line="300" w:lineRule="atLeast"/>
-        <w:ind w:right="480"/>
-        <w:rPr>
-          <w:rFonts w:asciiTheme="majorBidi" w:eastAsia="Yu Gothic" w:hAnsiTheme="majorBidi" w:cstheme="majorBidi"/>
-          <w:color w:val="000000"/>
-          <w:sz w:val="21"/>
-          <w:szCs w:val="21"/>
-          <w:lang w:eastAsia="en-CA"/>
-        </w:rPr>
-      </w:pPr>
-    </w:p>
-    <w:p>
-      <w:pPr>
-        <w:shd w:val="clear" w:color="auto" w:fill="FFFFFF"/>
-        <w:spacing w:after="0" w:line="300" w:lineRule="atLeast"/>
-        <w:ind w:right="480"/>
-        <w:rPr>
-          <w:rFonts w:asciiTheme="majorBidi" w:eastAsia="Yu Gothic" w:hAnsiTheme="majorBidi" w:cstheme="majorBidi"/>
-          <w:color w:val="000000"/>
-          <w:sz w:val="21"/>
-          <w:szCs w:val="21"/>
-          <w:lang w:eastAsia="en-CA"/>
-        </w:rPr>
-      </w:pPr>
     </w:p>
     <w:p>
       <w:pPr>
@@ -1618,7 +1580,6 @@
           <w:szCs w:val="28"/>
           <w:lang w:eastAsia="en-CA"/>
         </w:rPr>
-        <w:lastRenderedPageBreak/>
         <w:t xml:space="preserve">Time Series Cross Validation Techniques </w:t>
       </w:r>
     </w:p>
@@ -1767,51 +1728,17 @@
           <w:szCs w:val="24"/>
           <w:lang w:eastAsia="en-CA"/>
         </w:rPr>
-        <w:t xml:space="preserve">Series, the training set must be split using </w:t>
-      </w:r>
-      <w:proofErr w:type="spellStart"/>
-      <w:r>
-        <w:rPr>
-          <w:rFonts w:asciiTheme="majorBidi" w:eastAsia="Yu Gothic" w:hAnsiTheme="majorBidi" w:cstheme="majorBidi"/>
-          <w:color w:val="000000"/>
-          <w:sz w:val="24"/>
-          <w:szCs w:val="24"/>
-          <w:lang w:eastAsia="en-CA"/>
-        </w:rPr>
-        <w:t>TimeSeriesSplit</w:t>
-      </w:r>
-      <w:proofErr w:type="spellEnd"/>
-      <w:r>
-        <w:rPr>
-          <w:rFonts w:asciiTheme="majorBidi" w:eastAsia="Yu Gothic" w:hAnsiTheme="majorBidi" w:cstheme="majorBidi"/>
-          <w:color w:val="000000"/>
-          <w:sz w:val="24"/>
-          <w:szCs w:val="24"/>
-          <w:lang w:eastAsia="en-CA"/>
-        </w:rPr>
-        <w:t>(</w:t>
-      </w:r>
-      <w:proofErr w:type="spellStart"/>
-      <w:r>
-        <w:rPr>
-          <w:rFonts w:asciiTheme="majorBidi" w:eastAsia="Yu Gothic" w:hAnsiTheme="majorBidi" w:cstheme="majorBidi"/>
-          <w:color w:val="000000"/>
-          <w:sz w:val="24"/>
-          <w:szCs w:val="24"/>
-          <w:lang w:eastAsia="en-CA"/>
-        </w:rPr>
-        <w:t>n_splits</w:t>
-      </w:r>
-      <w:proofErr w:type="spellEnd"/>
-      <w:r>
-        <w:rPr>
-          <w:rFonts w:asciiTheme="majorBidi" w:eastAsia="Yu Gothic" w:hAnsiTheme="majorBidi" w:cstheme="majorBidi"/>
-          <w:color w:val="000000"/>
-          <w:sz w:val="24"/>
-          <w:szCs w:val="24"/>
-          <w:lang w:eastAsia="en-CA"/>
-        </w:rPr>
-        <w:t>=n</w:t>
+        <w:t>Series, the training set must be split using TimeSeriesSplit(</w:t>
+      </w:r>
+      <w:r>
+        <w:rPr>
+          <w:rFonts w:asciiTheme="majorBidi" w:eastAsia="Yu Gothic" w:hAnsiTheme="majorBidi" w:cstheme="majorBidi"/>
+          <w:color w:val="000000"/>
+          <w:sz w:val="24"/>
+          <w:szCs w:val="24"/>
+          <w:lang w:eastAsia="en-CA"/>
+        </w:rPr>
+        <w:t>n_splits=n</w:t>
       </w:r>
       <w:r>
         <w:rPr>
@@ -1911,41 +1838,17 @@
           <w:szCs w:val="24"/>
           <w:lang w:eastAsia="en-CA"/>
         </w:rPr>
-        <w:t xml:space="preserve">igure visualizes the difference between </w:t>
-      </w:r>
-      <w:proofErr w:type="spellStart"/>
-      <w:proofErr w:type="gramStart"/>
-      <w:r>
-        <w:rPr>
-          <w:rFonts w:asciiTheme="majorBidi" w:eastAsia="Yu Gothic" w:hAnsiTheme="majorBidi" w:cstheme="majorBidi"/>
-          <w:color w:val="000000"/>
-          <w:sz w:val="24"/>
-          <w:szCs w:val="24"/>
-          <w:lang w:eastAsia="en-CA"/>
-        </w:rPr>
-        <w:t>TimeSeriesSplit</w:t>
-      </w:r>
-      <w:proofErr w:type="spellEnd"/>
-      <w:r>
-        <w:rPr>
-          <w:rFonts w:asciiTheme="majorBidi" w:eastAsia="Yu Gothic" w:hAnsiTheme="majorBidi" w:cstheme="majorBidi"/>
-          <w:color w:val="000000"/>
-          <w:sz w:val="24"/>
-          <w:szCs w:val="24"/>
-          <w:lang w:eastAsia="en-CA"/>
-        </w:rPr>
-        <w:t>(</w:t>
-      </w:r>
-      <w:proofErr w:type="gramEnd"/>
-      <w:r>
-        <w:rPr>
-          <w:rFonts w:asciiTheme="majorBidi" w:eastAsia="Yu Gothic" w:hAnsiTheme="majorBidi" w:cstheme="majorBidi"/>
-          <w:color w:val="000000"/>
-          <w:sz w:val="24"/>
-          <w:szCs w:val="24"/>
-          <w:lang w:eastAsia="en-CA"/>
-        </w:rPr>
-        <w:t>)</w:t>
+        <w:t>igure visualizes the difference between TimeSeriesSplit</w:t>
+      </w:r>
+      <w:r>
+        <w:rPr>
+          <w:rFonts w:asciiTheme="majorBidi" w:eastAsia="Yu Gothic" w:hAnsiTheme="majorBidi" w:cstheme="majorBidi"/>
+          <w:color w:val="000000"/>
+          <w:sz w:val="24"/>
+          <w:szCs w:val="24"/>
+          <w:lang w:eastAsia="en-CA"/>
+        </w:rPr>
+        <w:t>()</w:t>
       </w:r>
       <w:r>
         <w:rPr>
@@ -1999,29 +1902,7 @@
           <w:szCs w:val="24"/>
           <w:lang w:eastAsia="en-CA"/>
         </w:rPr>
-        <w:t xml:space="preserve">There will be many </w:t>
-      </w:r>
-      <w:proofErr w:type="gramStart"/>
-      <w:r>
-        <w:rPr>
-          <w:rFonts w:asciiTheme="majorBidi" w:eastAsia="Yu Gothic" w:hAnsiTheme="majorBidi" w:cstheme="majorBidi"/>
-          <w:color w:val="000000"/>
-          <w:sz w:val="24"/>
-          <w:szCs w:val="24"/>
-          <w:lang w:eastAsia="en-CA"/>
-        </w:rPr>
-        <w:t>combination</w:t>
-      </w:r>
-      <w:proofErr w:type="gramEnd"/>
-      <w:r>
-        <w:rPr>
-          <w:rFonts w:asciiTheme="majorBidi" w:eastAsia="Yu Gothic" w:hAnsiTheme="majorBidi" w:cstheme="majorBidi"/>
-          <w:color w:val="000000"/>
-          <w:sz w:val="24"/>
-          <w:szCs w:val="24"/>
-          <w:lang w:eastAsia="en-CA"/>
-        </w:rPr>
-        <w:t xml:space="preserve"> of parameters to loop through. Thankfully there are tools that help such as</w:t>
+        <w:t>There will be many combination of parameters to loop through. Thankfully there are tools that help such as</w:t>
       </w:r>
     </w:p>
     <w:p>
@@ -2173,29 +2054,7 @@
           <w:szCs w:val="24"/>
           <w:lang w:eastAsia="en-CA"/>
         </w:rPr>
-        <w:t>Cross validator (</w:t>
-      </w:r>
-      <w:proofErr w:type="spellStart"/>
-      <w:r>
-        <w:rPr>
-          <w:rFonts w:asciiTheme="majorBidi" w:eastAsia="Yu Gothic" w:hAnsiTheme="majorBidi" w:cstheme="majorBidi"/>
-          <w:color w:val="000000"/>
-          <w:sz w:val="24"/>
-          <w:szCs w:val="24"/>
-          <w:lang w:eastAsia="en-CA"/>
-        </w:rPr>
-        <w:t>TimeSeriesSplit</w:t>
-      </w:r>
-      <w:proofErr w:type="spellEnd"/>
-      <w:r>
-        <w:rPr>
-          <w:rFonts w:asciiTheme="majorBidi" w:eastAsia="Yu Gothic" w:hAnsiTheme="majorBidi" w:cstheme="majorBidi"/>
-          <w:color w:val="000000"/>
-          <w:sz w:val="24"/>
-          <w:szCs w:val="24"/>
-          <w:lang w:eastAsia="en-CA"/>
-        </w:rPr>
-        <w:t>)</w:t>
+        <w:t>Cross validator (TimeSeriesSplit)</w:t>
       </w:r>
     </w:p>
     <w:p>
@@ -2406,29 +2265,7 @@
           <w:szCs w:val="24"/>
           <w:lang w:eastAsia="en-CA"/>
         </w:rPr>
-        <w:t>Cross validator (</w:t>
-      </w:r>
-      <w:proofErr w:type="spellStart"/>
-      <w:r>
-        <w:rPr>
-          <w:rFonts w:asciiTheme="majorBidi" w:eastAsia="Yu Gothic" w:hAnsiTheme="majorBidi" w:cstheme="majorBidi"/>
-          <w:color w:val="000000"/>
-          <w:sz w:val="24"/>
-          <w:szCs w:val="24"/>
-          <w:lang w:eastAsia="en-CA"/>
-        </w:rPr>
-        <w:t>TimeSeriesSplit</w:t>
-      </w:r>
-      <w:proofErr w:type="spellEnd"/>
-      <w:r>
-        <w:rPr>
-          <w:rFonts w:asciiTheme="majorBidi" w:eastAsia="Yu Gothic" w:hAnsiTheme="majorBidi" w:cstheme="majorBidi"/>
-          <w:color w:val="000000"/>
-          <w:sz w:val="24"/>
-          <w:szCs w:val="24"/>
-          <w:lang w:eastAsia="en-CA"/>
-        </w:rPr>
-        <w:t>)</w:t>
+        <w:t>Cross validator (TimeSeriesSplit)</w:t>
       </w:r>
     </w:p>
     <w:p>
@@ -2907,7 +2744,6 @@
           <w:szCs w:val="28"/>
           <w:lang w:eastAsia="en-CA"/>
         </w:rPr>
-        <w:lastRenderedPageBreak/>
         <w:t>Model</w:t>
       </w:r>
       <w:r>
@@ -3043,63 +2879,7 @@
           <w:szCs w:val="24"/>
           <w:lang w:eastAsia="en-CA"/>
         </w:rPr>
-        <w:t>arameters = (</w:t>
-      </w:r>
-      <w:proofErr w:type="spellStart"/>
-      <w:proofErr w:type="gramStart"/>
-      <w:r>
-        <w:rPr>
-          <w:rFonts w:asciiTheme="majorBidi" w:eastAsia="Yu Gothic" w:hAnsiTheme="majorBidi" w:cstheme="majorBidi"/>
-          <w:color w:val="000000"/>
-          <w:sz w:val="24"/>
-          <w:szCs w:val="24"/>
-          <w:lang w:eastAsia="en-CA"/>
-        </w:rPr>
-        <w:t>p,d</w:t>
-      </w:r>
-      <w:proofErr w:type="gramEnd"/>
-      <w:r>
-        <w:rPr>
-          <w:rFonts w:asciiTheme="majorBidi" w:eastAsia="Yu Gothic" w:hAnsiTheme="majorBidi" w:cstheme="majorBidi"/>
-          <w:color w:val="000000"/>
-          <w:sz w:val="24"/>
-          <w:szCs w:val="24"/>
-          <w:lang w:eastAsia="en-CA"/>
-        </w:rPr>
-        <w:t>,q</w:t>
-      </w:r>
-      <w:proofErr w:type="spellEnd"/>
-      <w:r>
-        <w:rPr>
-          <w:rFonts w:asciiTheme="majorBidi" w:eastAsia="Yu Gothic" w:hAnsiTheme="majorBidi" w:cstheme="majorBidi"/>
-          <w:color w:val="000000"/>
-          <w:sz w:val="24"/>
-          <w:szCs w:val="24"/>
-          <w:lang w:eastAsia="en-CA"/>
-        </w:rPr>
-        <w:t>)(</w:t>
-      </w:r>
-      <w:proofErr w:type="spellStart"/>
-      <w:r>
-        <w:rPr>
-          <w:rFonts w:asciiTheme="majorBidi" w:eastAsia="Yu Gothic" w:hAnsiTheme="majorBidi" w:cstheme="majorBidi"/>
-          <w:color w:val="000000"/>
-          <w:sz w:val="24"/>
-          <w:szCs w:val="24"/>
-          <w:lang w:eastAsia="en-CA"/>
-        </w:rPr>
-        <w:t>P,D,Q,m</w:t>
-      </w:r>
-      <w:proofErr w:type="spellEnd"/>
-      <w:r>
-        <w:rPr>
-          <w:rFonts w:asciiTheme="majorBidi" w:eastAsia="Yu Gothic" w:hAnsiTheme="majorBidi" w:cstheme="majorBidi"/>
-          <w:color w:val="000000"/>
-          <w:sz w:val="24"/>
-          <w:szCs w:val="24"/>
-          <w:lang w:eastAsia="en-CA"/>
-        </w:rPr>
-        <w:t>)</w:t>
+        <w:t>arameters = (p,d,q)(P,D,Q,m)</w:t>
       </w:r>
     </w:p>
     <w:p>
@@ -3758,33 +3538,7 @@
           <w:szCs w:val="24"/>
           <w:lang w:eastAsia="en-CA"/>
         </w:rPr>
-        <w:t>(3,0,</w:t>
-      </w:r>
-      <w:proofErr w:type="gramStart"/>
-      <w:r>
-        <w:rPr>
-          <w:rFonts w:asciiTheme="majorBidi" w:eastAsia="Yu Gothic" w:hAnsiTheme="majorBidi" w:cstheme="majorBidi"/>
-          <w:b/>
-          <w:bCs/>
-          <w:color w:val="000000"/>
-          <w:sz w:val="24"/>
-          <w:szCs w:val="24"/>
-          <w:lang w:eastAsia="en-CA"/>
-        </w:rPr>
-        <w:t>0)(</w:t>
-      </w:r>
-      <w:proofErr w:type="gramEnd"/>
-      <w:r>
-        <w:rPr>
-          <w:rFonts w:asciiTheme="majorBidi" w:eastAsia="Yu Gothic" w:hAnsiTheme="majorBidi" w:cstheme="majorBidi"/>
-          <w:b/>
-          <w:bCs/>
-          <w:color w:val="000000"/>
-          <w:sz w:val="24"/>
-          <w:szCs w:val="24"/>
-          <w:lang w:eastAsia="en-CA"/>
-        </w:rPr>
-        <w:t>1,0,0,52)</w:t>
+        <w:t>(3,0,0)(1,0,0,52)</w:t>
       </w:r>
       <w:r>
         <w:rPr>
@@ -4101,29 +3855,7 @@
           <w:szCs w:val="24"/>
           <w:lang w:eastAsia="en-CA"/>
         </w:rPr>
-        <w:t xml:space="preserve">This signifies how important the features </w:t>
-      </w:r>
-      <w:proofErr w:type="gramStart"/>
-      <w:r>
-        <w:rPr>
-          <w:rFonts w:asciiTheme="majorBidi" w:eastAsia="Yu Gothic" w:hAnsiTheme="majorBidi" w:cstheme="majorBidi"/>
-          <w:color w:val="000000"/>
-          <w:sz w:val="24"/>
-          <w:szCs w:val="24"/>
-          <w:lang w:eastAsia="en-CA"/>
-        </w:rPr>
-        <w:t>is</w:t>
-      </w:r>
-      <w:proofErr w:type="gramEnd"/>
-      <w:r>
-        <w:rPr>
-          <w:rFonts w:asciiTheme="majorBidi" w:eastAsia="Yu Gothic" w:hAnsiTheme="majorBidi" w:cstheme="majorBidi"/>
-          <w:color w:val="000000"/>
-          <w:sz w:val="24"/>
-          <w:szCs w:val="24"/>
-          <w:lang w:eastAsia="en-CA"/>
-        </w:rPr>
-        <w:t xml:space="preserve"> in prediction. Features with values greater than 0.05 were removed from the analysis and the model was rer</w:t>
+        <w:t>This signifies how important the features is in prediction. Features with values greater than 0.05 were removed from the analysis and the model was rer</w:t>
       </w:r>
       <w:r>
         <w:rPr>
@@ -4567,29 +4299,7 @@
           <w:szCs w:val="24"/>
           <w:lang w:eastAsia="en-CA"/>
         </w:rPr>
-        <w:t xml:space="preserve">Prob(Q) &amp; </w:t>
-      </w:r>
-      <w:proofErr w:type="gramStart"/>
-      <w:r>
-        <w:rPr>
-          <w:rFonts w:asciiTheme="majorBidi" w:eastAsia="Yu Gothic" w:hAnsiTheme="majorBidi" w:cstheme="majorBidi"/>
-          <w:color w:val="000000"/>
-          <w:sz w:val="24"/>
-          <w:szCs w:val="24"/>
-          <w:lang w:eastAsia="en-CA"/>
-        </w:rPr>
-        <w:t>Prob(</w:t>
-      </w:r>
-      <w:proofErr w:type="gramEnd"/>
-      <w:r>
-        <w:rPr>
-          <w:rFonts w:asciiTheme="majorBidi" w:eastAsia="Yu Gothic" w:hAnsiTheme="majorBidi" w:cstheme="majorBidi"/>
-          <w:color w:val="000000"/>
-          <w:sz w:val="24"/>
-          <w:szCs w:val="24"/>
-          <w:lang w:eastAsia="en-CA"/>
-        </w:rPr>
-        <w:t>JB)</w:t>
+        <w:t>Prob(Q) &amp; Prob(JB)</w:t>
       </w:r>
     </w:p>
     <w:p>
@@ -4747,7 +4457,6 @@
         </w:rPr>
         <w:t xml:space="preserve"> </w:t>
       </w:r>
-      <w:proofErr w:type="gramStart"/>
       <w:r>
         <w:rPr>
           <w:rFonts w:asciiTheme="majorBidi" w:eastAsia="Yu Gothic" w:hAnsiTheme="majorBidi" w:cstheme="majorBidi"/>
@@ -4766,18 +4475,7 @@
           <w:szCs w:val="24"/>
           <w:lang w:eastAsia="en-CA"/>
         </w:rPr>
-        <w:t xml:space="preserve">  p</w:t>
-      </w:r>
-      <w:proofErr w:type="gramEnd"/>
-      <w:r>
-        <w:rPr>
-          <w:rFonts w:asciiTheme="majorBidi" w:eastAsia="Yu Gothic" w:hAnsiTheme="majorBidi" w:cstheme="majorBidi"/>
-          <w:color w:val="000000"/>
-          <w:sz w:val="24"/>
-          <w:szCs w:val="24"/>
-          <w:lang w:eastAsia="en-CA"/>
-        </w:rPr>
-        <w:t>-value</w:t>
+        <w:t xml:space="preserve">  p-value</w:t>
       </w:r>
       <w:r>
         <w:rPr>
@@ -5013,37 +4711,7 @@
           <w:szCs w:val="24"/>
           <w:lang w:eastAsia="en-CA"/>
         </w:rPr>
-        <w:t xml:space="preserve"> The best model has P(</w:t>
-      </w:r>
-      <w:r>
-        <w:rPr>
-          <w:rFonts w:asciiTheme="majorBidi" w:eastAsia="Yu Gothic" w:hAnsiTheme="majorBidi" w:cstheme="majorBidi"/>
-          <w:color w:val="000000"/>
-          <w:sz w:val="24"/>
-          <w:szCs w:val="24"/>
-          <w:lang w:eastAsia="en-CA"/>
-        </w:rPr>
-        <w:t>JB</w:t>
-      </w:r>
-      <w:r>
-        <w:rPr>
-          <w:rFonts w:asciiTheme="majorBidi" w:eastAsia="Yu Gothic" w:hAnsiTheme="majorBidi" w:cstheme="majorBidi"/>
-          <w:color w:val="000000"/>
-          <w:sz w:val="24"/>
-          <w:szCs w:val="24"/>
-          <w:lang w:eastAsia="en-CA"/>
-        </w:rPr>
-        <w:t>) = 0.</w:t>
-      </w:r>
-      <w:r>
-        <w:rPr>
-          <w:rFonts w:asciiTheme="majorBidi" w:eastAsia="Yu Gothic" w:hAnsiTheme="majorBidi" w:cstheme="majorBidi"/>
-          <w:color w:val="000000"/>
-          <w:sz w:val="24"/>
-          <w:szCs w:val="24"/>
-          <w:lang w:eastAsia="en-CA"/>
-        </w:rPr>
-        <w:t>06</w:t>
+        <w:t xml:space="preserve"> The best model has P(JB) = 0.06</w:t>
       </w:r>
     </w:p>
     <w:p>
@@ -5174,18 +4842,7 @@
                                 <w:sz w:val="24"/>
                                 <w:szCs w:val="24"/>
                               </w:rPr>
-                              <w:t xml:space="preserve"> </w:t>
-                            </w:r>
-                            <w:proofErr w:type="gramStart"/>
-                            <w:r>
-                              <w:rPr>
-                                <w:rFonts w:asciiTheme="majorBidi" w:hAnsiTheme="majorBidi" w:cstheme="majorBidi"/>
-                                <w:color w:val="000000" w:themeColor="text1"/>
-                                <w:kern w:val="24"/>
-                                <w:sz w:val="24"/>
-                                <w:szCs w:val="24"/>
-                              </w:rPr>
-                              <w:t>distribution</w:t>
+                              <w:t xml:space="preserve"> distribution</w:t>
                             </w:r>
                             <w:r>
                               <w:rPr>
@@ -5195,18 +4852,7 @@
                                 <w:sz w:val="24"/>
                                 <w:szCs w:val="24"/>
                               </w:rPr>
-                              <w:t>(</w:t>
-                            </w:r>
-                            <w:proofErr w:type="gramEnd"/>
-                            <w:r>
-                              <w:rPr>
-                                <w:rFonts w:asciiTheme="majorBidi" w:hAnsiTheme="majorBidi" w:cstheme="majorBidi"/>
-                                <w:color w:val="000000" w:themeColor="text1"/>
-                                <w:kern w:val="24"/>
-                                <w:sz w:val="24"/>
-                                <w:szCs w:val="24"/>
-                              </w:rPr>
-                              <w:t>Orange)</w:t>
+                              <w:t>(Orange)</w:t>
                             </w:r>
                             <w:r>
                               <w:rPr>
@@ -5450,18 +5096,7 @@
                           <w:sz w:val="24"/>
                           <w:szCs w:val="24"/>
                         </w:rPr>
-                        <w:t xml:space="preserve"> </w:t>
-                      </w:r>
-                      <w:proofErr w:type="gramStart"/>
-                      <w:r>
-                        <w:rPr>
-                          <w:rFonts w:asciiTheme="majorBidi" w:hAnsiTheme="majorBidi" w:cstheme="majorBidi"/>
-                          <w:color w:val="000000" w:themeColor="text1"/>
-                          <w:kern w:val="24"/>
-                          <w:sz w:val="24"/>
-                          <w:szCs w:val="24"/>
-                        </w:rPr>
-                        <w:t>distribution</w:t>
+                        <w:t xml:space="preserve"> distribution</w:t>
                       </w:r>
                       <w:r>
                         <w:rPr>
@@ -5471,18 +5106,7 @@
                           <w:sz w:val="24"/>
                           <w:szCs w:val="24"/>
                         </w:rPr>
-                        <w:t>(</w:t>
-                      </w:r>
-                      <w:proofErr w:type="gramEnd"/>
-                      <w:r>
-                        <w:rPr>
-                          <w:rFonts w:asciiTheme="majorBidi" w:hAnsiTheme="majorBidi" w:cstheme="majorBidi"/>
-                          <w:color w:val="000000" w:themeColor="text1"/>
-                          <w:kern w:val="24"/>
-                          <w:sz w:val="24"/>
-                          <w:szCs w:val="24"/>
-                        </w:rPr>
-                        <w:t>Orange)</w:t>
+                        <w:t>(Orange)</w:t>
                       </w:r>
                       <w:r>
                         <w:rPr>
@@ -6315,29 +5939,7 @@
                                 <w:sz w:val="24"/>
                                 <w:szCs w:val="24"/>
                               </w:rPr>
-                              <w:t xml:space="preserve">cance with </w:t>
-                            </w:r>
-                            <w:proofErr w:type="gramStart"/>
-                            <w:r>
-                              <w:rPr>
-                                <w:rFonts w:asciiTheme="majorBidi" w:hAnsiTheme="majorBidi" w:cstheme="majorBidi"/>
-                                <w:color w:val="000000" w:themeColor="text1"/>
-                                <w:kern w:val="24"/>
-                                <w:sz w:val="24"/>
-                                <w:szCs w:val="24"/>
-                              </w:rPr>
-                              <w:t>each other</w:t>
-                            </w:r>
-                            <w:proofErr w:type="gramEnd"/>
-                            <w:r>
-                              <w:rPr>
-                                <w:rFonts w:asciiTheme="majorBidi" w:hAnsiTheme="majorBidi" w:cstheme="majorBidi"/>
-                                <w:color w:val="000000" w:themeColor="text1"/>
-                                <w:kern w:val="24"/>
-                                <w:sz w:val="24"/>
-                                <w:szCs w:val="24"/>
-                              </w:rPr>
-                              <w:t xml:space="preserve"> so they are uncorrelated</w:t>
+                              <w:t>cance with each other so they are uncorrelated</w:t>
                             </w:r>
                           </w:p>
                           <w:p>
@@ -6453,29 +6055,7 @@
                           <w:sz w:val="24"/>
                           <w:szCs w:val="24"/>
                         </w:rPr>
-                        <w:t xml:space="preserve">cance with </w:t>
-                      </w:r>
-                      <w:proofErr w:type="gramStart"/>
-                      <w:r>
-                        <w:rPr>
-                          <w:rFonts w:asciiTheme="majorBidi" w:hAnsiTheme="majorBidi" w:cstheme="majorBidi"/>
-                          <w:color w:val="000000" w:themeColor="text1"/>
-                          <w:kern w:val="24"/>
-                          <w:sz w:val="24"/>
-                          <w:szCs w:val="24"/>
-                        </w:rPr>
-                        <w:t>each other</w:t>
-                      </w:r>
-                      <w:proofErr w:type="gramEnd"/>
-                      <w:r>
-                        <w:rPr>
-                          <w:rFonts w:asciiTheme="majorBidi" w:hAnsiTheme="majorBidi" w:cstheme="majorBidi"/>
-                          <w:color w:val="000000" w:themeColor="text1"/>
-                          <w:kern w:val="24"/>
-                          <w:sz w:val="24"/>
-                          <w:szCs w:val="24"/>
-                        </w:rPr>
-                        <w:t xml:space="preserve"> so they are uncorrelated</w:t>
+                        <w:t>cance with each other so they are uncorrelated</w:t>
                       </w:r>
                     </w:p>
                     <w:p>
@@ -6976,30 +6556,14 @@
                                   <w:sz w:val="10"/>
                                   <w:szCs w:val="10"/>
                                 </w:rPr>
-                                <w:t xml:space="preserve">Model_1 </w:t>
-                              </w:r>
-                              <w:proofErr w:type="gramStart"/>
-                              <w:r>
-                                <w:rPr>
-                                  <w:sz w:val="10"/>
-                                  <w:szCs w:val="10"/>
-                                </w:rPr>
-                                <w:t>Prediction</w:t>
+                                <w:t>Model_1 Prediction</w:t>
                               </w:r>
                               <w:r>
                                 <w:rPr>
                                   <w:sz w:val="10"/>
                                   <w:szCs w:val="10"/>
                                 </w:rPr>
-                                <w:t>(</w:t>
-                              </w:r>
-                              <w:proofErr w:type="gramEnd"/>
-                              <w:r>
-                                <w:rPr>
-                                  <w:sz w:val="10"/>
-                                  <w:szCs w:val="10"/>
-                                </w:rPr>
-                                <w:t>Testing)</w:t>
+                                <w:t>(Testing)</w:t>
                               </w:r>
                             </w:p>
                             <w:p>
@@ -7015,23 +6579,7 @@
                                   <w:sz w:val="10"/>
                                   <w:szCs w:val="10"/>
                                 </w:rPr>
-                                <w:t xml:space="preserve">Model_2 </w:t>
-                              </w:r>
-                              <w:proofErr w:type="gramStart"/>
-                              <w:r>
-                                <w:rPr>
-                                  <w:sz w:val="10"/>
-                                  <w:szCs w:val="10"/>
-                                </w:rPr>
-                                <w:t>Prediction(</w:t>
-                              </w:r>
-                              <w:proofErr w:type="gramEnd"/>
-                              <w:r>
-                                <w:rPr>
-                                  <w:sz w:val="10"/>
-                                  <w:szCs w:val="10"/>
-                                </w:rPr>
-                                <w:t>Testing)</w:t>
+                                <w:t>Model_2 Prediction(Testing)</w:t>
                               </w:r>
                             </w:p>
                             <w:p>
@@ -7061,6 +6609,25 @@
           <mc:Fallback>
             <w:pict>
               <v:group w14:anchorId="50238FBF" id="Group 8" o:spid="_x0000_s1030" style="position:absolute;margin-left:0;margin-top:6.2pt;width:455.05pt;height:268.65pt;z-index:251658240;mso-position-horizontal:left;mso-position-horizontal-relative:margin" coordsize="57791,34118" o:gfxdata="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">
+                <v:shapetype id="_x0000_t75" coordsize="21600,21600" o:spt="75" o:preferrelative="t" path="m@4@5l@4@11@9@11@9@5xe" filled="f" stroked="f">
+                  <v:stroke joinstyle="miter"/>
+                  <v:formulas>
+                    <v:f eqn="if lineDrawn pixelLineWidth 0"/>
+                    <v:f eqn="sum @0 1 0"/>
+                    <v:f eqn="sum 0 0 @1"/>
+                    <v:f eqn="prod @2 1 2"/>
+                    <v:f eqn="prod @3 21600 pixelWidth"/>
+                    <v:f eqn="prod @3 21600 pixelHeight"/>
+                    <v:f eqn="sum @0 0 1"/>
+                    <v:f eqn="prod @6 1 2"/>
+                    <v:f eqn="prod @7 21600 pixelWidth"/>
+                    <v:f eqn="sum @8 21600 0"/>
+                    <v:f eqn="prod @7 21600 pixelHeight"/>
+                    <v:f eqn="sum @10 21600 0"/>
+                  </v:formulas>
+                  <v:path o:extrusionok="f" gradientshapeok="t" o:connecttype="rect"/>
+                  <o:lock v:ext="edit" aspectratio="t"/>
+                </v:shapetype>
                 <v:shape id="Picture 5" o:spid="_x0000_s1031" type="#_x0000_t75" alt="A screenshot of a video game&#10;&#10;Description automatically generated" style="position:absolute;width:57791;height:34118;visibility:visible;mso-wrap-style:square" o:gfxdata="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">
                   <v:imagedata r:id="rId12" o:title="A screenshot of a video game&#10;&#10;Description automatically generated"/>
                 </v:shape>
@@ -7096,30 +6663,14 @@
                             <w:sz w:val="10"/>
                             <w:szCs w:val="10"/>
                           </w:rPr>
-                          <w:t xml:space="preserve">Model_1 </w:t>
-                        </w:r>
-                        <w:proofErr w:type="gramStart"/>
-                        <w:r>
-                          <w:rPr>
-                            <w:sz w:val="10"/>
-                            <w:szCs w:val="10"/>
-                          </w:rPr>
-                          <w:t>Prediction</w:t>
+                          <w:t>Model_1 Prediction</w:t>
                         </w:r>
                         <w:r>
                           <w:rPr>
                             <w:sz w:val="10"/>
                             <w:szCs w:val="10"/>
                           </w:rPr>
-                          <w:t>(</w:t>
-                        </w:r>
-                        <w:proofErr w:type="gramEnd"/>
-                        <w:r>
-                          <w:rPr>
-                            <w:sz w:val="10"/>
-                            <w:szCs w:val="10"/>
-                          </w:rPr>
-                          <w:t>Testing)</w:t>
+                          <w:t>(Testing)</w:t>
                         </w:r>
                       </w:p>
                       <w:p>
@@ -7135,23 +6686,7 @@
                             <w:sz w:val="10"/>
                             <w:szCs w:val="10"/>
                           </w:rPr>
-                          <w:t xml:space="preserve">Model_2 </w:t>
-                        </w:r>
-                        <w:proofErr w:type="gramStart"/>
-                        <w:r>
-                          <w:rPr>
-                            <w:sz w:val="10"/>
-                            <w:szCs w:val="10"/>
-                          </w:rPr>
-                          <w:t>Prediction(</w:t>
-                        </w:r>
-                        <w:proofErr w:type="gramEnd"/>
-                        <w:r>
-                          <w:rPr>
-                            <w:sz w:val="10"/>
-                            <w:szCs w:val="10"/>
-                          </w:rPr>
-                          <w:t>Testing)</w:t>
+                          <w:t>Model_2 Prediction(Testing)</w:t>
                         </w:r>
                       </w:p>
                       <w:p>
@@ -7469,9 +7004,28 @@
           <w:szCs w:val="21"/>
           <w:lang w:eastAsia="en-CA"/>
         </w:rPr>
-        <w:t xml:space="preserve">testing </w:t>
-      </w:r>
-      <w:proofErr w:type="gramStart"/>
+        <w:t>testing set(Blue line</w:t>
+      </w:r>
+      <w:r>
+        <w:rPr>
+          <w:rFonts w:asciiTheme="majorBidi" w:eastAsia="Yu Gothic" w:hAnsiTheme="majorBidi" w:cstheme="majorBidi"/>
+          <w:color w:val="000000"/>
+          <w:sz w:val="21"/>
+          <w:szCs w:val="21"/>
+          <w:lang w:eastAsia="en-CA"/>
+        </w:rPr>
+        <w:t xml:space="preserve">), </w:t>
+      </w:r>
+      <w:r>
+        <w:rPr>
+          <w:rFonts w:asciiTheme="majorBidi" w:eastAsia="Yu Gothic" w:hAnsiTheme="majorBidi" w:cstheme="majorBidi"/>
+          <w:color w:val="000000"/>
+          <w:sz w:val="21"/>
+          <w:szCs w:val="21"/>
+          <w:lang w:eastAsia="en-CA"/>
+        </w:rPr>
+        <w:t xml:space="preserve">the initial model with all features </w:t>
+      </w:r>
       <w:r>
         <w:rPr>
           <w:rFonts w:asciiTheme="majorBidi" w:eastAsia="Yu Gothic" w:hAnsiTheme="majorBidi" w:cstheme="majorBidi"/>
@@ -7482,9 +7036,8 @@
           <w:szCs w:val="21"/>
           <w:lang w:eastAsia="en-CA"/>
         </w:rPr>
-        <w:t>set(</w:t>
-      </w:r>
-      <w:proofErr w:type="gramEnd"/>
+        <w:t>Model_1</w:t>
+      </w:r>
       <w:r>
         <w:rPr>
           <w:rFonts w:asciiTheme="majorBidi" w:eastAsia="Yu Gothic" w:hAnsiTheme="majorBidi" w:cstheme="majorBidi"/>
@@ -7495,7 +7048,7 @@
           <w:szCs w:val="21"/>
           <w:lang w:eastAsia="en-CA"/>
         </w:rPr>
-        <w:t>Blue line</w:t>
+        <w:t>(Dotted Red line</w:t>
       </w:r>
       <w:r>
         <w:rPr>
@@ -7505,7 +7058,7 @@
           <w:szCs w:val="21"/>
           <w:lang w:eastAsia="en-CA"/>
         </w:rPr>
-        <w:t xml:space="preserve">), </w:t>
+        <w:t>)</w:t>
       </w:r>
       <w:r>
         <w:rPr>
@@ -7515,7 +7068,7 @@
           <w:szCs w:val="21"/>
           <w:lang w:eastAsia="en-CA"/>
         </w:rPr>
-        <w:t xml:space="preserve">the initial model with all features </w:t>
+        <w:t xml:space="preserve"> and </w:t>
       </w:r>
       <w:r>
         <w:rPr>
@@ -7527,7 +7080,7 @@
           <w:szCs w:val="21"/>
           <w:lang w:eastAsia="en-CA"/>
         </w:rPr>
-        <w:t>Model_1</w:t>
+        <w:t>the model with reduced</w:t>
       </w:r>
       <w:r>
         <w:rPr>
@@ -7539,87 +7092,19 @@
           <w:szCs w:val="21"/>
           <w:lang w:eastAsia="en-CA"/>
         </w:rPr>
-        <w:t>(Dotted Red line</w:t>
-      </w:r>
-      <w:r>
-        <w:rPr>
-          <w:rFonts w:asciiTheme="majorBidi" w:eastAsia="Yu Gothic" w:hAnsiTheme="majorBidi" w:cstheme="majorBidi"/>
+        <w:t xml:space="preserve"> </w:t>
+      </w:r>
+      <w:r>
+        <w:rPr>
+          <w:rFonts w:asciiTheme="majorBidi" w:eastAsia="Yu Gothic" w:hAnsiTheme="majorBidi" w:cstheme="majorBidi"/>
+          <w:i/>
+          <w:iCs/>
           <w:color w:val="000000"/>
           <w:sz w:val="21"/>
           <w:szCs w:val="21"/>
           <w:lang w:eastAsia="en-CA"/>
         </w:rPr>
-        <w:t>)</w:t>
-      </w:r>
-      <w:r>
-        <w:rPr>
-          <w:rFonts w:asciiTheme="majorBidi" w:eastAsia="Yu Gothic" w:hAnsiTheme="majorBidi" w:cstheme="majorBidi"/>
-          <w:color w:val="000000"/>
-          <w:sz w:val="21"/>
-          <w:szCs w:val="21"/>
-          <w:lang w:eastAsia="en-CA"/>
-        </w:rPr>
-        <w:t xml:space="preserve"> and </w:t>
-      </w:r>
-      <w:r>
-        <w:rPr>
-          <w:rFonts w:asciiTheme="majorBidi" w:eastAsia="Yu Gothic" w:hAnsiTheme="majorBidi" w:cstheme="majorBidi"/>
-          <w:i/>
-          <w:iCs/>
-          <w:color w:val="000000"/>
-          <w:sz w:val="21"/>
-          <w:szCs w:val="21"/>
-          <w:lang w:eastAsia="en-CA"/>
-        </w:rPr>
-        <w:t>the model with reduced</w:t>
-      </w:r>
-      <w:r>
-        <w:rPr>
-          <w:rFonts w:asciiTheme="majorBidi" w:eastAsia="Yu Gothic" w:hAnsiTheme="majorBidi" w:cstheme="majorBidi"/>
-          <w:i/>
-          <w:iCs/>
-          <w:color w:val="000000"/>
-          <w:sz w:val="21"/>
-          <w:szCs w:val="21"/>
-          <w:lang w:eastAsia="en-CA"/>
-        </w:rPr>
-        <w:t xml:space="preserve"> </w:t>
-      </w:r>
-      <w:r>
-        <w:rPr>
-          <w:rFonts w:asciiTheme="majorBidi" w:eastAsia="Yu Gothic" w:hAnsiTheme="majorBidi" w:cstheme="majorBidi"/>
-          <w:i/>
-          <w:iCs/>
-          <w:color w:val="000000"/>
-          <w:sz w:val="21"/>
-          <w:szCs w:val="21"/>
-          <w:lang w:eastAsia="en-CA"/>
-        </w:rPr>
-        <w:t>features</w:t>
-      </w:r>
-      <w:r>
-        <w:rPr>
-          <w:rFonts w:asciiTheme="majorBidi" w:eastAsia="Yu Gothic" w:hAnsiTheme="majorBidi" w:cstheme="majorBidi"/>
-          <w:i/>
-          <w:iCs/>
-          <w:color w:val="000000"/>
-          <w:sz w:val="21"/>
-          <w:szCs w:val="21"/>
-          <w:lang w:eastAsia="en-CA"/>
-        </w:rPr>
-        <w:t>,</w:t>
-      </w:r>
-      <w:r>
-        <w:rPr>
-          <w:rFonts w:asciiTheme="majorBidi" w:eastAsia="Yu Gothic" w:hAnsiTheme="majorBidi" w:cstheme="majorBidi"/>
-          <w:i/>
-          <w:iCs/>
-          <w:color w:val="000000"/>
-          <w:sz w:val="21"/>
-          <w:szCs w:val="21"/>
-          <w:lang w:eastAsia="en-CA"/>
-        </w:rPr>
-        <w:t xml:space="preserve"> </w:t>
+        <w:t xml:space="preserve">features, </w:t>
       </w:r>
       <w:r>
         <w:rPr>
@@ -9108,7 +8593,6 @@
           <w:szCs w:val="24"/>
           <w:lang w:eastAsia="en-CA"/>
         </w:rPr>
-        <w:lastRenderedPageBreak/>
         <w:t>Random Forest Regression</w:t>
       </w:r>
     </w:p>
@@ -9175,7 +8659,6 @@
           <w:lang w:eastAsia="en-CA"/>
         </w:rPr>
       </w:pPr>
-      <w:proofErr w:type="spellStart"/>
       <w:r>
         <w:rPr>
           <w:rFonts w:asciiTheme="majorBidi" w:eastAsia="Yu Gothic" w:hAnsiTheme="majorBidi" w:cstheme="majorBidi"/>
@@ -9194,18 +8677,7 @@
           <w:szCs w:val="24"/>
           <w:lang w:eastAsia="en-CA"/>
         </w:rPr>
-        <w:t>estimators</w:t>
-      </w:r>
-      <w:proofErr w:type="spellEnd"/>
-      <w:r>
-        <w:rPr>
-          <w:rFonts w:asciiTheme="majorBidi" w:eastAsia="Yu Gothic" w:hAnsiTheme="majorBidi" w:cstheme="majorBidi"/>
-          <w:color w:val="000000"/>
-          <w:sz w:val="24"/>
-          <w:szCs w:val="24"/>
-          <w:lang w:eastAsia="en-CA"/>
-        </w:rPr>
-        <w:t xml:space="preserve"> = Number of trees use in the model</w:t>
+        <w:t>estimators = Number of trees use in the model</w:t>
       </w:r>
     </w:p>
     <w:p>
@@ -9226,27 +8698,15 @@
           <w:lang w:eastAsia="en-CA"/>
         </w:rPr>
       </w:pPr>
-      <w:proofErr w:type="spellStart"/>
-      <w:r>
-        <w:rPr>
-          <w:rFonts w:asciiTheme="majorBidi" w:eastAsia="Yu Gothic" w:hAnsiTheme="majorBidi" w:cstheme="majorBidi"/>
-          <w:color w:val="000000"/>
-          <w:sz w:val="24"/>
-          <w:szCs w:val="24"/>
-          <w:lang w:eastAsia="en-CA"/>
-        </w:rPr>
-        <w:t>max_depth</w:t>
-      </w:r>
-      <w:proofErr w:type="spellEnd"/>
-      <w:r>
-        <w:rPr>
-          <w:rFonts w:asciiTheme="majorBidi" w:eastAsia="Yu Gothic" w:hAnsiTheme="majorBidi" w:cstheme="majorBidi"/>
-          <w:color w:val="000000"/>
-          <w:sz w:val="24"/>
-          <w:szCs w:val="24"/>
-          <w:lang w:eastAsia="en-CA"/>
-        </w:rPr>
-        <w:t xml:space="preserve"> = </w:t>
+      <w:r>
+        <w:rPr>
+          <w:rFonts w:asciiTheme="majorBidi" w:eastAsia="Yu Gothic" w:hAnsiTheme="majorBidi" w:cstheme="majorBidi"/>
+          <w:color w:val="000000"/>
+          <w:sz w:val="24"/>
+          <w:szCs w:val="24"/>
+          <w:lang w:eastAsia="en-CA"/>
+        </w:rPr>
+        <w:t xml:space="preserve">max_depth = </w:t>
       </w:r>
       <w:r>
         <w:rPr>
@@ -9287,27 +8747,15 @@
           <w:lang w:eastAsia="en-CA"/>
         </w:rPr>
       </w:pPr>
-      <w:proofErr w:type="spellStart"/>
-      <w:r>
-        <w:rPr>
-          <w:rFonts w:asciiTheme="majorBidi" w:eastAsia="Yu Gothic" w:hAnsiTheme="majorBidi" w:cstheme="majorBidi"/>
-          <w:color w:val="000000"/>
-          <w:sz w:val="24"/>
-          <w:szCs w:val="24"/>
-          <w:lang w:eastAsia="en-CA"/>
-        </w:rPr>
-        <w:t>max_features</w:t>
-      </w:r>
-      <w:proofErr w:type="spellEnd"/>
-      <w:r>
-        <w:rPr>
-          <w:rFonts w:asciiTheme="majorBidi" w:eastAsia="Yu Gothic" w:hAnsiTheme="majorBidi" w:cstheme="majorBidi"/>
-          <w:color w:val="000000"/>
-          <w:sz w:val="24"/>
-          <w:szCs w:val="24"/>
-          <w:lang w:eastAsia="en-CA"/>
-        </w:rPr>
-        <w:t xml:space="preserve"> = Max</w:t>
+      <w:r>
+        <w:rPr>
+          <w:rFonts w:asciiTheme="majorBidi" w:eastAsia="Yu Gothic" w:hAnsiTheme="majorBidi" w:cstheme="majorBidi"/>
+          <w:color w:val="000000"/>
+          <w:sz w:val="24"/>
+          <w:szCs w:val="24"/>
+          <w:lang w:eastAsia="en-CA"/>
+        </w:rPr>
+        <w:t>max_features = Max</w:t>
       </w:r>
       <w:r>
         <w:rPr>
@@ -9476,7 +8924,6 @@
                 <w:lang w:eastAsia="en-CA"/>
               </w:rPr>
             </w:pPr>
-            <w:proofErr w:type="spellStart"/>
             <w:r>
               <w:rPr>
                 <w:rFonts w:asciiTheme="majorBidi" w:eastAsia="Yu Gothic" w:hAnsiTheme="majorBidi" w:cstheme="majorBidi"/>
@@ -9497,7 +8944,6 @@
               </w:rPr>
               <w:t>estimators</w:t>
             </w:r>
-            <w:proofErr w:type="spellEnd"/>
           </w:p>
         </w:tc>
         <w:tc>
@@ -9516,7 +8962,6 @@
                 <w:lang w:eastAsia="en-CA"/>
               </w:rPr>
             </w:pPr>
-            <w:proofErr w:type="gramStart"/>
             <w:r>
               <w:rPr>
                 <w:rFonts w:asciiTheme="majorBidi" w:eastAsia="Yu Gothic" w:hAnsiTheme="majorBidi" w:cstheme="majorBidi"/>
@@ -9525,18 +8970,7 @@
                 <w:szCs w:val="24"/>
                 <w:lang w:eastAsia="en-CA"/>
               </w:rPr>
-              <w:t>Range(</w:t>
-            </w:r>
-            <w:proofErr w:type="gramEnd"/>
-            <w:r>
-              <w:rPr>
-                <w:rFonts w:asciiTheme="majorBidi" w:eastAsia="Yu Gothic" w:hAnsiTheme="majorBidi" w:cstheme="majorBidi"/>
-                <w:color w:val="000000"/>
-                <w:sz w:val="24"/>
-                <w:szCs w:val="24"/>
-                <w:lang w:eastAsia="en-CA"/>
-              </w:rPr>
-              <w:t>100,800) . Interval = 50</w:t>
+              <w:t>Range(100,800) . Interval = 50</w:t>
             </w:r>
           </w:p>
         </w:tc>
@@ -9559,7 +8993,6 @@
                 <w:lang w:eastAsia="en-CA"/>
               </w:rPr>
             </w:pPr>
-            <w:proofErr w:type="spellStart"/>
             <w:r>
               <w:rPr>
                 <w:rFonts w:asciiTheme="majorBidi" w:eastAsia="Yu Gothic" w:hAnsiTheme="majorBidi" w:cstheme="majorBidi"/>
@@ -9570,7 +9003,6 @@
               </w:rPr>
               <w:t>max_depth</w:t>
             </w:r>
-            <w:proofErr w:type="spellEnd"/>
           </w:p>
         </w:tc>
         <w:tc>
@@ -9589,7 +9021,6 @@
                 <w:lang w:eastAsia="en-CA"/>
               </w:rPr>
             </w:pPr>
-            <w:proofErr w:type="gramStart"/>
             <w:r>
               <w:rPr>
                 <w:rFonts w:asciiTheme="majorBidi" w:eastAsia="Yu Gothic" w:hAnsiTheme="majorBidi" w:cstheme="majorBidi"/>
@@ -9600,7 +9031,6 @@
               </w:rPr>
               <w:t>Range(</w:t>
             </w:r>
-            <w:proofErr w:type="gramEnd"/>
             <w:r>
               <w:rPr>
                 <w:rFonts w:asciiTheme="majorBidi" w:eastAsia="Yu Gothic" w:hAnsiTheme="majorBidi" w:cstheme="majorBidi"/>
@@ -9662,7 +9092,6 @@
                 <w:lang w:eastAsia="en-CA"/>
               </w:rPr>
             </w:pPr>
-            <w:proofErr w:type="spellStart"/>
             <w:r>
               <w:rPr>
                 <w:rFonts w:asciiTheme="majorBidi" w:eastAsia="Yu Gothic" w:hAnsiTheme="majorBidi" w:cstheme="majorBidi"/>
@@ -9673,7 +9102,6 @@
               </w:rPr>
               <w:t>max_features</w:t>
             </w:r>
-            <w:proofErr w:type="spellEnd"/>
           </w:p>
         </w:tc>
         <w:tc>
@@ -9692,7 +9120,6 @@
                 <w:lang w:eastAsia="en-CA"/>
               </w:rPr>
             </w:pPr>
-            <w:proofErr w:type="gramStart"/>
             <w:r>
               <w:rPr>
                 <w:rFonts w:asciiTheme="majorBidi" w:eastAsia="Yu Gothic" w:hAnsiTheme="majorBidi" w:cstheme="majorBidi"/>
@@ -9701,18 +9128,7 @@
                 <w:szCs w:val="24"/>
                 <w:lang w:eastAsia="en-CA"/>
               </w:rPr>
-              <w:t>Range(</w:t>
-            </w:r>
-            <w:proofErr w:type="gramEnd"/>
-            <w:r>
-              <w:rPr>
-                <w:rFonts w:asciiTheme="majorBidi" w:eastAsia="Yu Gothic" w:hAnsiTheme="majorBidi" w:cstheme="majorBidi"/>
-                <w:color w:val="000000"/>
-                <w:sz w:val="24"/>
-                <w:szCs w:val="24"/>
-                <w:lang w:eastAsia="en-CA"/>
-              </w:rPr>
-              <w:t>2,15). Interval = 1</w:t>
+              <w:t>Range(2,15). Interval = 1</w:t>
             </w:r>
           </w:p>
         </w:tc>
@@ -9803,29 +9219,7 @@
           <w:szCs w:val="24"/>
           <w:lang w:eastAsia="en-CA"/>
         </w:rPr>
-        <w:t xml:space="preserve"> </w:t>
-      </w:r>
-      <w:proofErr w:type="gramStart"/>
-      <w:r>
-        <w:rPr>
-          <w:rFonts w:asciiTheme="majorBidi" w:eastAsia="Yu Gothic" w:hAnsiTheme="majorBidi" w:cstheme="majorBidi"/>
-          <w:color w:val="000000"/>
-          <w:sz w:val="24"/>
-          <w:szCs w:val="24"/>
-          <w:lang w:eastAsia="en-CA"/>
-        </w:rPr>
-        <w:t>ranges</w:t>
-      </w:r>
-      <w:proofErr w:type="gramEnd"/>
-      <w:r>
-        <w:rPr>
-          <w:rFonts w:asciiTheme="majorBidi" w:eastAsia="Yu Gothic" w:hAnsiTheme="majorBidi" w:cstheme="majorBidi"/>
-          <w:color w:val="000000"/>
-          <w:sz w:val="24"/>
-          <w:szCs w:val="24"/>
-          <w:lang w:eastAsia="en-CA"/>
-        </w:rPr>
-        <w:t xml:space="preserve"> so they were reduced to the below table</w:t>
+        <w:t xml:space="preserve"> ranges so they were reduced to the below table</w:t>
       </w:r>
       <w:r>
         <w:rPr>
@@ -9926,7 +9320,6 @@
                 <w:lang w:eastAsia="en-CA"/>
               </w:rPr>
             </w:pPr>
-            <w:proofErr w:type="spellStart"/>
             <w:r>
               <w:rPr>
                 <w:rFonts w:asciiTheme="majorBidi" w:eastAsia="Yu Gothic" w:hAnsiTheme="majorBidi" w:cstheme="majorBidi"/>
@@ -9947,7 +9340,6 @@
               </w:rPr>
               <w:t>estimators</w:t>
             </w:r>
-            <w:proofErr w:type="spellEnd"/>
           </w:p>
         </w:tc>
         <w:tc>
@@ -9966,7 +9358,6 @@
                 <w:lang w:eastAsia="en-CA"/>
               </w:rPr>
             </w:pPr>
-            <w:proofErr w:type="gramStart"/>
             <w:r>
               <w:rPr>
                 <w:rFonts w:asciiTheme="majorBidi" w:eastAsia="Yu Gothic" w:hAnsiTheme="majorBidi" w:cstheme="majorBidi"/>
@@ -9977,7 +9368,6 @@
               </w:rPr>
               <w:t>Range(</w:t>
             </w:r>
-            <w:proofErr w:type="gramEnd"/>
             <w:r>
               <w:rPr>
                 <w:rFonts w:asciiTheme="majorBidi" w:eastAsia="Yu Gothic" w:hAnsiTheme="majorBidi" w:cstheme="majorBidi"/>
@@ -10059,7 +9449,6 @@
                 <w:lang w:eastAsia="en-CA"/>
               </w:rPr>
             </w:pPr>
-            <w:proofErr w:type="spellStart"/>
             <w:r>
               <w:rPr>
                 <w:rFonts w:asciiTheme="majorBidi" w:eastAsia="Yu Gothic" w:hAnsiTheme="majorBidi" w:cstheme="majorBidi"/>
@@ -10070,7 +9459,6 @@
               </w:rPr>
               <w:t>max_depth</w:t>
             </w:r>
-            <w:proofErr w:type="spellEnd"/>
           </w:p>
         </w:tc>
         <w:tc>
@@ -10089,7 +9477,6 @@
                 <w:lang w:eastAsia="en-CA"/>
               </w:rPr>
             </w:pPr>
-            <w:proofErr w:type="gramStart"/>
             <w:r>
               <w:rPr>
                 <w:rFonts w:asciiTheme="majorBidi" w:eastAsia="Yu Gothic" w:hAnsiTheme="majorBidi" w:cstheme="majorBidi"/>
@@ -10100,7 +9487,6 @@
               </w:rPr>
               <w:t>Range(</w:t>
             </w:r>
-            <w:proofErr w:type="gramEnd"/>
             <w:r>
               <w:rPr>
                 <w:rFonts w:asciiTheme="majorBidi" w:eastAsia="Yu Gothic" w:hAnsiTheme="majorBidi" w:cstheme="majorBidi"/>
@@ -10172,7 +9558,6 @@
                 <w:lang w:eastAsia="en-CA"/>
               </w:rPr>
             </w:pPr>
-            <w:proofErr w:type="spellStart"/>
             <w:r>
               <w:rPr>
                 <w:rFonts w:asciiTheme="majorBidi" w:eastAsia="Yu Gothic" w:hAnsiTheme="majorBidi" w:cstheme="majorBidi"/>
@@ -10183,7 +9568,6 @@
               </w:rPr>
               <w:t>max_features</w:t>
             </w:r>
-            <w:proofErr w:type="spellEnd"/>
           </w:p>
         </w:tc>
         <w:tc>
@@ -10202,7 +9586,6 @@
                 <w:lang w:eastAsia="en-CA"/>
               </w:rPr>
             </w:pPr>
-            <w:proofErr w:type="gramStart"/>
             <w:r>
               <w:rPr>
                 <w:rFonts w:asciiTheme="majorBidi" w:eastAsia="Yu Gothic" w:hAnsiTheme="majorBidi" w:cstheme="majorBidi"/>
@@ -10211,18 +9594,7 @@
                 <w:szCs w:val="24"/>
                 <w:lang w:eastAsia="en-CA"/>
               </w:rPr>
-              <w:t>Range(</w:t>
-            </w:r>
-            <w:proofErr w:type="gramEnd"/>
-            <w:r>
-              <w:rPr>
-                <w:rFonts w:asciiTheme="majorBidi" w:eastAsia="Yu Gothic" w:hAnsiTheme="majorBidi" w:cstheme="majorBidi"/>
-                <w:color w:val="000000"/>
-                <w:sz w:val="24"/>
-                <w:szCs w:val="24"/>
-                <w:lang w:eastAsia="en-CA"/>
-              </w:rPr>
-              <w:t>2,</w:t>
+              <w:t>Range(2,</w:t>
             </w:r>
             <w:r>
               <w:rPr>
@@ -10402,7 +9774,6 @@
                 <w:lang w:eastAsia="en-CA"/>
               </w:rPr>
             </w:pPr>
-            <w:proofErr w:type="spellStart"/>
             <w:r>
               <w:rPr>
                 <w:rFonts w:asciiTheme="majorBidi" w:eastAsia="Yu Gothic" w:hAnsiTheme="majorBidi" w:cstheme="majorBidi"/>
@@ -10423,7 +9794,6 @@
               </w:rPr>
               <w:t>estimators</w:t>
             </w:r>
-            <w:proofErr w:type="spellEnd"/>
           </w:p>
         </w:tc>
         <w:tc>
@@ -10474,7 +9844,6 @@
                 <w:lang w:eastAsia="en-CA"/>
               </w:rPr>
             </w:pPr>
-            <w:proofErr w:type="spellStart"/>
             <w:r>
               <w:rPr>
                 <w:rFonts w:asciiTheme="majorBidi" w:eastAsia="Yu Gothic" w:hAnsiTheme="majorBidi" w:cstheme="majorBidi"/>
@@ -10485,7 +9854,6 @@
               </w:rPr>
               <w:t>max_depth</w:t>
             </w:r>
-            <w:proofErr w:type="spellEnd"/>
           </w:p>
         </w:tc>
         <w:tc>
@@ -10536,7 +9904,6 @@
                 <w:lang w:eastAsia="en-CA"/>
               </w:rPr>
             </w:pPr>
-            <w:proofErr w:type="spellStart"/>
             <w:r>
               <w:rPr>
                 <w:rFonts w:asciiTheme="majorBidi" w:eastAsia="Yu Gothic" w:hAnsiTheme="majorBidi" w:cstheme="majorBidi"/>
@@ -10547,7 +9914,6 @@
               </w:rPr>
               <w:t>max_features</w:t>
             </w:r>
-            <w:proofErr w:type="spellEnd"/>
           </w:p>
         </w:tc>
         <w:tc>
@@ -10937,6 +10303,7 @@
                 <w:szCs w:val="24"/>
                 <w:lang w:eastAsia="en-CA"/>
               </w:rPr>
+              <w:lastRenderedPageBreak/>
               <w:t xml:space="preserve">RMSE = </w:t>
             </w:r>
             <w:r>
@@ -11310,7 +10677,6 @@
           <w:lang w:eastAsia="en-CA"/>
         </w:rPr>
       </w:pPr>
-      <w:proofErr w:type="spellStart"/>
       <w:r>
         <w:rPr>
           <w:rFonts w:asciiTheme="majorBidi" w:eastAsia="Yu Gothic" w:hAnsiTheme="majorBidi" w:cstheme="majorBidi"/>
@@ -11329,18 +10695,7 @@
           <w:szCs w:val="24"/>
           <w:lang w:eastAsia="en-CA"/>
         </w:rPr>
-        <w:t>estimators</w:t>
-      </w:r>
-      <w:proofErr w:type="spellEnd"/>
-      <w:r>
-        <w:rPr>
-          <w:rFonts w:asciiTheme="majorBidi" w:eastAsia="Yu Gothic" w:hAnsiTheme="majorBidi" w:cstheme="majorBidi"/>
-          <w:color w:val="000000"/>
-          <w:sz w:val="24"/>
-          <w:szCs w:val="24"/>
-          <w:lang w:eastAsia="en-CA"/>
-        </w:rPr>
-        <w:t xml:space="preserve"> = Number of trees use in the model</w:t>
+        <w:t>estimators = Number of trees use in the model</w:t>
       </w:r>
     </w:p>
     <w:p>
@@ -11357,27 +10712,15 @@
           <w:lang w:eastAsia="en-CA"/>
         </w:rPr>
       </w:pPr>
-      <w:proofErr w:type="spellStart"/>
-      <w:r>
-        <w:rPr>
-          <w:rFonts w:asciiTheme="majorBidi" w:eastAsia="Yu Gothic" w:hAnsiTheme="majorBidi" w:cstheme="majorBidi"/>
-          <w:color w:val="000000"/>
-          <w:sz w:val="24"/>
-          <w:szCs w:val="24"/>
-          <w:lang w:eastAsia="en-CA"/>
-        </w:rPr>
-        <w:t>max_depth</w:t>
-      </w:r>
-      <w:proofErr w:type="spellEnd"/>
-      <w:r>
-        <w:rPr>
-          <w:rFonts w:asciiTheme="majorBidi" w:eastAsia="Yu Gothic" w:hAnsiTheme="majorBidi" w:cstheme="majorBidi"/>
-          <w:color w:val="000000"/>
-          <w:sz w:val="24"/>
-          <w:szCs w:val="24"/>
-          <w:lang w:eastAsia="en-CA"/>
-        </w:rPr>
-        <w:t xml:space="preserve"> = Max depth of each decision tree used </w:t>
+      <w:r>
+        <w:rPr>
+          <w:rFonts w:asciiTheme="majorBidi" w:eastAsia="Yu Gothic" w:hAnsiTheme="majorBidi" w:cstheme="majorBidi"/>
+          <w:color w:val="000000"/>
+          <w:sz w:val="24"/>
+          <w:szCs w:val="24"/>
+          <w:lang w:eastAsia="en-CA"/>
+        </w:rPr>
+        <w:t xml:space="preserve">max_depth = Max depth of each decision tree used </w:t>
       </w:r>
     </w:p>
     <w:p>
@@ -11394,27 +10737,15 @@
           <w:lang w:eastAsia="en-CA"/>
         </w:rPr>
       </w:pPr>
-      <w:proofErr w:type="spellStart"/>
-      <w:r>
-        <w:rPr>
-          <w:rFonts w:asciiTheme="majorBidi" w:eastAsia="Yu Gothic" w:hAnsiTheme="majorBidi" w:cstheme="majorBidi"/>
-          <w:color w:val="000000"/>
-          <w:sz w:val="24"/>
-          <w:szCs w:val="24"/>
-          <w:lang w:eastAsia="en-CA"/>
-        </w:rPr>
-        <w:t>max_features</w:t>
-      </w:r>
-      <w:proofErr w:type="spellEnd"/>
-      <w:r>
-        <w:rPr>
-          <w:rFonts w:asciiTheme="majorBidi" w:eastAsia="Yu Gothic" w:hAnsiTheme="majorBidi" w:cstheme="majorBidi"/>
-          <w:color w:val="000000"/>
-          <w:sz w:val="24"/>
-          <w:szCs w:val="24"/>
-          <w:lang w:eastAsia="en-CA"/>
-        </w:rPr>
-        <w:t xml:space="preserve"> = Max number of features used to decide each split</w:t>
+      <w:r>
+        <w:rPr>
+          <w:rFonts w:asciiTheme="majorBidi" w:eastAsia="Yu Gothic" w:hAnsiTheme="majorBidi" w:cstheme="majorBidi"/>
+          <w:color w:val="000000"/>
+          <w:sz w:val="24"/>
+          <w:szCs w:val="24"/>
+          <w:lang w:eastAsia="en-CA"/>
+        </w:rPr>
+        <w:t>max_features = Max number of features used to decide each split</w:t>
       </w:r>
     </w:p>
     <w:p>
@@ -11496,27 +10827,15 @@
           <w:lang w:eastAsia="en-CA"/>
         </w:rPr>
       </w:pPr>
-      <w:proofErr w:type="spellStart"/>
-      <w:r>
-        <w:rPr>
-          <w:rFonts w:asciiTheme="majorBidi" w:eastAsia="Yu Gothic" w:hAnsiTheme="majorBidi" w:cstheme="majorBidi"/>
-          <w:color w:val="000000"/>
-          <w:sz w:val="24"/>
-          <w:szCs w:val="24"/>
-          <w:lang w:eastAsia="en-CA"/>
-        </w:rPr>
-        <w:t>learning_rate</w:t>
-      </w:r>
-      <w:proofErr w:type="spellEnd"/>
-      <w:r>
-        <w:rPr>
-          <w:rFonts w:asciiTheme="majorBidi" w:eastAsia="Yu Gothic" w:hAnsiTheme="majorBidi" w:cstheme="majorBidi"/>
-          <w:color w:val="000000"/>
-          <w:sz w:val="24"/>
-          <w:szCs w:val="24"/>
-          <w:lang w:eastAsia="en-CA"/>
-        </w:rPr>
-        <w:t xml:space="preserve"> = </w:t>
+      <w:r>
+        <w:rPr>
+          <w:rFonts w:asciiTheme="majorBidi" w:eastAsia="Yu Gothic" w:hAnsiTheme="majorBidi" w:cstheme="majorBidi"/>
+          <w:color w:val="000000"/>
+          <w:sz w:val="24"/>
+          <w:szCs w:val="24"/>
+          <w:lang w:eastAsia="en-CA"/>
+        </w:rPr>
+        <w:t xml:space="preserve">learning_rate = </w:t>
       </w:r>
       <w:r>
         <w:rPr>
@@ -11591,8 +10910,7 @@
                 <w:lang w:eastAsia="en-CA"/>
               </w:rPr>
             </w:pPr>
-            <w:bookmarkStart w:id="1" w:name="_Hlk33210223"/>
-            <w:proofErr w:type="spellStart"/>
+            <w:bookmarkStart w:id="2" w:name="_Hlk33210223"/>
             <w:r>
               <w:rPr>
                 <w:rFonts w:asciiTheme="majorBidi" w:eastAsia="Yu Gothic" w:hAnsiTheme="majorBidi" w:cstheme="majorBidi"/>
@@ -11613,7 +10931,6 @@
               </w:rPr>
               <w:t>estimators</w:t>
             </w:r>
-            <w:proofErr w:type="spellEnd"/>
           </w:p>
         </w:tc>
         <w:tc>
@@ -11632,7 +10949,6 @@
                 <w:lang w:eastAsia="en-CA"/>
               </w:rPr>
             </w:pPr>
-            <w:proofErr w:type="gramStart"/>
             <w:r>
               <w:rPr>
                 <w:rFonts w:asciiTheme="majorBidi" w:eastAsia="Yu Gothic" w:hAnsiTheme="majorBidi" w:cstheme="majorBidi"/>
@@ -11641,18 +10957,7 @@
                 <w:szCs w:val="24"/>
                 <w:lang w:eastAsia="en-CA"/>
               </w:rPr>
-              <w:t>Range(</w:t>
-            </w:r>
-            <w:proofErr w:type="gramEnd"/>
-            <w:r>
-              <w:rPr>
-                <w:rFonts w:asciiTheme="majorBidi" w:eastAsia="Yu Gothic" w:hAnsiTheme="majorBidi" w:cstheme="majorBidi"/>
-                <w:color w:val="000000"/>
-                <w:sz w:val="24"/>
-                <w:szCs w:val="24"/>
-                <w:lang w:eastAsia="en-CA"/>
-              </w:rPr>
-              <w:t>100,800) . Interval = 50</w:t>
+              <w:t>Range(100,800) . Interval = 50</w:t>
             </w:r>
           </w:p>
         </w:tc>
@@ -11675,7 +10980,6 @@
                 <w:lang w:eastAsia="en-CA"/>
               </w:rPr>
             </w:pPr>
-            <w:proofErr w:type="spellStart"/>
             <w:r>
               <w:rPr>
                 <w:rFonts w:asciiTheme="majorBidi" w:eastAsia="Yu Gothic" w:hAnsiTheme="majorBidi" w:cstheme="majorBidi"/>
@@ -11686,7 +10990,6 @@
               </w:rPr>
               <w:t>max_depth</w:t>
             </w:r>
-            <w:proofErr w:type="spellEnd"/>
           </w:p>
         </w:tc>
         <w:tc>
@@ -11705,7 +11008,6 @@
                 <w:lang w:eastAsia="en-CA"/>
               </w:rPr>
             </w:pPr>
-            <w:proofErr w:type="gramStart"/>
             <w:r>
               <w:rPr>
                 <w:rFonts w:asciiTheme="majorBidi" w:eastAsia="Yu Gothic" w:hAnsiTheme="majorBidi" w:cstheme="majorBidi"/>
@@ -11714,18 +11016,7 @@
                 <w:szCs w:val="24"/>
                 <w:lang w:eastAsia="en-CA"/>
               </w:rPr>
-              <w:t>Range(</w:t>
-            </w:r>
-            <w:proofErr w:type="gramEnd"/>
-            <w:r>
-              <w:rPr>
-                <w:rFonts w:asciiTheme="majorBidi" w:eastAsia="Yu Gothic" w:hAnsiTheme="majorBidi" w:cstheme="majorBidi"/>
-                <w:color w:val="000000"/>
-                <w:sz w:val="24"/>
-                <w:szCs w:val="24"/>
-                <w:lang w:eastAsia="en-CA"/>
-              </w:rPr>
-              <w:t>1,150). Interval = 1</w:t>
+              <w:t>Range(1,150). Interval = 1</w:t>
             </w:r>
           </w:p>
         </w:tc>
@@ -11748,7 +11039,6 @@
                 <w:lang w:eastAsia="en-CA"/>
               </w:rPr>
             </w:pPr>
-            <w:proofErr w:type="spellStart"/>
             <w:r>
               <w:rPr>
                 <w:rFonts w:asciiTheme="majorBidi" w:eastAsia="Yu Gothic" w:hAnsiTheme="majorBidi" w:cstheme="majorBidi"/>
@@ -11759,7 +11049,6 @@
               </w:rPr>
               <w:t>max_features</w:t>
             </w:r>
-            <w:proofErr w:type="spellEnd"/>
           </w:p>
         </w:tc>
         <w:tc>
@@ -11778,7 +11067,6 @@
                 <w:lang w:eastAsia="en-CA"/>
               </w:rPr>
             </w:pPr>
-            <w:proofErr w:type="gramStart"/>
             <w:r>
               <w:rPr>
                 <w:rFonts w:asciiTheme="majorBidi" w:eastAsia="Yu Gothic" w:hAnsiTheme="majorBidi" w:cstheme="majorBidi"/>
@@ -11787,18 +11075,7 @@
                 <w:szCs w:val="24"/>
                 <w:lang w:eastAsia="en-CA"/>
               </w:rPr>
-              <w:t>Range(</w:t>
-            </w:r>
-            <w:proofErr w:type="gramEnd"/>
-            <w:r>
-              <w:rPr>
-                <w:rFonts w:asciiTheme="majorBidi" w:eastAsia="Yu Gothic" w:hAnsiTheme="majorBidi" w:cstheme="majorBidi"/>
-                <w:color w:val="000000"/>
-                <w:sz w:val="24"/>
-                <w:szCs w:val="24"/>
-                <w:lang w:eastAsia="en-CA"/>
-              </w:rPr>
-              <w:t>2,15). Interval = 1</w:t>
+              <w:t>Range(2,15). Interval = 1</w:t>
             </w:r>
           </w:p>
         </w:tc>
@@ -11849,7 +11126,6 @@
                 <w:lang w:eastAsia="en-CA"/>
               </w:rPr>
             </w:pPr>
-            <w:proofErr w:type="gramStart"/>
             <w:r>
               <w:rPr>
                 <w:rFonts w:asciiTheme="majorBidi" w:eastAsia="Yu Gothic" w:hAnsiTheme="majorBidi" w:cstheme="majorBidi"/>
@@ -11868,18 +11144,7 @@
                 <w:szCs w:val="24"/>
                 <w:lang w:eastAsia="en-CA"/>
               </w:rPr>
-              <w:t>(</w:t>
-            </w:r>
-            <w:proofErr w:type="gramEnd"/>
-            <w:r>
-              <w:rPr>
-                <w:rFonts w:asciiTheme="majorBidi" w:eastAsia="Yu Gothic" w:hAnsiTheme="majorBidi" w:cstheme="majorBidi"/>
-                <w:color w:val="000000"/>
-                <w:sz w:val="24"/>
-                <w:szCs w:val="24"/>
-                <w:lang w:eastAsia="en-CA"/>
-              </w:rPr>
-              <w:t>0.001,0.99</w:t>
+              <w:t>(0.001,0.99</w:t>
             </w:r>
             <w:r>
               <w:rPr>
@@ -11922,7 +11187,6 @@
                 <w:lang w:eastAsia="en-CA"/>
               </w:rPr>
             </w:pPr>
-            <w:proofErr w:type="spellStart"/>
             <w:r>
               <w:rPr>
                 <w:rFonts w:asciiTheme="majorBidi" w:eastAsia="Yu Gothic" w:hAnsiTheme="majorBidi" w:cstheme="majorBidi"/>
@@ -11933,7 +11197,6 @@
               </w:rPr>
               <w:t>learning_rate</w:t>
             </w:r>
-            <w:proofErr w:type="spellEnd"/>
           </w:p>
         </w:tc>
         <w:tc>
@@ -11952,7 +11215,6 @@
                 <w:lang w:eastAsia="en-CA"/>
               </w:rPr>
             </w:pPr>
-            <w:proofErr w:type="gramStart"/>
             <w:r>
               <w:rPr>
                 <w:rFonts w:asciiTheme="majorBidi" w:eastAsia="Yu Gothic" w:hAnsiTheme="majorBidi" w:cstheme="majorBidi"/>
@@ -11971,18 +11233,7 @@
                 <w:szCs w:val="24"/>
                 <w:lang w:eastAsia="en-CA"/>
               </w:rPr>
-              <w:t>(</w:t>
-            </w:r>
-            <w:proofErr w:type="gramEnd"/>
-            <w:r>
-              <w:rPr>
-                <w:rFonts w:asciiTheme="majorBidi" w:eastAsia="Yu Gothic" w:hAnsiTheme="majorBidi" w:cstheme="majorBidi"/>
-                <w:color w:val="000000"/>
-                <w:sz w:val="24"/>
-                <w:szCs w:val="24"/>
-                <w:lang w:eastAsia="en-CA"/>
-              </w:rPr>
-              <w:t>0.001,</w:t>
+              <w:t>(0.001,</w:t>
             </w:r>
             <w:r>
               <w:rPr>
@@ -12007,7 +11258,7 @@
           </w:p>
         </w:tc>
       </w:tr>
-      <w:bookmarkEnd w:id="1"/>
+      <w:bookmarkEnd w:id="2"/>
     </w:tbl>
     <w:p>
       <w:pPr>
@@ -12187,7 +11438,6 @@
                 <w:lang w:eastAsia="en-CA"/>
               </w:rPr>
             </w:pPr>
-            <w:proofErr w:type="spellStart"/>
             <w:r>
               <w:rPr>
                 <w:rFonts w:asciiTheme="majorBidi" w:eastAsia="Yu Gothic" w:hAnsiTheme="majorBidi" w:cstheme="majorBidi"/>
@@ -12208,7 +11458,6 @@
               </w:rPr>
               <w:t>estimators</w:t>
             </w:r>
-            <w:proofErr w:type="spellEnd"/>
           </w:p>
         </w:tc>
         <w:tc>
@@ -12259,7 +11508,6 @@
                 <w:lang w:eastAsia="en-CA"/>
               </w:rPr>
             </w:pPr>
-            <w:proofErr w:type="spellStart"/>
             <w:r>
               <w:rPr>
                 <w:rFonts w:asciiTheme="majorBidi" w:eastAsia="Yu Gothic" w:hAnsiTheme="majorBidi" w:cstheme="majorBidi"/>
@@ -12270,7 +11518,6 @@
               </w:rPr>
               <w:t>max_depth</w:t>
             </w:r>
-            <w:proofErr w:type="spellEnd"/>
           </w:p>
         </w:tc>
         <w:tc>
@@ -12321,7 +11568,6 @@
                 <w:lang w:eastAsia="en-CA"/>
               </w:rPr>
             </w:pPr>
-            <w:proofErr w:type="spellStart"/>
             <w:r>
               <w:rPr>
                 <w:rFonts w:asciiTheme="majorBidi" w:eastAsia="Yu Gothic" w:hAnsiTheme="majorBidi" w:cstheme="majorBidi"/>
@@ -12332,7 +11578,6 @@
               </w:rPr>
               <w:t>max_features</w:t>
             </w:r>
-            <w:proofErr w:type="spellEnd"/>
           </w:p>
         </w:tc>
         <w:tc>
@@ -12443,7 +11688,6 @@
                 <w:lang w:eastAsia="en-CA"/>
               </w:rPr>
             </w:pPr>
-            <w:proofErr w:type="spellStart"/>
             <w:r>
               <w:rPr>
                 <w:rFonts w:asciiTheme="majorBidi" w:eastAsia="Yu Gothic" w:hAnsiTheme="majorBidi" w:cstheme="majorBidi"/>
@@ -12454,7 +11698,6 @@
               </w:rPr>
               <w:t>learning_rate</w:t>
             </w:r>
-            <w:proofErr w:type="spellEnd"/>
           </w:p>
         </w:tc>
         <w:tc>
@@ -13086,7 +12329,6 @@
           <w:szCs w:val="24"/>
           <w:lang w:eastAsia="en-CA"/>
         </w:rPr>
-        <w:lastRenderedPageBreak/>
         <w:t>XG Boost Regression</w:t>
       </w:r>
     </w:p>
@@ -13153,7 +12395,6 @@
           <w:lang w:eastAsia="en-CA"/>
         </w:rPr>
       </w:pPr>
-      <w:proofErr w:type="spellStart"/>
       <w:r>
         <w:rPr>
           <w:rFonts w:asciiTheme="majorBidi" w:eastAsia="Yu Gothic" w:hAnsiTheme="majorBidi" w:cstheme="majorBidi"/>
@@ -13172,18 +12413,7 @@
           <w:szCs w:val="24"/>
           <w:lang w:eastAsia="en-CA"/>
         </w:rPr>
-        <w:t>estimators</w:t>
-      </w:r>
-      <w:proofErr w:type="spellEnd"/>
-      <w:r>
-        <w:rPr>
-          <w:rFonts w:asciiTheme="majorBidi" w:eastAsia="Yu Gothic" w:hAnsiTheme="majorBidi" w:cstheme="majorBidi"/>
-          <w:color w:val="000000"/>
-          <w:sz w:val="24"/>
-          <w:szCs w:val="24"/>
-          <w:lang w:eastAsia="en-CA"/>
-        </w:rPr>
-        <w:t xml:space="preserve"> = Number of trees use in the model</w:t>
+        <w:t>estimators = Number of trees use in the model</w:t>
       </w:r>
     </w:p>
     <w:p>
@@ -13200,27 +12430,15 @@
           <w:lang w:eastAsia="en-CA"/>
         </w:rPr>
       </w:pPr>
-      <w:proofErr w:type="spellStart"/>
-      <w:r>
-        <w:rPr>
-          <w:rFonts w:asciiTheme="majorBidi" w:eastAsia="Yu Gothic" w:hAnsiTheme="majorBidi" w:cstheme="majorBidi"/>
-          <w:color w:val="000000"/>
-          <w:sz w:val="24"/>
-          <w:szCs w:val="24"/>
-          <w:lang w:eastAsia="en-CA"/>
-        </w:rPr>
-        <w:t>max_depth</w:t>
-      </w:r>
-      <w:proofErr w:type="spellEnd"/>
-      <w:r>
-        <w:rPr>
-          <w:rFonts w:asciiTheme="majorBidi" w:eastAsia="Yu Gothic" w:hAnsiTheme="majorBidi" w:cstheme="majorBidi"/>
-          <w:color w:val="000000"/>
-          <w:sz w:val="24"/>
-          <w:szCs w:val="24"/>
-          <w:lang w:eastAsia="en-CA"/>
-        </w:rPr>
-        <w:t xml:space="preserve"> = Max depth of each decision tree used </w:t>
+      <w:r>
+        <w:rPr>
+          <w:rFonts w:asciiTheme="majorBidi" w:eastAsia="Yu Gothic" w:hAnsiTheme="majorBidi" w:cstheme="majorBidi"/>
+          <w:color w:val="000000"/>
+          <w:sz w:val="24"/>
+          <w:szCs w:val="24"/>
+          <w:lang w:eastAsia="en-CA"/>
+        </w:rPr>
+        <w:t xml:space="preserve">max_depth = Max depth of each decision tree used </w:t>
       </w:r>
     </w:p>
     <w:p>
@@ -13237,27 +12455,15 @@
           <w:lang w:eastAsia="en-CA"/>
         </w:rPr>
       </w:pPr>
-      <w:proofErr w:type="spellStart"/>
-      <w:r>
-        <w:rPr>
-          <w:rFonts w:asciiTheme="majorBidi" w:eastAsia="Yu Gothic" w:hAnsiTheme="majorBidi" w:cstheme="majorBidi"/>
-          <w:color w:val="000000"/>
-          <w:sz w:val="24"/>
-          <w:szCs w:val="24"/>
-          <w:lang w:eastAsia="en-CA"/>
-        </w:rPr>
-        <w:t>max_features</w:t>
-      </w:r>
-      <w:proofErr w:type="spellEnd"/>
-      <w:r>
-        <w:rPr>
-          <w:rFonts w:asciiTheme="majorBidi" w:eastAsia="Yu Gothic" w:hAnsiTheme="majorBidi" w:cstheme="majorBidi"/>
-          <w:color w:val="000000"/>
-          <w:sz w:val="24"/>
-          <w:szCs w:val="24"/>
-          <w:lang w:eastAsia="en-CA"/>
-        </w:rPr>
-        <w:t xml:space="preserve"> = Max number of features used to decide each split</w:t>
+      <w:r>
+        <w:rPr>
+          <w:rFonts w:asciiTheme="majorBidi" w:eastAsia="Yu Gothic" w:hAnsiTheme="majorBidi" w:cstheme="majorBidi"/>
+          <w:color w:val="000000"/>
+          <w:sz w:val="24"/>
+          <w:szCs w:val="24"/>
+          <w:lang w:eastAsia="en-CA"/>
+        </w:rPr>
+        <w:t>max_features = Max number of features used to decide each split</w:t>
       </w:r>
     </w:p>
     <w:p>
@@ -13329,27 +12535,15 @@
           <w:lang w:eastAsia="en-CA"/>
         </w:rPr>
       </w:pPr>
-      <w:proofErr w:type="spellStart"/>
-      <w:r>
-        <w:rPr>
-          <w:rFonts w:asciiTheme="majorBidi" w:eastAsia="Yu Gothic" w:hAnsiTheme="majorBidi" w:cstheme="majorBidi"/>
-          <w:color w:val="000000"/>
-          <w:sz w:val="24"/>
-          <w:szCs w:val="24"/>
-          <w:lang w:eastAsia="en-CA"/>
-        </w:rPr>
-        <w:t>learning_rate</w:t>
-      </w:r>
-      <w:proofErr w:type="spellEnd"/>
-      <w:r>
-        <w:rPr>
-          <w:rFonts w:asciiTheme="majorBidi" w:eastAsia="Yu Gothic" w:hAnsiTheme="majorBidi" w:cstheme="majorBidi"/>
-          <w:color w:val="000000"/>
-          <w:sz w:val="24"/>
-          <w:szCs w:val="24"/>
-          <w:lang w:eastAsia="en-CA"/>
-        </w:rPr>
-        <w:t xml:space="preserve"> = Controls weight</w:t>
+      <w:r>
+        <w:rPr>
+          <w:rFonts w:asciiTheme="majorBidi" w:eastAsia="Yu Gothic" w:hAnsiTheme="majorBidi" w:cstheme="majorBidi"/>
+          <w:color w:val="000000"/>
+          <w:sz w:val="24"/>
+          <w:szCs w:val="24"/>
+          <w:lang w:eastAsia="en-CA"/>
+        </w:rPr>
+        <w:t>learning_rate = Controls weight</w:t>
       </w:r>
       <w:r>
         <w:rPr>
@@ -13384,7 +12578,6 @@
           <w:lang w:eastAsia="en-CA"/>
         </w:rPr>
       </w:pPr>
-      <w:proofErr w:type="spellStart"/>
       <w:r>
         <w:rPr>
           <w:rFonts w:asciiTheme="majorBidi" w:eastAsia="Yu Gothic" w:hAnsiTheme="majorBidi" w:cstheme="majorBidi"/>
@@ -13395,7 +12588,6 @@
         </w:rPr>
         <w:t>colsample_bynode</w:t>
       </w:r>
-      <w:proofErr w:type="spellEnd"/>
       <w:r>
         <w:rPr>
           <w:rFonts w:asciiTheme="majorBidi" w:eastAsia="Yu Gothic" w:hAnsiTheme="majorBidi" w:cstheme="majorBidi"/>
@@ -13445,7 +12637,6 @@
                 <w:lang w:eastAsia="en-CA"/>
               </w:rPr>
             </w:pPr>
-            <w:proofErr w:type="spellStart"/>
             <w:r>
               <w:rPr>
                 <w:rFonts w:asciiTheme="majorBidi" w:eastAsia="Yu Gothic" w:hAnsiTheme="majorBidi" w:cstheme="majorBidi"/>
@@ -13466,7 +12657,6 @@
               </w:rPr>
               <w:t>estimators</w:t>
             </w:r>
-            <w:proofErr w:type="spellEnd"/>
           </w:p>
         </w:tc>
         <w:tc>
@@ -13485,7 +12675,6 @@
                 <w:lang w:eastAsia="en-CA"/>
               </w:rPr>
             </w:pPr>
-            <w:proofErr w:type="gramStart"/>
             <w:r>
               <w:rPr>
                 <w:rFonts w:asciiTheme="majorBidi" w:eastAsia="Yu Gothic" w:hAnsiTheme="majorBidi" w:cstheme="majorBidi"/>
@@ -13494,18 +12683,7 @@
                 <w:szCs w:val="24"/>
                 <w:lang w:eastAsia="en-CA"/>
               </w:rPr>
-              <w:t>Range(</w:t>
-            </w:r>
-            <w:proofErr w:type="gramEnd"/>
-            <w:r>
-              <w:rPr>
-                <w:rFonts w:asciiTheme="majorBidi" w:eastAsia="Yu Gothic" w:hAnsiTheme="majorBidi" w:cstheme="majorBidi"/>
-                <w:color w:val="000000"/>
-                <w:sz w:val="24"/>
-                <w:szCs w:val="24"/>
-                <w:lang w:eastAsia="en-CA"/>
-              </w:rPr>
-              <w:t>100,800) . Interval = 50</w:t>
+              <w:t>Range(100,800) . Interval = 50</w:t>
             </w:r>
           </w:p>
         </w:tc>
@@ -13528,7 +12706,6 @@
                 <w:lang w:eastAsia="en-CA"/>
               </w:rPr>
             </w:pPr>
-            <w:proofErr w:type="spellStart"/>
             <w:r>
               <w:rPr>
                 <w:rFonts w:asciiTheme="majorBidi" w:eastAsia="Yu Gothic" w:hAnsiTheme="majorBidi" w:cstheme="majorBidi"/>
@@ -13539,7 +12716,6 @@
               </w:rPr>
               <w:t>max_depth</w:t>
             </w:r>
-            <w:proofErr w:type="spellEnd"/>
           </w:p>
         </w:tc>
         <w:tc>
@@ -13558,7 +12734,6 @@
                 <w:lang w:eastAsia="en-CA"/>
               </w:rPr>
             </w:pPr>
-            <w:proofErr w:type="gramStart"/>
             <w:r>
               <w:rPr>
                 <w:rFonts w:asciiTheme="majorBidi" w:eastAsia="Yu Gothic" w:hAnsiTheme="majorBidi" w:cstheme="majorBidi"/>
@@ -13567,18 +12742,7 @@
                 <w:szCs w:val="24"/>
                 <w:lang w:eastAsia="en-CA"/>
               </w:rPr>
-              <w:t>Range(</w:t>
-            </w:r>
-            <w:proofErr w:type="gramEnd"/>
-            <w:r>
-              <w:rPr>
-                <w:rFonts w:asciiTheme="majorBidi" w:eastAsia="Yu Gothic" w:hAnsiTheme="majorBidi" w:cstheme="majorBidi"/>
-                <w:color w:val="000000"/>
-                <w:sz w:val="24"/>
-                <w:szCs w:val="24"/>
-                <w:lang w:eastAsia="en-CA"/>
-              </w:rPr>
-              <w:t>1,150). Interval = 1</w:t>
+              <w:t>Range(1,150). Interval = 1</w:t>
             </w:r>
           </w:p>
         </w:tc>
@@ -13601,7 +12765,6 @@
                 <w:lang w:eastAsia="en-CA"/>
               </w:rPr>
             </w:pPr>
-            <w:proofErr w:type="spellStart"/>
             <w:r>
               <w:rPr>
                 <w:rFonts w:asciiTheme="majorBidi" w:eastAsia="Yu Gothic" w:hAnsiTheme="majorBidi" w:cstheme="majorBidi"/>
@@ -13612,7 +12775,6 @@
               </w:rPr>
               <w:t>max_features</w:t>
             </w:r>
-            <w:proofErr w:type="spellEnd"/>
           </w:p>
         </w:tc>
         <w:tc>
@@ -13631,7 +12793,6 @@
                 <w:lang w:eastAsia="en-CA"/>
               </w:rPr>
             </w:pPr>
-            <w:proofErr w:type="gramStart"/>
             <w:r>
               <w:rPr>
                 <w:rFonts w:asciiTheme="majorBidi" w:eastAsia="Yu Gothic" w:hAnsiTheme="majorBidi" w:cstheme="majorBidi"/>
@@ -13640,18 +12801,7 @@
                 <w:szCs w:val="24"/>
                 <w:lang w:eastAsia="en-CA"/>
               </w:rPr>
-              <w:t>Range(</w:t>
-            </w:r>
-            <w:proofErr w:type="gramEnd"/>
-            <w:r>
-              <w:rPr>
-                <w:rFonts w:asciiTheme="majorBidi" w:eastAsia="Yu Gothic" w:hAnsiTheme="majorBidi" w:cstheme="majorBidi"/>
-                <w:color w:val="000000"/>
-                <w:sz w:val="24"/>
-                <w:szCs w:val="24"/>
-                <w:lang w:eastAsia="en-CA"/>
-              </w:rPr>
-              <w:t>2,15). Interval = 1</w:t>
+              <w:t>Range(2,15). Interval = 1</w:t>
             </w:r>
           </w:p>
         </w:tc>
@@ -13702,7 +12852,6 @@
                 <w:lang w:eastAsia="en-CA"/>
               </w:rPr>
             </w:pPr>
-            <w:proofErr w:type="gramStart"/>
             <w:r>
               <w:rPr>
                 <w:rFonts w:asciiTheme="majorBidi" w:eastAsia="Yu Gothic" w:hAnsiTheme="majorBidi" w:cstheme="majorBidi"/>
@@ -13721,18 +12870,7 @@
                 <w:szCs w:val="24"/>
                 <w:lang w:eastAsia="en-CA"/>
               </w:rPr>
-              <w:t>(</w:t>
-            </w:r>
-            <w:proofErr w:type="gramEnd"/>
-            <w:r>
-              <w:rPr>
-                <w:rFonts w:asciiTheme="majorBidi" w:eastAsia="Yu Gothic" w:hAnsiTheme="majorBidi" w:cstheme="majorBidi"/>
-                <w:color w:val="000000"/>
-                <w:sz w:val="24"/>
-                <w:szCs w:val="24"/>
-                <w:lang w:eastAsia="en-CA"/>
-              </w:rPr>
-              <w:t>0.001,0.99</w:t>
+              <w:t>(0.001,0.99</w:t>
             </w:r>
             <w:r>
               <w:rPr>
@@ -13765,7 +12903,6 @@
                 <w:lang w:eastAsia="en-CA"/>
               </w:rPr>
             </w:pPr>
-            <w:proofErr w:type="spellStart"/>
             <w:r>
               <w:rPr>
                 <w:rFonts w:asciiTheme="majorBidi" w:eastAsia="Yu Gothic" w:hAnsiTheme="majorBidi" w:cstheme="majorBidi"/>
@@ -13776,7 +12913,6 @@
               </w:rPr>
               <w:t>learning_rate</w:t>
             </w:r>
-            <w:proofErr w:type="spellEnd"/>
           </w:p>
         </w:tc>
         <w:tc>
@@ -13795,7 +12931,6 @@
                 <w:lang w:eastAsia="en-CA"/>
               </w:rPr>
             </w:pPr>
-            <w:proofErr w:type="gramStart"/>
             <w:r>
               <w:rPr>
                 <w:rFonts w:asciiTheme="majorBidi" w:eastAsia="Yu Gothic" w:hAnsiTheme="majorBidi" w:cstheme="majorBidi"/>
@@ -13814,18 +12949,7 @@
                 <w:szCs w:val="24"/>
                 <w:lang w:eastAsia="en-CA"/>
               </w:rPr>
-              <w:t>(</w:t>
-            </w:r>
-            <w:proofErr w:type="gramEnd"/>
-            <w:r>
-              <w:rPr>
-                <w:rFonts w:asciiTheme="majorBidi" w:eastAsia="Yu Gothic" w:hAnsiTheme="majorBidi" w:cstheme="majorBidi"/>
-                <w:color w:val="000000"/>
-                <w:sz w:val="24"/>
-                <w:szCs w:val="24"/>
-                <w:lang w:eastAsia="en-CA"/>
-              </w:rPr>
-              <w:t>0.001,</w:t>
+              <w:t>(0.001,</w:t>
             </w:r>
             <w:r>
               <w:rPr>
@@ -13858,7 +12982,6 @@
                 <w:lang w:eastAsia="en-CA"/>
               </w:rPr>
             </w:pPr>
-            <w:proofErr w:type="spellStart"/>
             <w:r>
               <w:rPr>
                 <w:rFonts w:asciiTheme="majorBidi" w:eastAsia="Yu Gothic" w:hAnsiTheme="majorBidi" w:cstheme="majorBidi"/>
@@ -13869,7 +12992,6 @@
               </w:rPr>
               <w:t>colsample_bynode</w:t>
             </w:r>
-            <w:proofErr w:type="spellEnd"/>
           </w:p>
         </w:tc>
         <w:tc>
@@ -13888,7 +13010,6 @@
                 <w:lang w:eastAsia="en-CA"/>
               </w:rPr>
             </w:pPr>
-            <w:proofErr w:type="gramStart"/>
             <w:r>
               <w:rPr>
                 <w:rFonts w:asciiTheme="majorBidi" w:eastAsia="Yu Gothic" w:hAnsiTheme="majorBidi" w:cstheme="majorBidi"/>
@@ -13907,18 +13028,7 @@
                 <w:szCs w:val="24"/>
                 <w:lang w:eastAsia="en-CA"/>
               </w:rPr>
-              <w:t>ange(</w:t>
-            </w:r>
-            <w:proofErr w:type="gramEnd"/>
-            <w:r>
-              <w:rPr>
-                <w:rFonts w:asciiTheme="majorBidi" w:eastAsia="Yu Gothic" w:hAnsiTheme="majorBidi" w:cstheme="majorBidi"/>
-                <w:color w:val="000000"/>
-                <w:sz w:val="24"/>
-                <w:szCs w:val="24"/>
-                <w:lang w:eastAsia="en-CA"/>
-              </w:rPr>
-              <w:t>0, 1</w:t>
+              <w:t>ange(0, 1</w:t>
             </w:r>
             <w:r>
               <w:rPr>
@@ -14098,7 +13208,6 @@
                 <w:lang w:eastAsia="en-CA"/>
               </w:rPr>
             </w:pPr>
-            <w:proofErr w:type="spellStart"/>
             <w:r>
               <w:rPr>
                 <w:rFonts w:asciiTheme="majorBidi" w:eastAsia="Yu Gothic" w:hAnsiTheme="majorBidi" w:cstheme="majorBidi"/>
@@ -14119,7 +13228,6 @@
               </w:rPr>
               <w:t>estimators</w:t>
             </w:r>
-            <w:proofErr w:type="spellEnd"/>
           </w:p>
         </w:tc>
         <w:tc>
@@ -14170,7 +13278,6 @@
                 <w:lang w:eastAsia="en-CA"/>
               </w:rPr>
             </w:pPr>
-            <w:proofErr w:type="spellStart"/>
             <w:r>
               <w:rPr>
                 <w:rFonts w:asciiTheme="majorBidi" w:eastAsia="Yu Gothic" w:hAnsiTheme="majorBidi" w:cstheme="majorBidi"/>
@@ -14181,7 +13288,6 @@
               </w:rPr>
               <w:t>max_depth</w:t>
             </w:r>
-            <w:proofErr w:type="spellEnd"/>
           </w:p>
         </w:tc>
         <w:tc>
@@ -14232,7 +13338,6 @@
                 <w:lang w:eastAsia="en-CA"/>
               </w:rPr>
             </w:pPr>
-            <w:proofErr w:type="spellStart"/>
             <w:r>
               <w:rPr>
                 <w:rFonts w:asciiTheme="majorBidi" w:eastAsia="Yu Gothic" w:hAnsiTheme="majorBidi" w:cstheme="majorBidi"/>
@@ -14243,7 +13348,6 @@
               </w:rPr>
               <w:t>max_features</w:t>
             </w:r>
-            <w:proofErr w:type="spellEnd"/>
           </w:p>
         </w:tc>
         <w:tc>
@@ -14354,7 +13458,6 @@
                 <w:lang w:eastAsia="en-CA"/>
               </w:rPr>
             </w:pPr>
-            <w:proofErr w:type="spellStart"/>
             <w:r>
               <w:rPr>
                 <w:rFonts w:asciiTheme="majorBidi" w:eastAsia="Yu Gothic" w:hAnsiTheme="majorBidi" w:cstheme="majorBidi"/>
@@ -14365,7 +13468,6 @@
               </w:rPr>
               <w:t>learning_rate</w:t>
             </w:r>
-            <w:proofErr w:type="spellEnd"/>
           </w:p>
         </w:tc>
         <w:tc>
@@ -15073,7 +14175,6 @@
           <w:szCs w:val="28"/>
           <w:lang w:eastAsia="en-CA"/>
         </w:rPr>
-        <w:lastRenderedPageBreak/>
         <w:t>Best Model Found</w:t>
       </w:r>
     </w:p>
@@ -15162,20 +14263,8 @@
           <w:szCs w:val="24"/>
           <w:lang w:eastAsia="en-CA"/>
         </w:rPr>
-        <w:t xml:space="preserve">10,000 </w:t>
-      </w:r>
-      <w:proofErr w:type="gramStart"/>
-      <w:r>
-        <w:rPr>
-          <w:rFonts w:asciiTheme="majorBidi" w:eastAsia="Yu Gothic" w:hAnsiTheme="majorBidi" w:cstheme="majorBidi"/>
-          <w:color w:val="000000"/>
-          <w:sz w:val="24"/>
-          <w:szCs w:val="24"/>
-          <w:lang w:eastAsia="en-CA"/>
-        </w:rPr>
-        <w:t>iteration(</w:t>
-      </w:r>
-      <w:proofErr w:type="gramEnd"/>
+        <w:t>10,000 iteration(</w:t>
+      </w:r>
       <w:r>
         <w:rPr>
           <w:rFonts w:asciiTheme="majorBidi" w:eastAsia="Yu Gothic" w:hAnsiTheme="majorBidi" w:cstheme="majorBidi"/>
@@ -15450,7 +14539,6 @@
                 <w:lang w:eastAsia="en-CA"/>
               </w:rPr>
             </w:pPr>
-            <w:proofErr w:type="spellStart"/>
             <w:r>
               <w:rPr>
                 <w:rFonts w:asciiTheme="majorBidi" w:eastAsia="Yu Gothic" w:hAnsiTheme="majorBidi" w:cstheme="majorBidi"/>
@@ -15471,7 +14559,6 @@
               </w:rPr>
               <w:t>estimators</w:t>
             </w:r>
-            <w:proofErr w:type="spellEnd"/>
           </w:p>
         </w:tc>
         <w:tc>
@@ -15522,7 +14609,6 @@
                 <w:lang w:eastAsia="en-CA"/>
               </w:rPr>
             </w:pPr>
-            <w:proofErr w:type="spellStart"/>
             <w:r>
               <w:rPr>
                 <w:rFonts w:asciiTheme="majorBidi" w:eastAsia="Yu Gothic" w:hAnsiTheme="majorBidi" w:cstheme="majorBidi"/>
@@ -15533,7 +14619,6 @@
               </w:rPr>
               <w:t>max_depth</w:t>
             </w:r>
-            <w:proofErr w:type="spellEnd"/>
           </w:p>
         </w:tc>
         <w:tc>
@@ -15584,7 +14669,6 @@
                 <w:lang w:eastAsia="en-CA"/>
               </w:rPr>
             </w:pPr>
-            <w:proofErr w:type="spellStart"/>
             <w:r>
               <w:rPr>
                 <w:rFonts w:asciiTheme="majorBidi" w:eastAsia="Yu Gothic" w:hAnsiTheme="majorBidi" w:cstheme="majorBidi"/>
@@ -15595,7 +14679,6 @@
               </w:rPr>
               <w:t>max_features</w:t>
             </w:r>
-            <w:proofErr w:type="spellEnd"/>
           </w:p>
         </w:tc>
         <w:tc>
@@ -15706,7 +14789,6 @@
                 <w:lang w:eastAsia="en-CA"/>
               </w:rPr>
             </w:pPr>
-            <w:proofErr w:type="spellStart"/>
             <w:r>
               <w:rPr>
                 <w:rFonts w:asciiTheme="majorBidi" w:eastAsia="Yu Gothic" w:hAnsiTheme="majorBidi" w:cstheme="majorBidi"/>
@@ -15717,7 +14799,6 @@
               </w:rPr>
               <w:t>learning_rate</w:t>
             </w:r>
-            <w:proofErr w:type="spellEnd"/>
           </w:p>
         </w:tc>
         <w:tc>
@@ -16814,7 +15895,6 @@
               </w:rPr>
               <w:t xml:space="preserve">–10,000 </w:t>
             </w:r>
-            <w:proofErr w:type="spellStart"/>
             <w:r>
               <w:rPr>
                 <w:rFonts w:asciiTheme="majorBidi" w:eastAsia="Yu Gothic" w:hAnsiTheme="majorBidi" w:cstheme="majorBidi"/>
@@ -16826,7 +15906,6 @@
               </w:rPr>
               <w:t>iter</w:t>
             </w:r>
-            <w:proofErr w:type="spellEnd"/>
           </w:p>
         </w:tc>
         <w:tc>
@@ -16972,6 +16051,7 @@
           <w:szCs w:val="24"/>
           <w:lang w:eastAsia="en-CA"/>
         </w:rPr>
+        <w:lastRenderedPageBreak/>
         <w:t xml:space="preserve">The above graph </w:t>
       </w:r>
       <w:r>
@@ -17002,19 +16082,7 @@
           <w:szCs w:val="24"/>
           <w:lang w:eastAsia="en-CA"/>
         </w:rPr>
-        <w:t xml:space="preserve">Boost model. The </w:t>
-      </w:r>
-      <w:bookmarkStart w:id="2" w:name="_GoBack"/>
-      <w:bookmarkEnd w:id="2"/>
-      <w:r>
-        <w:rPr>
-          <w:rFonts w:asciiTheme="majorBidi" w:eastAsia="Yu Gothic" w:hAnsiTheme="majorBidi" w:cstheme="majorBidi"/>
-          <w:color w:val="000000"/>
-          <w:sz w:val="24"/>
-          <w:szCs w:val="24"/>
-          <w:lang w:eastAsia="en-CA"/>
-        </w:rPr>
-        <w:t>pattern is being captured quite well but the magnitudes are off.</w:t>
+        <w:t>Boost model. The pattern is being captured quite well but the magnitudes are off.</w:t>
       </w:r>
     </w:p>
     <w:p>
@@ -17092,7 +16160,18 @@
           <w:szCs w:val="28"/>
           <w:lang w:eastAsia="en-CA"/>
         </w:rPr>
-        <w:lastRenderedPageBreak/>
+        <w:t xml:space="preserve">Conclusion and </w:t>
+      </w:r>
+      <w:r>
+        <w:rPr>
+          <w:rFonts w:asciiTheme="majorBidi" w:eastAsia="Yu Gothic" w:hAnsiTheme="majorBidi" w:cstheme="majorBidi"/>
+          <w:b/>
+          <w:bCs/>
+          <w:color w:val="000000"/>
+          <w:sz w:val="28"/>
+          <w:szCs w:val="28"/>
+          <w:lang w:eastAsia="en-CA"/>
+        </w:rPr>
         <w:t>Limitations</w:t>
       </w:r>
     </w:p>
@@ -17139,82 +16218,28 @@
           <w:szCs w:val="24"/>
           <w:lang w:eastAsia="en-CA"/>
         </w:rPr>
-        <w:t xml:space="preserve">The </w:t>
-      </w:r>
-      <w:r>
-        <w:rPr>
-          <w:rFonts w:asciiTheme="majorBidi" w:eastAsia="Yu Gothic" w:hAnsiTheme="majorBidi" w:cstheme="majorBidi"/>
-          <w:color w:val="000000"/>
-          <w:sz w:val="24"/>
-          <w:szCs w:val="24"/>
-          <w:lang w:eastAsia="en-CA"/>
-        </w:rPr>
-        <w:t>training set</w:t>
-      </w:r>
-      <w:r>
-        <w:rPr>
-          <w:rFonts w:asciiTheme="majorBidi" w:eastAsia="Yu Gothic" w:hAnsiTheme="majorBidi" w:cstheme="majorBidi"/>
-          <w:color w:val="000000"/>
-          <w:sz w:val="24"/>
-          <w:szCs w:val="24"/>
-          <w:lang w:eastAsia="en-CA"/>
-        </w:rPr>
-        <w:t xml:space="preserve"> only contained</w:t>
-      </w:r>
-      <w:r>
-        <w:rPr>
-          <w:rFonts w:asciiTheme="majorBidi" w:eastAsia="Yu Gothic" w:hAnsiTheme="majorBidi" w:cstheme="majorBidi"/>
-          <w:color w:val="000000"/>
-          <w:sz w:val="24"/>
-          <w:szCs w:val="24"/>
-          <w:lang w:eastAsia="en-CA"/>
-        </w:rPr>
-        <w:t xml:space="preserve"> data for 3 years. That is only 3 seasonal cycles. Given more data</w:t>
-      </w:r>
-      <w:r>
-        <w:rPr>
-          <w:rFonts w:asciiTheme="majorBidi" w:eastAsia="Yu Gothic" w:hAnsiTheme="majorBidi" w:cstheme="majorBidi"/>
-          <w:color w:val="000000"/>
-          <w:sz w:val="24"/>
-          <w:szCs w:val="24"/>
-          <w:lang w:eastAsia="en-CA"/>
-        </w:rPr>
-        <w:t xml:space="preserve">, the results </w:t>
-      </w:r>
-      <w:r>
-        <w:rPr>
-          <w:rFonts w:asciiTheme="majorBidi" w:eastAsia="Yu Gothic" w:hAnsiTheme="majorBidi" w:cstheme="majorBidi"/>
-          <w:color w:val="000000"/>
-          <w:sz w:val="24"/>
-          <w:szCs w:val="24"/>
-          <w:lang w:eastAsia="en-CA"/>
-        </w:rPr>
-        <w:t>will</w:t>
-      </w:r>
-      <w:r>
-        <w:rPr>
-          <w:rFonts w:asciiTheme="majorBidi" w:eastAsia="Yu Gothic" w:hAnsiTheme="majorBidi" w:cstheme="majorBidi"/>
-          <w:color w:val="000000"/>
-          <w:sz w:val="24"/>
-          <w:szCs w:val="24"/>
-          <w:lang w:eastAsia="en-CA"/>
-        </w:rPr>
-        <w:t xml:space="preserve"> improve.</w:t>
-      </w:r>
-    </w:p>
-    <w:p>
-      <w:pPr>
-        <w:shd w:val="clear" w:color="auto" w:fill="FFFFFF"/>
-        <w:spacing w:after="0" w:line="300" w:lineRule="atLeast"/>
-        <w:ind w:left="360" w:right="480"/>
-        <w:rPr>
-          <w:rFonts w:asciiTheme="majorBidi" w:eastAsia="Yu Gothic" w:hAnsiTheme="majorBidi" w:cstheme="majorBidi"/>
-          <w:color w:val="000000"/>
-          <w:sz w:val="24"/>
-          <w:szCs w:val="24"/>
-          <w:lang w:eastAsia="en-CA"/>
-        </w:rPr>
-      </w:pPr>
+        <w:t xml:space="preserve">The model is predicting total weekly </w:t>
+      </w:r>
+      <w:r>
+        <w:rPr>
+          <w:rFonts w:asciiTheme="majorBidi" w:eastAsia="Yu Gothic" w:hAnsiTheme="majorBidi" w:cstheme="majorBidi"/>
+          <w:color w:val="000000"/>
+          <w:sz w:val="24"/>
+          <w:szCs w:val="24"/>
+          <w:lang w:eastAsia="en-CA"/>
+        </w:rPr>
+        <w:t>demand,</w:t>
+      </w:r>
+      <w:r>
+        <w:rPr>
+          <w:rFonts w:asciiTheme="majorBidi" w:eastAsia="Yu Gothic" w:hAnsiTheme="majorBidi" w:cstheme="majorBidi"/>
+          <w:color w:val="000000"/>
+          <w:sz w:val="24"/>
+          <w:szCs w:val="24"/>
+          <w:lang w:eastAsia="en-CA"/>
+        </w:rPr>
+        <w:t xml:space="preserve"> which is around 5,000,000MW.</w:t>
+      </w:r>
     </w:p>
     <w:p>
       <w:pPr>
@@ -17242,6 +16267,229 @@
           <w:szCs w:val="24"/>
           <w:lang w:eastAsia="en-CA"/>
         </w:rPr>
+        <w:t>The best RMSE on the testing set found was 146,529 MW.</w:t>
+      </w:r>
+      <w:r>
+        <w:rPr>
+          <w:rFonts w:asciiTheme="majorBidi" w:eastAsia="Yu Gothic" w:hAnsiTheme="majorBidi" w:cstheme="majorBidi"/>
+          <w:color w:val="000000"/>
+          <w:sz w:val="24"/>
+          <w:szCs w:val="24"/>
+          <w:lang w:eastAsia="en-CA"/>
+        </w:rPr>
+        <w:t xml:space="preserve"> This is 2.99% of mean.</w:t>
+      </w:r>
+    </w:p>
+    <w:p>
+      <w:pPr>
+        <w:pStyle w:val="ListParagraph"/>
+        <w:numPr>
+          <w:ilvl w:val="0"/>
+          <w:numId w:val="44"/>
+        </w:numPr>
+        <w:shd w:val="clear" w:color="auto" w:fill="FFFFFF"/>
+        <w:spacing w:after="0" w:line="300" w:lineRule="atLeast"/>
+        <w:ind w:right="480"/>
+        <w:rPr>
+          <w:rFonts w:asciiTheme="majorBidi" w:eastAsia="Yu Gothic" w:hAnsiTheme="majorBidi" w:cstheme="majorBidi"/>
+          <w:color w:val="000000"/>
+          <w:sz w:val="24"/>
+          <w:szCs w:val="24"/>
+          <w:lang w:eastAsia="en-CA"/>
+        </w:rPr>
+      </w:pPr>
+      <w:r>
+        <w:rPr>
+          <w:rFonts w:asciiTheme="majorBidi" w:eastAsia="Yu Gothic" w:hAnsiTheme="majorBidi" w:cstheme="majorBidi"/>
+          <w:color w:val="000000"/>
+          <w:sz w:val="24"/>
+          <w:szCs w:val="24"/>
+          <w:lang w:eastAsia="en-CA"/>
+        </w:rPr>
+        <w:t>The graph shows capturing of the fluctuations well. The magnitude of the values predicted sometimes falls short of the actual value which is the reason for the error.</w:t>
+      </w:r>
+    </w:p>
+    <w:p>
+      <w:pPr>
+        <w:shd w:val="clear" w:color="auto" w:fill="FFFFFF"/>
+        <w:spacing w:after="0" w:line="300" w:lineRule="atLeast"/>
+        <w:ind w:right="480"/>
+        <w:rPr>
+          <w:rFonts w:asciiTheme="majorBidi" w:eastAsia="Yu Gothic" w:hAnsiTheme="majorBidi" w:cstheme="majorBidi"/>
+          <w:color w:val="000000"/>
+          <w:sz w:val="24"/>
+          <w:szCs w:val="24"/>
+          <w:lang w:eastAsia="en-CA"/>
+        </w:rPr>
+      </w:pPr>
+    </w:p>
+    <w:p>
+      <w:pPr>
+        <w:shd w:val="clear" w:color="auto" w:fill="FFFFFF"/>
+        <w:spacing w:after="0" w:line="300" w:lineRule="atLeast"/>
+        <w:ind w:right="480"/>
+        <w:rPr>
+          <w:rFonts w:asciiTheme="majorBidi" w:eastAsia="Yu Gothic" w:hAnsiTheme="majorBidi" w:cstheme="majorBidi"/>
+          <w:color w:val="000000"/>
+          <w:sz w:val="24"/>
+          <w:szCs w:val="24"/>
+          <w:lang w:eastAsia="en-CA"/>
+        </w:rPr>
+      </w:pPr>
+      <w:r>
+        <w:rPr>
+          <w:rFonts w:asciiTheme="majorBidi" w:eastAsia="Yu Gothic" w:hAnsiTheme="majorBidi" w:cstheme="majorBidi"/>
+          <w:color w:val="000000"/>
+          <w:sz w:val="24"/>
+          <w:szCs w:val="24"/>
+          <w:lang w:eastAsia="en-CA"/>
+        </w:rPr>
+        <w:t>This error can be due to the following:</w:t>
+      </w:r>
+    </w:p>
+    <w:p>
+      <w:pPr>
+        <w:shd w:val="clear" w:color="auto" w:fill="FFFFFF"/>
+        <w:spacing w:after="0" w:line="300" w:lineRule="atLeast"/>
+        <w:ind w:right="480"/>
+        <w:rPr>
+          <w:rFonts w:asciiTheme="majorBidi" w:eastAsia="Yu Gothic" w:hAnsiTheme="majorBidi" w:cstheme="majorBidi"/>
+          <w:color w:val="000000"/>
+          <w:sz w:val="24"/>
+          <w:szCs w:val="24"/>
+          <w:lang w:eastAsia="en-CA"/>
+        </w:rPr>
+      </w:pPr>
+    </w:p>
+    <w:p>
+      <w:pPr>
+        <w:pStyle w:val="ListParagraph"/>
+        <w:numPr>
+          <w:ilvl w:val="0"/>
+          <w:numId w:val="44"/>
+        </w:numPr>
+        <w:shd w:val="clear" w:color="auto" w:fill="FFFFFF"/>
+        <w:spacing w:after="0" w:line="300" w:lineRule="atLeast"/>
+        <w:ind w:right="480"/>
+        <w:rPr>
+          <w:rFonts w:asciiTheme="majorBidi" w:eastAsia="Yu Gothic" w:hAnsiTheme="majorBidi" w:cstheme="majorBidi"/>
+          <w:color w:val="000000"/>
+          <w:sz w:val="24"/>
+          <w:szCs w:val="24"/>
+          <w:lang w:eastAsia="en-CA"/>
+        </w:rPr>
+      </w:pPr>
+      <w:r>
+        <w:rPr>
+          <w:rFonts w:asciiTheme="majorBidi" w:eastAsia="Yu Gothic" w:hAnsiTheme="majorBidi" w:cstheme="majorBidi"/>
+          <w:color w:val="000000"/>
+          <w:sz w:val="24"/>
+          <w:szCs w:val="24"/>
+          <w:lang w:eastAsia="en-CA"/>
+        </w:rPr>
+        <w:t xml:space="preserve">The </w:t>
+      </w:r>
+      <w:r>
+        <w:rPr>
+          <w:rFonts w:asciiTheme="majorBidi" w:eastAsia="Yu Gothic" w:hAnsiTheme="majorBidi" w:cstheme="majorBidi"/>
+          <w:color w:val="000000"/>
+          <w:sz w:val="24"/>
+          <w:szCs w:val="24"/>
+          <w:lang w:eastAsia="en-CA"/>
+        </w:rPr>
+        <w:t>training set</w:t>
+      </w:r>
+      <w:r>
+        <w:rPr>
+          <w:rFonts w:asciiTheme="majorBidi" w:eastAsia="Yu Gothic" w:hAnsiTheme="majorBidi" w:cstheme="majorBidi"/>
+          <w:color w:val="000000"/>
+          <w:sz w:val="24"/>
+          <w:szCs w:val="24"/>
+          <w:lang w:eastAsia="en-CA"/>
+        </w:rPr>
+        <w:t xml:space="preserve"> only contained</w:t>
+      </w:r>
+      <w:r>
+        <w:rPr>
+          <w:rFonts w:asciiTheme="majorBidi" w:eastAsia="Yu Gothic" w:hAnsiTheme="majorBidi" w:cstheme="majorBidi"/>
+          <w:color w:val="000000"/>
+          <w:sz w:val="24"/>
+          <w:szCs w:val="24"/>
+          <w:lang w:eastAsia="en-CA"/>
+        </w:rPr>
+        <w:t xml:space="preserve"> data for 3 years. That is only 3 seasonal cycles. Given more data</w:t>
+      </w:r>
+      <w:r>
+        <w:rPr>
+          <w:rFonts w:asciiTheme="majorBidi" w:eastAsia="Yu Gothic" w:hAnsiTheme="majorBidi" w:cstheme="majorBidi"/>
+          <w:color w:val="000000"/>
+          <w:sz w:val="24"/>
+          <w:szCs w:val="24"/>
+          <w:lang w:eastAsia="en-CA"/>
+        </w:rPr>
+        <w:t xml:space="preserve">, the results </w:t>
+      </w:r>
+      <w:r>
+        <w:rPr>
+          <w:rFonts w:asciiTheme="majorBidi" w:eastAsia="Yu Gothic" w:hAnsiTheme="majorBidi" w:cstheme="majorBidi"/>
+          <w:color w:val="000000"/>
+          <w:sz w:val="24"/>
+          <w:szCs w:val="24"/>
+          <w:lang w:eastAsia="en-CA"/>
+        </w:rPr>
+        <w:t>will</w:t>
+      </w:r>
+      <w:r>
+        <w:rPr>
+          <w:rFonts w:asciiTheme="majorBidi" w:eastAsia="Yu Gothic" w:hAnsiTheme="majorBidi" w:cstheme="majorBidi"/>
+          <w:color w:val="000000"/>
+          <w:sz w:val="24"/>
+          <w:szCs w:val="24"/>
+          <w:lang w:eastAsia="en-CA"/>
+        </w:rPr>
+        <w:t xml:space="preserve"> improve.</w:t>
+      </w:r>
+    </w:p>
+    <w:p>
+      <w:pPr>
+        <w:shd w:val="clear" w:color="auto" w:fill="FFFFFF"/>
+        <w:spacing w:after="0" w:line="300" w:lineRule="atLeast"/>
+        <w:ind w:left="360" w:right="480"/>
+        <w:rPr>
+          <w:rFonts w:asciiTheme="majorBidi" w:eastAsia="Yu Gothic" w:hAnsiTheme="majorBidi" w:cstheme="majorBidi"/>
+          <w:color w:val="000000"/>
+          <w:sz w:val="24"/>
+          <w:szCs w:val="24"/>
+          <w:lang w:eastAsia="en-CA"/>
+        </w:rPr>
+      </w:pPr>
+    </w:p>
+    <w:p>
+      <w:pPr>
+        <w:pStyle w:val="ListParagraph"/>
+        <w:numPr>
+          <w:ilvl w:val="0"/>
+          <w:numId w:val="44"/>
+        </w:numPr>
+        <w:shd w:val="clear" w:color="auto" w:fill="FFFFFF"/>
+        <w:spacing w:after="0" w:line="300" w:lineRule="atLeast"/>
+        <w:ind w:right="480"/>
+        <w:rPr>
+          <w:rFonts w:asciiTheme="majorBidi" w:eastAsia="Yu Gothic" w:hAnsiTheme="majorBidi" w:cstheme="majorBidi"/>
+          <w:color w:val="000000"/>
+          <w:sz w:val="24"/>
+          <w:szCs w:val="24"/>
+          <w:lang w:eastAsia="en-CA"/>
+        </w:rPr>
+      </w:pPr>
+      <w:r>
+        <w:rPr>
+          <w:rFonts w:asciiTheme="majorBidi" w:eastAsia="Yu Gothic" w:hAnsiTheme="majorBidi" w:cstheme="majorBidi"/>
+          <w:color w:val="000000"/>
+          <w:sz w:val="24"/>
+          <w:szCs w:val="24"/>
+          <w:lang w:eastAsia="en-CA"/>
+        </w:rPr>
         <w:t xml:space="preserve">Computational power </w:t>
       </w:r>
       <w:r>
@@ -17272,7 +16520,17 @@
           <w:szCs w:val="24"/>
           <w:lang w:eastAsia="en-CA"/>
         </w:rPr>
-        <w:t xml:space="preserve">more model parameters as well as </w:t>
+        <w:t>a larger number of</w:t>
+      </w:r>
+      <w:r>
+        <w:rPr>
+          <w:rFonts w:asciiTheme="majorBidi" w:eastAsia="Yu Gothic" w:hAnsiTheme="majorBidi" w:cstheme="majorBidi"/>
+          <w:color w:val="000000"/>
+          <w:sz w:val="24"/>
+          <w:szCs w:val="24"/>
+          <w:lang w:eastAsia="en-CA"/>
+        </w:rPr>
+        <w:t xml:space="preserve"> model parameters as well as </w:t>
       </w:r>
       <w:r>
         <w:rPr>

--- a/reports/5-modelling/modelling.docx
+++ b/reports/5-modelling/modelling.docx
@@ -510,8 +510,6 @@
         </w:rPr>
         <w:t>RMSE will be used to compare the different models as this can tell us by how many Mega Watts our prediction is off by. To get a perspective of how this compares to the total, the metric: RMSE/Mean of Demand, will be used as a reference as well.</w:t>
       </w:r>
-      <w:bookmarkStart w:id="1" w:name="_GoBack"/>
-      <w:bookmarkEnd w:id="1"/>
     </w:p>
     <w:p>
       <w:pPr>
@@ -1055,8 +1053,9 @@
           <w:szCs w:val="21"/>
           <w:lang w:eastAsia="en-CA"/>
         </w:rPr>
-        <w:t xml:space="preserve"> = </w:t>
-      </w:r>
+        <w:t xml:space="preserve"> </w:t>
+      </w:r>
+      <w:proofErr w:type="gramStart"/>
       <w:r>
         <w:rPr>
           <w:rFonts w:asciiTheme="majorBidi" w:eastAsia="Yu Gothic" w:hAnsiTheme="majorBidi" w:cstheme="majorBidi"/>
@@ -1065,7 +1064,7 @@
           <w:szCs w:val="21"/>
           <w:lang w:eastAsia="en-CA"/>
         </w:rPr>
-        <w:t xml:space="preserve"> Percentage Changes from Week to Week</w:t>
+        <w:t xml:space="preserve">= </w:t>
       </w:r>
       <w:r>
         <w:rPr>
@@ -1075,8 +1074,9 @@
           <w:szCs w:val="21"/>
           <w:lang w:eastAsia="en-CA"/>
         </w:rPr>
-        <w:t xml:space="preserve"> of all the weather features in set 1</w:t>
-      </w:r>
+        <w:t xml:space="preserve"> Percentage</w:t>
+      </w:r>
+      <w:proofErr w:type="gramEnd"/>
       <w:r>
         <w:rPr>
           <w:rFonts w:asciiTheme="majorBidi" w:eastAsia="Yu Gothic" w:hAnsiTheme="majorBidi" w:cstheme="majorBidi"/>
@@ -1085,14 +1085,9 @@
           <w:szCs w:val="21"/>
           <w:lang w:eastAsia="en-CA"/>
         </w:rPr>
-        <w:t>. Qty = 6</w:t>
-      </w:r>
-    </w:p>
-    <w:p>
-      <w:pPr>
-        <w:shd w:val="clear" w:color="auto" w:fill="FFFFFF"/>
-        <w:spacing w:after="0" w:line="300" w:lineRule="atLeast"/>
-        <w:ind w:right="480"/>
+        <w:t xml:space="preserve"> Changes from Week to Week</w:t>
+      </w:r>
+      <w:r>
         <w:rPr>
           <w:rFonts w:asciiTheme="majorBidi" w:eastAsia="Yu Gothic" w:hAnsiTheme="majorBidi" w:cstheme="majorBidi"/>
           <w:color w:val="000000"/>
@@ -1100,6 +1095,31 @@
           <w:szCs w:val="21"/>
           <w:lang w:eastAsia="en-CA"/>
         </w:rPr>
+        <w:t xml:space="preserve"> of all the weather features in set 1</w:t>
+      </w:r>
+      <w:r>
+        <w:rPr>
+          <w:rFonts w:asciiTheme="majorBidi" w:eastAsia="Yu Gothic" w:hAnsiTheme="majorBidi" w:cstheme="majorBidi"/>
+          <w:color w:val="000000"/>
+          <w:sz w:val="21"/>
+          <w:szCs w:val="21"/>
+          <w:lang w:eastAsia="en-CA"/>
+        </w:rPr>
+        <w:t>. Qty = 6</w:t>
+      </w:r>
+    </w:p>
+    <w:p>
+      <w:pPr>
+        <w:shd w:val="clear" w:color="auto" w:fill="FFFFFF"/>
+        <w:spacing w:after="0" w:line="300" w:lineRule="atLeast"/>
+        <w:ind w:right="480"/>
+        <w:rPr>
+          <w:rFonts w:asciiTheme="majorBidi" w:eastAsia="Yu Gothic" w:hAnsiTheme="majorBidi" w:cstheme="majorBidi"/>
+          <w:color w:val="000000"/>
+          <w:sz w:val="21"/>
+          <w:szCs w:val="21"/>
+          <w:lang w:eastAsia="en-CA"/>
+        </w:rPr>
       </w:pPr>
       <w:r>
         <w:rPr>
@@ -1121,8 +1141,9 @@
           <w:szCs w:val="21"/>
           <w:lang w:eastAsia="en-CA"/>
         </w:rPr>
-        <w:t xml:space="preserve"> = </w:t>
-      </w:r>
+        <w:t xml:space="preserve"> </w:t>
+      </w:r>
+      <w:proofErr w:type="gramStart"/>
       <w:r>
         <w:rPr>
           <w:rFonts w:asciiTheme="majorBidi" w:eastAsia="Yu Gothic" w:hAnsiTheme="majorBidi" w:cstheme="majorBidi"/>
@@ -1131,7 +1152,7 @@
           <w:szCs w:val="21"/>
           <w:lang w:eastAsia="en-CA"/>
         </w:rPr>
-        <w:t xml:space="preserve"> </w:t>
+        <w:t xml:space="preserve">= </w:t>
       </w:r>
       <w:r>
         <w:rPr>
@@ -1141,7 +1162,28 @@
           <w:szCs w:val="21"/>
           <w:lang w:eastAsia="en-CA"/>
         </w:rPr>
-        <w:t xml:space="preserve">Datetime features. (Week of year, </w:t>
+        <w:t xml:space="preserve"> </w:t>
+      </w:r>
+      <w:r>
+        <w:rPr>
+          <w:rFonts w:asciiTheme="majorBidi" w:eastAsia="Yu Gothic" w:hAnsiTheme="majorBidi" w:cstheme="majorBidi"/>
+          <w:color w:val="000000"/>
+          <w:sz w:val="21"/>
+          <w:szCs w:val="21"/>
+          <w:lang w:eastAsia="en-CA"/>
+        </w:rPr>
+        <w:t>Datetime</w:t>
+      </w:r>
+      <w:proofErr w:type="gramEnd"/>
+      <w:r>
+        <w:rPr>
+          <w:rFonts w:asciiTheme="majorBidi" w:eastAsia="Yu Gothic" w:hAnsiTheme="majorBidi" w:cstheme="majorBidi"/>
+          <w:color w:val="000000"/>
+          <w:sz w:val="21"/>
+          <w:szCs w:val="21"/>
+          <w:lang w:eastAsia="en-CA"/>
+        </w:rPr>
+        <w:t xml:space="preserve"> features. (Week of year, </w:t>
       </w:r>
       <w:r>
         <w:rPr>
@@ -1728,17 +1770,51 @@
           <w:szCs w:val="24"/>
           <w:lang w:eastAsia="en-CA"/>
         </w:rPr>
-        <w:t>Series, the training set must be split using TimeSeriesSplit(</w:t>
-      </w:r>
-      <w:r>
-        <w:rPr>
-          <w:rFonts w:asciiTheme="majorBidi" w:eastAsia="Yu Gothic" w:hAnsiTheme="majorBidi" w:cstheme="majorBidi"/>
-          <w:color w:val="000000"/>
-          <w:sz w:val="24"/>
-          <w:szCs w:val="24"/>
-          <w:lang w:eastAsia="en-CA"/>
-        </w:rPr>
-        <w:t>n_splits=n</w:t>
+        <w:t xml:space="preserve">Series, the training set must be split using </w:t>
+      </w:r>
+      <w:proofErr w:type="spellStart"/>
+      <w:r>
+        <w:rPr>
+          <w:rFonts w:asciiTheme="majorBidi" w:eastAsia="Yu Gothic" w:hAnsiTheme="majorBidi" w:cstheme="majorBidi"/>
+          <w:color w:val="000000"/>
+          <w:sz w:val="24"/>
+          <w:szCs w:val="24"/>
+          <w:lang w:eastAsia="en-CA"/>
+        </w:rPr>
+        <w:t>TimeSeriesSplit</w:t>
+      </w:r>
+      <w:proofErr w:type="spellEnd"/>
+      <w:r>
+        <w:rPr>
+          <w:rFonts w:asciiTheme="majorBidi" w:eastAsia="Yu Gothic" w:hAnsiTheme="majorBidi" w:cstheme="majorBidi"/>
+          <w:color w:val="000000"/>
+          <w:sz w:val="24"/>
+          <w:szCs w:val="24"/>
+          <w:lang w:eastAsia="en-CA"/>
+        </w:rPr>
+        <w:t>(</w:t>
+      </w:r>
+      <w:proofErr w:type="spellStart"/>
+      <w:r>
+        <w:rPr>
+          <w:rFonts w:asciiTheme="majorBidi" w:eastAsia="Yu Gothic" w:hAnsiTheme="majorBidi" w:cstheme="majorBidi"/>
+          <w:color w:val="000000"/>
+          <w:sz w:val="24"/>
+          <w:szCs w:val="24"/>
+          <w:lang w:eastAsia="en-CA"/>
+        </w:rPr>
+        <w:t>n_splits</w:t>
+      </w:r>
+      <w:proofErr w:type="spellEnd"/>
+      <w:r>
+        <w:rPr>
+          <w:rFonts w:asciiTheme="majorBidi" w:eastAsia="Yu Gothic" w:hAnsiTheme="majorBidi" w:cstheme="majorBidi"/>
+          <w:color w:val="000000"/>
+          <w:sz w:val="24"/>
+          <w:szCs w:val="24"/>
+          <w:lang w:eastAsia="en-CA"/>
+        </w:rPr>
+        <w:t>=n</w:t>
       </w:r>
       <w:r>
         <w:rPr>
@@ -1838,17 +1914,41 @@
           <w:szCs w:val="24"/>
           <w:lang w:eastAsia="en-CA"/>
         </w:rPr>
-        <w:t>igure visualizes the difference between TimeSeriesSplit</w:t>
-      </w:r>
-      <w:r>
-        <w:rPr>
-          <w:rFonts w:asciiTheme="majorBidi" w:eastAsia="Yu Gothic" w:hAnsiTheme="majorBidi" w:cstheme="majorBidi"/>
-          <w:color w:val="000000"/>
-          <w:sz w:val="24"/>
-          <w:szCs w:val="24"/>
-          <w:lang w:eastAsia="en-CA"/>
-        </w:rPr>
-        <w:t>()</w:t>
+        <w:t xml:space="preserve">igure visualizes the difference between </w:t>
+      </w:r>
+      <w:proofErr w:type="spellStart"/>
+      <w:proofErr w:type="gramStart"/>
+      <w:r>
+        <w:rPr>
+          <w:rFonts w:asciiTheme="majorBidi" w:eastAsia="Yu Gothic" w:hAnsiTheme="majorBidi" w:cstheme="majorBidi"/>
+          <w:color w:val="000000"/>
+          <w:sz w:val="24"/>
+          <w:szCs w:val="24"/>
+          <w:lang w:eastAsia="en-CA"/>
+        </w:rPr>
+        <w:t>TimeSeriesSplit</w:t>
+      </w:r>
+      <w:proofErr w:type="spellEnd"/>
+      <w:r>
+        <w:rPr>
+          <w:rFonts w:asciiTheme="majorBidi" w:eastAsia="Yu Gothic" w:hAnsiTheme="majorBidi" w:cstheme="majorBidi"/>
+          <w:color w:val="000000"/>
+          <w:sz w:val="24"/>
+          <w:szCs w:val="24"/>
+          <w:lang w:eastAsia="en-CA"/>
+        </w:rPr>
+        <w:t>(</w:t>
+      </w:r>
+      <w:proofErr w:type="gramEnd"/>
+      <w:r>
+        <w:rPr>
+          <w:rFonts w:asciiTheme="majorBidi" w:eastAsia="Yu Gothic" w:hAnsiTheme="majorBidi" w:cstheme="majorBidi"/>
+          <w:color w:val="000000"/>
+          <w:sz w:val="24"/>
+          <w:szCs w:val="24"/>
+          <w:lang w:eastAsia="en-CA"/>
+        </w:rPr>
+        <w:t>)</w:t>
       </w:r>
       <w:r>
         <w:rPr>
@@ -1902,7 +2002,29 @@
           <w:szCs w:val="24"/>
           <w:lang w:eastAsia="en-CA"/>
         </w:rPr>
-        <w:t>There will be many combination of parameters to loop through. Thankfully there are tools that help such as</w:t>
+        <w:t xml:space="preserve">There will be many </w:t>
+      </w:r>
+      <w:proofErr w:type="gramStart"/>
+      <w:r>
+        <w:rPr>
+          <w:rFonts w:asciiTheme="majorBidi" w:eastAsia="Yu Gothic" w:hAnsiTheme="majorBidi" w:cstheme="majorBidi"/>
+          <w:color w:val="000000"/>
+          <w:sz w:val="24"/>
+          <w:szCs w:val="24"/>
+          <w:lang w:eastAsia="en-CA"/>
+        </w:rPr>
+        <w:t>combination</w:t>
+      </w:r>
+      <w:proofErr w:type="gramEnd"/>
+      <w:r>
+        <w:rPr>
+          <w:rFonts w:asciiTheme="majorBidi" w:eastAsia="Yu Gothic" w:hAnsiTheme="majorBidi" w:cstheme="majorBidi"/>
+          <w:color w:val="000000"/>
+          <w:sz w:val="24"/>
+          <w:szCs w:val="24"/>
+          <w:lang w:eastAsia="en-CA"/>
+        </w:rPr>
+        <w:t xml:space="preserve"> of parameters to loop through. Thankfully there are tools that help such as</w:t>
       </w:r>
     </w:p>
     <w:p>
@@ -2054,7 +2176,29 @@
           <w:szCs w:val="24"/>
           <w:lang w:eastAsia="en-CA"/>
         </w:rPr>
-        <w:t>Cross validator (TimeSeriesSplit)</w:t>
+        <w:t>Cross validator (</w:t>
+      </w:r>
+      <w:proofErr w:type="spellStart"/>
+      <w:r>
+        <w:rPr>
+          <w:rFonts w:asciiTheme="majorBidi" w:eastAsia="Yu Gothic" w:hAnsiTheme="majorBidi" w:cstheme="majorBidi"/>
+          <w:color w:val="000000"/>
+          <w:sz w:val="24"/>
+          <w:szCs w:val="24"/>
+          <w:lang w:eastAsia="en-CA"/>
+        </w:rPr>
+        <w:t>TimeSeriesSplit</w:t>
+      </w:r>
+      <w:proofErr w:type="spellEnd"/>
+      <w:r>
+        <w:rPr>
+          <w:rFonts w:asciiTheme="majorBidi" w:eastAsia="Yu Gothic" w:hAnsiTheme="majorBidi" w:cstheme="majorBidi"/>
+          <w:color w:val="000000"/>
+          <w:sz w:val="24"/>
+          <w:szCs w:val="24"/>
+          <w:lang w:eastAsia="en-CA"/>
+        </w:rPr>
+        <w:t>)</w:t>
       </w:r>
     </w:p>
     <w:p>
@@ -2265,7 +2409,29 @@
           <w:szCs w:val="24"/>
           <w:lang w:eastAsia="en-CA"/>
         </w:rPr>
-        <w:t>Cross validator (TimeSeriesSplit)</w:t>
+        <w:t>Cross validator (</w:t>
+      </w:r>
+      <w:proofErr w:type="spellStart"/>
+      <w:r>
+        <w:rPr>
+          <w:rFonts w:asciiTheme="majorBidi" w:eastAsia="Yu Gothic" w:hAnsiTheme="majorBidi" w:cstheme="majorBidi"/>
+          <w:color w:val="000000"/>
+          <w:sz w:val="24"/>
+          <w:szCs w:val="24"/>
+          <w:lang w:eastAsia="en-CA"/>
+        </w:rPr>
+        <w:t>TimeSeriesSplit</w:t>
+      </w:r>
+      <w:proofErr w:type="spellEnd"/>
+      <w:r>
+        <w:rPr>
+          <w:rFonts w:asciiTheme="majorBidi" w:eastAsia="Yu Gothic" w:hAnsiTheme="majorBidi" w:cstheme="majorBidi"/>
+          <w:color w:val="000000"/>
+          <w:sz w:val="24"/>
+          <w:szCs w:val="24"/>
+          <w:lang w:eastAsia="en-CA"/>
+        </w:rPr>
+        <w:t>)</w:t>
       </w:r>
     </w:p>
     <w:p>
@@ -2879,7 +3045,63 @@
           <w:szCs w:val="24"/>
           <w:lang w:eastAsia="en-CA"/>
         </w:rPr>
-        <w:t>arameters = (p,d,q)(P,D,Q,m)</w:t>
+        <w:t>arameters = (</w:t>
+      </w:r>
+      <w:proofErr w:type="spellStart"/>
+      <w:proofErr w:type="gramStart"/>
+      <w:r>
+        <w:rPr>
+          <w:rFonts w:asciiTheme="majorBidi" w:eastAsia="Yu Gothic" w:hAnsiTheme="majorBidi" w:cstheme="majorBidi"/>
+          <w:color w:val="000000"/>
+          <w:sz w:val="24"/>
+          <w:szCs w:val="24"/>
+          <w:lang w:eastAsia="en-CA"/>
+        </w:rPr>
+        <w:t>p,d</w:t>
+      </w:r>
+      <w:proofErr w:type="gramEnd"/>
+      <w:r>
+        <w:rPr>
+          <w:rFonts w:asciiTheme="majorBidi" w:eastAsia="Yu Gothic" w:hAnsiTheme="majorBidi" w:cstheme="majorBidi"/>
+          <w:color w:val="000000"/>
+          <w:sz w:val="24"/>
+          <w:szCs w:val="24"/>
+          <w:lang w:eastAsia="en-CA"/>
+        </w:rPr>
+        <w:t>,q</w:t>
+      </w:r>
+      <w:proofErr w:type="spellEnd"/>
+      <w:r>
+        <w:rPr>
+          <w:rFonts w:asciiTheme="majorBidi" w:eastAsia="Yu Gothic" w:hAnsiTheme="majorBidi" w:cstheme="majorBidi"/>
+          <w:color w:val="000000"/>
+          <w:sz w:val="24"/>
+          <w:szCs w:val="24"/>
+          <w:lang w:eastAsia="en-CA"/>
+        </w:rPr>
+        <w:t>)(</w:t>
+      </w:r>
+      <w:proofErr w:type="spellStart"/>
+      <w:r>
+        <w:rPr>
+          <w:rFonts w:asciiTheme="majorBidi" w:eastAsia="Yu Gothic" w:hAnsiTheme="majorBidi" w:cstheme="majorBidi"/>
+          <w:color w:val="000000"/>
+          <w:sz w:val="24"/>
+          <w:szCs w:val="24"/>
+          <w:lang w:eastAsia="en-CA"/>
+        </w:rPr>
+        <w:t>P,D,Q,m</w:t>
+      </w:r>
+      <w:proofErr w:type="spellEnd"/>
+      <w:r>
+        <w:rPr>
+          <w:rFonts w:asciiTheme="majorBidi" w:eastAsia="Yu Gothic" w:hAnsiTheme="majorBidi" w:cstheme="majorBidi"/>
+          <w:color w:val="000000"/>
+          <w:sz w:val="24"/>
+          <w:szCs w:val="24"/>
+          <w:lang w:eastAsia="en-CA"/>
+        </w:rPr>
+        <w:t>)</w:t>
       </w:r>
     </w:p>
     <w:p>
@@ -3538,7 +3760,33 @@
           <w:szCs w:val="24"/>
           <w:lang w:eastAsia="en-CA"/>
         </w:rPr>
-        <w:t>(3,0,0)(1,0,0,52)</w:t>
+        <w:t>(3,0,</w:t>
+      </w:r>
+      <w:proofErr w:type="gramStart"/>
+      <w:r>
+        <w:rPr>
+          <w:rFonts w:asciiTheme="majorBidi" w:eastAsia="Yu Gothic" w:hAnsiTheme="majorBidi" w:cstheme="majorBidi"/>
+          <w:b/>
+          <w:bCs/>
+          <w:color w:val="000000"/>
+          <w:sz w:val="24"/>
+          <w:szCs w:val="24"/>
+          <w:lang w:eastAsia="en-CA"/>
+        </w:rPr>
+        <w:t>0)(</w:t>
+      </w:r>
+      <w:proofErr w:type="gramEnd"/>
+      <w:r>
+        <w:rPr>
+          <w:rFonts w:asciiTheme="majorBidi" w:eastAsia="Yu Gothic" w:hAnsiTheme="majorBidi" w:cstheme="majorBidi"/>
+          <w:b/>
+          <w:bCs/>
+          <w:color w:val="000000"/>
+          <w:sz w:val="24"/>
+          <w:szCs w:val="24"/>
+          <w:lang w:eastAsia="en-CA"/>
+        </w:rPr>
+        <w:t>1,0,0,52)</w:t>
       </w:r>
       <w:r>
         <w:rPr>
@@ -3855,7 +4103,29 @@
           <w:szCs w:val="24"/>
           <w:lang w:eastAsia="en-CA"/>
         </w:rPr>
-        <w:t>This signifies how important the features is in prediction. Features with values greater than 0.05 were removed from the analysis and the model was rer</w:t>
+        <w:t xml:space="preserve">This signifies how important the features </w:t>
+      </w:r>
+      <w:proofErr w:type="gramStart"/>
+      <w:r>
+        <w:rPr>
+          <w:rFonts w:asciiTheme="majorBidi" w:eastAsia="Yu Gothic" w:hAnsiTheme="majorBidi" w:cstheme="majorBidi"/>
+          <w:color w:val="000000"/>
+          <w:sz w:val="24"/>
+          <w:szCs w:val="24"/>
+          <w:lang w:eastAsia="en-CA"/>
+        </w:rPr>
+        <w:t>is</w:t>
+      </w:r>
+      <w:proofErr w:type="gramEnd"/>
+      <w:r>
+        <w:rPr>
+          <w:rFonts w:asciiTheme="majorBidi" w:eastAsia="Yu Gothic" w:hAnsiTheme="majorBidi" w:cstheme="majorBidi"/>
+          <w:color w:val="000000"/>
+          <w:sz w:val="24"/>
+          <w:szCs w:val="24"/>
+          <w:lang w:eastAsia="en-CA"/>
+        </w:rPr>
+        <w:t xml:space="preserve"> in prediction. Features with values greater than 0.05 were removed from the analysis and the model was rer</w:t>
       </w:r>
       <w:r>
         <w:rPr>
@@ -4299,7 +4569,29 @@
           <w:szCs w:val="24"/>
           <w:lang w:eastAsia="en-CA"/>
         </w:rPr>
-        <w:t>Prob(Q) &amp; Prob(JB)</w:t>
+        <w:t xml:space="preserve">Prob(Q) &amp; </w:t>
+      </w:r>
+      <w:proofErr w:type="gramStart"/>
+      <w:r>
+        <w:rPr>
+          <w:rFonts w:asciiTheme="majorBidi" w:eastAsia="Yu Gothic" w:hAnsiTheme="majorBidi" w:cstheme="majorBidi"/>
+          <w:color w:val="000000"/>
+          <w:sz w:val="24"/>
+          <w:szCs w:val="24"/>
+          <w:lang w:eastAsia="en-CA"/>
+        </w:rPr>
+        <w:t>Prob(</w:t>
+      </w:r>
+      <w:proofErr w:type="gramEnd"/>
+      <w:r>
+        <w:rPr>
+          <w:rFonts w:asciiTheme="majorBidi" w:eastAsia="Yu Gothic" w:hAnsiTheme="majorBidi" w:cstheme="majorBidi"/>
+          <w:color w:val="000000"/>
+          <w:sz w:val="24"/>
+          <w:szCs w:val="24"/>
+          <w:lang w:eastAsia="en-CA"/>
+        </w:rPr>
+        <w:t>JB)</w:t>
       </w:r>
     </w:p>
     <w:p>
@@ -4457,6 +4749,7 @@
         </w:rPr>
         <w:t xml:space="preserve"> </w:t>
       </w:r>
+      <w:proofErr w:type="gramStart"/>
       <w:r>
         <w:rPr>
           <w:rFonts w:asciiTheme="majorBidi" w:eastAsia="Yu Gothic" w:hAnsiTheme="majorBidi" w:cstheme="majorBidi"/>
@@ -4475,7 +4768,18 @@
           <w:szCs w:val="24"/>
           <w:lang w:eastAsia="en-CA"/>
         </w:rPr>
-        <w:t xml:space="preserve">  p-value</w:t>
+        <w:t xml:space="preserve">  p</w:t>
+      </w:r>
+      <w:proofErr w:type="gramEnd"/>
+      <w:r>
+        <w:rPr>
+          <w:rFonts w:asciiTheme="majorBidi" w:eastAsia="Yu Gothic" w:hAnsiTheme="majorBidi" w:cstheme="majorBidi"/>
+          <w:color w:val="000000"/>
+          <w:sz w:val="24"/>
+          <w:szCs w:val="24"/>
+          <w:lang w:eastAsia="en-CA"/>
+        </w:rPr>
+        <w:t>-value</w:t>
       </w:r>
       <w:r>
         <w:rPr>
@@ -4842,7 +5146,18 @@
                                 <w:sz w:val="24"/>
                                 <w:szCs w:val="24"/>
                               </w:rPr>
-                              <w:t xml:space="preserve"> distribution</w:t>
+                              <w:t xml:space="preserve"> </w:t>
+                            </w:r>
+                            <w:proofErr w:type="gramStart"/>
+                            <w:r>
+                              <w:rPr>
+                                <w:rFonts w:asciiTheme="majorBidi" w:hAnsiTheme="majorBidi" w:cstheme="majorBidi"/>
+                                <w:color w:val="000000" w:themeColor="text1"/>
+                                <w:kern w:val="24"/>
+                                <w:sz w:val="24"/>
+                                <w:szCs w:val="24"/>
+                              </w:rPr>
+                              <w:t>distribution</w:t>
                             </w:r>
                             <w:r>
                               <w:rPr>
@@ -4852,7 +5167,18 @@
                                 <w:sz w:val="24"/>
                                 <w:szCs w:val="24"/>
                               </w:rPr>
-                              <w:t>(Orange)</w:t>
+                              <w:t>(</w:t>
+                            </w:r>
+                            <w:proofErr w:type="gramEnd"/>
+                            <w:r>
+                              <w:rPr>
+                                <w:rFonts w:asciiTheme="majorBidi" w:hAnsiTheme="majorBidi" w:cstheme="majorBidi"/>
+                                <w:color w:val="000000" w:themeColor="text1"/>
+                                <w:kern w:val="24"/>
+                                <w:sz w:val="24"/>
+                                <w:szCs w:val="24"/>
+                              </w:rPr>
+                              <w:t>Orange)</w:t>
                             </w:r>
                             <w:r>
                               <w:rPr>
@@ -5096,7 +5422,18 @@
                           <w:sz w:val="24"/>
                           <w:szCs w:val="24"/>
                         </w:rPr>
-                        <w:t xml:space="preserve"> distribution</w:t>
+                        <w:t xml:space="preserve"> </w:t>
+                      </w:r>
+                      <w:proofErr w:type="gramStart"/>
+                      <w:r>
+                        <w:rPr>
+                          <w:rFonts w:asciiTheme="majorBidi" w:hAnsiTheme="majorBidi" w:cstheme="majorBidi"/>
+                          <w:color w:val="000000" w:themeColor="text1"/>
+                          <w:kern w:val="24"/>
+                          <w:sz w:val="24"/>
+                          <w:szCs w:val="24"/>
+                        </w:rPr>
+                        <w:t>distribution</w:t>
                       </w:r>
                       <w:r>
                         <w:rPr>
@@ -5106,7 +5443,18 @@
                           <w:sz w:val="24"/>
                           <w:szCs w:val="24"/>
                         </w:rPr>
-                        <w:t>(Orange)</w:t>
+                        <w:t>(</w:t>
+                      </w:r>
+                      <w:proofErr w:type="gramEnd"/>
+                      <w:r>
+                        <w:rPr>
+                          <w:rFonts w:asciiTheme="majorBidi" w:hAnsiTheme="majorBidi" w:cstheme="majorBidi"/>
+                          <w:color w:val="000000" w:themeColor="text1"/>
+                          <w:kern w:val="24"/>
+                          <w:sz w:val="24"/>
+                          <w:szCs w:val="24"/>
+                        </w:rPr>
+                        <w:t>Orange)</w:t>
                       </w:r>
                       <w:r>
                         <w:rPr>
@@ -5939,7 +6287,29 @@
                                 <w:sz w:val="24"/>
                                 <w:szCs w:val="24"/>
                               </w:rPr>
-                              <w:t>cance with each other so they are uncorrelated</w:t>
+                              <w:t xml:space="preserve">cance with </w:t>
+                            </w:r>
+                            <w:proofErr w:type="gramStart"/>
+                            <w:r>
+                              <w:rPr>
+                                <w:rFonts w:asciiTheme="majorBidi" w:hAnsiTheme="majorBidi" w:cstheme="majorBidi"/>
+                                <w:color w:val="000000" w:themeColor="text1"/>
+                                <w:kern w:val="24"/>
+                                <w:sz w:val="24"/>
+                                <w:szCs w:val="24"/>
+                              </w:rPr>
+                              <w:t>each other</w:t>
+                            </w:r>
+                            <w:proofErr w:type="gramEnd"/>
+                            <w:r>
+                              <w:rPr>
+                                <w:rFonts w:asciiTheme="majorBidi" w:hAnsiTheme="majorBidi" w:cstheme="majorBidi"/>
+                                <w:color w:val="000000" w:themeColor="text1"/>
+                                <w:kern w:val="24"/>
+                                <w:sz w:val="24"/>
+                                <w:szCs w:val="24"/>
+                              </w:rPr>
+                              <w:t xml:space="preserve"> so they are uncorrelated</w:t>
                             </w:r>
                           </w:p>
                           <w:p>
@@ -6055,7 +6425,29 @@
                           <w:sz w:val="24"/>
                           <w:szCs w:val="24"/>
                         </w:rPr>
-                        <w:t>cance with each other so they are uncorrelated</w:t>
+                        <w:t xml:space="preserve">cance with </w:t>
+                      </w:r>
+                      <w:proofErr w:type="gramStart"/>
+                      <w:r>
+                        <w:rPr>
+                          <w:rFonts w:asciiTheme="majorBidi" w:hAnsiTheme="majorBidi" w:cstheme="majorBidi"/>
+                          <w:color w:val="000000" w:themeColor="text1"/>
+                          <w:kern w:val="24"/>
+                          <w:sz w:val="24"/>
+                          <w:szCs w:val="24"/>
+                        </w:rPr>
+                        <w:t>each other</w:t>
+                      </w:r>
+                      <w:proofErr w:type="gramEnd"/>
+                      <w:r>
+                        <w:rPr>
+                          <w:rFonts w:asciiTheme="majorBidi" w:hAnsiTheme="majorBidi" w:cstheme="majorBidi"/>
+                          <w:color w:val="000000" w:themeColor="text1"/>
+                          <w:kern w:val="24"/>
+                          <w:sz w:val="24"/>
+                          <w:szCs w:val="24"/>
+                        </w:rPr>
+                        <w:t xml:space="preserve"> so they are uncorrelated</w:t>
                       </w:r>
                     </w:p>
                     <w:p>
@@ -6556,14 +6948,30 @@
                                   <w:sz w:val="10"/>
                                   <w:szCs w:val="10"/>
                                 </w:rPr>
-                                <w:t>Model_1 Prediction</w:t>
+                                <w:t xml:space="preserve">Model_1 </w:t>
+                              </w:r>
+                              <w:proofErr w:type="gramStart"/>
+                              <w:r>
+                                <w:rPr>
+                                  <w:sz w:val="10"/>
+                                  <w:szCs w:val="10"/>
+                                </w:rPr>
+                                <w:t>Prediction</w:t>
                               </w:r>
                               <w:r>
                                 <w:rPr>
                                   <w:sz w:val="10"/>
                                   <w:szCs w:val="10"/>
                                 </w:rPr>
-                                <w:t>(Testing)</w:t>
+                                <w:t>(</w:t>
+                              </w:r>
+                              <w:proofErr w:type="gramEnd"/>
+                              <w:r>
+                                <w:rPr>
+                                  <w:sz w:val="10"/>
+                                  <w:szCs w:val="10"/>
+                                </w:rPr>
+                                <w:t>Testing)</w:t>
                               </w:r>
                             </w:p>
                             <w:p>
@@ -6579,7 +6987,23 @@
                                   <w:sz w:val="10"/>
                                   <w:szCs w:val="10"/>
                                 </w:rPr>
-                                <w:t>Model_2 Prediction(Testing)</w:t>
+                                <w:t xml:space="preserve">Model_2 </w:t>
+                              </w:r>
+                              <w:proofErr w:type="gramStart"/>
+                              <w:r>
+                                <w:rPr>
+                                  <w:sz w:val="10"/>
+                                  <w:szCs w:val="10"/>
+                                </w:rPr>
+                                <w:t>Prediction(</w:t>
+                              </w:r>
+                              <w:proofErr w:type="gramEnd"/>
+                              <w:r>
+                                <w:rPr>
+                                  <w:sz w:val="10"/>
+                                  <w:szCs w:val="10"/>
+                                </w:rPr>
+                                <w:t>Testing)</w:t>
                               </w:r>
                             </w:p>
                             <w:p>
@@ -6663,14 +7087,30 @@
                             <w:sz w:val="10"/>
                             <w:szCs w:val="10"/>
                           </w:rPr>
-                          <w:t>Model_1 Prediction</w:t>
+                          <w:t xml:space="preserve">Model_1 </w:t>
+                        </w:r>
+                        <w:proofErr w:type="gramStart"/>
+                        <w:r>
+                          <w:rPr>
+                            <w:sz w:val="10"/>
+                            <w:szCs w:val="10"/>
+                          </w:rPr>
+                          <w:t>Prediction</w:t>
                         </w:r>
                         <w:r>
                           <w:rPr>
                             <w:sz w:val="10"/>
                             <w:szCs w:val="10"/>
                           </w:rPr>
-                          <w:t>(Testing)</w:t>
+                          <w:t>(</w:t>
+                        </w:r>
+                        <w:proofErr w:type="gramEnd"/>
+                        <w:r>
+                          <w:rPr>
+                            <w:sz w:val="10"/>
+                            <w:szCs w:val="10"/>
+                          </w:rPr>
+                          <w:t>Testing)</w:t>
                         </w:r>
                       </w:p>
                       <w:p>
@@ -6686,7 +7126,23 @@
                             <w:sz w:val="10"/>
                             <w:szCs w:val="10"/>
                           </w:rPr>
-                          <w:t>Model_2 Prediction(Testing)</w:t>
+                          <w:t xml:space="preserve">Model_2 </w:t>
+                        </w:r>
+                        <w:proofErr w:type="gramStart"/>
+                        <w:r>
+                          <w:rPr>
+                            <w:sz w:val="10"/>
+                            <w:szCs w:val="10"/>
+                          </w:rPr>
+                          <w:t>Prediction(</w:t>
+                        </w:r>
+                        <w:proofErr w:type="gramEnd"/>
+                        <w:r>
+                          <w:rPr>
+                            <w:sz w:val="10"/>
+                            <w:szCs w:val="10"/>
+                          </w:rPr>
+                          <w:t>Testing)</w:t>
                         </w:r>
                       </w:p>
                       <w:p>
@@ -7004,7 +7460,33 @@
           <w:szCs w:val="21"/>
           <w:lang w:eastAsia="en-CA"/>
         </w:rPr>
-        <w:t>testing set(Blue line</w:t>
+        <w:t xml:space="preserve">testing </w:t>
+      </w:r>
+      <w:proofErr w:type="gramStart"/>
+      <w:r>
+        <w:rPr>
+          <w:rFonts w:asciiTheme="majorBidi" w:eastAsia="Yu Gothic" w:hAnsiTheme="majorBidi" w:cstheme="majorBidi"/>
+          <w:i/>
+          <w:iCs/>
+          <w:color w:val="000000"/>
+          <w:sz w:val="21"/>
+          <w:szCs w:val="21"/>
+          <w:lang w:eastAsia="en-CA"/>
+        </w:rPr>
+        <w:t>set(</w:t>
+      </w:r>
+      <w:proofErr w:type="gramEnd"/>
+      <w:r>
+        <w:rPr>
+          <w:rFonts w:asciiTheme="majorBidi" w:eastAsia="Yu Gothic" w:hAnsiTheme="majorBidi" w:cstheme="majorBidi"/>
+          <w:i/>
+          <w:iCs/>
+          <w:color w:val="000000"/>
+          <w:sz w:val="21"/>
+          <w:szCs w:val="21"/>
+          <w:lang w:eastAsia="en-CA"/>
+        </w:rPr>
+        <w:t>Blue line</w:t>
       </w:r>
       <w:r>
         <w:rPr>
@@ -8659,6 +9141,7 @@
           <w:lang w:eastAsia="en-CA"/>
         </w:rPr>
       </w:pPr>
+      <w:proofErr w:type="spellStart"/>
       <w:r>
         <w:rPr>
           <w:rFonts w:asciiTheme="majorBidi" w:eastAsia="Yu Gothic" w:hAnsiTheme="majorBidi" w:cstheme="majorBidi"/>
@@ -8677,7 +9160,18 @@
           <w:szCs w:val="24"/>
           <w:lang w:eastAsia="en-CA"/>
         </w:rPr>
-        <w:t>estimators = Number of trees use in the model</w:t>
+        <w:t>estimators</w:t>
+      </w:r>
+      <w:proofErr w:type="spellEnd"/>
+      <w:r>
+        <w:rPr>
+          <w:rFonts w:asciiTheme="majorBidi" w:eastAsia="Yu Gothic" w:hAnsiTheme="majorBidi" w:cstheme="majorBidi"/>
+          <w:color w:val="000000"/>
+          <w:sz w:val="24"/>
+          <w:szCs w:val="24"/>
+          <w:lang w:eastAsia="en-CA"/>
+        </w:rPr>
+        <w:t xml:space="preserve"> = Number of trees use in the model</w:t>
       </w:r>
     </w:p>
     <w:p>
@@ -8698,15 +9192,27 @@
           <w:lang w:eastAsia="en-CA"/>
         </w:rPr>
       </w:pPr>
-      <w:r>
-        <w:rPr>
-          <w:rFonts w:asciiTheme="majorBidi" w:eastAsia="Yu Gothic" w:hAnsiTheme="majorBidi" w:cstheme="majorBidi"/>
-          <w:color w:val="000000"/>
-          <w:sz w:val="24"/>
-          <w:szCs w:val="24"/>
-          <w:lang w:eastAsia="en-CA"/>
-        </w:rPr>
-        <w:t xml:space="preserve">max_depth = </w:t>
+      <w:proofErr w:type="spellStart"/>
+      <w:r>
+        <w:rPr>
+          <w:rFonts w:asciiTheme="majorBidi" w:eastAsia="Yu Gothic" w:hAnsiTheme="majorBidi" w:cstheme="majorBidi"/>
+          <w:color w:val="000000"/>
+          <w:sz w:val="24"/>
+          <w:szCs w:val="24"/>
+          <w:lang w:eastAsia="en-CA"/>
+        </w:rPr>
+        <w:t>max_depth</w:t>
+      </w:r>
+      <w:proofErr w:type="spellEnd"/>
+      <w:r>
+        <w:rPr>
+          <w:rFonts w:asciiTheme="majorBidi" w:eastAsia="Yu Gothic" w:hAnsiTheme="majorBidi" w:cstheme="majorBidi"/>
+          <w:color w:val="000000"/>
+          <w:sz w:val="24"/>
+          <w:szCs w:val="24"/>
+          <w:lang w:eastAsia="en-CA"/>
+        </w:rPr>
+        <w:t xml:space="preserve"> = </w:t>
       </w:r>
       <w:r>
         <w:rPr>
@@ -8747,15 +9253,27 @@
           <w:lang w:eastAsia="en-CA"/>
         </w:rPr>
       </w:pPr>
-      <w:r>
-        <w:rPr>
-          <w:rFonts w:asciiTheme="majorBidi" w:eastAsia="Yu Gothic" w:hAnsiTheme="majorBidi" w:cstheme="majorBidi"/>
-          <w:color w:val="000000"/>
-          <w:sz w:val="24"/>
-          <w:szCs w:val="24"/>
-          <w:lang w:eastAsia="en-CA"/>
-        </w:rPr>
-        <w:t>max_features = Max</w:t>
+      <w:proofErr w:type="spellStart"/>
+      <w:r>
+        <w:rPr>
+          <w:rFonts w:asciiTheme="majorBidi" w:eastAsia="Yu Gothic" w:hAnsiTheme="majorBidi" w:cstheme="majorBidi"/>
+          <w:color w:val="000000"/>
+          <w:sz w:val="24"/>
+          <w:szCs w:val="24"/>
+          <w:lang w:eastAsia="en-CA"/>
+        </w:rPr>
+        <w:t>max_features</w:t>
+      </w:r>
+      <w:proofErr w:type="spellEnd"/>
+      <w:r>
+        <w:rPr>
+          <w:rFonts w:asciiTheme="majorBidi" w:eastAsia="Yu Gothic" w:hAnsiTheme="majorBidi" w:cstheme="majorBidi"/>
+          <w:color w:val="000000"/>
+          <w:sz w:val="24"/>
+          <w:szCs w:val="24"/>
+          <w:lang w:eastAsia="en-CA"/>
+        </w:rPr>
+        <w:t xml:space="preserve"> = Max</w:t>
       </w:r>
       <w:r>
         <w:rPr>
@@ -8924,6 +9442,7 @@
                 <w:lang w:eastAsia="en-CA"/>
               </w:rPr>
             </w:pPr>
+            <w:proofErr w:type="spellStart"/>
             <w:r>
               <w:rPr>
                 <w:rFonts w:asciiTheme="majorBidi" w:eastAsia="Yu Gothic" w:hAnsiTheme="majorBidi" w:cstheme="majorBidi"/>
@@ -8944,6 +9463,7 @@
               </w:rPr>
               <w:t>estimators</w:t>
             </w:r>
+            <w:proofErr w:type="spellEnd"/>
           </w:p>
         </w:tc>
         <w:tc>
@@ -8962,6 +9482,7 @@
                 <w:lang w:eastAsia="en-CA"/>
               </w:rPr>
             </w:pPr>
+            <w:proofErr w:type="gramStart"/>
             <w:r>
               <w:rPr>
                 <w:rFonts w:asciiTheme="majorBidi" w:eastAsia="Yu Gothic" w:hAnsiTheme="majorBidi" w:cstheme="majorBidi"/>
@@ -8970,7 +9491,18 @@
                 <w:szCs w:val="24"/>
                 <w:lang w:eastAsia="en-CA"/>
               </w:rPr>
-              <w:t>Range(100,800) . Interval = 50</w:t>
+              <w:t>Range(</w:t>
+            </w:r>
+            <w:proofErr w:type="gramEnd"/>
+            <w:r>
+              <w:rPr>
+                <w:rFonts w:asciiTheme="majorBidi" w:eastAsia="Yu Gothic" w:hAnsiTheme="majorBidi" w:cstheme="majorBidi"/>
+                <w:color w:val="000000"/>
+                <w:sz w:val="24"/>
+                <w:szCs w:val="24"/>
+                <w:lang w:eastAsia="en-CA"/>
+              </w:rPr>
+              <w:t>100,800) . Interval = 50</w:t>
             </w:r>
           </w:p>
         </w:tc>
@@ -8993,6 +9525,7 @@
                 <w:lang w:eastAsia="en-CA"/>
               </w:rPr>
             </w:pPr>
+            <w:proofErr w:type="spellStart"/>
             <w:r>
               <w:rPr>
                 <w:rFonts w:asciiTheme="majorBidi" w:eastAsia="Yu Gothic" w:hAnsiTheme="majorBidi" w:cstheme="majorBidi"/>
@@ -9003,6 +9536,7 @@
               </w:rPr>
               <w:t>max_depth</w:t>
             </w:r>
+            <w:proofErr w:type="spellEnd"/>
           </w:p>
         </w:tc>
         <w:tc>
@@ -9021,6 +9555,7 @@
                 <w:lang w:eastAsia="en-CA"/>
               </w:rPr>
             </w:pPr>
+            <w:proofErr w:type="gramStart"/>
             <w:r>
               <w:rPr>
                 <w:rFonts w:asciiTheme="majorBidi" w:eastAsia="Yu Gothic" w:hAnsiTheme="majorBidi" w:cstheme="majorBidi"/>
@@ -9031,6 +9566,7 @@
               </w:rPr>
               <w:t>Range(</w:t>
             </w:r>
+            <w:proofErr w:type="gramEnd"/>
             <w:r>
               <w:rPr>
                 <w:rFonts w:asciiTheme="majorBidi" w:eastAsia="Yu Gothic" w:hAnsiTheme="majorBidi" w:cstheme="majorBidi"/>
@@ -9092,6 +9628,7 @@
                 <w:lang w:eastAsia="en-CA"/>
               </w:rPr>
             </w:pPr>
+            <w:proofErr w:type="spellStart"/>
             <w:r>
               <w:rPr>
                 <w:rFonts w:asciiTheme="majorBidi" w:eastAsia="Yu Gothic" w:hAnsiTheme="majorBidi" w:cstheme="majorBidi"/>
@@ -9102,6 +9639,7 @@
               </w:rPr>
               <w:t>max_features</w:t>
             </w:r>
+            <w:proofErr w:type="spellEnd"/>
           </w:p>
         </w:tc>
         <w:tc>
@@ -9120,6 +9658,7 @@
                 <w:lang w:eastAsia="en-CA"/>
               </w:rPr>
             </w:pPr>
+            <w:proofErr w:type="gramStart"/>
             <w:r>
               <w:rPr>
                 <w:rFonts w:asciiTheme="majorBidi" w:eastAsia="Yu Gothic" w:hAnsiTheme="majorBidi" w:cstheme="majorBidi"/>
@@ -9128,7 +9667,18 @@
                 <w:szCs w:val="24"/>
                 <w:lang w:eastAsia="en-CA"/>
               </w:rPr>
-              <w:t>Range(2,15). Interval = 1</w:t>
+              <w:t>Range(</w:t>
+            </w:r>
+            <w:proofErr w:type="gramEnd"/>
+            <w:r>
+              <w:rPr>
+                <w:rFonts w:asciiTheme="majorBidi" w:eastAsia="Yu Gothic" w:hAnsiTheme="majorBidi" w:cstheme="majorBidi"/>
+                <w:color w:val="000000"/>
+                <w:sz w:val="24"/>
+                <w:szCs w:val="24"/>
+                <w:lang w:eastAsia="en-CA"/>
+              </w:rPr>
+              <w:t>2,15). Interval = 1</w:t>
             </w:r>
           </w:p>
         </w:tc>
@@ -9219,7 +9769,29 @@
           <w:szCs w:val="24"/>
           <w:lang w:eastAsia="en-CA"/>
         </w:rPr>
-        <w:t xml:space="preserve"> ranges so they were reduced to the below table</w:t>
+        <w:t xml:space="preserve"> </w:t>
+      </w:r>
+      <w:proofErr w:type="gramStart"/>
+      <w:r>
+        <w:rPr>
+          <w:rFonts w:asciiTheme="majorBidi" w:eastAsia="Yu Gothic" w:hAnsiTheme="majorBidi" w:cstheme="majorBidi"/>
+          <w:color w:val="000000"/>
+          <w:sz w:val="24"/>
+          <w:szCs w:val="24"/>
+          <w:lang w:eastAsia="en-CA"/>
+        </w:rPr>
+        <w:t>ranges</w:t>
+      </w:r>
+      <w:proofErr w:type="gramEnd"/>
+      <w:r>
+        <w:rPr>
+          <w:rFonts w:asciiTheme="majorBidi" w:eastAsia="Yu Gothic" w:hAnsiTheme="majorBidi" w:cstheme="majorBidi"/>
+          <w:color w:val="000000"/>
+          <w:sz w:val="24"/>
+          <w:szCs w:val="24"/>
+          <w:lang w:eastAsia="en-CA"/>
+        </w:rPr>
+        <w:t xml:space="preserve"> so they were reduced to the below table</w:t>
       </w:r>
       <w:r>
         <w:rPr>
@@ -9320,6 +9892,7 @@
                 <w:lang w:eastAsia="en-CA"/>
               </w:rPr>
             </w:pPr>
+            <w:proofErr w:type="spellStart"/>
             <w:r>
               <w:rPr>
                 <w:rFonts w:asciiTheme="majorBidi" w:eastAsia="Yu Gothic" w:hAnsiTheme="majorBidi" w:cstheme="majorBidi"/>
@@ -9340,6 +9913,7 @@
               </w:rPr>
               <w:t>estimators</w:t>
             </w:r>
+            <w:proofErr w:type="spellEnd"/>
           </w:p>
         </w:tc>
         <w:tc>
@@ -9358,6 +9932,7 @@
                 <w:lang w:eastAsia="en-CA"/>
               </w:rPr>
             </w:pPr>
+            <w:proofErr w:type="gramStart"/>
             <w:r>
               <w:rPr>
                 <w:rFonts w:asciiTheme="majorBidi" w:eastAsia="Yu Gothic" w:hAnsiTheme="majorBidi" w:cstheme="majorBidi"/>
@@ -9368,6 +9943,7 @@
               </w:rPr>
               <w:t>Range(</w:t>
             </w:r>
+            <w:proofErr w:type="gramEnd"/>
             <w:r>
               <w:rPr>
                 <w:rFonts w:asciiTheme="majorBidi" w:eastAsia="Yu Gothic" w:hAnsiTheme="majorBidi" w:cstheme="majorBidi"/>
@@ -9449,6 +10025,7 @@
                 <w:lang w:eastAsia="en-CA"/>
               </w:rPr>
             </w:pPr>
+            <w:proofErr w:type="spellStart"/>
             <w:r>
               <w:rPr>
                 <w:rFonts w:asciiTheme="majorBidi" w:eastAsia="Yu Gothic" w:hAnsiTheme="majorBidi" w:cstheme="majorBidi"/>
@@ -9459,6 +10036,7 @@
               </w:rPr>
               <w:t>max_depth</w:t>
             </w:r>
+            <w:proofErr w:type="spellEnd"/>
           </w:p>
         </w:tc>
         <w:tc>
@@ -9477,6 +10055,7 @@
                 <w:lang w:eastAsia="en-CA"/>
               </w:rPr>
             </w:pPr>
+            <w:proofErr w:type="gramStart"/>
             <w:r>
               <w:rPr>
                 <w:rFonts w:asciiTheme="majorBidi" w:eastAsia="Yu Gothic" w:hAnsiTheme="majorBidi" w:cstheme="majorBidi"/>
@@ -9487,6 +10066,7 @@
               </w:rPr>
               <w:t>Range(</w:t>
             </w:r>
+            <w:proofErr w:type="gramEnd"/>
             <w:r>
               <w:rPr>
                 <w:rFonts w:asciiTheme="majorBidi" w:eastAsia="Yu Gothic" w:hAnsiTheme="majorBidi" w:cstheme="majorBidi"/>
@@ -9558,6 +10138,7 @@
                 <w:lang w:eastAsia="en-CA"/>
               </w:rPr>
             </w:pPr>
+            <w:proofErr w:type="spellStart"/>
             <w:r>
               <w:rPr>
                 <w:rFonts w:asciiTheme="majorBidi" w:eastAsia="Yu Gothic" w:hAnsiTheme="majorBidi" w:cstheme="majorBidi"/>
@@ -9568,6 +10149,7 @@
               </w:rPr>
               <w:t>max_features</w:t>
             </w:r>
+            <w:proofErr w:type="spellEnd"/>
           </w:p>
         </w:tc>
         <w:tc>
@@ -9586,6 +10168,7 @@
                 <w:lang w:eastAsia="en-CA"/>
               </w:rPr>
             </w:pPr>
+            <w:proofErr w:type="gramStart"/>
             <w:r>
               <w:rPr>
                 <w:rFonts w:asciiTheme="majorBidi" w:eastAsia="Yu Gothic" w:hAnsiTheme="majorBidi" w:cstheme="majorBidi"/>
@@ -9594,7 +10177,18 @@
                 <w:szCs w:val="24"/>
                 <w:lang w:eastAsia="en-CA"/>
               </w:rPr>
-              <w:t>Range(2,</w:t>
+              <w:t>Range(</w:t>
+            </w:r>
+            <w:proofErr w:type="gramEnd"/>
+            <w:r>
+              <w:rPr>
+                <w:rFonts w:asciiTheme="majorBidi" w:eastAsia="Yu Gothic" w:hAnsiTheme="majorBidi" w:cstheme="majorBidi"/>
+                <w:color w:val="000000"/>
+                <w:sz w:val="24"/>
+                <w:szCs w:val="24"/>
+                <w:lang w:eastAsia="en-CA"/>
+              </w:rPr>
+              <w:t>2,</w:t>
             </w:r>
             <w:r>
               <w:rPr>
@@ -9774,6 +10368,7 @@
                 <w:lang w:eastAsia="en-CA"/>
               </w:rPr>
             </w:pPr>
+            <w:proofErr w:type="spellStart"/>
             <w:r>
               <w:rPr>
                 <w:rFonts w:asciiTheme="majorBidi" w:eastAsia="Yu Gothic" w:hAnsiTheme="majorBidi" w:cstheme="majorBidi"/>
@@ -9794,6 +10389,7 @@
               </w:rPr>
               <w:t>estimators</w:t>
             </w:r>
+            <w:proofErr w:type="spellEnd"/>
           </w:p>
         </w:tc>
         <w:tc>
@@ -9844,6 +10440,7 @@
                 <w:lang w:eastAsia="en-CA"/>
               </w:rPr>
             </w:pPr>
+            <w:proofErr w:type="spellStart"/>
             <w:r>
               <w:rPr>
                 <w:rFonts w:asciiTheme="majorBidi" w:eastAsia="Yu Gothic" w:hAnsiTheme="majorBidi" w:cstheme="majorBidi"/>
@@ -9854,6 +10451,7 @@
               </w:rPr>
               <w:t>max_depth</w:t>
             </w:r>
+            <w:proofErr w:type="spellEnd"/>
           </w:p>
         </w:tc>
         <w:tc>
@@ -9904,6 +10502,7 @@
                 <w:lang w:eastAsia="en-CA"/>
               </w:rPr>
             </w:pPr>
+            <w:proofErr w:type="spellStart"/>
             <w:r>
               <w:rPr>
                 <w:rFonts w:asciiTheme="majorBidi" w:eastAsia="Yu Gothic" w:hAnsiTheme="majorBidi" w:cstheme="majorBidi"/>
@@ -9914,6 +10513,7 @@
               </w:rPr>
               <w:t>max_features</w:t>
             </w:r>
+            <w:proofErr w:type="spellEnd"/>
           </w:p>
         </w:tc>
         <w:tc>
@@ -10677,6 +11277,7 @@
           <w:lang w:eastAsia="en-CA"/>
         </w:rPr>
       </w:pPr>
+      <w:proofErr w:type="spellStart"/>
       <w:r>
         <w:rPr>
           <w:rFonts w:asciiTheme="majorBidi" w:eastAsia="Yu Gothic" w:hAnsiTheme="majorBidi" w:cstheme="majorBidi"/>
@@ -10695,7 +11296,18 @@
           <w:szCs w:val="24"/>
           <w:lang w:eastAsia="en-CA"/>
         </w:rPr>
-        <w:t>estimators = Number of trees use in the model</w:t>
+        <w:t>estimators</w:t>
+      </w:r>
+      <w:proofErr w:type="spellEnd"/>
+      <w:r>
+        <w:rPr>
+          <w:rFonts w:asciiTheme="majorBidi" w:eastAsia="Yu Gothic" w:hAnsiTheme="majorBidi" w:cstheme="majorBidi"/>
+          <w:color w:val="000000"/>
+          <w:sz w:val="24"/>
+          <w:szCs w:val="24"/>
+          <w:lang w:eastAsia="en-CA"/>
+        </w:rPr>
+        <w:t xml:space="preserve"> = Number of trees use in the model</w:t>
       </w:r>
     </w:p>
     <w:p>
@@ -10712,15 +11324,27 @@
           <w:lang w:eastAsia="en-CA"/>
         </w:rPr>
       </w:pPr>
-      <w:r>
-        <w:rPr>
-          <w:rFonts w:asciiTheme="majorBidi" w:eastAsia="Yu Gothic" w:hAnsiTheme="majorBidi" w:cstheme="majorBidi"/>
-          <w:color w:val="000000"/>
-          <w:sz w:val="24"/>
-          <w:szCs w:val="24"/>
-          <w:lang w:eastAsia="en-CA"/>
-        </w:rPr>
-        <w:t xml:space="preserve">max_depth = Max depth of each decision tree used </w:t>
+      <w:proofErr w:type="spellStart"/>
+      <w:r>
+        <w:rPr>
+          <w:rFonts w:asciiTheme="majorBidi" w:eastAsia="Yu Gothic" w:hAnsiTheme="majorBidi" w:cstheme="majorBidi"/>
+          <w:color w:val="000000"/>
+          <w:sz w:val="24"/>
+          <w:szCs w:val="24"/>
+          <w:lang w:eastAsia="en-CA"/>
+        </w:rPr>
+        <w:t>max_depth</w:t>
+      </w:r>
+      <w:proofErr w:type="spellEnd"/>
+      <w:r>
+        <w:rPr>
+          <w:rFonts w:asciiTheme="majorBidi" w:eastAsia="Yu Gothic" w:hAnsiTheme="majorBidi" w:cstheme="majorBidi"/>
+          <w:color w:val="000000"/>
+          <w:sz w:val="24"/>
+          <w:szCs w:val="24"/>
+          <w:lang w:eastAsia="en-CA"/>
+        </w:rPr>
+        <w:t xml:space="preserve"> = Max depth of each decision tree used </w:t>
       </w:r>
     </w:p>
     <w:p>
@@ -10737,15 +11361,27 @@
           <w:lang w:eastAsia="en-CA"/>
         </w:rPr>
       </w:pPr>
-      <w:r>
-        <w:rPr>
-          <w:rFonts w:asciiTheme="majorBidi" w:eastAsia="Yu Gothic" w:hAnsiTheme="majorBidi" w:cstheme="majorBidi"/>
-          <w:color w:val="000000"/>
-          <w:sz w:val="24"/>
-          <w:szCs w:val="24"/>
-          <w:lang w:eastAsia="en-CA"/>
-        </w:rPr>
-        <w:t>max_features = Max number of features used to decide each split</w:t>
+      <w:proofErr w:type="spellStart"/>
+      <w:r>
+        <w:rPr>
+          <w:rFonts w:asciiTheme="majorBidi" w:eastAsia="Yu Gothic" w:hAnsiTheme="majorBidi" w:cstheme="majorBidi"/>
+          <w:color w:val="000000"/>
+          <w:sz w:val="24"/>
+          <w:szCs w:val="24"/>
+          <w:lang w:eastAsia="en-CA"/>
+        </w:rPr>
+        <w:t>max_features</w:t>
+      </w:r>
+      <w:proofErr w:type="spellEnd"/>
+      <w:r>
+        <w:rPr>
+          <w:rFonts w:asciiTheme="majorBidi" w:eastAsia="Yu Gothic" w:hAnsiTheme="majorBidi" w:cstheme="majorBidi"/>
+          <w:color w:val="000000"/>
+          <w:sz w:val="24"/>
+          <w:szCs w:val="24"/>
+          <w:lang w:eastAsia="en-CA"/>
+        </w:rPr>
+        <w:t xml:space="preserve"> = Max number of features used to decide each split</w:t>
       </w:r>
     </w:p>
     <w:p>
@@ -10827,15 +11463,27 @@
           <w:lang w:eastAsia="en-CA"/>
         </w:rPr>
       </w:pPr>
-      <w:r>
-        <w:rPr>
-          <w:rFonts w:asciiTheme="majorBidi" w:eastAsia="Yu Gothic" w:hAnsiTheme="majorBidi" w:cstheme="majorBidi"/>
-          <w:color w:val="000000"/>
-          <w:sz w:val="24"/>
-          <w:szCs w:val="24"/>
-          <w:lang w:eastAsia="en-CA"/>
-        </w:rPr>
-        <w:t xml:space="preserve">learning_rate = </w:t>
+      <w:proofErr w:type="spellStart"/>
+      <w:r>
+        <w:rPr>
+          <w:rFonts w:asciiTheme="majorBidi" w:eastAsia="Yu Gothic" w:hAnsiTheme="majorBidi" w:cstheme="majorBidi"/>
+          <w:color w:val="000000"/>
+          <w:sz w:val="24"/>
+          <w:szCs w:val="24"/>
+          <w:lang w:eastAsia="en-CA"/>
+        </w:rPr>
+        <w:t>learning_rate</w:t>
+      </w:r>
+      <w:proofErr w:type="spellEnd"/>
+      <w:r>
+        <w:rPr>
+          <w:rFonts w:asciiTheme="majorBidi" w:eastAsia="Yu Gothic" w:hAnsiTheme="majorBidi" w:cstheme="majorBidi"/>
+          <w:color w:val="000000"/>
+          <w:sz w:val="24"/>
+          <w:szCs w:val="24"/>
+          <w:lang w:eastAsia="en-CA"/>
+        </w:rPr>
+        <w:t xml:space="preserve"> = </w:t>
       </w:r>
       <w:r>
         <w:rPr>
@@ -10910,7 +11558,8 @@
                 <w:lang w:eastAsia="en-CA"/>
               </w:rPr>
             </w:pPr>
-            <w:bookmarkStart w:id="2" w:name="_Hlk33210223"/>
+            <w:bookmarkStart w:id="1" w:name="_Hlk33210223"/>
+            <w:proofErr w:type="spellStart"/>
             <w:r>
               <w:rPr>
                 <w:rFonts w:asciiTheme="majorBidi" w:eastAsia="Yu Gothic" w:hAnsiTheme="majorBidi" w:cstheme="majorBidi"/>
@@ -10931,6 +11580,7 @@
               </w:rPr>
               <w:t>estimators</w:t>
             </w:r>
+            <w:proofErr w:type="spellEnd"/>
           </w:p>
         </w:tc>
         <w:tc>
@@ -10949,6 +11599,7 @@
                 <w:lang w:eastAsia="en-CA"/>
               </w:rPr>
             </w:pPr>
+            <w:proofErr w:type="gramStart"/>
             <w:r>
               <w:rPr>
                 <w:rFonts w:asciiTheme="majorBidi" w:eastAsia="Yu Gothic" w:hAnsiTheme="majorBidi" w:cstheme="majorBidi"/>
@@ -10957,7 +11608,18 @@
                 <w:szCs w:val="24"/>
                 <w:lang w:eastAsia="en-CA"/>
               </w:rPr>
-              <w:t>Range(100,800) . Interval = 50</w:t>
+              <w:t>Range(</w:t>
+            </w:r>
+            <w:proofErr w:type="gramEnd"/>
+            <w:r>
+              <w:rPr>
+                <w:rFonts w:asciiTheme="majorBidi" w:eastAsia="Yu Gothic" w:hAnsiTheme="majorBidi" w:cstheme="majorBidi"/>
+                <w:color w:val="000000"/>
+                <w:sz w:val="24"/>
+                <w:szCs w:val="24"/>
+                <w:lang w:eastAsia="en-CA"/>
+              </w:rPr>
+              <w:t>100,800) . Interval = 50</w:t>
             </w:r>
           </w:p>
         </w:tc>
@@ -10980,6 +11642,7 @@
                 <w:lang w:eastAsia="en-CA"/>
               </w:rPr>
             </w:pPr>
+            <w:proofErr w:type="spellStart"/>
             <w:r>
               <w:rPr>
                 <w:rFonts w:asciiTheme="majorBidi" w:eastAsia="Yu Gothic" w:hAnsiTheme="majorBidi" w:cstheme="majorBidi"/>
@@ -10990,6 +11653,7 @@
               </w:rPr>
               <w:t>max_depth</w:t>
             </w:r>
+            <w:proofErr w:type="spellEnd"/>
           </w:p>
         </w:tc>
         <w:tc>
@@ -11008,6 +11672,7 @@
                 <w:lang w:eastAsia="en-CA"/>
               </w:rPr>
             </w:pPr>
+            <w:proofErr w:type="gramStart"/>
             <w:r>
               <w:rPr>
                 <w:rFonts w:asciiTheme="majorBidi" w:eastAsia="Yu Gothic" w:hAnsiTheme="majorBidi" w:cstheme="majorBidi"/>
@@ -11016,7 +11681,18 @@
                 <w:szCs w:val="24"/>
                 <w:lang w:eastAsia="en-CA"/>
               </w:rPr>
-              <w:t>Range(1,150). Interval = 1</w:t>
+              <w:t>Range(</w:t>
+            </w:r>
+            <w:proofErr w:type="gramEnd"/>
+            <w:r>
+              <w:rPr>
+                <w:rFonts w:asciiTheme="majorBidi" w:eastAsia="Yu Gothic" w:hAnsiTheme="majorBidi" w:cstheme="majorBidi"/>
+                <w:color w:val="000000"/>
+                <w:sz w:val="24"/>
+                <w:szCs w:val="24"/>
+                <w:lang w:eastAsia="en-CA"/>
+              </w:rPr>
+              <w:t>1,150). Interval = 1</w:t>
             </w:r>
           </w:p>
         </w:tc>
@@ -11039,6 +11715,7 @@
                 <w:lang w:eastAsia="en-CA"/>
               </w:rPr>
             </w:pPr>
+            <w:proofErr w:type="spellStart"/>
             <w:r>
               <w:rPr>
                 <w:rFonts w:asciiTheme="majorBidi" w:eastAsia="Yu Gothic" w:hAnsiTheme="majorBidi" w:cstheme="majorBidi"/>
@@ -11049,6 +11726,7 @@
               </w:rPr>
               <w:t>max_features</w:t>
             </w:r>
+            <w:proofErr w:type="spellEnd"/>
           </w:p>
         </w:tc>
         <w:tc>
@@ -11067,6 +11745,7 @@
                 <w:lang w:eastAsia="en-CA"/>
               </w:rPr>
             </w:pPr>
+            <w:proofErr w:type="gramStart"/>
             <w:r>
               <w:rPr>
                 <w:rFonts w:asciiTheme="majorBidi" w:eastAsia="Yu Gothic" w:hAnsiTheme="majorBidi" w:cstheme="majorBidi"/>
@@ -11075,7 +11754,18 @@
                 <w:szCs w:val="24"/>
                 <w:lang w:eastAsia="en-CA"/>
               </w:rPr>
-              <w:t>Range(2,15). Interval = 1</w:t>
+              <w:t>Range(</w:t>
+            </w:r>
+            <w:proofErr w:type="gramEnd"/>
+            <w:r>
+              <w:rPr>
+                <w:rFonts w:asciiTheme="majorBidi" w:eastAsia="Yu Gothic" w:hAnsiTheme="majorBidi" w:cstheme="majorBidi"/>
+                <w:color w:val="000000"/>
+                <w:sz w:val="24"/>
+                <w:szCs w:val="24"/>
+                <w:lang w:eastAsia="en-CA"/>
+              </w:rPr>
+              <w:t>2,15). Interval = 1</w:t>
             </w:r>
           </w:p>
         </w:tc>
@@ -11126,6 +11816,7 @@
                 <w:lang w:eastAsia="en-CA"/>
               </w:rPr>
             </w:pPr>
+            <w:proofErr w:type="gramStart"/>
             <w:r>
               <w:rPr>
                 <w:rFonts w:asciiTheme="majorBidi" w:eastAsia="Yu Gothic" w:hAnsiTheme="majorBidi" w:cstheme="majorBidi"/>
@@ -11144,7 +11835,18 @@
                 <w:szCs w:val="24"/>
                 <w:lang w:eastAsia="en-CA"/>
               </w:rPr>
-              <w:t>(0.001,0.99</w:t>
+              <w:t>(</w:t>
+            </w:r>
+            <w:proofErr w:type="gramEnd"/>
+            <w:r>
+              <w:rPr>
+                <w:rFonts w:asciiTheme="majorBidi" w:eastAsia="Yu Gothic" w:hAnsiTheme="majorBidi" w:cstheme="majorBidi"/>
+                <w:color w:val="000000"/>
+                <w:sz w:val="24"/>
+                <w:szCs w:val="24"/>
+                <w:lang w:eastAsia="en-CA"/>
+              </w:rPr>
+              <w:t>0.001,0.99</w:t>
             </w:r>
             <w:r>
               <w:rPr>
@@ -11187,6 +11889,7 @@
                 <w:lang w:eastAsia="en-CA"/>
               </w:rPr>
             </w:pPr>
+            <w:proofErr w:type="spellStart"/>
             <w:r>
               <w:rPr>
                 <w:rFonts w:asciiTheme="majorBidi" w:eastAsia="Yu Gothic" w:hAnsiTheme="majorBidi" w:cstheme="majorBidi"/>
@@ -11197,6 +11900,7 @@
               </w:rPr>
               <w:t>learning_rate</w:t>
             </w:r>
+            <w:proofErr w:type="spellEnd"/>
           </w:p>
         </w:tc>
         <w:tc>
@@ -11215,6 +11919,7 @@
                 <w:lang w:eastAsia="en-CA"/>
               </w:rPr>
             </w:pPr>
+            <w:proofErr w:type="gramStart"/>
             <w:r>
               <w:rPr>
                 <w:rFonts w:asciiTheme="majorBidi" w:eastAsia="Yu Gothic" w:hAnsiTheme="majorBidi" w:cstheme="majorBidi"/>
@@ -11233,7 +11938,18 @@
                 <w:szCs w:val="24"/>
                 <w:lang w:eastAsia="en-CA"/>
               </w:rPr>
-              <w:t>(0.001,</w:t>
+              <w:t>(</w:t>
+            </w:r>
+            <w:proofErr w:type="gramEnd"/>
+            <w:r>
+              <w:rPr>
+                <w:rFonts w:asciiTheme="majorBidi" w:eastAsia="Yu Gothic" w:hAnsiTheme="majorBidi" w:cstheme="majorBidi"/>
+                <w:color w:val="000000"/>
+                <w:sz w:val="24"/>
+                <w:szCs w:val="24"/>
+                <w:lang w:eastAsia="en-CA"/>
+              </w:rPr>
+              <w:t>0.001,</w:t>
             </w:r>
             <w:r>
               <w:rPr>
@@ -11258,7 +11974,7 @@
           </w:p>
         </w:tc>
       </w:tr>
-      <w:bookmarkEnd w:id="2"/>
+      <w:bookmarkEnd w:id="1"/>
     </w:tbl>
     <w:p>
       <w:pPr>
@@ -11438,6 +12154,7 @@
                 <w:lang w:eastAsia="en-CA"/>
               </w:rPr>
             </w:pPr>
+            <w:proofErr w:type="spellStart"/>
             <w:r>
               <w:rPr>
                 <w:rFonts w:asciiTheme="majorBidi" w:eastAsia="Yu Gothic" w:hAnsiTheme="majorBidi" w:cstheme="majorBidi"/>
@@ -11458,6 +12175,7 @@
               </w:rPr>
               <w:t>estimators</w:t>
             </w:r>
+            <w:proofErr w:type="spellEnd"/>
           </w:p>
         </w:tc>
         <w:tc>
@@ -11508,6 +12226,7 @@
                 <w:lang w:eastAsia="en-CA"/>
               </w:rPr>
             </w:pPr>
+            <w:proofErr w:type="spellStart"/>
             <w:r>
               <w:rPr>
                 <w:rFonts w:asciiTheme="majorBidi" w:eastAsia="Yu Gothic" w:hAnsiTheme="majorBidi" w:cstheme="majorBidi"/>
@@ -11518,6 +12237,7 @@
               </w:rPr>
               <w:t>max_depth</w:t>
             </w:r>
+            <w:proofErr w:type="spellEnd"/>
           </w:p>
         </w:tc>
         <w:tc>
@@ -11568,6 +12288,7 @@
                 <w:lang w:eastAsia="en-CA"/>
               </w:rPr>
             </w:pPr>
+            <w:proofErr w:type="spellStart"/>
             <w:r>
               <w:rPr>
                 <w:rFonts w:asciiTheme="majorBidi" w:eastAsia="Yu Gothic" w:hAnsiTheme="majorBidi" w:cstheme="majorBidi"/>
@@ -11578,6 +12299,7 @@
               </w:rPr>
               <w:t>max_features</w:t>
             </w:r>
+            <w:proofErr w:type="spellEnd"/>
           </w:p>
         </w:tc>
         <w:tc>
@@ -11688,6 +12410,7 @@
                 <w:lang w:eastAsia="en-CA"/>
               </w:rPr>
             </w:pPr>
+            <w:proofErr w:type="spellStart"/>
             <w:r>
               <w:rPr>
                 <w:rFonts w:asciiTheme="majorBidi" w:eastAsia="Yu Gothic" w:hAnsiTheme="majorBidi" w:cstheme="majorBidi"/>
@@ -11698,6 +12421,7 @@
               </w:rPr>
               <w:t>learning_rate</w:t>
             </w:r>
+            <w:proofErr w:type="spellEnd"/>
           </w:p>
         </w:tc>
         <w:tc>
@@ -12236,70 +12960,6 @@
     </w:p>
     <w:p>
       <w:pPr>
-        <w:shd w:val="clear" w:color="auto" w:fill="FFFFFF"/>
-        <w:spacing w:after="0" w:line="300" w:lineRule="atLeast"/>
-        <w:ind w:right="480"/>
-        <w:rPr>
-          <w:rFonts w:asciiTheme="majorBidi" w:eastAsia="Yu Gothic" w:hAnsiTheme="majorBidi" w:cstheme="majorBidi"/>
-          <w:b/>
-          <w:bCs/>
-          <w:color w:val="000000"/>
-          <w:sz w:val="24"/>
-          <w:szCs w:val="24"/>
-          <w:lang w:eastAsia="en-CA"/>
-        </w:rPr>
-      </w:pPr>
-    </w:p>
-    <w:p>
-      <w:pPr>
-        <w:shd w:val="clear" w:color="auto" w:fill="FFFFFF"/>
-        <w:spacing w:after="0" w:line="300" w:lineRule="atLeast"/>
-        <w:ind w:right="480"/>
-        <w:rPr>
-          <w:rFonts w:asciiTheme="majorBidi" w:eastAsia="Yu Gothic" w:hAnsiTheme="majorBidi" w:cstheme="majorBidi"/>
-          <w:b/>
-          <w:bCs/>
-          <w:color w:val="000000"/>
-          <w:sz w:val="24"/>
-          <w:szCs w:val="24"/>
-          <w:lang w:eastAsia="en-CA"/>
-        </w:rPr>
-      </w:pPr>
-    </w:p>
-    <w:p>
-      <w:pPr>
-        <w:shd w:val="clear" w:color="auto" w:fill="FFFFFF"/>
-        <w:spacing w:after="0" w:line="300" w:lineRule="atLeast"/>
-        <w:ind w:right="480"/>
-        <w:rPr>
-          <w:rFonts w:asciiTheme="majorBidi" w:eastAsia="Yu Gothic" w:hAnsiTheme="majorBidi" w:cstheme="majorBidi"/>
-          <w:b/>
-          <w:bCs/>
-          <w:color w:val="000000"/>
-          <w:sz w:val="24"/>
-          <w:szCs w:val="24"/>
-          <w:lang w:eastAsia="en-CA"/>
-        </w:rPr>
-      </w:pPr>
-    </w:p>
-    <w:p>
-      <w:pPr>
-        <w:shd w:val="clear" w:color="auto" w:fill="FFFFFF"/>
-        <w:spacing w:after="0" w:line="300" w:lineRule="atLeast"/>
-        <w:ind w:right="480"/>
-        <w:rPr>
-          <w:rFonts w:asciiTheme="majorBidi" w:eastAsia="Yu Gothic" w:hAnsiTheme="majorBidi" w:cstheme="majorBidi"/>
-          <w:b/>
-          <w:bCs/>
-          <w:color w:val="000000"/>
-          <w:sz w:val="24"/>
-          <w:szCs w:val="24"/>
-          <w:lang w:eastAsia="en-CA"/>
-        </w:rPr>
-      </w:pPr>
-    </w:p>
-    <w:p>
-      <w:pPr>
         <w:pStyle w:val="ListParagraph"/>
         <w:numPr>
           <w:ilvl w:val="0"/>
@@ -12329,6 +12989,7 @@
           <w:szCs w:val="24"/>
           <w:lang w:eastAsia="en-CA"/>
         </w:rPr>
+        <w:lastRenderedPageBreak/>
         <w:t>XG Boost Regression</w:t>
       </w:r>
     </w:p>
@@ -12395,6 +13056,7 @@
           <w:lang w:eastAsia="en-CA"/>
         </w:rPr>
       </w:pPr>
+      <w:proofErr w:type="spellStart"/>
       <w:r>
         <w:rPr>
           <w:rFonts w:asciiTheme="majorBidi" w:eastAsia="Yu Gothic" w:hAnsiTheme="majorBidi" w:cstheme="majorBidi"/>
@@ -12413,7 +13075,18 @@
           <w:szCs w:val="24"/>
           <w:lang w:eastAsia="en-CA"/>
         </w:rPr>
-        <w:t>estimators = Number of trees use in the model</w:t>
+        <w:t>estimators</w:t>
+      </w:r>
+      <w:proofErr w:type="spellEnd"/>
+      <w:r>
+        <w:rPr>
+          <w:rFonts w:asciiTheme="majorBidi" w:eastAsia="Yu Gothic" w:hAnsiTheme="majorBidi" w:cstheme="majorBidi"/>
+          <w:color w:val="000000"/>
+          <w:sz w:val="24"/>
+          <w:szCs w:val="24"/>
+          <w:lang w:eastAsia="en-CA"/>
+        </w:rPr>
+        <w:t xml:space="preserve"> = Number of trees use in the model</w:t>
       </w:r>
     </w:p>
     <w:p>
@@ -12430,15 +13103,27 @@
           <w:lang w:eastAsia="en-CA"/>
         </w:rPr>
       </w:pPr>
-      <w:r>
-        <w:rPr>
-          <w:rFonts w:asciiTheme="majorBidi" w:eastAsia="Yu Gothic" w:hAnsiTheme="majorBidi" w:cstheme="majorBidi"/>
-          <w:color w:val="000000"/>
-          <w:sz w:val="24"/>
-          <w:szCs w:val="24"/>
-          <w:lang w:eastAsia="en-CA"/>
-        </w:rPr>
-        <w:t xml:space="preserve">max_depth = Max depth of each decision tree used </w:t>
+      <w:proofErr w:type="spellStart"/>
+      <w:r>
+        <w:rPr>
+          <w:rFonts w:asciiTheme="majorBidi" w:eastAsia="Yu Gothic" w:hAnsiTheme="majorBidi" w:cstheme="majorBidi"/>
+          <w:color w:val="000000"/>
+          <w:sz w:val="24"/>
+          <w:szCs w:val="24"/>
+          <w:lang w:eastAsia="en-CA"/>
+        </w:rPr>
+        <w:t>max_depth</w:t>
+      </w:r>
+      <w:proofErr w:type="spellEnd"/>
+      <w:r>
+        <w:rPr>
+          <w:rFonts w:asciiTheme="majorBidi" w:eastAsia="Yu Gothic" w:hAnsiTheme="majorBidi" w:cstheme="majorBidi"/>
+          <w:color w:val="000000"/>
+          <w:sz w:val="24"/>
+          <w:szCs w:val="24"/>
+          <w:lang w:eastAsia="en-CA"/>
+        </w:rPr>
+        <w:t xml:space="preserve"> = Max depth of each decision tree used </w:t>
       </w:r>
     </w:p>
     <w:p>
@@ -12455,15 +13140,27 @@
           <w:lang w:eastAsia="en-CA"/>
         </w:rPr>
       </w:pPr>
-      <w:r>
-        <w:rPr>
-          <w:rFonts w:asciiTheme="majorBidi" w:eastAsia="Yu Gothic" w:hAnsiTheme="majorBidi" w:cstheme="majorBidi"/>
-          <w:color w:val="000000"/>
-          <w:sz w:val="24"/>
-          <w:szCs w:val="24"/>
-          <w:lang w:eastAsia="en-CA"/>
-        </w:rPr>
-        <w:t>max_features = Max number of features used to decide each split</w:t>
+      <w:proofErr w:type="spellStart"/>
+      <w:r>
+        <w:rPr>
+          <w:rFonts w:asciiTheme="majorBidi" w:eastAsia="Yu Gothic" w:hAnsiTheme="majorBidi" w:cstheme="majorBidi"/>
+          <w:color w:val="000000"/>
+          <w:sz w:val="24"/>
+          <w:szCs w:val="24"/>
+          <w:lang w:eastAsia="en-CA"/>
+        </w:rPr>
+        <w:t>max_features</w:t>
+      </w:r>
+      <w:proofErr w:type="spellEnd"/>
+      <w:r>
+        <w:rPr>
+          <w:rFonts w:asciiTheme="majorBidi" w:eastAsia="Yu Gothic" w:hAnsiTheme="majorBidi" w:cstheme="majorBidi"/>
+          <w:color w:val="000000"/>
+          <w:sz w:val="24"/>
+          <w:szCs w:val="24"/>
+          <w:lang w:eastAsia="en-CA"/>
+        </w:rPr>
+        <w:t xml:space="preserve"> = Max number of features used to decide each split</w:t>
       </w:r>
     </w:p>
     <w:p>
@@ -12535,15 +13232,27 @@
           <w:lang w:eastAsia="en-CA"/>
         </w:rPr>
       </w:pPr>
-      <w:r>
-        <w:rPr>
-          <w:rFonts w:asciiTheme="majorBidi" w:eastAsia="Yu Gothic" w:hAnsiTheme="majorBidi" w:cstheme="majorBidi"/>
-          <w:color w:val="000000"/>
-          <w:sz w:val="24"/>
-          <w:szCs w:val="24"/>
-          <w:lang w:eastAsia="en-CA"/>
-        </w:rPr>
-        <w:t>learning_rate = Controls weight</w:t>
+      <w:proofErr w:type="spellStart"/>
+      <w:r>
+        <w:rPr>
+          <w:rFonts w:asciiTheme="majorBidi" w:eastAsia="Yu Gothic" w:hAnsiTheme="majorBidi" w:cstheme="majorBidi"/>
+          <w:color w:val="000000"/>
+          <w:sz w:val="24"/>
+          <w:szCs w:val="24"/>
+          <w:lang w:eastAsia="en-CA"/>
+        </w:rPr>
+        <w:t>learning_rate</w:t>
+      </w:r>
+      <w:proofErr w:type="spellEnd"/>
+      <w:r>
+        <w:rPr>
+          <w:rFonts w:asciiTheme="majorBidi" w:eastAsia="Yu Gothic" w:hAnsiTheme="majorBidi" w:cstheme="majorBidi"/>
+          <w:color w:val="000000"/>
+          <w:sz w:val="24"/>
+          <w:szCs w:val="24"/>
+          <w:lang w:eastAsia="en-CA"/>
+        </w:rPr>
+        <w:t xml:space="preserve"> = Controls weight</w:t>
       </w:r>
       <w:r>
         <w:rPr>
@@ -12578,6 +13287,7 @@
           <w:lang w:eastAsia="en-CA"/>
         </w:rPr>
       </w:pPr>
+      <w:proofErr w:type="spellStart"/>
       <w:r>
         <w:rPr>
           <w:rFonts w:asciiTheme="majorBidi" w:eastAsia="Yu Gothic" w:hAnsiTheme="majorBidi" w:cstheme="majorBidi"/>
@@ -12588,6 +13298,7 @@
         </w:rPr>
         <w:t>colsample_bynode</w:t>
       </w:r>
+      <w:proofErr w:type="spellEnd"/>
       <w:r>
         <w:rPr>
           <w:rFonts w:asciiTheme="majorBidi" w:eastAsia="Yu Gothic" w:hAnsiTheme="majorBidi" w:cstheme="majorBidi"/>
@@ -12637,6 +13348,7 @@
                 <w:lang w:eastAsia="en-CA"/>
               </w:rPr>
             </w:pPr>
+            <w:proofErr w:type="spellStart"/>
             <w:r>
               <w:rPr>
                 <w:rFonts w:asciiTheme="majorBidi" w:eastAsia="Yu Gothic" w:hAnsiTheme="majorBidi" w:cstheme="majorBidi"/>
@@ -12657,6 +13369,7 @@
               </w:rPr>
               <w:t>estimators</w:t>
             </w:r>
+            <w:proofErr w:type="spellEnd"/>
           </w:p>
         </w:tc>
         <w:tc>
@@ -12675,6 +13388,7 @@
                 <w:lang w:eastAsia="en-CA"/>
               </w:rPr>
             </w:pPr>
+            <w:proofErr w:type="gramStart"/>
             <w:r>
               <w:rPr>
                 <w:rFonts w:asciiTheme="majorBidi" w:eastAsia="Yu Gothic" w:hAnsiTheme="majorBidi" w:cstheme="majorBidi"/>
@@ -12683,7 +13397,18 @@
                 <w:szCs w:val="24"/>
                 <w:lang w:eastAsia="en-CA"/>
               </w:rPr>
-              <w:t>Range(100,800) . Interval = 50</w:t>
+              <w:t>Range(</w:t>
+            </w:r>
+            <w:proofErr w:type="gramEnd"/>
+            <w:r>
+              <w:rPr>
+                <w:rFonts w:asciiTheme="majorBidi" w:eastAsia="Yu Gothic" w:hAnsiTheme="majorBidi" w:cstheme="majorBidi"/>
+                <w:color w:val="000000"/>
+                <w:sz w:val="24"/>
+                <w:szCs w:val="24"/>
+                <w:lang w:eastAsia="en-CA"/>
+              </w:rPr>
+              <w:t>100,800) . Interval = 50</w:t>
             </w:r>
           </w:p>
         </w:tc>
@@ -12706,6 +13431,7 @@
                 <w:lang w:eastAsia="en-CA"/>
               </w:rPr>
             </w:pPr>
+            <w:proofErr w:type="spellStart"/>
             <w:r>
               <w:rPr>
                 <w:rFonts w:asciiTheme="majorBidi" w:eastAsia="Yu Gothic" w:hAnsiTheme="majorBidi" w:cstheme="majorBidi"/>
@@ -12716,6 +13442,7 @@
               </w:rPr>
               <w:t>max_depth</w:t>
             </w:r>
+            <w:proofErr w:type="spellEnd"/>
           </w:p>
         </w:tc>
         <w:tc>
@@ -12734,6 +13461,7 @@
                 <w:lang w:eastAsia="en-CA"/>
               </w:rPr>
             </w:pPr>
+            <w:proofErr w:type="gramStart"/>
             <w:r>
               <w:rPr>
                 <w:rFonts w:asciiTheme="majorBidi" w:eastAsia="Yu Gothic" w:hAnsiTheme="majorBidi" w:cstheme="majorBidi"/>
@@ -12742,7 +13470,18 @@
                 <w:szCs w:val="24"/>
                 <w:lang w:eastAsia="en-CA"/>
               </w:rPr>
-              <w:t>Range(1,150). Interval = 1</w:t>
+              <w:t>Range(</w:t>
+            </w:r>
+            <w:proofErr w:type="gramEnd"/>
+            <w:r>
+              <w:rPr>
+                <w:rFonts w:asciiTheme="majorBidi" w:eastAsia="Yu Gothic" w:hAnsiTheme="majorBidi" w:cstheme="majorBidi"/>
+                <w:color w:val="000000"/>
+                <w:sz w:val="24"/>
+                <w:szCs w:val="24"/>
+                <w:lang w:eastAsia="en-CA"/>
+              </w:rPr>
+              <w:t>1,150). Interval = 1</w:t>
             </w:r>
           </w:p>
         </w:tc>
@@ -12765,6 +13504,7 @@
                 <w:lang w:eastAsia="en-CA"/>
               </w:rPr>
             </w:pPr>
+            <w:proofErr w:type="spellStart"/>
             <w:r>
               <w:rPr>
                 <w:rFonts w:asciiTheme="majorBidi" w:eastAsia="Yu Gothic" w:hAnsiTheme="majorBidi" w:cstheme="majorBidi"/>
@@ -12775,6 +13515,7 @@
               </w:rPr>
               <w:t>max_features</w:t>
             </w:r>
+            <w:proofErr w:type="spellEnd"/>
           </w:p>
         </w:tc>
         <w:tc>
@@ -12793,6 +13534,7 @@
                 <w:lang w:eastAsia="en-CA"/>
               </w:rPr>
             </w:pPr>
+            <w:proofErr w:type="gramStart"/>
             <w:r>
               <w:rPr>
                 <w:rFonts w:asciiTheme="majorBidi" w:eastAsia="Yu Gothic" w:hAnsiTheme="majorBidi" w:cstheme="majorBidi"/>
@@ -12801,7 +13543,18 @@
                 <w:szCs w:val="24"/>
                 <w:lang w:eastAsia="en-CA"/>
               </w:rPr>
-              <w:t>Range(2,15). Interval = 1</w:t>
+              <w:t>Range(</w:t>
+            </w:r>
+            <w:proofErr w:type="gramEnd"/>
+            <w:r>
+              <w:rPr>
+                <w:rFonts w:asciiTheme="majorBidi" w:eastAsia="Yu Gothic" w:hAnsiTheme="majorBidi" w:cstheme="majorBidi"/>
+                <w:color w:val="000000"/>
+                <w:sz w:val="24"/>
+                <w:szCs w:val="24"/>
+                <w:lang w:eastAsia="en-CA"/>
+              </w:rPr>
+              <w:t>2,15). Interval = 1</w:t>
             </w:r>
           </w:p>
         </w:tc>
@@ -12852,6 +13605,7 @@
                 <w:lang w:eastAsia="en-CA"/>
               </w:rPr>
             </w:pPr>
+            <w:proofErr w:type="gramStart"/>
             <w:r>
               <w:rPr>
                 <w:rFonts w:asciiTheme="majorBidi" w:eastAsia="Yu Gothic" w:hAnsiTheme="majorBidi" w:cstheme="majorBidi"/>
@@ -12870,7 +13624,18 @@
                 <w:szCs w:val="24"/>
                 <w:lang w:eastAsia="en-CA"/>
               </w:rPr>
-              <w:t>(0.001,0.99</w:t>
+              <w:t>(</w:t>
+            </w:r>
+            <w:proofErr w:type="gramEnd"/>
+            <w:r>
+              <w:rPr>
+                <w:rFonts w:asciiTheme="majorBidi" w:eastAsia="Yu Gothic" w:hAnsiTheme="majorBidi" w:cstheme="majorBidi"/>
+                <w:color w:val="000000"/>
+                <w:sz w:val="24"/>
+                <w:szCs w:val="24"/>
+                <w:lang w:eastAsia="en-CA"/>
+              </w:rPr>
+              <w:t>0.001,0.99</w:t>
             </w:r>
             <w:r>
               <w:rPr>
@@ -12903,6 +13668,7 @@
                 <w:lang w:eastAsia="en-CA"/>
               </w:rPr>
             </w:pPr>
+            <w:proofErr w:type="spellStart"/>
             <w:r>
               <w:rPr>
                 <w:rFonts w:asciiTheme="majorBidi" w:eastAsia="Yu Gothic" w:hAnsiTheme="majorBidi" w:cstheme="majorBidi"/>
@@ -12913,6 +13679,7 @@
               </w:rPr>
               <w:t>learning_rate</w:t>
             </w:r>
+            <w:proofErr w:type="spellEnd"/>
           </w:p>
         </w:tc>
         <w:tc>
@@ -12931,6 +13698,7 @@
                 <w:lang w:eastAsia="en-CA"/>
               </w:rPr>
             </w:pPr>
+            <w:proofErr w:type="gramStart"/>
             <w:r>
               <w:rPr>
                 <w:rFonts w:asciiTheme="majorBidi" w:eastAsia="Yu Gothic" w:hAnsiTheme="majorBidi" w:cstheme="majorBidi"/>
@@ -12949,7 +13717,18 @@
                 <w:szCs w:val="24"/>
                 <w:lang w:eastAsia="en-CA"/>
               </w:rPr>
-              <w:t>(0.001,</w:t>
+              <w:t>(</w:t>
+            </w:r>
+            <w:proofErr w:type="gramEnd"/>
+            <w:r>
+              <w:rPr>
+                <w:rFonts w:asciiTheme="majorBidi" w:eastAsia="Yu Gothic" w:hAnsiTheme="majorBidi" w:cstheme="majorBidi"/>
+                <w:color w:val="000000"/>
+                <w:sz w:val="24"/>
+                <w:szCs w:val="24"/>
+                <w:lang w:eastAsia="en-CA"/>
+              </w:rPr>
+              <w:t>0.001,</w:t>
             </w:r>
             <w:r>
               <w:rPr>
@@ -12982,6 +13761,7 @@
                 <w:lang w:eastAsia="en-CA"/>
               </w:rPr>
             </w:pPr>
+            <w:proofErr w:type="spellStart"/>
             <w:r>
               <w:rPr>
                 <w:rFonts w:asciiTheme="majorBidi" w:eastAsia="Yu Gothic" w:hAnsiTheme="majorBidi" w:cstheme="majorBidi"/>
@@ -12992,6 +13772,7 @@
               </w:rPr>
               <w:t>colsample_bynode</w:t>
             </w:r>
+            <w:proofErr w:type="spellEnd"/>
           </w:p>
         </w:tc>
         <w:tc>
@@ -13010,6 +13791,7 @@
                 <w:lang w:eastAsia="en-CA"/>
               </w:rPr>
             </w:pPr>
+            <w:proofErr w:type="gramStart"/>
             <w:r>
               <w:rPr>
                 <w:rFonts w:asciiTheme="majorBidi" w:eastAsia="Yu Gothic" w:hAnsiTheme="majorBidi" w:cstheme="majorBidi"/>
@@ -13028,7 +13810,18 @@
                 <w:szCs w:val="24"/>
                 <w:lang w:eastAsia="en-CA"/>
               </w:rPr>
-              <w:t>ange(0, 1</w:t>
+              <w:t>ange(</w:t>
+            </w:r>
+            <w:proofErr w:type="gramEnd"/>
+            <w:r>
+              <w:rPr>
+                <w:rFonts w:asciiTheme="majorBidi" w:eastAsia="Yu Gothic" w:hAnsiTheme="majorBidi" w:cstheme="majorBidi"/>
+                <w:color w:val="000000"/>
+                <w:sz w:val="24"/>
+                <w:szCs w:val="24"/>
+                <w:lang w:eastAsia="en-CA"/>
+              </w:rPr>
+              <w:t>0, 1</w:t>
             </w:r>
             <w:r>
               <w:rPr>
@@ -13208,6 +14001,7 @@
                 <w:lang w:eastAsia="en-CA"/>
               </w:rPr>
             </w:pPr>
+            <w:proofErr w:type="spellStart"/>
             <w:r>
               <w:rPr>
                 <w:rFonts w:asciiTheme="majorBidi" w:eastAsia="Yu Gothic" w:hAnsiTheme="majorBidi" w:cstheme="majorBidi"/>
@@ -13228,6 +14022,7 @@
               </w:rPr>
               <w:t>estimators</w:t>
             </w:r>
+            <w:proofErr w:type="spellEnd"/>
           </w:p>
         </w:tc>
         <w:tc>
@@ -13278,6 +14073,7 @@
                 <w:lang w:eastAsia="en-CA"/>
               </w:rPr>
             </w:pPr>
+            <w:proofErr w:type="spellStart"/>
             <w:r>
               <w:rPr>
                 <w:rFonts w:asciiTheme="majorBidi" w:eastAsia="Yu Gothic" w:hAnsiTheme="majorBidi" w:cstheme="majorBidi"/>
@@ -13288,6 +14084,7 @@
               </w:rPr>
               <w:t>max_depth</w:t>
             </w:r>
+            <w:proofErr w:type="spellEnd"/>
           </w:p>
         </w:tc>
         <w:tc>
@@ -13338,6 +14135,7 @@
                 <w:lang w:eastAsia="en-CA"/>
               </w:rPr>
             </w:pPr>
+            <w:proofErr w:type="spellStart"/>
             <w:r>
               <w:rPr>
                 <w:rFonts w:asciiTheme="majorBidi" w:eastAsia="Yu Gothic" w:hAnsiTheme="majorBidi" w:cstheme="majorBidi"/>
@@ -13348,6 +14146,7 @@
               </w:rPr>
               <w:t>max_features</w:t>
             </w:r>
+            <w:proofErr w:type="spellEnd"/>
           </w:p>
         </w:tc>
         <w:tc>
@@ -13458,6 +14257,7 @@
                 <w:lang w:eastAsia="en-CA"/>
               </w:rPr>
             </w:pPr>
+            <w:proofErr w:type="spellStart"/>
             <w:r>
               <w:rPr>
                 <w:rFonts w:asciiTheme="majorBidi" w:eastAsia="Yu Gothic" w:hAnsiTheme="majorBidi" w:cstheme="majorBidi"/>
@@ -13468,6 +14268,7 @@
               </w:rPr>
               <w:t>learning_rate</w:t>
             </w:r>
+            <w:proofErr w:type="spellEnd"/>
           </w:p>
         </w:tc>
         <w:tc>
@@ -13500,6 +14301,70 @@
           </w:p>
         </w:tc>
       </w:tr>
+      <w:tr>
+        <w:tc>
+          <w:tcPr>
+            <w:tcW w:w="2689" w:type="dxa"/>
+          </w:tcPr>
+          <w:p>
+            <w:pPr>
+              <w:spacing w:line="300" w:lineRule="atLeast"/>
+              <w:ind w:right="480"/>
+              <w:jc w:val="center"/>
+              <w:rPr>
+                <w:rFonts w:asciiTheme="majorBidi" w:eastAsia="Yu Gothic" w:hAnsiTheme="majorBidi" w:cstheme="majorBidi"/>
+                <w:color w:val="000000"/>
+                <w:sz w:val="24"/>
+                <w:szCs w:val="24"/>
+                <w:lang w:eastAsia="en-CA"/>
+              </w:rPr>
+            </w:pPr>
+            <w:bookmarkStart w:id="2" w:name="_GoBack" w:colFirst="0" w:colLast="1"/>
+            <w:proofErr w:type="spellStart"/>
+            <w:r>
+              <w:rPr>
+                <w:rFonts w:asciiTheme="majorBidi" w:eastAsia="Yu Gothic" w:hAnsiTheme="majorBidi" w:cstheme="majorBidi"/>
+                <w:color w:val="000000"/>
+                <w:sz w:val="24"/>
+                <w:szCs w:val="24"/>
+                <w:lang w:eastAsia="en-CA"/>
+              </w:rPr>
+              <w:t>colsample_bynode</w:t>
+            </w:r>
+            <w:proofErr w:type="spellEnd"/>
+          </w:p>
+        </w:tc>
+        <w:tc>
+          <w:tcPr>
+            <w:tcW w:w="6661" w:type="dxa"/>
+          </w:tcPr>
+          <w:p>
+            <w:pPr>
+              <w:spacing w:line="300" w:lineRule="atLeast"/>
+              <w:ind w:right="480"/>
+              <w:jc w:val="center"/>
+              <w:rPr>
+                <w:rFonts w:asciiTheme="majorBidi" w:eastAsia="Yu Gothic" w:hAnsiTheme="majorBidi" w:cstheme="majorBidi"/>
+                <w:color w:val="000000"/>
+                <w:sz w:val="24"/>
+                <w:szCs w:val="24"/>
+                <w:lang w:eastAsia="en-CA"/>
+              </w:rPr>
+            </w:pPr>
+            <w:r>
+              <w:rPr>
+                <w:rFonts w:asciiTheme="majorBidi" w:eastAsia="Yu Gothic" w:hAnsiTheme="majorBidi" w:cstheme="majorBidi"/>
+                <w:color w:val="000000"/>
+                <w:sz w:val="24"/>
+                <w:szCs w:val="24"/>
+                <w:lang w:eastAsia="en-CA"/>
+              </w:rPr>
+              <w:t>0.65</w:t>
+            </w:r>
+          </w:p>
+        </w:tc>
+      </w:tr>
+      <w:bookmarkEnd w:id="2"/>
     </w:tbl>
     <w:p>
       <w:pPr>
@@ -14263,8 +15128,20 @@
           <w:szCs w:val="24"/>
           <w:lang w:eastAsia="en-CA"/>
         </w:rPr>
-        <w:t>10,000 iteration(</w:t>
-      </w:r>
+        <w:t xml:space="preserve">10,000 </w:t>
+      </w:r>
+      <w:proofErr w:type="gramStart"/>
+      <w:r>
+        <w:rPr>
+          <w:rFonts w:asciiTheme="majorBidi" w:eastAsia="Yu Gothic" w:hAnsiTheme="majorBidi" w:cstheme="majorBidi"/>
+          <w:color w:val="000000"/>
+          <w:sz w:val="24"/>
+          <w:szCs w:val="24"/>
+          <w:lang w:eastAsia="en-CA"/>
+        </w:rPr>
+        <w:t>iteration(</w:t>
+      </w:r>
+      <w:proofErr w:type="gramEnd"/>
       <w:r>
         <w:rPr>
           <w:rFonts w:asciiTheme="majorBidi" w:eastAsia="Yu Gothic" w:hAnsiTheme="majorBidi" w:cstheme="majorBidi"/>
@@ -14539,6 +15416,7 @@
                 <w:lang w:eastAsia="en-CA"/>
               </w:rPr>
             </w:pPr>
+            <w:proofErr w:type="spellStart"/>
             <w:r>
               <w:rPr>
                 <w:rFonts w:asciiTheme="majorBidi" w:eastAsia="Yu Gothic" w:hAnsiTheme="majorBidi" w:cstheme="majorBidi"/>
@@ -14559,6 +15437,7 @@
               </w:rPr>
               <w:t>estimators</w:t>
             </w:r>
+            <w:proofErr w:type="spellEnd"/>
           </w:p>
         </w:tc>
         <w:tc>
@@ -14609,6 +15488,7 @@
                 <w:lang w:eastAsia="en-CA"/>
               </w:rPr>
             </w:pPr>
+            <w:proofErr w:type="spellStart"/>
             <w:r>
               <w:rPr>
                 <w:rFonts w:asciiTheme="majorBidi" w:eastAsia="Yu Gothic" w:hAnsiTheme="majorBidi" w:cstheme="majorBidi"/>
@@ -14619,6 +15499,7 @@
               </w:rPr>
               <w:t>max_depth</w:t>
             </w:r>
+            <w:proofErr w:type="spellEnd"/>
           </w:p>
         </w:tc>
         <w:tc>
@@ -14669,6 +15550,7 @@
                 <w:lang w:eastAsia="en-CA"/>
               </w:rPr>
             </w:pPr>
+            <w:proofErr w:type="spellStart"/>
             <w:r>
               <w:rPr>
                 <w:rFonts w:asciiTheme="majorBidi" w:eastAsia="Yu Gothic" w:hAnsiTheme="majorBidi" w:cstheme="majorBidi"/>
@@ -14679,6 +15561,7 @@
               </w:rPr>
               <w:t>max_features</w:t>
             </w:r>
+            <w:proofErr w:type="spellEnd"/>
           </w:p>
         </w:tc>
         <w:tc>
@@ -14789,6 +15672,7 @@
                 <w:lang w:eastAsia="en-CA"/>
               </w:rPr>
             </w:pPr>
+            <w:proofErr w:type="spellStart"/>
             <w:r>
               <w:rPr>
                 <w:rFonts w:asciiTheme="majorBidi" w:eastAsia="Yu Gothic" w:hAnsiTheme="majorBidi" w:cstheme="majorBidi"/>
@@ -14799,6 +15683,7 @@
               </w:rPr>
               <w:t>learning_rate</w:t>
             </w:r>
+            <w:proofErr w:type="spellEnd"/>
           </w:p>
         </w:tc>
         <w:tc>
@@ -15895,6 +16780,7 @@
               </w:rPr>
               <w:t xml:space="preserve">–10,000 </w:t>
             </w:r>
+            <w:proofErr w:type="spellStart"/>
             <w:r>
               <w:rPr>
                 <w:rFonts w:asciiTheme="majorBidi" w:eastAsia="Yu Gothic" w:hAnsiTheme="majorBidi" w:cstheme="majorBidi"/>
@@ -15906,6 +16792,7 @@
               </w:rPr>
               <w:t>iter</w:t>
             </w:r>
+            <w:proofErr w:type="spellEnd"/>
           </w:p>
         </w:tc>
         <w:tc>
@@ -16051,61 +16938,61 @@
           <w:szCs w:val="24"/>
           <w:lang w:eastAsia="en-CA"/>
         </w:rPr>
+        <w:t xml:space="preserve">The above graph </w:t>
+      </w:r>
+      <w:r>
+        <w:rPr>
+          <w:rFonts w:asciiTheme="majorBidi" w:eastAsia="Yu Gothic" w:hAnsiTheme="majorBidi" w:cstheme="majorBidi"/>
+          <w:color w:val="000000"/>
+          <w:sz w:val="24"/>
+          <w:szCs w:val="24"/>
+          <w:lang w:eastAsia="en-CA"/>
+        </w:rPr>
+        <w:t>represents</w:t>
+      </w:r>
+      <w:r>
+        <w:rPr>
+          <w:rFonts w:asciiTheme="majorBidi" w:eastAsia="Yu Gothic" w:hAnsiTheme="majorBidi" w:cstheme="majorBidi"/>
+          <w:color w:val="000000"/>
+          <w:sz w:val="24"/>
+          <w:szCs w:val="24"/>
+          <w:lang w:eastAsia="en-CA"/>
+        </w:rPr>
+        <w:t xml:space="preserve"> the best model achieved which is the Gradient </w:t>
+      </w:r>
+      <w:r>
+        <w:rPr>
+          <w:rFonts w:asciiTheme="majorBidi" w:eastAsia="Yu Gothic" w:hAnsiTheme="majorBidi" w:cstheme="majorBidi"/>
+          <w:color w:val="000000"/>
+          <w:sz w:val="24"/>
+          <w:szCs w:val="24"/>
+          <w:lang w:eastAsia="en-CA"/>
+        </w:rPr>
+        <w:t>Boost model. The pattern is being captured quite well but the magnitudes are off.</w:t>
+      </w:r>
+    </w:p>
+    <w:p>
+      <w:pPr>
+        <w:shd w:val="clear" w:color="auto" w:fill="FFFFFF"/>
+        <w:spacing w:after="0" w:line="300" w:lineRule="atLeast"/>
+        <w:ind w:right="480"/>
+        <w:rPr>
+          <w:rFonts w:asciiTheme="majorBidi" w:eastAsia="Yu Gothic" w:hAnsiTheme="majorBidi" w:cstheme="majorBidi"/>
+          <w:color w:val="000000"/>
+          <w:sz w:val="24"/>
+          <w:szCs w:val="24"/>
+          <w:lang w:eastAsia="en-CA"/>
+        </w:rPr>
+      </w:pPr>
+      <w:r>
+        <w:rPr>
+          <w:rFonts w:asciiTheme="majorBidi" w:eastAsia="Yu Gothic" w:hAnsiTheme="majorBidi" w:cstheme="majorBidi"/>
+          <w:color w:val="000000"/>
+          <w:sz w:val="24"/>
+          <w:szCs w:val="24"/>
+          <w:lang w:eastAsia="en-CA"/>
+        </w:rPr>
         <w:lastRenderedPageBreak/>
-        <w:t xml:space="preserve">The above graph </w:t>
-      </w:r>
-      <w:r>
-        <w:rPr>
-          <w:rFonts w:asciiTheme="majorBidi" w:eastAsia="Yu Gothic" w:hAnsiTheme="majorBidi" w:cstheme="majorBidi"/>
-          <w:color w:val="000000"/>
-          <w:sz w:val="24"/>
-          <w:szCs w:val="24"/>
-          <w:lang w:eastAsia="en-CA"/>
-        </w:rPr>
-        <w:t>represents</w:t>
-      </w:r>
-      <w:r>
-        <w:rPr>
-          <w:rFonts w:asciiTheme="majorBidi" w:eastAsia="Yu Gothic" w:hAnsiTheme="majorBidi" w:cstheme="majorBidi"/>
-          <w:color w:val="000000"/>
-          <w:sz w:val="24"/>
-          <w:szCs w:val="24"/>
-          <w:lang w:eastAsia="en-CA"/>
-        </w:rPr>
-        <w:t xml:space="preserve"> the best model achieved which is the Gradient </w:t>
-      </w:r>
-      <w:r>
-        <w:rPr>
-          <w:rFonts w:asciiTheme="majorBidi" w:eastAsia="Yu Gothic" w:hAnsiTheme="majorBidi" w:cstheme="majorBidi"/>
-          <w:color w:val="000000"/>
-          <w:sz w:val="24"/>
-          <w:szCs w:val="24"/>
-          <w:lang w:eastAsia="en-CA"/>
-        </w:rPr>
-        <w:t>Boost model. The pattern is being captured quite well but the magnitudes are off.</w:t>
-      </w:r>
-    </w:p>
-    <w:p>
-      <w:pPr>
-        <w:shd w:val="clear" w:color="auto" w:fill="FFFFFF"/>
-        <w:spacing w:after="0" w:line="300" w:lineRule="atLeast"/>
-        <w:ind w:right="480"/>
-        <w:rPr>
-          <w:rFonts w:asciiTheme="majorBidi" w:eastAsia="Yu Gothic" w:hAnsiTheme="majorBidi" w:cstheme="majorBidi"/>
-          <w:color w:val="000000"/>
-          <w:sz w:val="24"/>
-          <w:szCs w:val="24"/>
-          <w:lang w:eastAsia="en-CA"/>
-        </w:rPr>
-      </w:pPr>
-      <w:r>
-        <w:rPr>
-          <w:rFonts w:asciiTheme="majorBidi" w:eastAsia="Yu Gothic" w:hAnsiTheme="majorBidi" w:cstheme="majorBidi"/>
-          <w:color w:val="000000"/>
-          <w:sz w:val="24"/>
-          <w:szCs w:val="24"/>
-          <w:lang w:eastAsia="en-CA"/>
-        </w:rPr>
         <w:t xml:space="preserve"> This is not a model that is ready for implementation</w:t>
       </w:r>
       <w:r>
@@ -16267,17 +17154,7 @@
           <w:szCs w:val="24"/>
           <w:lang w:eastAsia="en-CA"/>
         </w:rPr>
-        <w:t>The best RMSE on the testing set found was 146,529 MW.</w:t>
-      </w:r>
-      <w:r>
-        <w:rPr>
-          <w:rFonts w:asciiTheme="majorBidi" w:eastAsia="Yu Gothic" w:hAnsiTheme="majorBidi" w:cstheme="majorBidi"/>
-          <w:color w:val="000000"/>
-          <w:sz w:val="24"/>
-          <w:szCs w:val="24"/>
-          <w:lang w:eastAsia="en-CA"/>
-        </w:rPr>
-        <w:t xml:space="preserve"> This is 2.99% of mean.</w:t>
+        <w:t>The best RMSE on the testing set found was 146,529 MW. This is 2.99% of mean.</w:t>
       </w:r>
     </w:p>
     <w:p>
@@ -21814,7 +22691,6 @@
   <w:style w:type="character" w:default="1" w:styleId="DefaultParagraphFont">
     <w:name w:val="Default Paragraph Font"/>
     <w:uiPriority w:val="1"/>
-    <w:semiHidden/>
     <w:unhideWhenUsed/>
   </w:style>
   <w:style w:type="table" w:default="1" w:styleId="TableNormal">
